--- a/doc/BoyiaUI框架设计及相关专业知识点.docx
+++ b/doc/BoyiaUI框架设计及相关专业知识点.docx
@@ -94,14 +94,14 @@
         <w:rPr>
           <w:rFonts w:hint="eastAsia"/>
         </w:rPr>
-        <w:t>伪进</w:t>
+        <w:t>伪进程</w:t>
       </w:r>
       <w:proofErr w:type="gramEnd"/>
       <w:r>
         <w:rPr>
           <w:rFonts w:hint="eastAsia"/>
         </w:rPr>
-        <w:t>程概念和</w:t>
+        <w:t>概念和</w:t>
       </w:r>
       <w:r>
         <w:rPr>
@@ -975,12 +975,9 @@
       </w:r>
       <w:proofErr w:type="gramStart"/>
       <w:r>
-        <w:t>伪进</w:t>
+        <w:t>伪进程</w:t>
       </w:r>
       <w:proofErr w:type="gramEnd"/>
-      <w:r>
-        <w:t>程</w:t>
-      </w:r>
       <w:r>
         <w:rPr>
           <w:rFonts w:hint="eastAsia"/>
@@ -1099,12 +1096,9 @@
         <w:t>伪</w:t>
       </w:r>
       <w:r>
-        <w:t>进</w:t>
+        <w:t>进程</w:t>
       </w:r>
       <w:proofErr w:type="gramEnd"/>
-      <w:r>
-        <w:t>程</w:t>
-      </w:r>
       <w:r>
         <w:rPr>
           <w:rFonts w:hint="eastAsia"/>
@@ -3226,6 +3220,33 @@
           <w:sz w:val="24"/>
           <w:szCs w:val="24"/>
         </w:rPr>
+        <w:instrText xml:space="preserve"> INCLUDEPICTURE  "C:\\Users\\Lenovo\\AppData\\Roaming\\Tencent\\Users\\2512854007\\QQ\\WinTemp\\RichOle\\{_)YS[H$R55D)MVHCAW})L4.png" \* MERGEFORMATINET </w:instrText>
+      </w:r>
+      <w:r>
+        <w:rPr>
+          <w:rFonts w:ascii="宋体" w:eastAsia="宋体" w:hAnsi="宋体" w:cs="宋体"/>
+          <w:kern w:val="0"/>
+          <w:sz w:val="24"/>
+          <w:szCs w:val="24"/>
+        </w:rPr>
+        <w:fldChar w:fldCharType="separate"/>
+      </w:r>
+      <w:r>
+        <w:rPr>
+          <w:rFonts w:ascii="宋体" w:eastAsia="宋体" w:hAnsi="宋体" w:cs="宋体"/>
+          <w:kern w:val="0"/>
+          <w:sz w:val="24"/>
+          <w:szCs w:val="24"/>
+        </w:rPr>
+        <w:fldChar w:fldCharType="begin"/>
+      </w:r>
+      <w:r>
+        <w:rPr>
+          <w:rFonts w:ascii="宋体" w:eastAsia="宋体" w:hAnsi="宋体" w:cs="宋体"/>
+          <w:kern w:val="0"/>
+          <w:sz w:val="24"/>
+          <w:szCs w:val="24"/>
+        </w:rPr>
         <w:instrText xml:space="preserve"> </w:instrText>
       </w:r>
       <w:r>
@@ -3539,6 +3560,15 @@
         </w:rPr>
         <w:fldChar w:fldCharType="end"/>
       </w:r>
+      <w:r>
+        <w:rPr>
+          <w:rFonts w:ascii="宋体" w:eastAsia="宋体" w:hAnsi="宋体" w:cs="宋体"/>
+          <w:kern w:val="0"/>
+          <w:sz w:val="24"/>
+          <w:szCs w:val="24"/>
+        </w:rPr>
+        <w:fldChar w:fldCharType="end"/>
+      </w:r>
     </w:p>
     <w:p>
       <w:pPr>
@@ -8015,13 +8045,7 @@
         <w:rPr>
           <w:rFonts w:hint="eastAsia"/>
         </w:rPr>
-        <w:t xml:space="preserve"> </w:t>
-      </w:r>
-      <w:r>
-        <w:rPr>
-          <w:rFonts w:hint="eastAsia"/>
-        </w:rPr>
-        <w:t>dialog</w:t>
+        <w:t xml:space="preserve"> dialog</w:t>
       </w:r>
       <w:r>
         <w:rPr>
@@ -8111,8 +8135,6 @@
         </w:rPr>
         <w:t>onstop</w:t>
       </w:r>
-      <w:bookmarkStart w:id="0" w:name="_GoBack"/>
-      <w:bookmarkEnd w:id="0"/>
     </w:p>
     <w:p>
       <w:pPr>
@@ -12902,213 +12924,226 @@
         <w:ind w:leftChars="400" w:left="840"/>
         <w:jc w:val="left"/>
         <w:rPr>
+          <w:rFonts w:ascii="lucida Grande" w:eastAsia="宋体" w:hAnsi="lucida Grande" w:cs="宋体"/>
+          <w:color w:val="000000"/>
+          <w:kern w:val="0"/>
+          <w:szCs w:val="21"/>
+        </w:rPr>
+      </w:pPr>
+      <w:r>
+        <w:rPr>
+          <w:rFonts w:ascii="lucida Grande" w:eastAsia="宋体" w:hAnsi="lucida Grande" w:cs="宋体"/>
+          <w:color w:val="000000"/>
+          <w:kern w:val="0"/>
+          <w:szCs w:val="21"/>
+        </w:rPr>
+        <w:t>4</w:t>
+      </w:r>
+      <w:r>
+        <w:rPr>
+          <w:rFonts w:ascii="lucida Grande" w:eastAsia="宋体" w:hAnsi="lucida Grande" w:cs="宋体"/>
+          <w:color w:val="000000"/>
+          <w:kern w:val="0"/>
+          <w:szCs w:val="21"/>
+        </w:rPr>
+        <w:t>)</w:t>
+      </w:r>
+      <w:r>
+        <w:rPr>
+          <w:rFonts w:ascii="lucida Grande" w:eastAsia="宋体" w:hAnsi="lucida Grande" w:cs="宋体"/>
+          <w:color w:val="000000"/>
+          <w:kern w:val="0"/>
+          <w:szCs w:val="21"/>
+        </w:rPr>
+        <w:t>，当</w:t>
+      </w:r>
+      <w:proofErr w:type="spellStart"/>
+      <w:r>
+        <w:rPr>
+          <w:rFonts w:ascii="lucida Grande" w:eastAsia="宋体" w:hAnsi="lucida Grande" w:cs="宋体"/>
+          <w:color w:val="000000"/>
+          <w:kern w:val="0"/>
+          <w:szCs w:val="21"/>
+        </w:rPr>
+        <w:t>eden</w:t>
+      </w:r>
+      <w:proofErr w:type="spellEnd"/>
+      <w:r>
+        <w:rPr>
+          <w:rFonts w:ascii="lucida Grande" w:eastAsia="宋体" w:hAnsi="lucida Grande" w:cs="宋体"/>
+          <w:color w:val="000000"/>
+          <w:kern w:val="0"/>
+          <w:szCs w:val="21"/>
+        </w:rPr>
+        <w:t>无法创建对象时</w:t>
+      </w:r>
+      <w:r>
+        <w:rPr>
+          <w:rFonts w:ascii="lucida Grande" w:eastAsia="宋体" w:hAnsi="lucida Grande" w:cs="宋体"/>
+          <w:color w:val="000000"/>
+          <w:kern w:val="0"/>
+          <w:szCs w:val="21"/>
+        </w:rPr>
+        <w:t>(</w:t>
+      </w:r>
+      <w:r>
+        <w:rPr>
+          <w:rFonts w:ascii="lucida Grande" w:eastAsia="宋体" w:hAnsi="lucida Grande" w:cs="宋体"/>
+          <w:color w:val="000000"/>
+          <w:kern w:val="0"/>
+          <w:szCs w:val="21"/>
+        </w:rPr>
+        <w:t>即便</w:t>
+      </w:r>
+      <w:r>
+        <w:rPr>
+          <w:rFonts w:ascii="lucida Grande" w:eastAsia="宋体" w:hAnsi="lucida Grande" w:cs="宋体"/>
+          <w:color w:val="000000"/>
+          <w:kern w:val="0"/>
+          <w:szCs w:val="21"/>
+        </w:rPr>
+        <w:t xml:space="preserve">minor </w:t>
+      </w:r>
+      <w:proofErr w:type="spellStart"/>
+      <w:r>
+        <w:rPr>
+          <w:rFonts w:ascii="lucida Grande" w:eastAsia="宋体" w:hAnsi="lucida Grande" w:cs="宋体"/>
+          <w:color w:val="000000"/>
+          <w:kern w:val="0"/>
+          <w:szCs w:val="21"/>
+        </w:rPr>
+        <w:t>gc</w:t>
+      </w:r>
+      <w:proofErr w:type="spellEnd"/>
+      <w:r>
+        <w:rPr>
+          <w:rFonts w:ascii="lucida Grande" w:eastAsia="宋体" w:hAnsi="lucida Grande" w:cs="宋体"/>
+          <w:color w:val="000000"/>
+          <w:kern w:val="0"/>
+          <w:szCs w:val="21"/>
+        </w:rPr>
+        <w:t>后依然无法创建</w:t>
+      </w:r>
+      <w:r>
+        <w:rPr>
+          <w:rFonts w:ascii="lucida Grande" w:eastAsia="宋体" w:hAnsi="lucida Grande" w:cs="宋体"/>
+          <w:color w:val="000000"/>
+          <w:kern w:val="0"/>
+          <w:szCs w:val="21"/>
+        </w:rPr>
+        <w:t>)</w:t>
+      </w:r>
+      <w:r>
+        <w:rPr>
+          <w:rFonts w:ascii="lucida Grande" w:eastAsia="宋体" w:hAnsi="lucida Grande" w:cs="宋体"/>
+          <w:color w:val="000000"/>
+          <w:kern w:val="0"/>
+          <w:szCs w:val="21"/>
+        </w:rPr>
+        <w:t>，则会执行</w:t>
+      </w:r>
+      <w:proofErr w:type="spellStart"/>
+      <w:r>
+        <w:rPr>
+          <w:rFonts w:ascii="lucida Grande" w:eastAsia="宋体" w:hAnsi="lucida Grande" w:cs="宋体"/>
+          <w:color w:val="000000"/>
+          <w:kern w:val="0"/>
+          <w:szCs w:val="21"/>
+        </w:rPr>
+        <w:t>fullgc</w:t>
+      </w:r>
+      <w:proofErr w:type="spellEnd"/>
+      <w:r>
+        <w:rPr>
+          <w:rFonts w:ascii="lucida Grande" w:eastAsia="宋体" w:hAnsi="lucida Grande" w:cs="宋体"/>
+          <w:color w:val="000000"/>
+          <w:kern w:val="0"/>
+          <w:szCs w:val="21"/>
+        </w:rPr>
+        <w:t>，不同</w:t>
+      </w:r>
+      <w:proofErr w:type="spellStart"/>
+      <w:r>
+        <w:rPr>
+          <w:rFonts w:ascii="lucida Grande" w:eastAsia="宋体" w:hAnsi="lucida Grande" w:cs="宋体"/>
+          <w:color w:val="000000"/>
+          <w:kern w:val="0"/>
+          <w:szCs w:val="21"/>
+        </w:rPr>
+        <w:t>gc</w:t>
+      </w:r>
+      <w:proofErr w:type="spellEnd"/>
+      <w:r>
+        <w:rPr>
+          <w:rFonts w:ascii="lucida Grande" w:eastAsia="宋体" w:hAnsi="lucida Grande" w:cs="宋体"/>
+          <w:color w:val="000000"/>
+          <w:kern w:val="0"/>
+          <w:szCs w:val="21"/>
+        </w:rPr>
+        <w:t>处理不一样，也有可能当</w:t>
+      </w:r>
+      <w:r>
+        <w:rPr>
+          <w:rFonts w:ascii="lucida Grande" w:eastAsia="宋体" w:hAnsi="lucida Grande" w:cs="宋体"/>
+          <w:color w:val="000000"/>
+          <w:kern w:val="0"/>
+          <w:szCs w:val="21"/>
+        </w:rPr>
+        <w:t>old</w:t>
+      </w:r>
+      <w:r>
+        <w:rPr>
+          <w:rFonts w:ascii="lucida Grande" w:eastAsia="宋体" w:hAnsi="lucida Grande" w:cs="宋体"/>
+          <w:color w:val="000000"/>
+          <w:kern w:val="0"/>
+          <w:szCs w:val="21"/>
+        </w:rPr>
+        <w:t>内存小于一定值时，此时</w:t>
+      </w:r>
+      <w:proofErr w:type="spellStart"/>
+      <w:r>
+        <w:rPr>
+          <w:rFonts w:ascii="lucida Grande" w:eastAsia="宋体" w:hAnsi="lucida Grande" w:cs="宋体"/>
+          <w:color w:val="000000"/>
+          <w:kern w:val="0"/>
+          <w:szCs w:val="21"/>
+        </w:rPr>
+        <w:t>eden</w:t>
+      </w:r>
+      <w:proofErr w:type="spellEnd"/>
+      <w:r>
+        <w:rPr>
+          <w:rFonts w:ascii="lucida Grande" w:eastAsia="宋体" w:hAnsi="lucida Grande" w:cs="宋体"/>
+          <w:color w:val="000000"/>
+          <w:kern w:val="0"/>
+          <w:szCs w:val="21"/>
+        </w:rPr>
+        <w:t>依然能创建对象时执行</w:t>
+      </w:r>
+      <w:proofErr w:type="spellStart"/>
+      <w:r>
+        <w:rPr>
+          <w:rFonts w:ascii="lucida Grande" w:eastAsia="宋体" w:hAnsi="lucida Grande" w:cs="宋体"/>
+          <w:color w:val="000000"/>
+          <w:kern w:val="0"/>
+          <w:szCs w:val="21"/>
+        </w:rPr>
+        <w:t>fullgc</w:t>
+      </w:r>
+      <w:proofErr w:type="spellEnd"/>
+    </w:p>
+    <w:p>
+      <w:pPr>
+        <w:widowControl/>
+        <w:ind w:leftChars="400" w:left="840"/>
+        <w:jc w:val="left"/>
+        <w:rPr>
           <w:rFonts w:ascii="lucida Grande" w:eastAsia="宋体" w:hAnsi="lucida Grande" w:cs="宋体" w:hint="eastAsia"/>
           <w:color w:val="000000"/>
           <w:kern w:val="0"/>
           <w:szCs w:val="21"/>
         </w:rPr>
       </w:pPr>
-      <w:r>
-        <w:rPr>
-          <w:rFonts w:ascii="lucida Grande" w:eastAsia="宋体" w:hAnsi="lucida Grande" w:cs="宋体"/>
-          <w:color w:val="000000"/>
-          <w:kern w:val="0"/>
-          <w:szCs w:val="21"/>
-        </w:rPr>
-        <w:t>4</w:t>
-      </w:r>
-      <w:r>
-        <w:rPr>
-          <w:rFonts w:ascii="lucida Grande" w:eastAsia="宋体" w:hAnsi="lucida Grande" w:cs="宋体"/>
-          <w:color w:val="000000"/>
-          <w:kern w:val="0"/>
-          <w:szCs w:val="21"/>
-        </w:rPr>
-        <w:t>)</w:t>
-      </w:r>
-      <w:r>
-        <w:rPr>
-          <w:rFonts w:ascii="lucida Grande" w:eastAsia="宋体" w:hAnsi="lucida Grande" w:cs="宋体"/>
-          <w:color w:val="000000"/>
-          <w:kern w:val="0"/>
-          <w:szCs w:val="21"/>
-        </w:rPr>
-        <w:t>，当</w:t>
-      </w:r>
-      <w:proofErr w:type="spellStart"/>
-      <w:r>
-        <w:rPr>
-          <w:rFonts w:ascii="lucida Grande" w:eastAsia="宋体" w:hAnsi="lucida Grande" w:cs="宋体"/>
-          <w:color w:val="000000"/>
-          <w:kern w:val="0"/>
-          <w:szCs w:val="21"/>
-        </w:rPr>
-        <w:t>eden</w:t>
-      </w:r>
-      <w:proofErr w:type="spellEnd"/>
-      <w:r>
-        <w:rPr>
-          <w:rFonts w:ascii="lucida Grande" w:eastAsia="宋体" w:hAnsi="lucida Grande" w:cs="宋体"/>
-          <w:color w:val="000000"/>
-          <w:kern w:val="0"/>
-          <w:szCs w:val="21"/>
-        </w:rPr>
-        <w:t>无法创建对象时</w:t>
-      </w:r>
-      <w:r>
-        <w:rPr>
-          <w:rFonts w:ascii="lucida Grande" w:eastAsia="宋体" w:hAnsi="lucida Grande" w:cs="宋体"/>
-          <w:color w:val="000000"/>
-          <w:kern w:val="0"/>
-          <w:szCs w:val="21"/>
-        </w:rPr>
-        <w:t>(</w:t>
-      </w:r>
-      <w:r>
-        <w:rPr>
-          <w:rFonts w:ascii="lucida Grande" w:eastAsia="宋体" w:hAnsi="lucida Grande" w:cs="宋体"/>
-          <w:color w:val="000000"/>
-          <w:kern w:val="0"/>
-          <w:szCs w:val="21"/>
-        </w:rPr>
-        <w:t>即便</w:t>
-      </w:r>
-      <w:r>
-        <w:rPr>
-          <w:rFonts w:ascii="lucida Grande" w:eastAsia="宋体" w:hAnsi="lucida Grande" w:cs="宋体"/>
-          <w:color w:val="000000"/>
-          <w:kern w:val="0"/>
-          <w:szCs w:val="21"/>
-        </w:rPr>
-        <w:t xml:space="preserve">minor </w:t>
-      </w:r>
-      <w:proofErr w:type="spellStart"/>
-      <w:r>
-        <w:rPr>
-          <w:rFonts w:ascii="lucida Grande" w:eastAsia="宋体" w:hAnsi="lucida Grande" w:cs="宋体"/>
-          <w:color w:val="000000"/>
-          <w:kern w:val="0"/>
-          <w:szCs w:val="21"/>
-        </w:rPr>
-        <w:t>gc</w:t>
-      </w:r>
-      <w:proofErr w:type="spellEnd"/>
-      <w:r>
-        <w:rPr>
-          <w:rFonts w:ascii="lucida Grande" w:eastAsia="宋体" w:hAnsi="lucida Grande" w:cs="宋体"/>
-          <w:color w:val="000000"/>
-          <w:kern w:val="0"/>
-          <w:szCs w:val="21"/>
-        </w:rPr>
-        <w:t>后依然无法创建</w:t>
-      </w:r>
-      <w:r>
-        <w:rPr>
-          <w:rFonts w:ascii="lucida Grande" w:eastAsia="宋体" w:hAnsi="lucida Grande" w:cs="宋体"/>
-          <w:color w:val="000000"/>
-          <w:kern w:val="0"/>
-          <w:szCs w:val="21"/>
-        </w:rPr>
-        <w:t>)</w:t>
-      </w:r>
-      <w:r>
-        <w:rPr>
-          <w:rFonts w:ascii="lucida Grande" w:eastAsia="宋体" w:hAnsi="lucida Grande" w:cs="宋体"/>
-          <w:color w:val="000000"/>
-          <w:kern w:val="0"/>
-          <w:szCs w:val="21"/>
-        </w:rPr>
-        <w:t>，则会执行</w:t>
-      </w:r>
-      <w:proofErr w:type="spellStart"/>
-      <w:r>
-        <w:rPr>
-          <w:rFonts w:ascii="lucida Grande" w:eastAsia="宋体" w:hAnsi="lucida Grande" w:cs="宋体"/>
-          <w:color w:val="000000"/>
-          <w:kern w:val="0"/>
-          <w:szCs w:val="21"/>
-        </w:rPr>
-        <w:t>fullgc</w:t>
-      </w:r>
-      <w:proofErr w:type="spellEnd"/>
-      <w:r>
-        <w:rPr>
-          <w:rFonts w:ascii="lucida Grande" w:eastAsia="宋体" w:hAnsi="lucida Grande" w:cs="宋体"/>
-          <w:color w:val="000000"/>
-          <w:kern w:val="0"/>
-          <w:szCs w:val="21"/>
-        </w:rPr>
-        <w:t>，不同</w:t>
-      </w:r>
-      <w:proofErr w:type="spellStart"/>
-      <w:r>
-        <w:rPr>
-          <w:rFonts w:ascii="lucida Grande" w:eastAsia="宋体" w:hAnsi="lucida Grande" w:cs="宋体"/>
-          <w:color w:val="000000"/>
-          <w:kern w:val="0"/>
-          <w:szCs w:val="21"/>
-        </w:rPr>
-        <w:t>gc</w:t>
-      </w:r>
-      <w:proofErr w:type="spellEnd"/>
-      <w:r>
-        <w:rPr>
-          <w:rFonts w:ascii="lucida Grande" w:eastAsia="宋体" w:hAnsi="lucida Grande" w:cs="宋体"/>
-          <w:color w:val="000000"/>
-          <w:kern w:val="0"/>
-          <w:szCs w:val="21"/>
-        </w:rPr>
-        <w:t>处理不一样，也有可能当</w:t>
-      </w:r>
-      <w:r>
-        <w:rPr>
-          <w:rFonts w:ascii="lucida Grande" w:eastAsia="宋体" w:hAnsi="lucida Grande" w:cs="宋体"/>
-          <w:color w:val="000000"/>
-          <w:kern w:val="0"/>
-          <w:szCs w:val="21"/>
-        </w:rPr>
-        <w:t>old</w:t>
-      </w:r>
-      <w:r>
-        <w:rPr>
-          <w:rFonts w:ascii="lucida Grande" w:eastAsia="宋体" w:hAnsi="lucida Grande" w:cs="宋体"/>
-          <w:color w:val="000000"/>
-          <w:kern w:val="0"/>
-          <w:szCs w:val="21"/>
-        </w:rPr>
-        <w:t>内存小于一定值时，此时</w:t>
-      </w:r>
-      <w:proofErr w:type="spellStart"/>
-      <w:r>
-        <w:rPr>
-          <w:rFonts w:ascii="lucida Grande" w:eastAsia="宋体" w:hAnsi="lucida Grande" w:cs="宋体"/>
-          <w:color w:val="000000"/>
-          <w:kern w:val="0"/>
-          <w:szCs w:val="21"/>
-        </w:rPr>
-        <w:t>eden</w:t>
-      </w:r>
-      <w:proofErr w:type="spellEnd"/>
-      <w:r>
-        <w:rPr>
-          <w:rFonts w:ascii="lucida Grande" w:eastAsia="宋体" w:hAnsi="lucida Grande" w:cs="宋体"/>
-          <w:color w:val="000000"/>
-          <w:kern w:val="0"/>
-          <w:szCs w:val="21"/>
-        </w:rPr>
-        <w:t>依然能创建对象时执行</w:t>
-      </w:r>
-      <w:proofErr w:type="spellStart"/>
-      <w:r>
-        <w:rPr>
-          <w:rFonts w:ascii="lucida Grande" w:eastAsia="宋体" w:hAnsi="lucida Grande" w:cs="宋体"/>
-          <w:color w:val="000000"/>
-          <w:kern w:val="0"/>
-          <w:szCs w:val="21"/>
-        </w:rPr>
-        <w:t>fullgc</w:t>
-      </w:r>
-      <w:proofErr w:type="spellEnd"/>
     </w:p>
     <w:p>
       <w:r>
@@ -13423,7 +13458,14 @@
         <w:rPr>
           <w:rFonts w:hint="eastAsia"/>
         </w:rPr>
-        <w:t>错误时，有一个原因就是有返回值的函数没有</w:t>
+        <w:t>错误时，有一个原因就是有返回值的函数</w:t>
+      </w:r>
+      <w:r>
+        <w:rPr>
+          <w:rFonts w:hint="eastAsia"/>
+        </w:rPr>
+        <w:lastRenderedPageBreak/>
+        <w:t>没有</w:t>
       </w:r>
       <w:r>
         <w:rPr>
@@ -13442,7 +13484,6 @@
         <w:ind w:firstLineChars="0"/>
       </w:pPr>
       <w:r>
-        <w:lastRenderedPageBreak/>
         <w:t>C++</w:t>
       </w:r>
       <w:r>
@@ -13971,7 +14012,7 @@
         <w:ind w:leftChars="600" w:left="1260"/>
         <w:jc w:val="left"/>
         <w:rPr>
-          <w:rFonts w:ascii="宋体" w:eastAsia="宋体" w:hAnsi="宋体" w:cs="宋体"/>
+          <w:rFonts w:ascii="宋体" w:eastAsia="宋体" w:hAnsi="宋体" w:cs="宋体" w:hint="eastAsia"/>
           <w:kern w:val="0"/>
           <w:sz w:val="24"/>
           <w:szCs w:val="24"/>
@@ -14090,6 +14131,9 @@
     <w:p>
       <w:pPr>
         <w:ind w:firstLine="420"/>
+        <w:rPr>
+          <w:rFonts w:hint="eastAsia"/>
+        </w:rPr>
       </w:pPr>
       <w:r>
         <w:rPr>
@@ -15008,6 +15052,7 @@
           <w:szCs w:val="20"/>
           <w:shd w:val="clear" w:color="auto" w:fill="FFFFFF"/>
         </w:rPr>
+        <w:lastRenderedPageBreak/>
         <w:t>1</w:t>
       </w:r>
       <w:r>
@@ -15135,7 +15180,6 @@
           <w:szCs w:val="20"/>
           <w:shd w:val="clear" w:color="auto" w:fill="FFFFFF"/>
         </w:rPr>
-        <w:lastRenderedPageBreak/>
         <w:t xml:space="preserve">    </w:t>
       </w:r>
       <w:r>
@@ -19333,6 +19377,7 @@
           <w:szCs w:val="20"/>
           <w:shd w:val="clear" w:color="auto" w:fill="FFFFFF"/>
         </w:rPr>
+        <w:lastRenderedPageBreak/>
         <w:t>取出</w:t>
       </w:r>
       <w:r>
@@ -19448,7 +19493,6 @@
           <w:szCs w:val="20"/>
           <w:shd w:val="clear" w:color="auto" w:fill="FFFFFF"/>
         </w:rPr>
-        <w:lastRenderedPageBreak/>
         <w:t>AN</w:t>
       </w:r>
       <w:r>
@@ -24135,7 +24179,12 @@
     </w:p>
     <w:p>
       <w:pPr>
-        <w:ind w:firstLine="408"/>
+        <w:pStyle w:val="a3"/>
+        <w:numPr>
+          <w:ilvl w:val="0"/>
+          <w:numId w:val="17"/>
+        </w:numPr>
+        <w:ind w:firstLineChars="0"/>
         <w:rPr>
           <w:rFonts w:ascii="Helvetica" w:hAnsi="Helvetica" w:cs="Helvetica"/>
           <w:color w:val="4B4B4B"/>
@@ -24152,7 +24201,7 @@
           <w:szCs w:val="20"/>
           <w:shd w:val="clear" w:color="auto" w:fill="FFFFFF"/>
         </w:rPr>
-        <w:t>2</w:t>
+        <w:t>java</w:t>
       </w:r>
       <w:r>
         <w:rPr>
@@ -24162,8 +24211,9 @@
           <w:szCs w:val="20"/>
           <w:shd w:val="clear" w:color="auto" w:fill="FFFFFF"/>
         </w:rPr>
-        <w:t>0</w:t>
-      </w:r>
+        <w:t xml:space="preserve"> </w:t>
+      </w:r>
+      <w:proofErr w:type="spellStart"/>
       <w:r>
         <w:rPr>
           <w:rFonts w:ascii="Helvetica" w:hAnsi="Helvetica" w:cs="Helvetica" w:hint="eastAsia"/>
@@ -24172,6 +24222,160 @@
           <w:szCs w:val="20"/>
           <w:shd w:val="clear" w:color="auto" w:fill="FFFFFF"/>
         </w:rPr>
+        <w:t>nio</w:t>
+      </w:r>
+      <w:proofErr w:type="spellEnd"/>
+    </w:p>
+    <w:p>
+      <w:pPr>
+        <w:pStyle w:val="a3"/>
+        <w:numPr>
+          <w:ilvl w:val="0"/>
+          <w:numId w:val="17"/>
+        </w:numPr>
+        <w:ind w:firstLineChars="0"/>
+        <w:rPr>
+          <w:rFonts w:ascii="Helvetica" w:hAnsi="Helvetica" w:cs="Helvetica"/>
+          <w:color w:val="4B4B4B"/>
+          <w:sz w:val="20"/>
+          <w:szCs w:val="20"/>
+          <w:shd w:val="clear" w:color="auto" w:fill="FFFFFF"/>
+        </w:rPr>
+      </w:pPr>
+      <w:r>
+        <w:rPr>
+          <w:rFonts w:ascii="Helvetica" w:hAnsi="Helvetica" w:cs="Helvetica" w:hint="eastAsia"/>
+          <w:color w:val="4B4B4B"/>
+          <w:sz w:val="20"/>
+          <w:szCs w:val="20"/>
+          <w:shd w:val="clear" w:color="auto" w:fill="FFFFFF"/>
+        </w:rPr>
+        <w:t>java</w:t>
+      </w:r>
+      <w:r>
+        <w:rPr>
+          <w:rFonts w:ascii="Helvetica" w:hAnsi="Helvetica" w:cs="Helvetica"/>
+          <w:color w:val="4B4B4B"/>
+          <w:sz w:val="20"/>
+          <w:szCs w:val="20"/>
+          <w:shd w:val="clear" w:color="auto" w:fill="FFFFFF"/>
+        </w:rPr>
+        <w:t xml:space="preserve"> </w:t>
+      </w:r>
+      <w:r>
+        <w:rPr>
+          <w:rFonts w:ascii="Helvetica" w:hAnsi="Helvetica" w:cs="Helvetica" w:hint="eastAsia"/>
+          <w:color w:val="4B4B4B"/>
+          <w:sz w:val="20"/>
+          <w:szCs w:val="20"/>
+          <w:shd w:val="clear" w:color="auto" w:fill="FFFFFF"/>
+        </w:rPr>
+        <w:t>线程</w:t>
+      </w:r>
+    </w:p>
+    <w:p>
+      <w:pPr>
+        <w:pStyle w:val="a3"/>
+        <w:numPr>
+          <w:ilvl w:val="0"/>
+          <w:numId w:val="29"/>
+        </w:numPr>
+        <w:ind w:firstLineChars="0"/>
+        <w:rPr>
+          <w:rFonts w:ascii="Helvetica" w:hAnsi="Helvetica" w:cs="Helvetica"/>
+          <w:color w:val="4B4B4B"/>
+          <w:sz w:val="20"/>
+          <w:szCs w:val="20"/>
+          <w:shd w:val="clear" w:color="auto" w:fill="FFFFFF"/>
+        </w:rPr>
+      </w:pPr>
+      <w:proofErr w:type="spellStart"/>
+      <w:r>
+        <w:rPr>
+          <w:rFonts w:ascii="Helvetica" w:hAnsi="Helvetica" w:cs="Helvetica" w:hint="eastAsia"/>
+          <w:color w:val="4B4B4B"/>
+          <w:sz w:val="20"/>
+          <w:szCs w:val="20"/>
+          <w:shd w:val="clear" w:color="auto" w:fill="FFFFFF"/>
+        </w:rPr>
+        <w:t>Thread</w:t>
+      </w:r>
+      <w:r>
+        <w:rPr>
+          <w:rFonts w:ascii="Helvetica" w:hAnsi="Helvetica" w:cs="Helvetica"/>
+          <w:color w:val="4B4B4B"/>
+          <w:sz w:val="20"/>
+          <w:szCs w:val="20"/>
+          <w:shd w:val="clear" w:color="auto" w:fill="FFFFFF"/>
+        </w:rPr>
+        <w:t>.yield</w:t>
+      </w:r>
+      <w:proofErr w:type="spellEnd"/>
+      <w:r>
+        <w:rPr>
+          <w:rFonts w:ascii="Helvetica" w:hAnsi="Helvetica" w:cs="Helvetica"/>
+          <w:color w:val="4B4B4B"/>
+          <w:sz w:val="20"/>
+          <w:szCs w:val="20"/>
+          <w:shd w:val="clear" w:color="auto" w:fill="FFFFFF"/>
+        </w:rPr>
+        <w:t>()</w:t>
+      </w:r>
+      <w:r>
+        <w:rPr>
+          <w:rFonts w:ascii="Helvetica" w:hAnsi="Helvetica" w:cs="Helvetica" w:hint="eastAsia"/>
+          <w:color w:val="4B4B4B"/>
+          <w:sz w:val="20"/>
+          <w:szCs w:val="20"/>
+          <w:shd w:val="clear" w:color="auto" w:fill="FFFFFF"/>
+        </w:rPr>
+        <w:t>，表示线程让出执行权限，并和其他线程一起再次竞争执行权限</w:t>
+      </w:r>
+    </w:p>
+    <w:p>
+      <w:pPr>
+        <w:pStyle w:val="a3"/>
+        <w:numPr>
+          <w:ilvl w:val="0"/>
+          <w:numId w:val="29"/>
+        </w:numPr>
+        <w:ind w:firstLineChars="0"/>
+        <w:rPr>
+          <w:rFonts w:ascii="Helvetica" w:hAnsi="Helvetica" w:cs="Helvetica" w:hint="eastAsia"/>
+          <w:color w:val="4B4B4B"/>
+          <w:sz w:val="20"/>
+          <w:szCs w:val="20"/>
+          <w:shd w:val="clear" w:color="auto" w:fill="FFFFFF"/>
+        </w:rPr>
+      </w:pPr>
+      <w:r>
+        <w:rPr>
+          <w:rFonts w:ascii="Helvetica" w:hAnsi="Helvetica" w:cs="Helvetica"/>
+          <w:color w:val="4B4B4B"/>
+          <w:sz w:val="20"/>
+          <w:szCs w:val="20"/>
+          <w:shd w:val="clear" w:color="auto" w:fill="FFFFFF"/>
+        </w:rPr>
+        <w:t>W</w:t>
+      </w:r>
+      <w:r>
+        <w:rPr>
+          <w:rFonts w:ascii="Helvetica" w:hAnsi="Helvetica" w:cs="Helvetica" w:hint="eastAsia"/>
+          <w:color w:val="4B4B4B"/>
+          <w:sz w:val="20"/>
+          <w:szCs w:val="20"/>
+          <w:shd w:val="clear" w:color="auto" w:fill="FFFFFF"/>
+        </w:rPr>
+        <w:t>ait</w:t>
+      </w:r>
+      <w:r>
+        <w:rPr>
+          <w:rFonts w:ascii="Helvetica" w:hAnsi="Helvetica" w:cs="Helvetica" w:hint="eastAsia"/>
+          <w:color w:val="4B4B4B"/>
+          <w:sz w:val="20"/>
+          <w:szCs w:val="20"/>
+          <w:shd w:val="clear" w:color="auto" w:fill="FFFFFF"/>
+        </w:rPr>
         <w:t>，</w:t>
       </w:r>
       <w:r>
@@ -24182,17 +24386,7 @@
           <w:szCs w:val="20"/>
           <w:shd w:val="clear" w:color="auto" w:fill="FFFFFF"/>
         </w:rPr>
-        <w:t>java</w:t>
-      </w:r>
-      <w:r>
-        <w:rPr>
-          <w:rFonts w:ascii="Helvetica" w:hAnsi="Helvetica" w:cs="Helvetica"/>
-          <w:color w:val="4B4B4B"/>
-          <w:sz w:val="20"/>
-          <w:szCs w:val="20"/>
-          <w:shd w:val="clear" w:color="auto" w:fill="FFFFFF"/>
-        </w:rPr>
-        <w:t xml:space="preserve"> </w:t>
+        <w:t>wait</w:t>
       </w:r>
       <w:r>
         <w:rPr>
@@ -24202,8 +24396,10 @@
           <w:szCs w:val="20"/>
           <w:shd w:val="clear" w:color="auto" w:fill="FFFFFF"/>
         </w:rPr>
-        <w:t>nio</w:t>
-      </w:r>
+        <w:t>表示等待唤醒，同时释放锁</w:t>
+      </w:r>
+      <w:bookmarkStart w:id="0" w:name="_GoBack"/>
+      <w:bookmarkEnd w:id="0"/>
     </w:p>
     <w:p/>
     <w:p>
@@ -25618,6 +25814,7 @@
           <w:sz w:val="18"/>
           <w:szCs w:val="18"/>
         </w:rPr>
+        <w:lastRenderedPageBreak/>
         <w:t xml:space="preserve"> </w:t>
       </w:r>
       <w:r>
@@ -25879,7 +26076,6 @@
           <w:sz w:val="18"/>
           <w:szCs w:val="18"/>
         </w:rPr>
-        <w:lastRenderedPageBreak/>
         <w:t xml:space="preserve"> </w:t>
       </w:r>
       <w:r>
@@ -26190,6 +26386,7 @@
           <w:szCs w:val="21"/>
           <w:shd w:val="clear" w:color="auto" w:fill="F4EDE3"/>
         </w:rPr>
+        <w:lastRenderedPageBreak/>
         <w:t>完满二叉树</w:t>
       </w:r>
     </w:p>
@@ -32282,6 +32479,33 @@
           <w:sz w:val="24"/>
           <w:szCs w:val="24"/>
         </w:rPr>
+        <w:instrText xml:space="preserve"> INCLUDEPICTURE  "C:\\Users\\Lenovo\\AppData\\Roaming\\Tencent\\Users\\2512854007\\QQ\\WinTemp\\RichOle\\N8}3@{E3LKJYQA)_2KX8C$F.png" \* MERGEFORMATINET </w:instrText>
+      </w:r>
+      <w:r>
+        <w:rPr>
+          <w:rFonts w:ascii="宋体" w:eastAsia="宋体" w:hAnsi="宋体" w:cs="宋体"/>
+          <w:kern w:val="0"/>
+          <w:sz w:val="24"/>
+          <w:szCs w:val="24"/>
+        </w:rPr>
+        <w:fldChar w:fldCharType="separate"/>
+      </w:r>
+      <w:r>
+        <w:rPr>
+          <w:rFonts w:ascii="宋体" w:eastAsia="宋体" w:hAnsi="宋体" w:cs="宋体"/>
+          <w:kern w:val="0"/>
+          <w:sz w:val="24"/>
+          <w:szCs w:val="24"/>
+        </w:rPr>
+        <w:fldChar w:fldCharType="begin"/>
+      </w:r>
+      <w:r>
+        <w:rPr>
+          <w:rFonts w:ascii="宋体" w:eastAsia="宋体" w:hAnsi="宋体" w:cs="宋体"/>
+          <w:kern w:val="0"/>
+          <w:sz w:val="24"/>
+          <w:szCs w:val="24"/>
+        </w:rPr>
         <w:instrText xml:space="preserve"> </w:instrText>
       </w:r>
       <w:r>
@@ -32585,6 +32809,15 @@
         </w:rPr>
         <w:fldChar w:fldCharType="end"/>
       </w:r>
+      <w:r>
+        <w:rPr>
+          <w:rFonts w:ascii="宋体" w:eastAsia="宋体" w:hAnsi="宋体" w:cs="宋体"/>
+          <w:kern w:val="0"/>
+          <w:sz w:val="24"/>
+          <w:szCs w:val="24"/>
+        </w:rPr>
+        <w:fldChar w:fldCharType="end"/>
+      </w:r>
     </w:p>
     <w:p>
       <w:pPr>
@@ -33932,6 +34165,33 @@
           <w:sz w:val="24"/>
           <w:szCs w:val="24"/>
         </w:rPr>
+        <w:instrText xml:space="preserve"> INCLUDEPICTURE  "C:\\Users\\Lenovo\\AppData\\Roaming\\Tencent\\Users\\739815709\\QQ\\WinTemp\\RichOle\\WL1@X][3K{K%JL1]]I`XK@4.png" \* MERGEFORMATINET </w:instrText>
+      </w:r>
+      <w:r>
+        <w:rPr>
+          <w:rFonts w:ascii="宋体" w:eastAsia="宋体" w:hAnsi="宋体" w:cs="宋体"/>
+          <w:kern w:val="0"/>
+          <w:sz w:val="24"/>
+          <w:szCs w:val="24"/>
+        </w:rPr>
+        <w:fldChar w:fldCharType="separate"/>
+      </w:r>
+      <w:r>
+        <w:rPr>
+          <w:rFonts w:ascii="宋体" w:eastAsia="宋体" w:hAnsi="宋体" w:cs="宋体"/>
+          <w:kern w:val="0"/>
+          <w:sz w:val="24"/>
+          <w:szCs w:val="24"/>
+        </w:rPr>
+        <w:fldChar w:fldCharType="begin"/>
+      </w:r>
+      <w:r>
+        <w:rPr>
+          <w:rFonts w:ascii="宋体" w:eastAsia="宋体" w:hAnsi="宋体" w:cs="宋体"/>
+          <w:kern w:val="0"/>
+          <w:sz w:val="24"/>
+          <w:szCs w:val="24"/>
+        </w:rPr>
         <w:instrText xml:space="preserve"> </w:instrText>
       </w:r>
       <w:r>
@@ -33941,16 +34201,7 @@
           <w:sz w:val="24"/>
           <w:szCs w:val="24"/>
         </w:rPr>
-        <w:instrText>INCLUDEPICTURE  "C:\\Users\\Lenovo\\AppData\\Roaming\\T</w:instrText>
-      </w:r>
-      <w:r>
-        <w:rPr>
-          <w:rFonts w:ascii="宋体" w:eastAsia="宋体" w:hAnsi="宋体" w:cs="宋体"/>
-          <w:kern w:val="0"/>
-          <w:sz w:val="24"/>
-          <w:szCs w:val="24"/>
-        </w:rPr>
-        <w:instrText>encent\\Users\\739815709\\QQ\\WinTemp\\RichOle\\WL1@X][3K{K%JL1]]I`XK@4.png" \* MERGEFORMATINET</w:instrText>
+        <w:instrText>INCLUDEPICTURE  "C:\\Users\\Lenovo\\AppData\\Roaming\\Tencent\\Users\\739815709\\QQ\\WinTemp\\RichOle\\WL1@X][3K{K%JL1]]I`XK@4.png" \* MERGEFORMATINET</w:instrText>
       </w:r>
       <w:r>
         <w:rPr>
@@ -34235,6 +34486,15 @@
         </w:rPr>
         <w:fldChar w:fldCharType="end"/>
       </w:r>
+      <w:r>
+        <w:rPr>
+          <w:rFonts w:ascii="宋体" w:eastAsia="宋体" w:hAnsi="宋体" w:cs="宋体"/>
+          <w:kern w:val="0"/>
+          <w:sz w:val="24"/>
+          <w:szCs w:val="24"/>
+        </w:rPr>
+        <w:fldChar w:fldCharType="end"/>
+      </w:r>
     </w:p>
     <w:p>
       <w:pPr>
@@ -34992,6 +35252,33 @@
           <w:sz w:val="24"/>
           <w:szCs w:val="24"/>
         </w:rPr>
+        <w:instrText xml:space="preserve"> INCLUDEPICTURE  "C:\\Users\\Lenovo\\AppData\\Roaming\\Tencent\\Users\\2512854007\\QQ\\WinTemp\\RichOle\\JV]{5IUWM$EC`NU~EIG95AF.png" \* MERGEFORMATINET </w:instrText>
+      </w:r>
+      <w:r>
+        <w:rPr>
+          <w:rFonts w:ascii="宋体" w:eastAsia="宋体" w:hAnsi="宋体" w:cs="宋体"/>
+          <w:kern w:val="0"/>
+          <w:sz w:val="24"/>
+          <w:szCs w:val="24"/>
+        </w:rPr>
+        <w:fldChar w:fldCharType="separate"/>
+      </w:r>
+      <w:r>
+        <w:rPr>
+          <w:rFonts w:ascii="宋体" w:eastAsia="宋体" w:hAnsi="宋体" w:cs="宋体"/>
+          <w:kern w:val="0"/>
+          <w:sz w:val="24"/>
+          <w:szCs w:val="24"/>
+        </w:rPr>
+        <w:fldChar w:fldCharType="begin"/>
+      </w:r>
+      <w:r>
+        <w:rPr>
+          <w:rFonts w:ascii="宋体" w:eastAsia="宋体" w:hAnsi="宋体" w:cs="宋体"/>
+          <w:kern w:val="0"/>
+          <w:sz w:val="24"/>
+          <w:szCs w:val="24"/>
+        </w:rPr>
         <w:instrText xml:space="preserve"> </w:instrText>
       </w:r>
       <w:r>
@@ -35001,16 +35288,16 @@
           <w:sz w:val="24"/>
           <w:szCs w:val="24"/>
         </w:rPr>
-        <w:instrText>INCLUDEPICTURE  "C:\\Users\\Lenovo\\AppData\\Roaming\\Tencent\\Users\\2512854007\\QQ\\WinTemp\\RichOle\\J</w:instrText>
-      </w:r>
-      <w:r>
-        <w:rPr>
-          <w:rFonts w:ascii="宋体" w:eastAsia="宋体" w:hAnsi="宋体" w:cs="宋体"/>
-          <w:kern w:val="0"/>
-          <w:sz w:val="24"/>
-          <w:szCs w:val="24"/>
-        </w:rPr>
-        <w:instrText>V]{5IUWM$EC`NU~EIG95AF.png" \* MERGEFORMATINET</w:instrText>
+        <w:instrText>INCLUDEPICTURE  "C:\\Users\\Lenovo\\AppData\\Roaming</w:instrText>
+      </w:r>
+      <w:r>
+        <w:rPr>
+          <w:rFonts w:ascii="宋体" w:eastAsia="宋体" w:hAnsi="宋体" w:cs="宋体"/>
+          <w:kern w:val="0"/>
+          <w:sz w:val="24"/>
+          <w:szCs w:val="24"/>
+        </w:rPr>
+        <w:instrText>\\Tencent\\Users\\2512854007\\QQ\\WinTemp\\RichOle\\JV]{5IUWM$EC`NU~EIG95AF.png" \* MERGEFORMATINET</w:instrText>
       </w:r>
       <w:r>
         <w:rPr>
@@ -35295,6 +35582,15 @@
         </w:rPr>
         <w:fldChar w:fldCharType="end"/>
       </w:r>
+      <w:r>
+        <w:rPr>
+          <w:rFonts w:ascii="宋体" w:eastAsia="宋体" w:hAnsi="宋体" w:cs="宋体"/>
+          <w:kern w:val="0"/>
+          <w:sz w:val="24"/>
+          <w:szCs w:val="24"/>
+        </w:rPr>
+        <w:fldChar w:fldCharType="end"/>
+      </w:r>
     </w:p>
     <w:p>
       <w:pPr>
@@ -35337,6 +35633,33 @@
           <w:szCs w:val="24"/>
         </w:rPr>
         <w:instrText xml:space="preserve"> INCLUDEPICTURE "C:\\Users\\Lenovo\\AppData\\Roaming\\Tencent\\Users\\739815709\\QQ\\WinTemp\\RichOle\\$9_6%HM@[_N2(GN}{4%K433.png" \* MERGEFORMATINET </w:instrText>
+      </w:r>
+      <w:r>
+        <w:rPr>
+          <w:rFonts w:ascii="宋体" w:eastAsia="宋体" w:hAnsi="宋体" w:cs="宋体"/>
+          <w:kern w:val="0"/>
+          <w:sz w:val="24"/>
+          <w:szCs w:val="24"/>
+        </w:rPr>
+        <w:fldChar w:fldCharType="separate"/>
+      </w:r>
+      <w:r>
+        <w:rPr>
+          <w:rFonts w:ascii="宋体" w:eastAsia="宋体" w:hAnsi="宋体" w:cs="宋体"/>
+          <w:kern w:val="0"/>
+          <w:sz w:val="24"/>
+          <w:szCs w:val="24"/>
+        </w:rPr>
+        <w:fldChar w:fldCharType="begin"/>
+      </w:r>
+      <w:r>
+        <w:rPr>
+          <w:rFonts w:ascii="宋体" w:eastAsia="宋体" w:hAnsi="宋体" w:cs="宋体"/>
+          <w:kern w:val="0"/>
+          <w:sz w:val="24"/>
+          <w:szCs w:val="24"/>
+        </w:rPr>
+        <w:instrText xml:space="preserve"> INCLUDEPICTURE  "C:\\Users\\Lenovo\\AppData\\Roaming\\Tencent\\Users\\739815709\\QQ\\WinTemp\\RichOle\\$9_6%HM@[_N2(GN}{4%K433.png" \* MERGEFORMATINET </w:instrText>
       </w:r>
       <w:r>
         <w:rPr>
@@ -36106,6 +36429,15 @@
             <v:imagedata r:id="rId24" r:href="rId25"/>
           </v:shape>
         </w:pict>
+      </w:r>
+      <w:r>
+        <w:rPr>
+          <w:rFonts w:ascii="宋体" w:eastAsia="宋体" w:hAnsi="宋体" w:cs="宋体"/>
+          <w:kern w:val="0"/>
+          <w:sz w:val="24"/>
+          <w:szCs w:val="24"/>
+        </w:rPr>
+        <w:fldChar w:fldCharType="end"/>
       </w:r>
       <w:r>
         <w:rPr>
@@ -37482,6 +37814,33 @@
           <w:sz w:val="24"/>
           <w:szCs w:val="24"/>
         </w:rPr>
+        <w:instrText xml:space="preserve"> INCLUDEPICTURE  "C:\\Users\\Lenovo\\AppData\\Roaming\\Tencent\\Users\\2512854007\\QQ\\WinTemp\\RichOle\\_3%WHXM_CMO1WMBN6~PKFRT.png" \* MERGEFORMATINET </w:instrText>
+      </w:r>
+      <w:r>
+        <w:rPr>
+          <w:rFonts w:ascii="宋体" w:eastAsia="宋体" w:hAnsi="宋体" w:cs="宋体"/>
+          <w:kern w:val="0"/>
+          <w:sz w:val="24"/>
+          <w:szCs w:val="24"/>
+        </w:rPr>
+        <w:fldChar w:fldCharType="separate"/>
+      </w:r>
+      <w:r>
+        <w:rPr>
+          <w:rFonts w:ascii="宋体" w:eastAsia="宋体" w:hAnsi="宋体" w:cs="宋体"/>
+          <w:kern w:val="0"/>
+          <w:sz w:val="24"/>
+          <w:szCs w:val="24"/>
+        </w:rPr>
+        <w:fldChar w:fldCharType="begin"/>
+      </w:r>
+      <w:r>
+        <w:rPr>
+          <w:rFonts w:ascii="宋体" w:eastAsia="宋体" w:hAnsi="宋体" w:cs="宋体"/>
+          <w:kern w:val="0"/>
+          <w:sz w:val="24"/>
+          <w:szCs w:val="24"/>
+        </w:rPr>
         <w:instrText xml:space="preserve"> </w:instrText>
       </w:r>
       <w:r>
@@ -37523,6 +37882,15 @@
             <v:imagedata r:id="rId26" r:href="rId27"/>
           </v:shape>
         </w:pict>
+      </w:r>
+      <w:r>
+        <w:rPr>
+          <w:rFonts w:ascii="宋体" w:eastAsia="宋体" w:hAnsi="宋体" w:cs="宋体"/>
+          <w:kern w:val="0"/>
+          <w:sz w:val="24"/>
+          <w:szCs w:val="24"/>
+        </w:rPr>
+        <w:fldChar w:fldCharType="end"/>
       </w:r>
       <w:r>
         <w:rPr>
@@ -38922,6 +39290,33 @@
           <w:sz w:val="24"/>
           <w:szCs w:val="24"/>
         </w:rPr>
+        <w:instrText xml:space="preserve"> INCLUDEPICTURE  "C:\\Users\\Lenovo\\AppData\\Roaming\\Tencent\\Users\\2512854007\\QQ\\WinTemp\\RichOle\\6KE}K6~_NKYBS}NW6P1SQS4.png" \* MERGEFORMATINET </w:instrText>
+      </w:r>
+      <w:r>
+        <w:rPr>
+          <w:rFonts w:ascii="宋体" w:eastAsia="宋体" w:hAnsi="宋体" w:cs="宋体"/>
+          <w:kern w:val="0"/>
+          <w:sz w:val="24"/>
+          <w:szCs w:val="24"/>
+        </w:rPr>
+        <w:fldChar w:fldCharType="separate"/>
+      </w:r>
+      <w:r>
+        <w:rPr>
+          <w:rFonts w:ascii="宋体" w:eastAsia="宋体" w:hAnsi="宋体" w:cs="宋体"/>
+          <w:kern w:val="0"/>
+          <w:sz w:val="24"/>
+          <w:szCs w:val="24"/>
+        </w:rPr>
+        <w:fldChar w:fldCharType="begin"/>
+      </w:r>
+      <w:r>
+        <w:rPr>
+          <w:rFonts w:ascii="宋体" w:eastAsia="宋体" w:hAnsi="宋体" w:cs="宋体"/>
+          <w:kern w:val="0"/>
+          <w:sz w:val="24"/>
+          <w:szCs w:val="24"/>
+        </w:rPr>
         <w:instrText xml:space="preserve"> </w:instrText>
       </w:r>
       <w:r>
@@ -38963,6 +39358,15 @@
             <v:imagedata r:id="rId28" r:href="rId29"/>
           </v:shape>
         </w:pict>
+      </w:r>
+      <w:r>
+        <w:rPr>
+          <w:rFonts w:ascii="宋体" w:eastAsia="宋体" w:hAnsi="宋体" w:cs="宋体"/>
+          <w:kern w:val="0"/>
+          <w:sz w:val="24"/>
+          <w:szCs w:val="24"/>
+        </w:rPr>
+        <w:fldChar w:fldCharType="end"/>
       </w:r>
       <w:r>
         <w:rPr>
@@ -42699,13 +43103,13 @@
     </w:lvl>
   </w:abstractNum>
   <w:abstractNum w:abstractNumId="15" w15:restartNumberingAfterBreak="0">
-    <w:nsid w:val="3A034BE1"/>
+    <w:nsid w:val="2D31730E"/>
     <w:multiLevelType w:val="hybridMultilevel"/>
-    <w:tmpl w:val="511E3D20"/>
-    <w:lvl w:ilvl="0" w:tplc="6B181992">
+    <w:tmpl w:val="C7FED136"/>
+    <w:lvl w:ilvl="0" w:tplc="4F56039C">
       <w:start w:val="1"/>
       <w:numFmt w:val="decimal"/>
-      <w:lvlText w:val="%1，"/>
+      <w:lvlText w:val="%1）"/>
       <w:lvlJc w:val="left"/>
       <w:pPr>
         <w:ind w:left="1140" w:hanging="360"/>
@@ -42788,16 +43192,16 @@
     </w:lvl>
   </w:abstractNum>
   <w:abstractNum w:abstractNumId="16" w15:restartNumberingAfterBreak="0">
-    <w:nsid w:val="445D69E6"/>
+    <w:nsid w:val="3A034BE1"/>
     <w:multiLevelType w:val="hybridMultilevel"/>
-    <w:tmpl w:val="079A1D44"/>
-    <w:lvl w:ilvl="0" w:tplc="F37EE878">
+    <w:tmpl w:val="511E3D20"/>
+    <w:lvl w:ilvl="0" w:tplc="6B181992">
       <w:start w:val="1"/>
       <w:numFmt w:val="decimal"/>
       <w:lvlText w:val="%1，"/>
       <w:lvlJc w:val="left"/>
       <w:pPr>
-        <w:ind w:left="360" w:hanging="360"/>
+        <w:ind w:left="1140" w:hanging="360"/>
       </w:pPr>
       <w:rPr>
         <w:rFonts w:hint="default"/>
@@ -42809,7 +43213,7 @@
       <w:lvlText w:val="%2)"/>
       <w:lvlJc w:val="left"/>
       <w:pPr>
-        <w:ind w:left="840" w:hanging="420"/>
+        <w:ind w:left="1620" w:hanging="420"/>
       </w:pPr>
     </w:lvl>
     <w:lvl w:ilvl="2" w:tplc="0409001B" w:tentative="1">
@@ -42818,7 +43222,7 @@
       <w:lvlText w:val="%3."/>
       <w:lvlJc w:val="right"/>
       <w:pPr>
-        <w:ind w:left="1260" w:hanging="420"/>
+        <w:ind w:left="2040" w:hanging="420"/>
       </w:pPr>
     </w:lvl>
     <w:lvl w:ilvl="3" w:tplc="0409000F" w:tentative="1">
@@ -42827,7 +43231,7 @@
       <w:lvlText w:val="%4."/>
       <w:lvlJc w:val="left"/>
       <w:pPr>
-        <w:ind w:left="1680" w:hanging="420"/>
+        <w:ind w:left="2460" w:hanging="420"/>
       </w:pPr>
     </w:lvl>
     <w:lvl w:ilvl="4" w:tplc="04090019" w:tentative="1">
@@ -42836,7 +43240,7 @@
       <w:lvlText w:val="%5)"/>
       <w:lvlJc w:val="left"/>
       <w:pPr>
-        <w:ind w:left="2100" w:hanging="420"/>
+        <w:ind w:left="2880" w:hanging="420"/>
       </w:pPr>
     </w:lvl>
     <w:lvl w:ilvl="5" w:tplc="0409001B" w:tentative="1">
@@ -42845,7 +43249,7 @@
       <w:lvlText w:val="%6."/>
       <w:lvlJc w:val="right"/>
       <w:pPr>
-        <w:ind w:left="2520" w:hanging="420"/>
+        <w:ind w:left="3300" w:hanging="420"/>
       </w:pPr>
     </w:lvl>
     <w:lvl w:ilvl="6" w:tplc="0409000F" w:tentative="1">
@@ -42854,7 +43258,7 @@
       <w:lvlText w:val="%7."/>
       <w:lvlJc w:val="left"/>
       <w:pPr>
-        <w:ind w:left="2940" w:hanging="420"/>
+        <w:ind w:left="3720" w:hanging="420"/>
       </w:pPr>
     </w:lvl>
     <w:lvl w:ilvl="7" w:tplc="04090019" w:tentative="1">
@@ -42863,7 +43267,7 @@
       <w:lvlText w:val="%8)"/>
       <w:lvlJc w:val="left"/>
       <w:pPr>
-        <w:ind w:left="3360" w:hanging="420"/>
+        <w:ind w:left="4140" w:hanging="420"/>
       </w:pPr>
     </w:lvl>
     <w:lvl w:ilvl="8" w:tplc="0409001B" w:tentative="1">
@@ -42872,21 +43276,21 @@
       <w:lvlText w:val="%9."/>
       <w:lvlJc w:val="right"/>
       <w:pPr>
-        <w:ind w:left="3780" w:hanging="420"/>
+        <w:ind w:left="4560" w:hanging="420"/>
       </w:pPr>
     </w:lvl>
   </w:abstractNum>
   <w:abstractNum w:abstractNumId="17" w15:restartNumberingAfterBreak="0">
-    <w:nsid w:val="44CE42C0"/>
+    <w:nsid w:val="445D69E6"/>
     <w:multiLevelType w:val="hybridMultilevel"/>
-    <w:tmpl w:val="1376E526"/>
-    <w:lvl w:ilvl="0" w:tplc="4AE83790">
+    <w:tmpl w:val="079A1D44"/>
+    <w:lvl w:ilvl="0" w:tplc="F37EE878">
       <w:start w:val="1"/>
       <w:numFmt w:val="decimal"/>
       <w:lvlText w:val="%1，"/>
       <w:lvlJc w:val="left"/>
       <w:pPr>
-        <w:ind w:left="780" w:hanging="360"/>
+        <w:ind w:left="360" w:hanging="360"/>
       </w:pPr>
       <w:rPr>
         <w:rFonts w:hint="default"/>
@@ -42898,7 +43302,7 @@
       <w:lvlText w:val="%2)"/>
       <w:lvlJc w:val="left"/>
       <w:pPr>
-        <w:ind w:left="1260" w:hanging="420"/>
+        <w:ind w:left="840" w:hanging="420"/>
       </w:pPr>
     </w:lvl>
     <w:lvl w:ilvl="2" w:tplc="0409001B" w:tentative="1">
@@ -42907,7 +43311,7 @@
       <w:lvlText w:val="%3."/>
       <w:lvlJc w:val="right"/>
       <w:pPr>
-        <w:ind w:left="1680" w:hanging="420"/>
+        <w:ind w:left="1260" w:hanging="420"/>
       </w:pPr>
     </w:lvl>
     <w:lvl w:ilvl="3" w:tplc="0409000F" w:tentative="1">
@@ -42916,7 +43320,7 @@
       <w:lvlText w:val="%4."/>
       <w:lvlJc w:val="left"/>
       <w:pPr>
-        <w:ind w:left="2100" w:hanging="420"/>
+        <w:ind w:left="1680" w:hanging="420"/>
       </w:pPr>
     </w:lvl>
     <w:lvl w:ilvl="4" w:tplc="04090019" w:tentative="1">
@@ -42925,7 +43329,7 @@
       <w:lvlText w:val="%5)"/>
       <w:lvlJc w:val="left"/>
       <w:pPr>
-        <w:ind w:left="2520" w:hanging="420"/>
+        <w:ind w:left="2100" w:hanging="420"/>
       </w:pPr>
     </w:lvl>
     <w:lvl w:ilvl="5" w:tplc="0409001B" w:tentative="1">
@@ -42934,7 +43338,7 @@
       <w:lvlText w:val="%6."/>
       <w:lvlJc w:val="right"/>
       <w:pPr>
-        <w:ind w:left="2940" w:hanging="420"/>
+        <w:ind w:left="2520" w:hanging="420"/>
       </w:pPr>
     </w:lvl>
     <w:lvl w:ilvl="6" w:tplc="0409000F" w:tentative="1">
@@ -42943,7 +43347,7 @@
       <w:lvlText w:val="%7."/>
       <w:lvlJc w:val="left"/>
       <w:pPr>
-        <w:ind w:left="3360" w:hanging="420"/>
+        <w:ind w:left="2940" w:hanging="420"/>
       </w:pPr>
     </w:lvl>
     <w:lvl w:ilvl="7" w:tplc="04090019" w:tentative="1">
@@ -42952,7 +43356,7 @@
       <w:lvlText w:val="%8)"/>
       <w:lvlJc w:val="left"/>
       <w:pPr>
-        <w:ind w:left="3780" w:hanging="420"/>
+        <w:ind w:left="3360" w:hanging="420"/>
       </w:pPr>
     </w:lvl>
     <w:lvl w:ilvl="8" w:tplc="0409001B" w:tentative="1">
@@ -42961,15 +43365,15 @@
       <w:lvlText w:val="%9."/>
       <w:lvlJc w:val="right"/>
       <w:pPr>
-        <w:ind w:left="4200" w:hanging="420"/>
+        <w:ind w:left="3780" w:hanging="420"/>
       </w:pPr>
     </w:lvl>
   </w:abstractNum>
   <w:abstractNum w:abstractNumId="18" w15:restartNumberingAfterBreak="0">
-    <w:nsid w:val="51835775"/>
+    <w:nsid w:val="44CE42C0"/>
     <w:multiLevelType w:val="hybridMultilevel"/>
-    <w:tmpl w:val="D89ECA88"/>
-    <w:lvl w:ilvl="0" w:tplc="26C2404A">
+    <w:tmpl w:val="1376E526"/>
+    <w:lvl w:ilvl="0" w:tplc="4AE83790">
       <w:start w:val="1"/>
       <w:numFmt w:val="decimal"/>
       <w:lvlText w:val="%1，"/>
@@ -43055,16 +43459,16 @@
     </w:lvl>
   </w:abstractNum>
   <w:abstractNum w:abstractNumId="19" w15:restartNumberingAfterBreak="0">
-    <w:nsid w:val="58C708DF"/>
+    <w:nsid w:val="51835775"/>
     <w:multiLevelType w:val="hybridMultilevel"/>
-    <w:tmpl w:val="63147D26"/>
-    <w:lvl w:ilvl="0" w:tplc="72F81156">
+    <w:tmpl w:val="D89ECA88"/>
+    <w:lvl w:ilvl="0" w:tplc="26C2404A">
       <w:start w:val="1"/>
       <w:numFmt w:val="decimal"/>
-      <w:lvlText w:val="%1)"/>
+      <w:lvlText w:val="%1，"/>
       <w:lvlJc w:val="left"/>
       <w:pPr>
-        <w:ind w:left="2060" w:hanging="360"/>
+        <w:ind w:left="780" w:hanging="360"/>
       </w:pPr>
       <w:rPr>
         <w:rFonts w:hint="default"/>
@@ -43076,7 +43480,7 @@
       <w:lvlText w:val="%2)"/>
       <w:lvlJc w:val="left"/>
       <w:pPr>
-        <w:ind w:left="2540" w:hanging="420"/>
+        <w:ind w:left="1260" w:hanging="420"/>
       </w:pPr>
     </w:lvl>
     <w:lvl w:ilvl="2" w:tplc="0409001B" w:tentative="1">
@@ -43085,7 +43489,7 @@
       <w:lvlText w:val="%3."/>
       <w:lvlJc w:val="right"/>
       <w:pPr>
-        <w:ind w:left="2960" w:hanging="420"/>
+        <w:ind w:left="1680" w:hanging="420"/>
       </w:pPr>
     </w:lvl>
     <w:lvl w:ilvl="3" w:tplc="0409000F" w:tentative="1">
@@ -43094,7 +43498,7 @@
       <w:lvlText w:val="%4."/>
       <w:lvlJc w:val="left"/>
       <w:pPr>
-        <w:ind w:left="3380" w:hanging="420"/>
+        <w:ind w:left="2100" w:hanging="420"/>
       </w:pPr>
     </w:lvl>
     <w:lvl w:ilvl="4" w:tplc="04090019" w:tentative="1">
@@ -43103,7 +43507,7 @@
       <w:lvlText w:val="%5)"/>
       <w:lvlJc w:val="left"/>
       <w:pPr>
-        <w:ind w:left="3800" w:hanging="420"/>
+        <w:ind w:left="2520" w:hanging="420"/>
       </w:pPr>
     </w:lvl>
     <w:lvl w:ilvl="5" w:tplc="0409001B" w:tentative="1">
@@ -43112,7 +43516,7 @@
       <w:lvlText w:val="%6."/>
       <w:lvlJc w:val="right"/>
       <w:pPr>
-        <w:ind w:left="4220" w:hanging="420"/>
+        <w:ind w:left="2940" w:hanging="420"/>
       </w:pPr>
     </w:lvl>
     <w:lvl w:ilvl="6" w:tplc="0409000F" w:tentative="1">
@@ -43121,7 +43525,7 @@
       <w:lvlText w:val="%7."/>
       <w:lvlJc w:val="left"/>
       <w:pPr>
-        <w:ind w:left="4640" w:hanging="420"/>
+        <w:ind w:left="3360" w:hanging="420"/>
       </w:pPr>
     </w:lvl>
     <w:lvl w:ilvl="7" w:tplc="04090019" w:tentative="1">
@@ -43130,7 +43534,7 @@
       <w:lvlText w:val="%8)"/>
       <w:lvlJc w:val="left"/>
       <w:pPr>
-        <w:ind w:left="5060" w:hanging="420"/>
+        <w:ind w:left="3780" w:hanging="420"/>
       </w:pPr>
     </w:lvl>
     <w:lvl w:ilvl="8" w:tplc="0409001B" w:tentative="1">
@@ -43139,21 +43543,21 @@
       <w:lvlText w:val="%9."/>
       <w:lvlJc w:val="right"/>
       <w:pPr>
-        <w:ind w:left="5480" w:hanging="420"/>
+        <w:ind w:left="4200" w:hanging="420"/>
       </w:pPr>
     </w:lvl>
   </w:abstractNum>
   <w:abstractNum w:abstractNumId="20" w15:restartNumberingAfterBreak="0">
-    <w:nsid w:val="5C2379CD"/>
+    <w:nsid w:val="58C708DF"/>
     <w:multiLevelType w:val="hybridMultilevel"/>
-    <w:tmpl w:val="3FF619A8"/>
-    <w:lvl w:ilvl="0" w:tplc="E2B6044C">
+    <w:tmpl w:val="63147D26"/>
+    <w:lvl w:ilvl="0" w:tplc="72F81156">
       <w:start w:val="1"/>
       <w:numFmt w:val="decimal"/>
-      <w:lvlText w:val="%1）"/>
+      <w:lvlText w:val="%1)"/>
       <w:lvlJc w:val="left"/>
       <w:pPr>
-        <w:ind w:left="1344" w:hanging="360"/>
+        <w:ind w:left="2060" w:hanging="360"/>
       </w:pPr>
       <w:rPr>
         <w:rFonts w:hint="default"/>
@@ -43165,7 +43569,7 @@
       <w:lvlText w:val="%2)"/>
       <w:lvlJc w:val="left"/>
       <w:pPr>
-        <w:ind w:left="1824" w:hanging="420"/>
+        <w:ind w:left="2540" w:hanging="420"/>
       </w:pPr>
     </w:lvl>
     <w:lvl w:ilvl="2" w:tplc="0409001B" w:tentative="1">
@@ -43174,7 +43578,7 @@
       <w:lvlText w:val="%3."/>
       <w:lvlJc w:val="right"/>
       <w:pPr>
-        <w:ind w:left="2244" w:hanging="420"/>
+        <w:ind w:left="2960" w:hanging="420"/>
       </w:pPr>
     </w:lvl>
     <w:lvl w:ilvl="3" w:tplc="0409000F" w:tentative="1">
@@ -43183,7 +43587,7 @@
       <w:lvlText w:val="%4."/>
       <w:lvlJc w:val="left"/>
       <w:pPr>
-        <w:ind w:left="2664" w:hanging="420"/>
+        <w:ind w:left="3380" w:hanging="420"/>
       </w:pPr>
     </w:lvl>
     <w:lvl w:ilvl="4" w:tplc="04090019" w:tentative="1">
@@ -43192,7 +43596,7 @@
       <w:lvlText w:val="%5)"/>
       <w:lvlJc w:val="left"/>
       <w:pPr>
-        <w:ind w:left="3084" w:hanging="420"/>
+        <w:ind w:left="3800" w:hanging="420"/>
       </w:pPr>
     </w:lvl>
     <w:lvl w:ilvl="5" w:tplc="0409001B" w:tentative="1">
@@ -43201,7 +43605,7 @@
       <w:lvlText w:val="%6."/>
       <w:lvlJc w:val="right"/>
       <w:pPr>
-        <w:ind w:left="3504" w:hanging="420"/>
+        <w:ind w:left="4220" w:hanging="420"/>
       </w:pPr>
     </w:lvl>
     <w:lvl w:ilvl="6" w:tplc="0409000F" w:tentative="1">
@@ -43210,7 +43614,7 @@
       <w:lvlText w:val="%7."/>
       <w:lvlJc w:val="left"/>
       <w:pPr>
-        <w:ind w:left="3924" w:hanging="420"/>
+        <w:ind w:left="4640" w:hanging="420"/>
       </w:pPr>
     </w:lvl>
     <w:lvl w:ilvl="7" w:tplc="04090019" w:tentative="1">
@@ -43219,7 +43623,7 @@
       <w:lvlText w:val="%8)"/>
       <w:lvlJc w:val="left"/>
       <w:pPr>
-        <w:ind w:left="4344" w:hanging="420"/>
+        <w:ind w:left="5060" w:hanging="420"/>
       </w:pPr>
     </w:lvl>
     <w:lvl w:ilvl="8" w:tplc="0409001B" w:tentative="1">
@@ -43228,21 +43632,21 @@
       <w:lvlText w:val="%9."/>
       <w:lvlJc w:val="right"/>
       <w:pPr>
-        <w:ind w:left="4764" w:hanging="420"/>
+        <w:ind w:left="5480" w:hanging="420"/>
       </w:pPr>
     </w:lvl>
   </w:abstractNum>
   <w:abstractNum w:abstractNumId="21" w15:restartNumberingAfterBreak="0">
-    <w:nsid w:val="5E83125E"/>
+    <w:nsid w:val="5C2379CD"/>
     <w:multiLevelType w:val="hybridMultilevel"/>
-    <w:tmpl w:val="5AF83C62"/>
-    <w:lvl w:ilvl="0" w:tplc="718C7322">
+    <w:tmpl w:val="3FF619A8"/>
+    <w:lvl w:ilvl="0" w:tplc="E2B6044C">
       <w:start w:val="1"/>
       <w:numFmt w:val="decimal"/>
       <w:lvlText w:val="%1）"/>
       <w:lvlJc w:val="left"/>
       <w:pPr>
-        <w:ind w:left="1416" w:hanging="360"/>
+        <w:ind w:left="1344" w:hanging="360"/>
       </w:pPr>
       <w:rPr>
         <w:rFonts w:hint="default"/>
@@ -43254,7 +43658,7 @@
       <w:lvlText w:val="%2)"/>
       <w:lvlJc w:val="left"/>
       <w:pPr>
-        <w:ind w:left="1896" w:hanging="420"/>
+        <w:ind w:left="1824" w:hanging="420"/>
       </w:pPr>
     </w:lvl>
     <w:lvl w:ilvl="2" w:tplc="0409001B" w:tentative="1">
@@ -43263,7 +43667,7 @@
       <w:lvlText w:val="%3."/>
       <w:lvlJc w:val="right"/>
       <w:pPr>
-        <w:ind w:left="2316" w:hanging="420"/>
+        <w:ind w:left="2244" w:hanging="420"/>
       </w:pPr>
     </w:lvl>
     <w:lvl w:ilvl="3" w:tplc="0409000F" w:tentative="1">
@@ -43272,7 +43676,7 @@
       <w:lvlText w:val="%4."/>
       <w:lvlJc w:val="left"/>
       <w:pPr>
-        <w:ind w:left="2736" w:hanging="420"/>
+        <w:ind w:left="2664" w:hanging="420"/>
       </w:pPr>
     </w:lvl>
     <w:lvl w:ilvl="4" w:tplc="04090019" w:tentative="1">
@@ -43281,7 +43685,7 @@
       <w:lvlText w:val="%5)"/>
       <w:lvlJc w:val="left"/>
       <w:pPr>
-        <w:ind w:left="3156" w:hanging="420"/>
+        <w:ind w:left="3084" w:hanging="420"/>
       </w:pPr>
     </w:lvl>
     <w:lvl w:ilvl="5" w:tplc="0409001B" w:tentative="1">
@@ -43290,7 +43694,7 @@
       <w:lvlText w:val="%6."/>
       <w:lvlJc w:val="right"/>
       <w:pPr>
-        <w:ind w:left="3576" w:hanging="420"/>
+        <w:ind w:left="3504" w:hanging="420"/>
       </w:pPr>
     </w:lvl>
     <w:lvl w:ilvl="6" w:tplc="0409000F" w:tentative="1">
@@ -43299,7 +43703,7 @@
       <w:lvlText w:val="%7."/>
       <w:lvlJc w:val="left"/>
       <w:pPr>
-        <w:ind w:left="3996" w:hanging="420"/>
+        <w:ind w:left="3924" w:hanging="420"/>
       </w:pPr>
     </w:lvl>
     <w:lvl w:ilvl="7" w:tplc="04090019" w:tentative="1">
@@ -43308,7 +43712,7 @@
       <w:lvlText w:val="%8)"/>
       <w:lvlJc w:val="left"/>
       <w:pPr>
-        <w:ind w:left="4416" w:hanging="420"/>
+        <w:ind w:left="4344" w:hanging="420"/>
       </w:pPr>
     </w:lvl>
     <w:lvl w:ilvl="8" w:tplc="0409001B" w:tentative="1">
@@ -43317,21 +43721,21 @@
       <w:lvlText w:val="%9."/>
       <w:lvlJc w:val="right"/>
       <w:pPr>
-        <w:ind w:left="4836" w:hanging="420"/>
+        <w:ind w:left="4764" w:hanging="420"/>
       </w:pPr>
     </w:lvl>
   </w:abstractNum>
   <w:abstractNum w:abstractNumId="22" w15:restartNumberingAfterBreak="0">
-    <w:nsid w:val="613B6DEC"/>
+    <w:nsid w:val="5E83125E"/>
     <w:multiLevelType w:val="hybridMultilevel"/>
-    <w:tmpl w:val="4CF01D3E"/>
-    <w:lvl w:ilvl="0" w:tplc="6C10423C">
+    <w:tmpl w:val="5AF83C62"/>
+    <w:lvl w:ilvl="0" w:tplc="718C7322">
       <w:start w:val="1"/>
       <w:numFmt w:val="decimal"/>
       <w:lvlText w:val="%1）"/>
       <w:lvlJc w:val="left"/>
       <w:pPr>
-        <w:ind w:left="1140" w:hanging="360"/>
+        <w:ind w:left="1416" w:hanging="360"/>
       </w:pPr>
       <w:rPr>
         <w:rFonts w:hint="default"/>
@@ -43343,7 +43747,7 @@
       <w:lvlText w:val="%2)"/>
       <w:lvlJc w:val="left"/>
       <w:pPr>
-        <w:ind w:left="1620" w:hanging="420"/>
+        <w:ind w:left="1896" w:hanging="420"/>
       </w:pPr>
     </w:lvl>
     <w:lvl w:ilvl="2" w:tplc="0409001B" w:tentative="1">
@@ -43352,7 +43756,7 @@
       <w:lvlText w:val="%3."/>
       <w:lvlJc w:val="right"/>
       <w:pPr>
-        <w:ind w:left="2040" w:hanging="420"/>
+        <w:ind w:left="2316" w:hanging="420"/>
       </w:pPr>
     </w:lvl>
     <w:lvl w:ilvl="3" w:tplc="0409000F" w:tentative="1">
@@ -43361,7 +43765,7 @@
       <w:lvlText w:val="%4."/>
       <w:lvlJc w:val="left"/>
       <w:pPr>
-        <w:ind w:left="2460" w:hanging="420"/>
+        <w:ind w:left="2736" w:hanging="420"/>
       </w:pPr>
     </w:lvl>
     <w:lvl w:ilvl="4" w:tplc="04090019" w:tentative="1">
@@ -43370,7 +43774,7 @@
       <w:lvlText w:val="%5)"/>
       <w:lvlJc w:val="left"/>
       <w:pPr>
-        <w:ind w:left="2880" w:hanging="420"/>
+        <w:ind w:left="3156" w:hanging="420"/>
       </w:pPr>
     </w:lvl>
     <w:lvl w:ilvl="5" w:tplc="0409001B" w:tentative="1">
@@ -43379,7 +43783,7 @@
       <w:lvlText w:val="%6."/>
       <w:lvlJc w:val="right"/>
       <w:pPr>
-        <w:ind w:left="3300" w:hanging="420"/>
+        <w:ind w:left="3576" w:hanging="420"/>
       </w:pPr>
     </w:lvl>
     <w:lvl w:ilvl="6" w:tplc="0409000F" w:tentative="1">
@@ -43388,7 +43792,7 @@
       <w:lvlText w:val="%7."/>
       <w:lvlJc w:val="left"/>
       <w:pPr>
-        <w:ind w:left="3720" w:hanging="420"/>
+        <w:ind w:left="3996" w:hanging="420"/>
       </w:pPr>
     </w:lvl>
     <w:lvl w:ilvl="7" w:tplc="04090019" w:tentative="1">
@@ -43397,7 +43801,7 @@
       <w:lvlText w:val="%8)"/>
       <w:lvlJc w:val="left"/>
       <w:pPr>
-        <w:ind w:left="4140" w:hanging="420"/>
+        <w:ind w:left="4416" w:hanging="420"/>
       </w:pPr>
     </w:lvl>
     <w:lvl w:ilvl="8" w:tplc="0409001B" w:tentative="1">
@@ -43406,15 +43810,15 @@
       <w:lvlText w:val="%9."/>
       <w:lvlJc w:val="right"/>
       <w:pPr>
-        <w:ind w:left="4560" w:hanging="420"/>
+        <w:ind w:left="4836" w:hanging="420"/>
       </w:pPr>
     </w:lvl>
   </w:abstractNum>
   <w:abstractNum w:abstractNumId="23" w15:restartNumberingAfterBreak="0">
-    <w:nsid w:val="6164133A"/>
+    <w:nsid w:val="613B6DEC"/>
     <w:multiLevelType w:val="hybridMultilevel"/>
-    <w:tmpl w:val="10668926"/>
-    <w:lvl w:ilvl="0" w:tplc="51AA6E7C">
+    <w:tmpl w:val="4CF01D3E"/>
+    <w:lvl w:ilvl="0" w:tplc="6C10423C">
       <w:start w:val="1"/>
       <w:numFmt w:val="decimal"/>
       <w:lvlText w:val="%1）"/>
@@ -43500,16 +43904,16 @@
     </w:lvl>
   </w:abstractNum>
   <w:abstractNum w:abstractNumId="24" w15:restartNumberingAfterBreak="0">
-    <w:nsid w:val="640C7876"/>
+    <w:nsid w:val="6164133A"/>
     <w:multiLevelType w:val="hybridMultilevel"/>
-    <w:tmpl w:val="DF381DF0"/>
-    <w:lvl w:ilvl="0" w:tplc="6DACD04E">
+    <w:tmpl w:val="10668926"/>
+    <w:lvl w:ilvl="0" w:tplc="51AA6E7C">
       <w:start w:val="1"/>
       <w:numFmt w:val="decimal"/>
-      <w:lvlText w:val="%1，"/>
+      <w:lvlText w:val="%1）"/>
       <w:lvlJc w:val="left"/>
       <w:pPr>
-        <w:ind w:left="984" w:hanging="360"/>
+        <w:ind w:left="1140" w:hanging="360"/>
       </w:pPr>
       <w:rPr>
         <w:rFonts w:hint="default"/>
@@ -43521,7 +43925,7 @@
       <w:lvlText w:val="%2)"/>
       <w:lvlJc w:val="left"/>
       <w:pPr>
-        <w:ind w:left="1464" w:hanging="420"/>
+        <w:ind w:left="1620" w:hanging="420"/>
       </w:pPr>
     </w:lvl>
     <w:lvl w:ilvl="2" w:tplc="0409001B" w:tentative="1">
@@ -43530,7 +43934,7 @@
       <w:lvlText w:val="%3."/>
       <w:lvlJc w:val="right"/>
       <w:pPr>
-        <w:ind w:left="1884" w:hanging="420"/>
+        <w:ind w:left="2040" w:hanging="420"/>
       </w:pPr>
     </w:lvl>
     <w:lvl w:ilvl="3" w:tplc="0409000F" w:tentative="1">
@@ -43539,7 +43943,7 @@
       <w:lvlText w:val="%4."/>
       <w:lvlJc w:val="left"/>
       <w:pPr>
-        <w:ind w:left="2304" w:hanging="420"/>
+        <w:ind w:left="2460" w:hanging="420"/>
       </w:pPr>
     </w:lvl>
     <w:lvl w:ilvl="4" w:tplc="04090019" w:tentative="1">
@@ -43548,7 +43952,7 @@
       <w:lvlText w:val="%5)"/>
       <w:lvlJc w:val="left"/>
       <w:pPr>
-        <w:ind w:left="2724" w:hanging="420"/>
+        <w:ind w:left="2880" w:hanging="420"/>
       </w:pPr>
     </w:lvl>
     <w:lvl w:ilvl="5" w:tplc="0409001B" w:tentative="1">
@@ -43557,7 +43961,7 @@
       <w:lvlText w:val="%6."/>
       <w:lvlJc w:val="right"/>
       <w:pPr>
-        <w:ind w:left="3144" w:hanging="420"/>
+        <w:ind w:left="3300" w:hanging="420"/>
       </w:pPr>
     </w:lvl>
     <w:lvl w:ilvl="6" w:tplc="0409000F" w:tentative="1">
@@ -43566,7 +43970,7 @@
       <w:lvlText w:val="%7."/>
       <w:lvlJc w:val="left"/>
       <w:pPr>
-        <w:ind w:left="3564" w:hanging="420"/>
+        <w:ind w:left="3720" w:hanging="420"/>
       </w:pPr>
     </w:lvl>
     <w:lvl w:ilvl="7" w:tplc="04090019" w:tentative="1">
@@ -43575,7 +43979,7 @@
       <w:lvlText w:val="%8)"/>
       <w:lvlJc w:val="left"/>
       <w:pPr>
-        <w:ind w:left="3984" w:hanging="420"/>
+        <w:ind w:left="4140" w:hanging="420"/>
       </w:pPr>
     </w:lvl>
     <w:lvl w:ilvl="8" w:tplc="0409001B" w:tentative="1">
@@ -43584,21 +43988,21 @@
       <w:lvlText w:val="%9."/>
       <w:lvlJc w:val="right"/>
       <w:pPr>
-        <w:ind w:left="4404" w:hanging="420"/>
+        <w:ind w:left="4560" w:hanging="420"/>
       </w:pPr>
     </w:lvl>
   </w:abstractNum>
   <w:abstractNum w:abstractNumId="25" w15:restartNumberingAfterBreak="0">
-    <w:nsid w:val="684F5C35"/>
+    <w:nsid w:val="640C7876"/>
     <w:multiLevelType w:val="hybridMultilevel"/>
-    <w:tmpl w:val="731C8AAE"/>
-    <w:lvl w:ilvl="0" w:tplc="07D28706">
+    <w:tmpl w:val="DF381DF0"/>
+    <w:lvl w:ilvl="0" w:tplc="6DACD04E">
       <w:start w:val="1"/>
       <w:numFmt w:val="decimal"/>
-      <w:lvlText w:val="%1）"/>
+      <w:lvlText w:val="%1，"/>
       <w:lvlJc w:val="left"/>
       <w:pPr>
-        <w:ind w:left="1500" w:hanging="360"/>
+        <w:ind w:left="984" w:hanging="360"/>
       </w:pPr>
       <w:rPr>
         <w:rFonts w:hint="default"/>
@@ -43610,7 +44014,7 @@
       <w:lvlText w:val="%2)"/>
       <w:lvlJc w:val="left"/>
       <w:pPr>
-        <w:ind w:left="1980" w:hanging="420"/>
+        <w:ind w:left="1464" w:hanging="420"/>
       </w:pPr>
     </w:lvl>
     <w:lvl w:ilvl="2" w:tplc="0409001B" w:tentative="1">
@@ -43619,7 +44023,7 @@
       <w:lvlText w:val="%3."/>
       <w:lvlJc w:val="right"/>
       <w:pPr>
-        <w:ind w:left="2400" w:hanging="420"/>
+        <w:ind w:left="1884" w:hanging="420"/>
       </w:pPr>
     </w:lvl>
     <w:lvl w:ilvl="3" w:tplc="0409000F" w:tentative="1">
@@ -43628,7 +44032,7 @@
       <w:lvlText w:val="%4."/>
       <w:lvlJc w:val="left"/>
       <w:pPr>
-        <w:ind w:left="2820" w:hanging="420"/>
+        <w:ind w:left="2304" w:hanging="420"/>
       </w:pPr>
     </w:lvl>
     <w:lvl w:ilvl="4" w:tplc="04090019" w:tentative="1">
@@ -43637,7 +44041,7 @@
       <w:lvlText w:val="%5)"/>
       <w:lvlJc w:val="left"/>
       <w:pPr>
-        <w:ind w:left="3240" w:hanging="420"/>
+        <w:ind w:left="2724" w:hanging="420"/>
       </w:pPr>
     </w:lvl>
     <w:lvl w:ilvl="5" w:tplc="0409001B" w:tentative="1">
@@ -43646,7 +44050,7 @@
       <w:lvlText w:val="%6."/>
       <w:lvlJc w:val="right"/>
       <w:pPr>
-        <w:ind w:left="3660" w:hanging="420"/>
+        <w:ind w:left="3144" w:hanging="420"/>
       </w:pPr>
     </w:lvl>
     <w:lvl w:ilvl="6" w:tplc="0409000F" w:tentative="1">
@@ -43655,7 +44059,7 @@
       <w:lvlText w:val="%7."/>
       <w:lvlJc w:val="left"/>
       <w:pPr>
-        <w:ind w:left="4080" w:hanging="420"/>
+        <w:ind w:left="3564" w:hanging="420"/>
       </w:pPr>
     </w:lvl>
     <w:lvl w:ilvl="7" w:tplc="04090019" w:tentative="1">
@@ -43664,7 +44068,7 @@
       <w:lvlText w:val="%8)"/>
       <w:lvlJc w:val="left"/>
       <w:pPr>
-        <w:ind w:left="4500" w:hanging="420"/>
+        <w:ind w:left="3984" w:hanging="420"/>
       </w:pPr>
     </w:lvl>
     <w:lvl w:ilvl="8" w:tplc="0409001B" w:tentative="1">
@@ -43673,21 +44077,21 @@
       <w:lvlText w:val="%9."/>
       <w:lvlJc w:val="right"/>
       <w:pPr>
-        <w:ind w:left="4920" w:hanging="420"/>
+        <w:ind w:left="4404" w:hanging="420"/>
       </w:pPr>
     </w:lvl>
   </w:abstractNum>
   <w:abstractNum w:abstractNumId="26" w15:restartNumberingAfterBreak="0">
-    <w:nsid w:val="6896079C"/>
+    <w:nsid w:val="684F5C35"/>
     <w:multiLevelType w:val="hybridMultilevel"/>
-    <w:tmpl w:val="8CEA6C90"/>
-    <w:lvl w:ilvl="0" w:tplc="684469A6">
+    <w:tmpl w:val="731C8AAE"/>
+    <w:lvl w:ilvl="0" w:tplc="07D28706">
       <w:start w:val="1"/>
       <w:numFmt w:val="decimal"/>
-      <w:lvlText w:val="%1，"/>
+      <w:lvlText w:val="%1）"/>
       <w:lvlJc w:val="left"/>
       <w:pPr>
-        <w:ind w:left="780" w:hanging="360"/>
+        <w:ind w:left="1500" w:hanging="360"/>
       </w:pPr>
       <w:rPr>
         <w:rFonts w:hint="default"/>
@@ -43699,7 +44103,7 @@
       <w:lvlText w:val="%2)"/>
       <w:lvlJc w:val="left"/>
       <w:pPr>
-        <w:ind w:left="1260" w:hanging="420"/>
+        <w:ind w:left="1980" w:hanging="420"/>
       </w:pPr>
     </w:lvl>
     <w:lvl w:ilvl="2" w:tplc="0409001B" w:tentative="1">
@@ -43708,7 +44112,7 @@
       <w:lvlText w:val="%3."/>
       <w:lvlJc w:val="right"/>
       <w:pPr>
-        <w:ind w:left="1680" w:hanging="420"/>
+        <w:ind w:left="2400" w:hanging="420"/>
       </w:pPr>
     </w:lvl>
     <w:lvl w:ilvl="3" w:tplc="0409000F" w:tentative="1">
@@ -43717,7 +44121,7 @@
       <w:lvlText w:val="%4."/>
       <w:lvlJc w:val="left"/>
       <w:pPr>
-        <w:ind w:left="2100" w:hanging="420"/>
+        <w:ind w:left="2820" w:hanging="420"/>
       </w:pPr>
     </w:lvl>
     <w:lvl w:ilvl="4" w:tplc="04090019" w:tentative="1">
@@ -43726,7 +44130,7 @@
       <w:lvlText w:val="%5)"/>
       <w:lvlJc w:val="left"/>
       <w:pPr>
-        <w:ind w:left="2520" w:hanging="420"/>
+        <w:ind w:left="3240" w:hanging="420"/>
       </w:pPr>
     </w:lvl>
     <w:lvl w:ilvl="5" w:tplc="0409001B" w:tentative="1">
@@ -43735,7 +44139,7 @@
       <w:lvlText w:val="%6."/>
       <w:lvlJc w:val="right"/>
       <w:pPr>
-        <w:ind w:left="2940" w:hanging="420"/>
+        <w:ind w:left="3660" w:hanging="420"/>
       </w:pPr>
     </w:lvl>
     <w:lvl w:ilvl="6" w:tplc="0409000F" w:tentative="1">
@@ -43744,7 +44148,7 @@
       <w:lvlText w:val="%7."/>
       <w:lvlJc w:val="left"/>
       <w:pPr>
-        <w:ind w:left="3360" w:hanging="420"/>
+        <w:ind w:left="4080" w:hanging="420"/>
       </w:pPr>
     </w:lvl>
     <w:lvl w:ilvl="7" w:tplc="04090019" w:tentative="1">
@@ -43753,7 +44157,7 @@
       <w:lvlText w:val="%8)"/>
       <w:lvlJc w:val="left"/>
       <w:pPr>
-        <w:ind w:left="3780" w:hanging="420"/>
+        <w:ind w:left="4500" w:hanging="420"/>
       </w:pPr>
     </w:lvl>
     <w:lvl w:ilvl="8" w:tplc="0409001B" w:tentative="1">
@@ -43762,21 +44166,21 @@
       <w:lvlText w:val="%9."/>
       <w:lvlJc w:val="right"/>
       <w:pPr>
-        <w:ind w:left="4200" w:hanging="420"/>
+        <w:ind w:left="4920" w:hanging="420"/>
       </w:pPr>
     </w:lvl>
   </w:abstractNum>
   <w:abstractNum w:abstractNumId="27" w15:restartNumberingAfterBreak="0">
-    <w:nsid w:val="715F103B"/>
+    <w:nsid w:val="6896079C"/>
     <w:multiLevelType w:val="hybridMultilevel"/>
-    <w:tmpl w:val="99EC790E"/>
-    <w:lvl w:ilvl="0" w:tplc="41FAA070">
+    <w:tmpl w:val="8CEA6C90"/>
+    <w:lvl w:ilvl="0" w:tplc="684469A6">
       <w:start w:val="1"/>
       <w:numFmt w:val="decimal"/>
-      <w:lvlText w:val="%1）"/>
+      <w:lvlText w:val="%1，"/>
       <w:lvlJc w:val="left"/>
       <w:pPr>
-        <w:ind w:left="1140" w:hanging="360"/>
+        <w:ind w:left="780" w:hanging="360"/>
       </w:pPr>
       <w:rPr>
         <w:rFonts w:hint="default"/>
@@ -43788,7 +44192,7 @@
       <w:lvlText w:val="%2)"/>
       <w:lvlJc w:val="left"/>
       <w:pPr>
-        <w:ind w:left="1620" w:hanging="420"/>
+        <w:ind w:left="1260" w:hanging="420"/>
       </w:pPr>
     </w:lvl>
     <w:lvl w:ilvl="2" w:tplc="0409001B" w:tentative="1">
@@ -43797,7 +44201,7 @@
       <w:lvlText w:val="%3."/>
       <w:lvlJc w:val="right"/>
       <w:pPr>
-        <w:ind w:left="2040" w:hanging="420"/>
+        <w:ind w:left="1680" w:hanging="420"/>
       </w:pPr>
     </w:lvl>
     <w:lvl w:ilvl="3" w:tplc="0409000F" w:tentative="1">
@@ -43806,7 +44210,7 @@
       <w:lvlText w:val="%4."/>
       <w:lvlJc w:val="left"/>
       <w:pPr>
-        <w:ind w:left="2460" w:hanging="420"/>
+        <w:ind w:left="2100" w:hanging="420"/>
       </w:pPr>
     </w:lvl>
     <w:lvl w:ilvl="4" w:tplc="04090019" w:tentative="1">
@@ -43815,7 +44219,7 @@
       <w:lvlText w:val="%5)"/>
       <w:lvlJc w:val="left"/>
       <w:pPr>
-        <w:ind w:left="2880" w:hanging="420"/>
+        <w:ind w:left="2520" w:hanging="420"/>
       </w:pPr>
     </w:lvl>
     <w:lvl w:ilvl="5" w:tplc="0409001B" w:tentative="1">
@@ -43824,7 +44228,7 @@
       <w:lvlText w:val="%6."/>
       <w:lvlJc w:val="right"/>
       <w:pPr>
-        <w:ind w:left="3300" w:hanging="420"/>
+        <w:ind w:left="2940" w:hanging="420"/>
       </w:pPr>
     </w:lvl>
     <w:lvl w:ilvl="6" w:tplc="0409000F" w:tentative="1">
@@ -43833,7 +44237,7 @@
       <w:lvlText w:val="%7."/>
       <w:lvlJc w:val="left"/>
       <w:pPr>
-        <w:ind w:left="3720" w:hanging="420"/>
+        <w:ind w:left="3360" w:hanging="420"/>
       </w:pPr>
     </w:lvl>
     <w:lvl w:ilvl="7" w:tplc="04090019" w:tentative="1">
@@ -43842,7 +44246,7 @@
       <w:lvlText w:val="%8)"/>
       <w:lvlJc w:val="left"/>
       <w:pPr>
-        <w:ind w:left="4140" w:hanging="420"/>
+        <w:ind w:left="3780" w:hanging="420"/>
       </w:pPr>
     </w:lvl>
     <w:lvl w:ilvl="8" w:tplc="0409001B" w:tentative="1">
@@ -43851,6 +44255,95 @@
       <w:lvlText w:val="%9."/>
       <w:lvlJc w:val="right"/>
       <w:pPr>
+        <w:ind w:left="4200" w:hanging="420"/>
+      </w:pPr>
+    </w:lvl>
+  </w:abstractNum>
+  <w:abstractNum w:abstractNumId="28" w15:restartNumberingAfterBreak="0">
+    <w:nsid w:val="715F103B"/>
+    <w:multiLevelType w:val="hybridMultilevel"/>
+    <w:tmpl w:val="99EC790E"/>
+    <w:lvl w:ilvl="0" w:tplc="41FAA070">
+      <w:start w:val="1"/>
+      <w:numFmt w:val="decimal"/>
+      <w:lvlText w:val="%1）"/>
+      <w:lvlJc w:val="left"/>
+      <w:pPr>
+        <w:ind w:left="1140" w:hanging="360"/>
+      </w:pPr>
+      <w:rPr>
+        <w:rFonts w:hint="default"/>
+      </w:rPr>
+    </w:lvl>
+    <w:lvl w:ilvl="1" w:tplc="04090019" w:tentative="1">
+      <w:start w:val="1"/>
+      <w:numFmt w:val="lowerLetter"/>
+      <w:lvlText w:val="%2)"/>
+      <w:lvlJc w:val="left"/>
+      <w:pPr>
+        <w:ind w:left="1620" w:hanging="420"/>
+      </w:pPr>
+    </w:lvl>
+    <w:lvl w:ilvl="2" w:tplc="0409001B" w:tentative="1">
+      <w:start w:val="1"/>
+      <w:numFmt w:val="lowerRoman"/>
+      <w:lvlText w:val="%3."/>
+      <w:lvlJc w:val="right"/>
+      <w:pPr>
+        <w:ind w:left="2040" w:hanging="420"/>
+      </w:pPr>
+    </w:lvl>
+    <w:lvl w:ilvl="3" w:tplc="0409000F" w:tentative="1">
+      <w:start w:val="1"/>
+      <w:numFmt w:val="decimal"/>
+      <w:lvlText w:val="%4."/>
+      <w:lvlJc w:val="left"/>
+      <w:pPr>
+        <w:ind w:left="2460" w:hanging="420"/>
+      </w:pPr>
+    </w:lvl>
+    <w:lvl w:ilvl="4" w:tplc="04090019" w:tentative="1">
+      <w:start w:val="1"/>
+      <w:numFmt w:val="lowerLetter"/>
+      <w:lvlText w:val="%5)"/>
+      <w:lvlJc w:val="left"/>
+      <w:pPr>
+        <w:ind w:left="2880" w:hanging="420"/>
+      </w:pPr>
+    </w:lvl>
+    <w:lvl w:ilvl="5" w:tplc="0409001B" w:tentative="1">
+      <w:start w:val="1"/>
+      <w:numFmt w:val="lowerRoman"/>
+      <w:lvlText w:val="%6."/>
+      <w:lvlJc w:val="right"/>
+      <w:pPr>
+        <w:ind w:left="3300" w:hanging="420"/>
+      </w:pPr>
+    </w:lvl>
+    <w:lvl w:ilvl="6" w:tplc="0409000F" w:tentative="1">
+      <w:start w:val="1"/>
+      <w:numFmt w:val="decimal"/>
+      <w:lvlText w:val="%7."/>
+      <w:lvlJc w:val="left"/>
+      <w:pPr>
+        <w:ind w:left="3720" w:hanging="420"/>
+      </w:pPr>
+    </w:lvl>
+    <w:lvl w:ilvl="7" w:tplc="04090019" w:tentative="1">
+      <w:start w:val="1"/>
+      <w:numFmt w:val="lowerLetter"/>
+      <w:lvlText w:val="%8)"/>
+      <w:lvlJc w:val="left"/>
+      <w:pPr>
+        <w:ind w:left="4140" w:hanging="420"/>
+      </w:pPr>
+    </w:lvl>
+    <w:lvl w:ilvl="8" w:tplc="0409001B" w:tentative="1">
+      <w:start w:val="1"/>
+      <w:numFmt w:val="lowerRoman"/>
+      <w:lvlText w:val="%9."/>
+      <w:lvlJc w:val="right"/>
+      <w:pPr>
         <w:ind w:left="4560" w:hanging="420"/>
       </w:pPr>
     </w:lvl>
@@ -43859,13 +44352,13 @@
     <w:abstractNumId w:val="1"/>
   </w:num>
   <w:num w:numId="2">
-    <w:abstractNumId w:val="17"/>
+    <w:abstractNumId w:val="18"/>
   </w:num>
   <w:num w:numId="3">
     <w:abstractNumId w:val="9"/>
   </w:num>
   <w:num w:numId="4">
-    <w:abstractNumId w:val="26"/>
+    <w:abstractNumId w:val="27"/>
   </w:num>
   <w:num w:numId="5">
     <w:abstractNumId w:val="6"/>
@@ -43874,25 +44367,25 @@
     <w:abstractNumId w:val="12"/>
   </w:num>
   <w:num w:numId="7">
-    <w:abstractNumId w:val="20"/>
+    <w:abstractNumId w:val="21"/>
   </w:num>
   <w:num w:numId="8">
     <w:abstractNumId w:val="4"/>
   </w:num>
   <w:num w:numId="9">
-    <w:abstractNumId w:val="24"/>
+    <w:abstractNumId w:val="25"/>
   </w:num>
   <w:num w:numId="10">
     <w:abstractNumId w:val="11"/>
   </w:num>
   <w:num w:numId="11">
-    <w:abstractNumId w:val="22"/>
+    <w:abstractNumId w:val="23"/>
   </w:num>
   <w:num w:numId="12">
     <w:abstractNumId w:val="5"/>
   </w:num>
   <w:num w:numId="13">
-    <w:abstractNumId w:val="23"/>
+    <w:abstractNumId w:val="24"/>
   </w:num>
   <w:num w:numId="14">
     <w:abstractNumId w:val="2"/>
@@ -43904,13 +44397,13 @@
     <w:abstractNumId w:val="7"/>
   </w:num>
   <w:num w:numId="17">
-    <w:abstractNumId w:val="18"/>
+    <w:abstractNumId w:val="19"/>
   </w:num>
   <w:num w:numId="18">
-    <w:abstractNumId w:val="27"/>
+    <w:abstractNumId w:val="28"/>
   </w:num>
   <w:num w:numId="19">
-    <w:abstractNumId w:val="21"/>
+    <w:abstractNumId w:val="22"/>
   </w:num>
   <w:num w:numId="20">
     <w:abstractNumId w:val="10"/>
@@ -43919,25 +44412,28 @@
     <w:abstractNumId w:val="14"/>
   </w:num>
   <w:num w:numId="22">
-    <w:abstractNumId w:val="15"/>
+    <w:abstractNumId w:val="16"/>
   </w:num>
   <w:num w:numId="23">
-    <w:abstractNumId w:val="25"/>
+    <w:abstractNumId w:val="26"/>
   </w:num>
   <w:num w:numId="24">
-    <w:abstractNumId w:val="16"/>
+    <w:abstractNumId w:val="17"/>
   </w:num>
   <w:num w:numId="25">
     <w:abstractNumId w:val="13"/>
   </w:num>
   <w:num w:numId="26">
-    <w:abstractNumId w:val="19"/>
+    <w:abstractNumId w:val="20"/>
   </w:num>
   <w:num w:numId="27">
     <w:abstractNumId w:val="3"/>
   </w:num>
   <w:num w:numId="28">
     <w:abstractNumId w:val="8"/>
+  </w:num>
+  <w:num w:numId="29">
+    <w:abstractNumId w:val="15"/>
   </w:num>
 </w:numbering>
 </file>
@@ -44843,7 +45339,7 @@
 </file>
 
 <file path=customXml/itemProps1.xml><?xml version="1.0" encoding="utf-8"?>
-<ds:datastoreItem xmlns:ds="http://schemas.openxmlformats.org/officeDocument/2006/customXml" ds:itemID="{7114871E-D885-491A-8778-C95598B8D3A1}">
+<ds:datastoreItem xmlns:ds="http://schemas.openxmlformats.org/officeDocument/2006/customXml" ds:itemID="{C7A8C74E-553C-4CBB-A14A-8291E1CAF2E7}">
   <ds:schemaRefs>
     <ds:schemaRef ds:uri="http://schemas.openxmlformats.org/officeDocument/2006/bibliography"/>
   </ds:schemaRefs>

--- a/doc/BoyiaUI框架设计及相关专业知识点.docx
+++ b/doc/BoyiaUI框架设计及相关专业知识点.docx
@@ -94,6 +94,37 @@
         <w:rPr>
           <w:rFonts w:hint="eastAsia"/>
         </w:rPr>
+        <w:t>伪进</w:t>
+      </w:r>
+      <w:proofErr w:type="gramEnd"/>
+      <w:r>
+        <w:rPr>
+          <w:rFonts w:hint="eastAsia"/>
+        </w:rPr>
+        <w:t>程概念和</w:t>
+      </w:r>
+      <w:r>
+        <w:rPr>
+          <w:rFonts w:hint="eastAsia"/>
+        </w:rPr>
+        <w:t>机制</w:t>
+      </w:r>
+    </w:p>
+    <w:p>
+      <w:pPr>
+        <w:ind w:firstLine="420"/>
+      </w:pPr>
+      <w:r>
+        <w:rPr>
+          <w:rFonts w:hint="eastAsia"/>
+        </w:rPr>
+        <w:t>所谓</w:t>
+      </w:r>
+      <w:proofErr w:type="gramStart"/>
+      <w:r>
+        <w:rPr>
+          <w:rFonts w:hint="eastAsia"/>
+        </w:rPr>
         <w:t>伪进程</w:t>
       </w:r>
       <w:proofErr w:type="gramEnd"/>
@@ -101,13 +132,58 @@
         <w:rPr>
           <w:rFonts w:hint="eastAsia"/>
         </w:rPr>
-        <w:t>概念和</w:t>
-      </w:r>
-      <w:r>
-        <w:rPr>
-          <w:rFonts w:hint="eastAsia"/>
-        </w:rPr>
-        <w:t>机制</w:t>
+        <w:t xml:space="preserve">, </w:t>
+      </w:r>
+      <w:r>
+        <w:rPr>
+          <w:rFonts w:hint="eastAsia"/>
+        </w:rPr>
+        <w:t>即是指</w:t>
+      </w:r>
+      <w:r>
+        <w:rPr>
+          <w:rFonts w:hint="eastAsia"/>
+        </w:rPr>
+        <w:t>非</w:t>
+      </w:r>
+      <w:r>
+        <w:t>真实</w:t>
+      </w:r>
+      <w:r>
+        <w:rPr>
+          <w:rFonts w:hint="eastAsia"/>
+        </w:rPr>
+        <w:t>进程</w:t>
+      </w:r>
+      <w:r>
+        <w:t>，</w:t>
+      </w:r>
+      <w:r>
+        <w:rPr>
+          <w:rFonts w:hint="eastAsia"/>
+        </w:rPr>
+        <w:t>其</w:t>
+      </w:r>
+      <w:r>
+        <w:t>作用范围</w:t>
+      </w:r>
+      <w:r>
+        <w:rPr>
+          <w:rFonts w:hint="eastAsia"/>
+        </w:rPr>
+        <w:t>仍然</w:t>
+      </w:r>
+      <w:r>
+        <w:t>在应用程序</w:t>
+      </w:r>
+      <w:r>
+        <w:rPr>
+          <w:rFonts w:hint="eastAsia"/>
+        </w:rPr>
+        <w:t>自己</w:t>
+      </w:r>
+      <w:r>
+        <w:t>的进程中进行，</w:t>
       </w:r>
     </w:p>
     <w:p>
@@ -118,95 +194,56 @@
         <w:rPr>
           <w:rFonts w:hint="eastAsia"/>
         </w:rPr>
-        <w:t>所谓</w:t>
+        <w:t>其</w:t>
+      </w:r>
+      <w:r>
+        <w:t>表现形式与进程</w:t>
+      </w:r>
+      <w:r>
+        <w:rPr>
+          <w:rFonts w:hint="eastAsia"/>
+        </w:rPr>
+        <w:t>相似，即</w:t>
+      </w:r>
+      <w:r>
+        <w:t>隔离每个</w:t>
       </w:r>
       <w:proofErr w:type="gramStart"/>
       <w:r>
-        <w:rPr>
-          <w:rFonts w:hint="eastAsia"/>
-        </w:rPr>
         <w:t>伪进程</w:t>
       </w:r>
       <w:proofErr w:type="gramEnd"/>
       <w:r>
-        <w:rPr>
-          <w:rFonts w:hint="eastAsia"/>
-        </w:rPr>
-        <w:t xml:space="preserve">, </w:t>
-      </w:r>
-      <w:r>
-        <w:rPr>
-          <w:rFonts w:hint="eastAsia"/>
-        </w:rPr>
-        <w:t>即是指</w:t>
-      </w:r>
-      <w:r>
-        <w:rPr>
-          <w:rFonts w:hint="eastAsia"/>
-        </w:rPr>
-        <w:t>非</w:t>
-      </w:r>
-      <w:r>
-        <w:t>真实</w:t>
-      </w:r>
-      <w:r>
-        <w:rPr>
-          <w:rFonts w:hint="eastAsia"/>
-        </w:rPr>
-        <w:t>进程</w:t>
-      </w:r>
-      <w:r>
+        <w:t>之间的内存容器</w:t>
+      </w:r>
+      <w:r>
+        <w:rPr>
+          <w:rFonts w:hint="eastAsia"/>
+        </w:rPr>
         <w:t>，</w:t>
       </w:r>
       <w:r>
-        <w:rPr>
-          <w:rFonts w:hint="eastAsia"/>
-        </w:rPr>
-        <w:t>其</w:t>
-      </w:r>
-      <w:r>
-        <w:t>作用范围</w:t>
-      </w:r>
-      <w:r>
-        <w:rPr>
-          <w:rFonts w:hint="eastAsia"/>
-        </w:rPr>
-        <w:t>仍然</w:t>
-      </w:r>
-      <w:r>
-        <w:t>在应用程序</w:t>
-      </w:r>
-      <w:r>
-        <w:rPr>
-          <w:rFonts w:hint="eastAsia"/>
-        </w:rPr>
-        <w:t>自己</w:t>
-      </w:r>
-      <w:r>
-        <w:t>的进程中进行，</w:t>
-      </w:r>
-    </w:p>
-    <w:p>
-      <w:pPr>
-        <w:ind w:firstLine="420"/>
-      </w:pPr>
-      <w:r>
-        <w:rPr>
-          <w:rFonts w:hint="eastAsia"/>
-        </w:rPr>
-        <w:t>其</w:t>
-      </w:r>
-      <w:r>
-        <w:t>表现形式与进程</w:t>
-      </w:r>
-      <w:r>
-        <w:rPr>
-          <w:rFonts w:hint="eastAsia"/>
-        </w:rPr>
-        <w:t>相似，即</w:t>
-      </w:r>
-      <w:r>
-        <w:t>隔离每个</w:t>
+        <w:t>防止操作</w:t>
+      </w:r>
+      <w:r>
+        <w:rPr>
+          <w:rFonts w:hint="eastAsia"/>
+        </w:rPr>
+        <w:t>越界</w:t>
+      </w:r>
+    </w:p>
+    <w:p>
+      <w:pPr>
+        <w:ind w:leftChars="200" w:left="420"/>
+      </w:pPr>
+      <w:r>
+        <w:rPr>
+          <w:rFonts w:hint="eastAsia"/>
+        </w:rPr>
+        <w:t>同时</w:t>
+      </w:r>
+      <w:r>
+        <w:t>为每个</w:t>
       </w:r>
       <w:proofErr w:type="gramStart"/>
       <w:r>
@@ -214,7 +251,97 @@
       </w:r>
       <w:proofErr w:type="gramEnd"/>
       <w:r>
-        <w:t>之间的内存容器</w:t>
+        <w:t>创建主线程</w:t>
+      </w:r>
+      <w:r>
+        <w:rPr>
+          <w:rFonts w:hint="eastAsia"/>
+        </w:rPr>
+        <w:t>，在</w:t>
+      </w:r>
+      <w:r>
+        <w:t>一个</w:t>
+      </w:r>
+      <w:proofErr w:type="gramStart"/>
+      <w:r>
+        <w:t>伪进</w:t>
+      </w:r>
+      <w:proofErr w:type="gramEnd"/>
+      <w:r>
+        <w:t>程中，使用</w:t>
+      </w:r>
+      <w:proofErr w:type="spellStart"/>
+      <w:r>
+        <w:rPr>
+          <w:rFonts w:hint="eastAsia"/>
+        </w:rPr>
+        <w:t>boyia</w:t>
+      </w:r>
+      <w:proofErr w:type="spellEnd"/>
+      <w:r>
+        <w:rPr>
+          <w:rFonts w:hint="eastAsia"/>
+        </w:rPr>
+        <w:t>虚拟机</w:t>
+      </w:r>
+      <w:r>
+        <w:rPr>
+          <w:rFonts w:hint="eastAsia"/>
+        </w:rPr>
+        <w:t>所</w:t>
+      </w:r>
+      <w:r>
+        <w:t>new</w:t>
+      </w:r>
+      <w:r>
+        <w:t>出来</w:t>
+      </w:r>
+      <w:r>
+        <w:rPr>
+          <w:rFonts w:hint="eastAsia"/>
+        </w:rPr>
+        <w:t>的</w:t>
+      </w:r>
+      <w:r>
+        <w:t>对象</w:t>
+      </w:r>
+      <w:r>
+        <w:rPr>
+          <w:rFonts w:hint="eastAsia"/>
+        </w:rPr>
+        <w:t>永远</w:t>
+      </w:r>
+      <w:r>
+        <w:t>也无法</w:t>
+      </w:r>
+      <w:r>
+        <w:rPr>
+          <w:rFonts w:hint="eastAsia"/>
+        </w:rPr>
+        <w:t>超出</w:t>
+      </w:r>
+      <w:proofErr w:type="gramStart"/>
+      <w:r>
+        <w:rPr>
+          <w:rFonts w:hint="eastAsia"/>
+        </w:rPr>
+        <w:t>该</w:t>
+      </w:r>
+      <w:r>
+        <w:t>伪进</w:t>
+      </w:r>
+      <w:proofErr w:type="gramEnd"/>
+      <w:r>
+        <w:t>程</w:t>
+      </w:r>
+      <w:r>
+        <w:rPr>
+          <w:rFonts w:hint="eastAsia"/>
+        </w:rPr>
+        <w:t>所开辟</w:t>
+      </w:r>
+      <w:r>
+        <w:t>的内存范围</w:t>
       </w:r>
       <w:r>
         <w:rPr>
@@ -222,137 +349,13 @@
         </w:rPr>
         <w:t>，</w:t>
       </w:r>
-      <w:r>
-        <w:t>防止操作</w:t>
-      </w:r>
-      <w:r>
-        <w:rPr>
-          <w:rFonts w:hint="eastAsia"/>
-        </w:rPr>
-        <w:t>越界</w:t>
-      </w:r>
-    </w:p>
-    <w:p>
-      <w:pPr>
-        <w:ind w:leftChars="200" w:left="420"/>
-      </w:pPr>
-      <w:r>
-        <w:rPr>
-          <w:rFonts w:hint="eastAsia"/>
-        </w:rPr>
-        <w:t>同时</w:t>
-      </w:r>
-      <w:r>
-        <w:t>为每个</w:t>
-      </w:r>
       <w:proofErr w:type="gramStart"/>
       <w:r>
-        <w:t>伪进程</w:t>
+        <w:t>伪进</w:t>
       </w:r>
       <w:proofErr w:type="gramEnd"/>
       <w:r>
-        <w:t>创建主线程</w:t>
-      </w:r>
-      <w:r>
-        <w:rPr>
-          <w:rFonts w:hint="eastAsia"/>
-        </w:rPr>
-        <w:t>，在</w:t>
-      </w:r>
-      <w:r>
-        <w:t>一个</w:t>
-      </w:r>
-      <w:proofErr w:type="gramStart"/>
-      <w:r>
-        <w:t>伪进程</w:t>
-      </w:r>
-      <w:proofErr w:type="gramEnd"/>
-      <w:r>
-        <w:t>中，使用</w:t>
-      </w:r>
-      <w:proofErr w:type="spellStart"/>
-      <w:r>
-        <w:rPr>
-          <w:rFonts w:hint="eastAsia"/>
-        </w:rPr>
-        <w:t>boyia</w:t>
-      </w:r>
-      <w:proofErr w:type="spellEnd"/>
-      <w:r>
-        <w:rPr>
-          <w:rFonts w:hint="eastAsia"/>
-        </w:rPr>
-        <w:t>虚拟机</w:t>
-      </w:r>
-      <w:r>
-        <w:rPr>
-          <w:rFonts w:hint="eastAsia"/>
-        </w:rPr>
-        <w:t>所</w:t>
-      </w:r>
-      <w:r>
-        <w:t>new</w:t>
-      </w:r>
-      <w:r>
-        <w:t>出来</w:t>
-      </w:r>
-      <w:r>
-        <w:rPr>
-          <w:rFonts w:hint="eastAsia"/>
-        </w:rPr>
-        <w:t>的</w:t>
-      </w:r>
-      <w:r>
-        <w:t>对象</w:t>
-      </w:r>
-      <w:r>
-        <w:rPr>
-          <w:rFonts w:hint="eastAsia"/>
-        </w:rPr>
-        <w:t>永远</w:t>
-      </w:r>
-      <w:r>
-        <w:t>也无法</w:t>
-      </w:r>
-      <w:r>
-        <w:rPr>
-          <w:rFonts w:hint="eastAsia"/>
-        </w:rPr>
-        <w:t>超出</w:t>
-      </w:r>
-      <w:proofErr w:type="gramStart"/>
-      <w:r>
-        <w:rPr>
-          <w:rFonts w:hint="eastAsia"/>
-        </w:rPr>
-        <w:t>该</w:t>
-      </w:r>
-      <w:r>
-        <w:t>伪进程</w:t>
-      </w:r>
-      <w:proofErr w:type="gramEnd"/>
-      <w:r>
-        <w:rPr>
-          <w:rFonts w:hint="eastAsia"/>
-        </w:rPr>
-        <w:t>所开辟</w:t>
-      </w:r>
-      <w:r>
-        <w:t>的内存范围</w:t>
-      </w:r>
-      <w:r>
-        <w:rPr>
-          <w:rFonts w:hint="eastAsia"/>
-        </w:rPr>
-        <w:t>，</w:t>
-      </w:r>
-      <w:proofErr w:type="gramStart"/>
-      <w:r>
-        <w:t>伪进程</w:t>
-      </w:r>
-      <w:proofErr w:type="gramEnd"/>
-      <w:r>
-        <w:t>之间的通信使用伪进程间</w:t>
+        <w:t>程之间的通信使用伪进程间</w:t>
       </w:r>
       <w:r>
         <w:rPr>
@@ -975,9 +978,12 @@
       </w:r>
       <w:proofErr w:type="gramStart"/>
       <w:r>
-        <w:t>伪进程</w:t>
+        <w:t>伪进</w:t>
       </w:r>
       <w:proofErr w:type="gramEnd"/>
+      <w:r>
+        <w:t>程</w:t>
+      </w:r>
       <w:r>
         <w:rPr>
           <w:rFonts w:hint="eastAsia"/>
@@ -1096,9 +1102,12 @@
         <w:t>伪</w:t>
       </w:r>
       <w:r>
-        <w:t>进程</w:t>
+        <w:t>进</w:t>
       </w:r>
       <w:proofErr w:type="gramEnd"/>
+      <w:r>
+        <w:t>程</w:t>
+      </w:r>
       <w:r>
         <w:rPr>
           <w:rFonts w:hint="eastAsia"/>
@@ -3247,25 +3256,34 @@
           <w:sz w:val="24"/>
           <w:szCs w:val="24"/>
         </w:rPr>
-        <w:instrText xml:space="preserve"> </w:instrText>
-      </w:r>
-      <w:r>
-        <w:rPr>
-          <w:rFonts w:ascii="宋体" w:eastAsia="宋体" w:hAnsi="宋体" w:cs="宋体"/>
-          <w:kern w:val="0"/>
-          <w:sz w:val="24"/>
-          <w:szCs w:val="24"/>
-        </w:rPr>
-        <w:instrText>INCLUDEPICTURE  "C:\\Users\\Lenovo\\AppData\\Roaming\\Tencent\\Users\\2512854007\\QQ\\WinTemp\\RichOle\\{_)YS[H$R55D)MVHCAW})L4.png" \* MERGEFORMATINET</w:instrText>
-      </w:r>
-      <w:r>
-        <w:rPr>
-          <w:rFonts w:ascii="宋体" w:eastAsia="宋体" w:hAnsi="宋体" w:cs="宋体"/>
-          <w:kern w:val="0"/>
-          <w:sz w:val="24"/>
-          <w:szCs w:val="24"/>
-        </w:rPr>
-        <w:instrText xml:space="preserve"> </w:instrText>
+        <w:instrText xml:space="preserve"> INCLUDEPICTURE  "C:\\Users\\Lenovo\\AppData\\Roaming\\Tencent\\Users\\2512854007\\QQ\\WinTemp\\RichOle\\{_)YS[H$R55D)MVHCAW})L4.png" \* MERGEFORMATINET </w:instrText>
+      </w:r>
+      <w:r>
+        <w:rPr>
+          <w:rFonts w:ascii="宋体" w:eastAsia="宋体" w:hAnsi="宋体" w:cs="宋体"/>
+          <w:kern w:val="0"/>
+          <w:sz w:val="24"/>
+          <w:szCs w:val="24"/>
+        </w:rPr>
+        <w:fldChar w:fldCharType="separate"/>
+      </w:r>
+      <w:r>
+        <w:rPr>
+          <w:rFonts w:ascii="宋体" w:eastAsia="宋体" w:hAnsi="宋体" w:cs="宋体"/>
+          <w:kern w:val="0"/>
+          <w:sz w:val="24"/>
+          <w:szCs w:val="24"/>
+        </w:rPr>
+        <w:fldChar w:fldCharType="begin"/>
+      </w:r>
+      <w:r>
+        <w:rPr>
+          <w:rFonts w:ascii="宋体" w:eastAsia="宋体" w:hAnsi="宋体" w:cs="宋体"/>
+          <w:kern w:val="0"/>
+          <w:sz w:val="24"/>
+          <w:szCs w:val="24"/>
+        </w:rPr>
+        <w:instrText xml:space="preserve"> INCLUDEPICTURE  "C:\\Users\\Lenovo\\AppData\\Roaming\\Tencent\\Users\\2512854007\\QQ\\WinTemp\\RichOle\\{_)YS[H$R55D)MVHCAW})L4.png" \* MERGEFORMATINET </w:instrText>
       </w:r>
       <w:r>
         <w:rPr>
@@ -3569,6 +3587,15 @@
         </w:rPr>
         <w:fldChar w:fldCharType="end"/>
       </w:r>
+      <w:r>
+        <w:rPr>
+          <w:rFonts w:ascii="宋体" w:eastAsia="宋体" w:hAnsi="宋体" w:cs="宋体"/>
+          <w:kern w:val="0"/>
+          <w:sz w:val="24"/>
+          <w:szCs w:val="24"/>
+        </w:rPr>
+        <w:fldChar w:fldCharType="end"/>
+      </w:r>
     </w:p>
     <w:p>
       <w:pPr>
@@ -12924,7 +12951,7 @@
         <w:ind w:leftChars="400" w:left="840"/>
         <w:jc w:val="left"/>
         <w:rPr>
-          <w:rFonts w:ascii="lucida Grande" w:eastAsia="宋体" w:hAnsi="lucida Grande" w:cs="宋体"/>
+          <w:rFonts w:ascii="lucida Grande" w:eastAsia="宋体" w:hAnsi="lucida Grande" w:cs="宋体" w:hint="eastAsia"/>
           <w:color w:val="000000"/>
           <w:kern w:val="0"/>
           <w:szCs w:val="21"/>
@@ -14012,7 +14039,7 @@
         <w:ind w:leftChars="600" w:left="1260"/>
         <w:jc w:val="left"/>
         <w:rPr>
-          <w:rFonts w:ascii="宋体" w:eastAsia="宋体" w:hAnsi="宋体" w:cs="宋体" w:hint="eastAsia"/>
+          <w:rFonts w:ascii="宋体" w:eastAsia="宋体" w:hAnsi="宋体" w:cs="宋体"/>
           <w:kern w:val="0"/>
           <w:sz w:val="24"/>
           <w:szCs w:val="24"/>
@@ -14131,9 +14158,6 @@
     <w:p>
       <w:pPr>
         <w:ind w:firstLine="420"/>
-        <w:rPr>
-          <w:rFonts w:hint="eastAsia"/>
-        </w:rPr>
       </w:pPr>
       <w:r>
         <w:rPr>
@@ -24341,22 +24365,32 @@
         </w:numPr>
         <w:ind w:firstLineChars="0"/>
         <w:rPr>
+          <w:rFonts w:ascii="Helvetica" w:hAnsi="Helvetica" w:cs="Helvetica"/>
+          <w:color w:val="4B4B4B"/>
+          <w:sz w:val="20"/>
+          <w:szCs w:val="20"/>
+          <w:shd w:val="clear" w:color="auto" w:fill="FFFFFF"/>
+        </w:rPr>
+      </w:pPr>
+      <w:r>
+        <w:rPr>
+          <w:rFonts w:ascii="Helvetica" w:hAnsi="Helvetica" w:cs="Helvetica"/>
+          <w:color w:val="4B4B4B"/>
+          <w:sz w:val="20"/>
+          <w:szCs w:val="20"/>
+          <w:shd w:val="clear" w:color="auto" w:fill="FFFFFF"/>
+        </w:rPr>
+        <w:t>W</w:t>
+      </w:r>
+      <w:r>
+        <w:rPr>
           <w:rFonts w:ascii="Helvetica" w:hAnsi="Helvetica" w:cs="Helvetica" w:hint="eastAsia"/>
           <w:color w:val="4B4B4B"/>
           <w:sz w:val="20"/>
           <w:szCs w:val="20"/>
           <w:shd w:val="clear" w:color="auto" w:fill="FFFFFF"/>
         </w:rPr>
-      </w:pPr>
-      <w:r>
-        <w:rPr>
-          <w:rFonts w:ascii="Helvetica" w:hAnsi="Helvetica" w:cs="Helvetica"/>
-          <w:color w:val="4B4B4B"/>
-          <w:sz w:val="20"/>
-          <w:szCs w:val="20"/>
-          <w:shd w:val="clear" w:color="auto" w:fill="FFFFFF"/>
-        </w:rPr>
-        <w:t>W</w:t>
+        <w:t>ait</w:t>
       </w:r>
       <w:r>
         <w:rPr>
@@ -24366,7 +24400,7 @@
           <w:szCs w:val="20"/>
           <w:shd w:val="clear" w:color="auto" w:fill="FFFFFF"/>
         </w:rPr>
-        <w:t>ait</w:t>
+        <w:t>，</w:t>
       </w:r>
       <w:r>
         <w:rPr>
@@ -24376,7 +24410,7 @@
           <w:szCs w:val="20"/>
           <w:shd w:val="clear" w:color="auto" w:fill="FFFFFF"/>
         </w:rPr>
-        <w:t>，</w:t>
+        <w:t>wait</w:t>
       </w:r>
       <w:r>
         <w:rPr>
@@ -24386,8 +24420,26 @@
           <w:szCs w:val="20"/>
           <w:shd w:val="clear" w:color="auto" w:fill="FFFFFF"/>
         </w:rPr>
-        <w:t>wait</w:t>
-      </w:r>
+        <w:t>表示等待唤醒，同时释放锁</w:t>
+      </w:r>
+    </w:p>
+    <w:p>
+      <w:pPr>
+        <w:pStyle w:val="a3"/>
+        <w:numPr>
+          <w:ilvl w:val="0"/>
+          <w:numId w:val="17"/>
+        </w:numPr>
+        <w:ind w:firstLineChars="0"/>
+        <w:rPr>
+          <w:rFonts w:ascii="Helvetica" w:hAnsi="Helvetica" w:cs="Helvetica"/>
+          <w:color w:val="4B4B4B"/>
+          <w:sz w:val="20"/>
+          <w:szCs w:val="20"/>
+          <w:shd w:val="clear" w:color="auto" w:fill="FFFFFF"/>
+        </w:rPr>
+      </w:pPr>
+      <w:proofErr w:type="spellStart"/>
       <w:r>
         <w:rPr>
           <w:rFonts w:ascii="Helvetica" w:hAnsi="Helvetica" w:cs="Helvetica" w:hint="eastAsia"/>
@@ -24396,7 +24448,613 @@
           <w:szCs w:val="20"/>
           <w:shd w:val="clear" w:color="auto" w:fill="FFFFFF"/>
         </w:rPr>
-        <w:t>表示等待唤醒，同时释放锁</w:t>
+        <w:t>Thread</w:t>
+      </w:r>
+      <w:r>
+        <w:rPr>
+          <w:rFonts w:ascii="Helvetica" w:hAnsi="Helvetica" w:cs="Helvetica"/>
+          <w:color w:val="4B4B4B"/>
+          <w:sz w:val="20"/>
+          <w:szCs w:val="20"/>
+          <w:shd w:val="clear" w:color="auto" w:fill="FFFFFF"/>
+        </w:rPr>
+        <w:t>L</w:t>
+      </w:r>
+      <w:r>
+        <w:rPr>
+          <w:rFonts w:ascii="Helvetica" w:hAnsi="Helvetica" w:cs="Helvetica" w:hint="eastAsia"/>
+          <w:color w:val="4B4B4B"/>
+          <w:sz w:val="20"/>
+          <w:szCs w:val="20"/>
+          <w:shd w:val="clear" w:color="auto" w:fill="FFFFFF"/>
+        </w:rPr>
+        <w:t>ocal</w:t>
+      </w:r>
+      <w:proofErr w:type="spellEnd"/>
+      <w:r>
+        <w:rPr>
+          <w:rFonts w:ascii="Helvetica" w:hAnsi="Helvetica" w:cs="Helvetica" w:hint="eastAsia"/>
+          <w:color w:val="4B4B4B"/>
+          <w:sz w:val="20"/>
+          <w:szCs w:val="20"/>
+          <w:shd w:val="clear" w:color="auto" w:fill="FFFFFF"/>
+        </w:rPr>
+        <w:t>相关知识</w:t>
+      </w:r>
+    </w:p>
+    <w:p>
+      <w:pPr>
+        <w:pStyle w:val="a3"/>
+        <w:numPr>
+          <w:ilvl w:val="0"/>
+          <w:numId w:val="30"/>
+        </w:numPr>
+        <w:ind w:firstLineChars="0"/>
+        <w:rPr>
+          <w:rFonts w:ascii="Helvetica" w:hAnsi="Helvetica" w:cs="Helvetica"/>
+          <w:color w:val="4B4B4B"/>
+          <w:sz w:val="20"/>
+          <w:szCs w:val="20"/>
+          <w:shd w:val="clear" w:color="auto" w:fill="FFFFFF"/>
+        </w:rPr>
+      </w:pPr>
+      <w:r>
+        <w:rPr>
+          <w:rFonts w:ascii="Helvetica" w:hAnsi="Helvetica" w:cs="Helvetica" w:hint="eastAsia"/>
+          <w:color w:val="4B4B4B"/>
+          <w:sz w:val="20"/>
+          <w:szCs w:val="20"/>
+          <w:shd w:val="clear" w:color="auto" w:fill="FFFFFF"/>
+        </w:rPr>
+        <w:t>Thread</w:t>
+      </w:r>
+      <w:r>
+        <w:rPr>
+          <w:rFonts w:ascii="Helvetica" w:hAnsi="Helvetica" w:cs="Helvetica" w:hint="eastAsia"/>
+          <w:color w:val="4B4B4B"/>
+          <w:sz w:val="20"/>
+          <w:szCs w:val="20"/>
+          <w:shd w:val="clear" w:color="auto" w:fill="FFFFFF"/>
+        </w:rPr>
+        <w:t>中维护了一个</w:t>
+      </w:r>
+      <w:proofErr w:type="spellStart"/>
+      <w:r>
+        <w:rPr>
+          <w:rFonts w:ascii="Helvetica" w:hAnsi="Helvetica" w:cs="Helvetica" w:hint="eastAsia"/>
+          <w:color w:val="4B4B4B"/>
+          <w:sz w:val="20"/>
+          <w:szCs w:val="20"/>
+          <w:shd w:val="clear" w:color="auto" w:fill="FFFFFF"/>
+        </w:rPr>
+        <w:t>Thread</w:t>
+      </w:r>
+      <w:r>
+        <w:rPr>
+          <w:rFonts w:ascii="Helvetica" w:hAnsi="Helvetica" w:cs="Helvetica"/>
+          <w:color w:val="4B4B4B"/>
+          <w:sz w:val="20"/>
+          <w:szCs w:val="20"/>
+          <w:shd w:val="clear" w:color="auto" w:fill="FFFFFF"/>
+        </w:rPr>
+        <w:t>L</w:t>
+      </w:r>
+      <w:r>
+        <w:rPr>
+          <w:rFonts w:ascii="Helvetica" w:hAnsi="Helvetica" w:cs="Helvetica" w:hint="eastAsia"/>
+          <w:color w:val="4B4B4B"/>
+          <w:sz w:val="20"/>
+          <w:szCs w:val="20"/>
+          <w:shd w:val="clear" w:color="auto" w:fill="FFFFFF"/>
+        </w:rPr>
+        <w:t>ocal</w:t>
+      </w:r>
+      <w:r>
+        <w:rPr>
+          <w:rFonts w:ascii="Helvetica" w:hAnsi="Helvetica" w:cs="Helvetica"/>
+          <w:color w:val="4B4B4B"/>
+          <w:sz w:val="20"/>
+          <w:szCs w:val="20"/>
+          <w:shd w:val="clear" w:color="auto" w:fill="FFFFFF"/>
+        </w:rPr>
+        <w:t>M</w:t>
+      </w:r>
+      <w:r>
+        <w:rPr>
+          <w:rFonts w:ascii="Helvetica" w:hAnsi="Helvetica" w:cs="Helvetica" w:hint="eastAsia"/>
+          <w:color w:val="4B4B4B"/>
+          <w:sz w:val="20"/>
+          <w:szCs w:val="20"/>
+          <w:shd w:val="clear" w:color="auto" w:fill="FFFFFF"/>
+        </w:rPr>
+        <w:t>ap</w:t>
+      </w:r>
+      <w:proofErr w:type="spellEnd"/>
+      <w:r>
+        <w:rPr>
+          <w:rFonts w:ascii="Helvetica" w:hAnsi="Helvetica" w:cs="Helvetica" w:hint="eastAsia"/>
+          <w:color w:val="4B4B4B"/>
+          <w:sz w:val="20"/>
+          <w:szCs w:val="20"/>
+          <w:shd w:val="clear" w:color="auto" w:fill="FFFFFF"/>
+        </w:rPr>
+        <w:t>表</w:t>
+      </w:r>
+    </w:p>
+    <w:p>
+      <w:pPr>
+        <w:pStyle w:val="a3"/>
+        <w:numPr>
+          <w:ilvl w:val="0"/>
+          <w:numId w:val="30"/>
+        </w:numPr>
+        <w:ind w:firstLineChars="0"/>
+        <w:rPr>
+          <w:rFonts w:ascii="Helvetica" w:hAnsi="Helvetica" w:cs="Helvetica"/>
+          <w:color w:val="4B4B4B"/>
+          <w:sz w:val="20"/>
+          <w:szCs w:val="20"/>
+          <w:shd w:val="clear" w:color="auto" w:fill="FFFFFF"/>
+        </w:rPr>
+      </w:pPr>
+      <w:proofErr w:type="spellStart"/>
+      <w:r>
+        <w:rPr>
+          <w:rFonts w:ascii="Helvetica" w:hAnsi="Helvetica" w:cs="Helvetica" w:hint="eastAsia"/>
+          <w:color w:val="4B4B4B"/>
+          <w:sz w:val="20"/>
+          <w:szCs w:val="20"/>
+          <w:shd w:val="clear" w:color="auto" w:fill="FFFFFF"/>
+        </w:rPr>
+        <w:t>Thread</w:t>
+      </w:r>
+      <w:r>
+        <w:rPr>
+          <w:rFonts w:ascii="Helvetica" w:hAnsi="Helvetica" w:cs="Helvetica"/>
+          <w:color w:val="4B4B4B"/>
+          <w:sz w:val="20"/>
+          <w:szCs w:val="20"/>
+          <w:shd w:val="clear" w:color="auto" w:fill="FFFFFF"/>
+        </w:rPr>
+        <w:t>L</w:t>
+      </w:r>
+      <w:r>
+        <w:rPr>
+          <w:rFonts w:ascii="Helvetica" w:hAnsi="Helvetica" w:cs="Helvetica" w:hint="eastAsia"/>
+          <w:color w:val="4B4B4B"/>
+          <w:sz w:val="20"/>
+          <w:szCs w:val="20"/>
+          <w:shd w:val="clear" w:color="auto" w:fill="FFFFFF"/>
+        </w:rPr>
+        <w:t>ocal</w:t>
+      </w:r>
+      <w:proofErr w:type="spellEnd"/>
+      <w:r>
+        <w:rPr>
+          <w:rFonts w:ascii="Helvetica" w:hAnsi="Helvetica" w:cs="Helvetica"/>
+          <w:color w:val="4B4B4B"/>
+          <w:sz w:val="20"/>
+          <w:szCs w:val="20"/>
+          <w:shd w:val="clear" w:color="auto" w:fill="FFFFFF"/>
+        </w:rPr>
+        <w:t xml:space="preserve"> </w:t>
+      </w:r>
+      <w:r>
+        <w:rPr>
+          <w:rFonts w:ascii="Helvetica" w:hAnsi="Helvetica" w:cs="Helvetica" w:hint="eastAsia"/>
+          <w:color w:val="4B4B4B"/>
+          <w:sz w:val="20"/>
+          <w:szCs w:val="20"/>
+          <w:shd w:val="clear" w:color="auto" w:fill="FFFFFF"/>
+        </w:rPr>
+        <w:t>get</w:t>
+      </w:r>
+      <w:r>
+        <w:rPr>
+          <w:rFonts w:ascii="Helvetica" w:hAnsi="Helvetica" w:cs="Helvetica" w:hint="eastAsia"/>
+          <w:color w:val="4B4B4B"/>
+          <w:sz w:val="20"/>
+          <w:szCs w:val="20"/>
+          <w:shd w:val="clear" w:color="auto" w:fill="FFFFFF"/>
+        </w:rPr>
+        <w:t>函数通过</w:t>
+      </w:r>
+      <w:proofErr w:type="spellStart"/>
+      <w:r>
+        <w:rPr>
+          <w:rFonts w:ascii="Helvetica" w:hAnsi="Helvetica" w:cs="Helvetica" w:hint="eastAsia"/>
+          <w:color w:val="4B4B4B"/>
+          <w:sz w:val="20"/>
+          <w:szCs w:val="20"/>
+          <w:shd w:val="clear" w:color="auto" w:fill="FFFFFF"/>
+        </w:rPr>
+        <w:t>T</w:t>
+      </w:r>
+      <w:r>
+        <w:rPr>
+          <w:rFonts w:ascii="Helvetica" w:hAnsi="Helvetica" w:cs="Helvetica"/>
+          <w:color w:val="4B4B4B"/>
+          <w:sz w:val="20"/>
+          <w:szCs w:val="20"/>
+          <w:shd w:val="clear" w:color="auto" w:fill="FFFFFF"/>
+        </w:rPr>
+        <w:t>hread.currenThread</w:t>
+      </w:r>
+      <w:proofErr w:type="spellEnd"/>
+      <w:r>
+        <w:rPr>
+          <w:rFonts w:ascii="Helvetica" w:hAnsi="Helvetica" w:cs="Helvetica"/>
+          <w:color w:val="4B4B4B"/>
+          <w:sz w:val="20"/>
+          <w:szCs w:val="20"/>
+          <w:shd w:val="clear" w:color="auto" w:fill="FFFFFF"/>
+        </w:rPr>
+        <w:t>()</w:t>
+      </w:r>
+      <w:r>
+        <w:rPr>
+          <w:rFonts w:ascii="Helvetica" w:hAnsi="Helvetica" w:cs="Helvetica" w:hint="eastAsia"/>
+          <w:color w:val="4B4B4B"/>
+          <w:sz w:val="20"/>
+          <w:szCs w:val="20"/>
+          <w:shd w:val="clear" w:color="auto" w:fill="FFFFFF"/>
+        </w:rPr>
+        <w:t>拿到当前线程对象引用，</w:t>
+      </w:r>
+    </w:p>
+    <w:p>
+      <w:pPr>
+        <w:ind w:left="1140"/>
+        <w:rPr>
+          <w:rFonts w:ascii="Helvetica" w:hAnsi="Helvetica" w:cs="Helvetica"/>
+          <w:color w:val="4B4B4B"/>
+          <w:sz w:val="20"/>
+          <w:szCs w:val="20"/>
+          <w:shd w:val="clear" w:color="auto" w:fill="FFFFFF"/>
+        </w:rPr>
+      </w:pPr>
+      <w:r>
+        <w:rPr>
+          <w:rFonts w:ascii="Helvetica" w:hAnsi="Helvetica" w:cs="Helvetica"/>
+          <w:color w:val="4B4B4B"/>
+          <w:sz w:val="20"/>
+          <w:szCs w:val="20"/>
+          <w:shd w:val="clear" w:color="auto" w:fill="FFFFFF"/>
+        </w:rPr>
+        <w:t>T</w:t>
+      </w:r>
+      <w:r>
+        <w:rPr>
+          <w:rFonts w:ascii="Helvetica" w:hAnsi="Helvetica" w:cs="Helvetica" w:hint="eastAsia"/>
+          <w:color w:val="4B4B4B"/>
+          <w:sz w:val="20"/>
+          <w:szCs w:val="20"/>
+          <w:shd w:val="clear" w:color="auto" w:fill="FFFFFF"/>
+        </w:rPr>
+        <w:t>hrea</w:t>
+      </w:r>
+      <w:r>
+        <w:rPr>
+          <w:rFonts w:ascii="Helvetica" w:hAnsi="Helvetica" w:cs="Helvetica"/>
+          <w:color w:val="4B4B4B"/>
+          <w:sz w:val="20"/>
+          <w:szCs w:val="20"/>
+          <w:shd w:val="clear" w:color="auto" w:fill="FFFFFF"/>
+        </w:rPr>
+        <w:t xml:space="preserve">d </w:t>
+      </w:r>
+      <w:proofErr w:type="gramStart"/>
+      <w:r>
+        <w:rPr>
+          <w:rFonts w:ascii="Helvetica" w:hAnsi="Helvetica" w:cs="Helvetica"/>
+          <w:color w:val="4B4B4B"/>
+          <w:sz w:val="20"/>
+          <w:szCs w:val="20"/>
+          <w:shd w:val="clear" w:color="auto" w:fill="FFFFFF"/>
+        </w:rPr>
+        <w:t>t  =</w:t>
+      </w:r>
+      <w:proofErr w:type="gramEnd"/>
+      <w:r>
+        <w:rPr>
+          <w:rFonts w:ascii="Helvetica" w:hAnsi="Helvetica" w:cs="Helvetica"/>
+          <w:color w:val="4B4B4B"/>
+          <w:sz w:val="20"/>
+          <w:szCs w:val="20"/>
+          <w:shd w:val="clear" w:color="auto" w:fill="FFFFFF"/>
+        </w:rPr>
+        <w:t xml:space="preserve"> </w:t>
+      </w:r>
+      <w:proofErr w:type="spellStart"/>
+      <w:r>
+        <w:rPr>
+          <w:rFonts w:ascii="Helvetica" w:hAnsi="Helvetica" w:cs="Helvetica" w:hint="eastAsia"/>
+          <w:color w:val="4B4B4B"/>
+          <w:sz w:val="20"/>
+          <w:szCs w:val="20"/>
+          <w:shd w:val="clear" w:color="auto" w:fill="FFFFFF"/>
+        </w:rPr>
+        <w:t>T</w:t>
+      </w:r>
+      <w:r>
+        <w:rPr>
+          <w:rFonts w:ascii="Helvetica" w:hAnsi="Helvetica" w:cs="Helvetica"/>
+          <w:color w:val="4B4B4B"/>
+          <w:sz w:val="20"/>
+          <w:szCs w:val="20"/>
+          <w:shd w:val="clear" w:color="auto" w:fill="FFFFFF"/>
+        </w:rPr>
+        <w:t>hread.currenThread</w:t>
+      </w:r>
+      <w:proofErr w:type="spellEnd"/>
+      <w:r>
+        <w:rPr>
+          <w:rFonts w:ascii="Helvetica" w:hAnsi="Helvetica" w:cs="Helvetica"/>
+          <w:color w:val="4B4B4B"/>
+          <w:sz w:val="20"/>
+          <w:szCs w:val="20"/>
+          <w:shd w:val="clear" w:color="auto" w:fill="FFFFFF"/>
+        </w:rPr>
+        <w:t xml:space="preserve">(); Object obj = </w:t>
+      </w:r>
+      <w:proofErr w:type="spellStart"/>
+      <w:r>
+        <w:rPr>
+          <w:rFonts w:ascii="Helvetica" w:hAnsi="Helvetica" w:cs="Helvetica"/>
+          <w:color w:val="4B4B4B"/>
+          <w:sz w:val="20"/>
+          <w:szCs w:val="20"/>
+          <w:shd w:val="clear" w:color="auto" w:fill="FFFFFF"/>
+        </w:rPr>
+        <w:t>t.</w:t>
+      </w:r>
+      <w:r>
+        <w:rPr>
+          <w:rFonts w:ascii="Helvetica" w:hAnsi="Helvetica" w:cs="Helvetica" w:hint="eastAsia"/>
+          <w:color w:val="4B4B4B"/>
+          <w:sz w:val="20"/>
+          <w:szCs w:val="20"/>
+          <w:shd w:val="clear" w:color="auto" w:fill="FFFFFF"/>
+        </w:rPr>
+        <w:t>th</w:t>
+      </w:r>
+      <w:r>
+        <w:rPr>
+          <w:rFonts w:ascii="Helvetica" w:hAnsi="Helvetica" w:cs="Helvetica"/>
+          <w:color w:val="4B4B4B"/>
+          <w:sz w:val="20"/>
+          <w:szCs w:val="20"/>
+          <w:shd w:val="clear" w:color="auto" w:fill="FFFFFF"/>
+        </w:rPr>
+        <w:t>readLocals</w:t>
+      </w:r>
+      <w:r>
+        <w:rPr>
+          <w:rFonts w:ascii="Helvetica" w:hAnsi="Helvetica" w:cs="Helvetica"/>
+          <w:color w:val="4B4B4B"/>
+          <w:sz w:val="20"/>
+          <w:szCs w:val="20"/>
+          <w:shd w:val="clear" w:color="auto" w:fill="FFFFFF"/>
+        </w:rPr>
+        <w:t>.get</w:t>
+      </w:r>
+      <w:proofErr w:type="spellEnd"/>
+      <w:r>
+        <w:rPr>
+          <w:rFonts w:ascii="Helvetica" w:hAnsi="Helvetica" w:cs="Helvetica"/>
+          <w:color w:val="4B4B4B"/>
+          <w:sz w:val="20"/>
+          <w:szCs w:val="20"/>
+          <w:shd w:val="clear" w:color="auto" w:fill="FFFFFF"/>
+        </w:rPr>
+        <w:t>(</w:t>
+      </w:r>
+      <w:proofErr w:type="spellStart"/>
+      <w:r>
+        <w:rPr>
+          <w:rFonts w:ascii="Helvetica" w:hAnsi="Helvetica" w:cs="Helvetica" w:hint="eastAsia"/>
+          <w:color w:val="4B4B4B"/>
+          <w:sz w:val="20"/>
+          <w:szCs w:val="20"/>
+          <w:shd w:val="clear" w:color="auto" w:fill="FFFFFF"/>
+        </w:rPr>
+        <w:t>th</w:t>
+      </w:r>
+      <w:r>
+        <w:rPr>
+          <w:rFonts w:ascii="Helvetica" w:hAnsi="Helvetica" w:cs="Helvetica"/>
+          <w:color w:val="4B4B4B"/>
+          <w:sz w:val="20"/>
+          <w:szCs w:val="20"/>
+          <w:shd w:val="clear" w:color="auto" w:fill="FFFFFF"/>
+        </w:rPr>
+        <w:t>readLocal</w:t>
+      </w:r>
+      <w:proofErr w:type="spellEnd"/>
+      <w:r>
+        <w:rPr>
+          <w:rFonts w:ascii="Helvetica" w:hAnsi="Helvetica" w:cs="Helvetica"/>
+          <w:color w:val="4B4B4B"/>
+          <w:sz w:val="20"/>
+          <w:szCs w:val="20"/>
+          <w:shd w:val="clear" w:color="auto" w:fill="FFFFFF"/>
+        </w:rPr>
+        <w:t>)</w:t>
+      </w:r>
+      <w:r>
+        <w:rPr>
+          <w:rFonts w:ascii="Helvetica" w:hAnsi="Helvetica" w:cs="Helvetica"/>
+          <w:color w:val="4B4B4B"/>
+          <w:sz w:val="20"/>
+          <w:szCs w:val="20"/>
+          <w:shd w:val="clear" w:color="auto" w:fill="FFFFFF"/>
+        </w:rPr>
+        <w:t>;</w:t>
+      </w:r>
+    </w:p>
+    <w:p>
+      <w:pPr>
+        <w:rPr>
+          <w:rFonts w:ascii="Helvetica" w:hAnsi="Helvetica" w:cs="Helvetica" w:hint="eastAsia"/>
+          <w:color w:val="4B4B4B"/>
+          <w:sz w:val="20"/>
+          <w:szCs w:val="20"/>
+          <w:shd w:val="clear" w:color="auto" w:fill="FFFFFF"/>
+        </w:rPr>
+      </w:pPr>
+      <w:r>
+        <w:rPr>
+          <w:rFonts w:ascii="Helvetica" w:hAnsi="Helvetica" w:cs="Helvetica" w:hint="eastAsia"/>
+          <w:color w:val="4B4B4B"/>
+          <w:sz w:val="20"/>
+          <w:szCs w:val="20"/>
+          <w:shd w:val="clear" w:color="auto" w:fill="FFFFFF"/>
+        </w:rPr>
+        <w:t xml:space="preserve"> </w:t>
+      </w:r>
+      <w:r>
+        <w:rPr>
+          <w:rFonts w:ascii="Helvetica" w:hAnsi="Helvetica" w:cs="Helvetica"/>
+          <w:color w:val="4B4B4B"/>
+          <w:sz w:val="20"/>
+          <w:szCs w:val="20"/>
+          <w:shd w:val="clear" w:color="auto" w:fill="FFFFFF"/>
+        </w:rPr>
+        <w:t xml:space="preserve">       3</w:t>
+      </w:r>
+      <w:r>
+        <w:rPr>
+          <w:rFonts w:ascii="Helvetica" w:hAnsi="Helvetica" w:cs="Helvetica" w:hint="eastAsia"/>
+          <w:color w:val="4B4B4B"/>
+          <w:sz w:val="20"/>
+          <w:szCs w:val="20"/>
+          <w:shd w:val="clear" w:color="auto" w:fill="FFFFFF"/>
+        </w:rPr>
+        <w:t>）</w:t>
+      </w:r>
+      <w:proofErr w:type="spellStart"/>
+      <w:r>
+        <w:rPr>
+          <w:rFonts w:ascii="Helvetica" w:hAnsi="Helvetica" w:cs="Helvetica" w:hint="eastAsia"/>
+          <w:color w:val="4B4B4B"/>
+          <w:sz w:val="20"/>
+          <w:szCs w:val="20"/>
+          <w:shd w:val="clear" w:color="auto" w:fill="FFFFFF"/>
+        </w:rPr>
+        <w:t>Thread</w:t>
+      </w:r>
+      <w:r>
+        <w:rPr>
+          <w:rFonts w:ascii="Helvetica" w:hAnsi="Helvetica" w:cs="Helvetica"/>
+          <w:color w:val="4B4B4B"/>
+          <w:sz w:val="20"/>
+          <w:szCs w:val="20"/>
+          <w:shd w:val="clear" w:color="auto" w:fill="FFFFFF"/>
+        </w:rPr>
+        <w:t>L</w:t>
+      </w:r>
+      <w:r>
+        <w:rPr>
+          <w:rFonts w:ascii="Helvetica" w:hAnsi="Helvetica" w:cs="Helvetica" w:hint="eastAsia"/>
+          <w:color w:val="4B4B4B"/>
+          <w:sz w:val="20"/>
+          <w:szCs w:val="20"/>
+          <w:shd w:val="clear" w:color="auto" w:fill="FFFFFF"/>
+        </w:rPr>
+        <w:t>ocal</w:t>
+      </w:r>
+      <w:proofErr w:type="spellEnd"/>
+      <w:r>
+        <w:rPr>
+          <w:rFonts w:ascii="Helvetica" w:hAnsi="Helvetica" w:cs="Helvetica" w:hint="eastAsia"/>
+          <w:color w:val="4B4B4B"/>
+          <w:sz w:val="20"/>
+          <w:szCs w:val="20"/>
+          <w:shd w:val="clear" w:color="auto" w:fill="FFFFFF"/>
+        </w:rPr>
+        <w:t>作为</w:t>
+      </w:r>
+      <w:proofErr w:type="spellStart"/>
+      <w:r>
+        <w:rPr>
+          <w:rFonts w:ascii="Helvetica" w:hAnsi="Helvetica" w:cs="Helvetica" w:hint="eastAsia"/>
+          <w:color w:val="4B4B4B"/>
+          <w:sz w:val="20"/>
+          <w:szCs w:val="20"/>
+          <w:shd w:val="clear" w:color="auto" w:fill="FFFFFF"/>
+        </w:rPr>
+        <w:t>Thread</w:t>
+      </w:r>
+      <w:r>
+        <w:rPr>
+          <w:rFonts w:ascii="Helvetica" w:hAnsi="Helvetica" w:cs="Helvetica"/>
+          <w:color w:val="4B4B4B"/>
+          <w:sz w:val="20"/>
+          <w:szCs w:val="20"/>
+          <w:shd w:val="clear" w:color="auto" w:fill="FFFFFF"/>
+        </w:rPr>
+        <w:t>L</w:t>
+      </w:r>
+      <w:r>
+        <w:rPr>
+          <w:rFonts w:ascii="Helvetica" w:hAnsi="Helvetica" w:cs="Helvetica" w:hint="eastAsia"/>
+          <w:color w:val="4B4B4B"/>
+          <w:sz w:val="20"/>
+          <w:szCs w:val="20"/>
+          <w:shd w:val="clear" w:color="auto" w:fill="FFFFFF"/>
+        </w:rPr>
+        <w:t>ocal</w:t>
+      </w:r>
+      <w:r>
+        <w:rPr>
+          <w:rFonts w:ascii="Helvetica" w:hAnsi="Helvetica" w:cs="Helvetica"/>
+          <w:color w:val="4B4B4B"/>
+          <w:sz w:val="20"/>
+          <w:szCs w:val="20"/>
+          <w:shd w:val="clear" w:color="auto" w:fill="FFFFFF"/>
+        </w:rPr>
+        <w:t>M</w:t>
+      </w:r>
+      <w:r>
+        <w:rPr>
+          <w:rFonts w:ascii="Helvetica" w:hAnsi="Helvetica" w:cs="Helvetica" w:hint="eastAsia"/>
+          <w:color w:val="4B4B4B"/>
+          <w:sz w:val="20"/>
+          <w:szCs w:val="20"/>
+          <w:shd w:val="clear" w:color="auto" w:fill="FFFFFF"/>
+        </w:rPr>
+        <w:t>ap</w:t>
+      </w:r>
+      <w:proofErr w:type="spellEnd"/>
+      <w:r>
+        <w:rPr>
+          <w:rFonts w:ascii="Helvetica" w:hAnsi="Helvetica" w:cs="Helvetica" w:hint="eastAsia"/>
+          <w:color w:val="4B4B4B"/>
+          <w:sz w:val="20"/>
+          <w:szCs w:val="20"/>
+          <w:shd w:val="clear" w:color="auto" w:fill="FFFFFF"/>
+        </w:rPr>
+        <w:t>的</w:t>
+      </w:r>
+      <w:r>
+        <w:rPr>
+          <w:rFonts w:ascii="Helvetica" w:hAnsi="Helvetica" w:cs="Helvetica" w:hint="eastAsia"/>
+          <w:color w:val="4B4B4B"/>
+          <w:sz w:val="20"/>
+          <w:szCs w:val="20"/>
+          <w:shd w:val="clear" w:color="auto" w:fill="FFFFFF"/>
+        </w:rPr>
+        <w:t>key</w:t>
+      </w:r>
+      <w:r>
+        <w:rPr>
+          <w:rFonts w:ascii="Helvetica" w:hAnsi="Helvetica" w:cs="Helvetica" w:hint="eastAsia"/>
+          <w:color w:val="4B4B4B"/>
+          <w:sz w:val="20"/>
+          <w:szCs w:val="20"/>
+          <w:shd w:val="clear" w:color="auto" w:fill="FFFFFF"/>
+        </w:rPr>
+        <w:t>进行存储</w:t>
       </w:r>
       <w:bookmarkStart w:id="0" w:name="_GoBack"/>
       <w:bookmarkEnd w:id="0"/>
@@ -25401,6 +26059,7 @@
         <w:rPr>
           <w:rFonts w:hint="eastAsia"/>
         </w:rPr>
+        <w:lastRenderedPageBreak/>
         <w:t>插入</w:t>
       </w:r>
       <w:r>
@@ -25814,7 +26473,6 @@
           <w:sz w:val="18"/>
           <w:szCs w:val="18"/>
         </w:rPr>
-        <w:lastRenderedPageBreak/>
         <w:t xml:space="preserve"> </w:t>
       </w:r>
       <w:r>
@@ -26326,6 +26984,7 @@
         <w:rPr>
           <w:noProof/>
         </w:rPr>
+        <w:lastRenderedPageBreak/>
         <w:drawing>
           <wp:inline distT="0" distB="0" distL="0" distR="0" wp14:anchorId="6B1CC7C0" wp14:editId="3E78CA0E">
             <wp:extent cx="2971800" cy="2162175"/>
@@ -26386,7 +27045,6 @@
           <w:szCs w:val="21"/>
           <w:shd w:val="clear" w:color="auto" w:fill="F4EDE3"/>
         </w:rPr>
-        <w:lastRenderedPageBreak/>
         <w:t>完满二叉树</w:t>
       </w:r>
     </w:p>
@@ -26745,6 +27403,7 @@
         <w:rPr>
           <w:noProof/>
         </w:rPr>
+        <w:lastRenderedPageBreak/>
         <w:drawing>
           <wp:inline distT="0" distB="0" distL="0" distR="0" wp14:anchorId="4E0E96E4" wp14:editId="20BF7914">
             <wp:extent cx="5274310" cy="1861185"/>
@@ -26962,7 +27621,6 @@
         <w:rPr>
           <w:noProof/>
         </w:rPr>
-        <w:lastRenderedPageBreak/>
         <w:drawing>
           <wp:inline distT="0" distB="0" distL="0" distR="0" wp14:anchorId="7365677D" wp14:editId="6E6F3FAF">
             <wp:extent cx="4010025" cy="2600325"/>
@@ -28077,6 +28735,7 @@
           <w:szCs w:val="21"/>
           <w:shd w:val="clear" w:color="auto" w:fill="F6F8FA"/>
         </w:rPr>
+        <w:lastRenderedPageBreak/>
         <w:t xml:space="preserve">    }</w:t>
       </w:r>
     </w:p>
@@ -28854,7 +29513,6 @@
           <w:szCs w:val="21"/>
           <w:shd w:val="clear" w:color="auto" w:fill="F6F8FA"/>
         </w:rPr>
-        <w:lastRenderedPageBreak/>
         <w:t>{</w:t>
       </w:r>
     </w:p>
@@ -29903,6 +30561,7 @@
         <w:rPr>
           <w:rFonts w:hint="eastAsia"/>
         </w:rPr>
+        <w:lastRenderedPageBreak/>
         <w:t xml:space="preserve"> </w:t>
       </w:r>
       <w:r>
@@ -30734,7 +31393,6 @@
           <w:kern w:val="0"/>
           <w:szCs w:val="21"/>
         </w:rPr>
-        <w:lastRenderedPageBreak/>
         <w:t xml:space="preserve">UDP </w:t>
       </w:r>
       <w:r>
@@ -31741,6 +32399,7 @@
           <w:sz w:val="24"/>
           <w:szCs w:val="24"/>
         </w:rPr>
+        <w:lastRenderedPageBreak/>
         <w:fldChar w:fldCharType="begin"/>
       </w:r>
       <w:r>
@@ -32506,34 +33165,34 @@
           <w:sz w:val="24"/>
           <w:szCs w:val="24"/>
         </w:rPr>
-        <w:instrText xml:space="preserve"> </w:instrText>
-      </w:r>
-      <w:r>
-        <w:rPr>
-          <w:rFonts w:ascii="宋体" w:eastAsia="宋体" w:hAnsi="宋体" w:cs="宋体"/>
-          <w:kern w:val="0"/>
-          <w:sz w:val="24"/>
-          <w:szCs w:val="24"/>
-        </w:rPr>
-        <w:instrText>INCLUDEPICTURE  "C:\\Users\\Lenovo\\AppData\\Roaming\\Tencent\\Users\\2512854007\\QQ\\WinTemp\\RichOle\\N8}3@{E3LKJYQA)</w:instrText>
-      </w:r>
-      <w:r>
-        <w:rPr>
-          <w:rFonts w:ascii="宋体" w:eastAsia="宋体" w:hAnsi="宋体" w:cs="宋体"/>
-          <w:kern w:val="0"/>
-          <w:sz w:val="24"/>
-          <w:szCs w:val="24"/>
-        </w:rPr>
-        <w:instrText>_2KX8C$F.png" \* MERGEFORMATINET</w:instrText>
-      </w:r>
-      <w:r>
-        <w:rPr>
-          <w:rFonts w:ascii="宋体" w:eastAsia="宋体" w:hAnsi="宋体" w:cs="宋体"/>
-          <w:kern w:val="0"/>
-          <w:sz w:val="24"/>
-          <w:szCs w:val="24"/>
-        </w:rPr>
-        <w:instrText xml:space="preserve"> </w:instrText>
+        <w:instrText xml:space="preserve"> INCLUDEPICTURE  "C:\\Users\\Lenovo\\AppData\\Roaming\\Tencent\\Users\\2512854007\\QQ\\WinTemp\\RichOle\\N8}3@{E3LKJYQA)_2KX8C$F.png" \* MERGEFORMATINET </w:instrText>
+      </w:r>
+      <w:r>
+        <w:rPr>
+          <w:rFonts w:ascii="宋体" w:eastAsia="宋体" w:hAnsi="宋体" w:cs="宋体"/>
+          <w:kern w:val="0"/>
+          <w:sz w:val="24"/>
+          <w:szCs w:val="24"/>
+        </w:rPr>
+        <w:fldChar w:fldCharType="separate"/>
+      </w:r>
+      <w:r>
+        <w:rPr>
+          <w:rFonts w:ascii="宋体" w:eastAsia="宋体" w:hAnsi="宋体" w:cs="宋体"/>
+          <w:kern w:val="0"/>
+          <w:sz w:val="24"/>
+          <w:szCs w:val="24"/>
+        </w:rPr>
+        <w:fldChar w:fldCharType="begin"/>
+      </w:r>
+      <w:r>
+        <w:rPr>
+          <w:rFonts w:ascii="宋体" w:eastAsia="宋体" w:hAnsi="宋体" w:cs="宋体"/>
+          <w:kern w:val="0"/>
+          <w:sz w:val="24"/>
+          <w:szCs w:val="24"/>
+        </w:rPr>
+        <w:instrText xml:space="preserve"> INCLUDEPICTURE  "C:\\Users\\Lenovo\\AppData\\Roaming\\Tencent\\Users\\2512854007\\QQ\\WinTemp\\RichOle\\N8}3@{E3LKJYQA)_2KX8C$F.png" \* MERGEFORMATINET </w:instrText>
       </w:r>
       <w:r>
         <w:rPr>
@@ -32818,6 +33477,15 @@
         </w:rPr>
         <w:fldChar w:fldCharType="end"/>
       </w:r>
+      <w:r>
+        <w:rPr>
+          <w:rFonts w:ascii="宋体" w:eastAsia="宋体" w:hAnsi="宋体" w:cs="宋体"/>
+          <w:kern w:val="0"/>
+          <w:sz w:val="24"/>
+          <w:szCs w:val="24"/>
+        </w:rPr>
+        <w:fldChar w:fldCharType="end"/>
+      </w:r>
     </w:p>
     <w:p>
       <w:pPr>
@@ -32890,7 +33558,6 @@
           <w:color w:val="333333"/>
           <w:shd w:val="clear" w:color="auto" w:fill="FFFFFF"/>
         </w:rPr>
-        <w:lastRenderedPageBreak/>
         <w:t>是p2p数据体系上的抽象度较高的创建者和管理者。它创建和管理</w:t>
       </w:r>
       <w:r>
@@ -33231,6 +33898,7 @@
           <w:rFonts w:ascii="微软雅黑" w:eastAsia="微软雅黑" w:hAnsi="微软雅黑" w:hint="eastAsia"/>
           <w:color w:val="000000"/>
         </w:rPr>
+        <w:lastRenderedPageBreak/>
         <w:t>当链接异常中断或性能低下时，上述情况就会随之发生，</w:t>
       </w:r>
       <w:r>
@@ -33426,7 +34094,6 @@
           <w:sz w:val="24"/>
           <w:szCs w:val="24"/>
         </w:rPr>
-        <w:lastRenderedPageBreak/>
         <w:fldChar w:fldCharType="begin"/>
       </w:r>
       <w:r>
@@ -34192,25 +34859,34 @@
           <w:sz w:val="24"/>
           <w:szCs w:val="24"/>
         </w:rPr>
-        <w:instrText xml:space="preserve"> </w:instrText>
-      </w:r>
-      <w:r>
-        <w:rPr>
-          <w:rFonts w:ascii="宋体" w:eastAsia="宋体" w:hAnsi="宋体" w:cs="宋体"/>
-          <w:kern w:val="0"/>
-          <w:sz w:val="24"/>
-          <w:szCs w:val="24"/>
-        </w:rPr>
-        <w:instrText>INCLUDEPICTURE  "C:\\Users\\Lenovo\\AppData\\Roaming\\Tencent\\Users\\739815709\\QQ\\WinTemp\\RichOle\\WL1@X][3K{K%JL1]]I`XK@4.png" \* MERGEFORMATINET</w:instrText>
-      </w:r>
-      <w:r>
-        <w:rPr>
-          <w:rFonts w:ascii="宋体" w:eastAsia="宋体" w:hAnsi="宋体" w:cs="宋体"/>
-          <w:kern w:val="0"/>
-          <w:sz w:val="24"/>
-          <w:szCs w:val="24"/>
-        </w:rPr>
-        <w:instrText xml:space="preserve"> </w:instrText>
+        <w:instrText xml:space="preserve"> INCLUDEPICTURE  "C:\\Users\\Lenovo\\AppData\\Roaming\\Tencent\\Users\\739815709\\QQ\\WinTemp\\RichOle\\WL1@X][3K{K%JL1]]I`XK@4.png" \* MERGEFORMATINET </w:instrText>
+      </w:r>
+      <w:r>
+        <w:rPr>
+          <w:rFonts w:ascii="宋体" w:eastAsia="宋体" w:hAnsi="宋体" w:cs="宋体"/>
+          <w:kern w:val="0"/>
+          <w:sz w:val="24"/>
+          <w:szCs w:val="24"/>
+        </w:rPr>
+        <w:fldChar w:fldCharType="separate"/>
+      </w:r>
+      <w:r>
+        <w:rPr>
+          <w:rFonts w:ascii="宋体" w:eastAsia="宋体" w:hAnsi="宋体" w:cs="宋体"/>
+          <w:kern w:val="0"/>
+          <w:sz w:val="24"/>
+          <w:szCs w:val="24"/>
+        </w:rPr>
+        <w:fldChar w:fldCharType="begin"/>
+      </w:r>
+      <w:r>
+        <w:rPr>
+          <w:rFonts w:ascii="宋体" w:eastAsia="宋体" w:hAnsi="宋体" w:cs="宋体"/>
+          <w:kern w:val="0"/>
+          <w:sz w:val="24"/>
+          <w:szCs w:val="24"/>
+        </w:rPr>
+        <w:instrText xml:space="preserve"> INCLUDEPICTURE  "C:\\Users\\Lenovo\\AppData\\Roaming\\Tencent\\Users\\739815709\\QQ\\WinTemp\\RichOle\\WL1@X][3K{K%JL1]]I`XK@4.png" \* MERGEFORMATINET </w:instrText>
       </w:r>
       <w:r>
         <w:rPr>
@@ -34495,6 +35171,15 @@
         </w:rPr>
         <w:fldChar w:fldCharType="end"/>
       </w:r>
+      <w:r>
+        <w:rPr>
+          <w:rFonts w:ascii="宋体" w:eastAsia="宋体" w:hAnsi="宋体" w:cs="宋体"/>
+          <w:kern w:val="0"/>
+          <w:sz w:val="24"/>
+          <w:szCs w:val="24"/>
+        </w:rPr>
+        <w:fldChar w:fldCharType="end"/>
+      </w:r>
     </w:p>
     <w:p>
       <w:pPr>
@@ -35279,34 +35964,34 @@
           <w:sz w:val="24"/>
           <w:szCs w:val="24"/>
         </w:rPr>
-        <w:instrText xml:space="preserve"> </w:instrText>
-      </w:r>
-      <w:r>
-        <w:rPr>
-          <w:rFonts w:ascii="宋体" w:eastAsia="宋体" w:hAnsi="宋体" w:cs="宋体"/>
-          <w:kern w:val="0"/>
-          <w:sz w:val="24"/>
-          <w:szCs w:val="24"/>
-        </w:rPr>
-        <w:instrText>INCLUDEPICTURE  "C:\\Users\\Lenovo\\AppData\\Roaming</w:instrText>
-      </w:r>
-      <w:r>
-        <w:rPr>
-          <w:rFonts w:ascii="宋体" w:eastAsia="宋体" w:hAnsi="宋体" w:cs="宋体"/>
-          <w:kern w:val="0"/>
-          <w:sz w:val="24"/>
-          <w:szCs w:val="24"/>
-        </w:rPr>
-        <w:instrText>\\Tencent\\Users\\2512854007\\QQ\\WinTemp\\RichOle\\JV]{5IUWM$EC`NU~EIG95AF.png" \* MERGEFORMATINET</w:instrText>
-      </w:r>
-      <w:r>
-        <w:rPr>
-          <w:rFonts w:ascii="宋体" w:eastAsia="宋体" w:hAnsi="宋体" w:cs="宋体"/>
-          <w:kern w:val="0"/>
-          <w:sz w:val="24"/>
-          <w:szCs w:val="24"/>
-        </w:rPr>
-        <w:instrText xml:space="preserve"> </w:instrText>
+        <w:instrText xml:space="preserve"> INCLUDEPICTURE  "C:\\Users\\Lenovo\\AppData\\Roaming\\Tencent\\Users\\2512854007\\QQ\\WinTemp\\RichOle\\JV]{5IUWM$EC`NU~EIG95AF.png" \* MERGEFORMATINET </w:instrText>
+      </w:r>
+      <w:r>
+        <w:rPr>
+          <w:rFonts w:ascii="宋体" w:eastAsia="宋体" w:hAnsi="宋体" w:cs="宋体"/>
+          <w:kern w:val="0"/>
+          <w:sz w:val="24"/>
+          <w:szCs w:val="24"/>
+        </w:rPr>
+        <w:fldChar w:fldCharType="separate"/>
+      </w:r>
+      <w:r>
+        <w:rPr>
+          <w:rFonts w:ascii="宋体" w:eastAsia="宋体" w:hAnsi="宋体" w:cs="宋体"/>
+          <w:kern w:val="0"/>
+          <w:sz w:val="24"/>
+          <w:szCs w:val="24"/>
+        </w:rPr>
+        <w:fldChar w:fldCharType="begin"/>
+      </w:r>
+      <w:r>
+        <w:rPr>
+          <w:rFonts w:ascii="宋体" w:eastAsia="宋体" w:hAnsi="宋体" w:cs="宋体"/>
+          <w:kern w:val="0"/>
+          <w:sz w:val="24"/>
+          <w:szCs w:val="24"/>
+        </w:rPr>
+        <w:instrText xml:space="preserve"> INCLUDEPICTURE  "C:\\Users\\Lenovo\\AppData\\Roaming\\Tencent\\Users\\2512854007\\QQ\\WinTemp\\RichOle\\JV]{5IUWM$EC`NU~EIG95AF.png" \* MERGEFORMATINET </w:instrText>
       </w:r>
       <w:r>
         <w:rPr>
@@ -35591,6 +36276,15 @@
         </w:rPr>
         <w:fldChar w:fldCharType="end"/>
       </w:r>
+      <w:r>
+        <w:rPr>
+          <w:rFonts w:ascii="宋体" w:eastAsia="宋体" w:hAnsi="宋体" w:cs="宋体"/>
+          <w:kern w:val="0"/>
+          <w:sz w:val="24"/>
+          <w:szCs w:val="24"/>
+        </w:rPr>
+        <w:fldChar w:fldCharType="end"/>
+      </w:r>
     </w:p>
     <w:p>
       <w:pPr>
@@ -36388,25 +37082,34 @@
           <w:sz w:val="24"/>
           <w:szCs w:val="24"/>
         </w:rPr>
-        <w:instrText xml:space="preserve"> </w:instrText>
-      </w:r>
-      <w:r>
-        <w:rPr>
-          <w:rFonts w:ascii="宋体" w:eastAsia="宋体" w:hAnsi="宋体" w:cs="宋体"/>
-          <w:kern w:val="0"/>
-          <w:sz w:val="24"/>
-          <w:szCs w:val="24"/>
-        </w:rPr>
-        <w:instrText>INCLUDEPICTURE  "C:\\Users\\Lenovo\\AppData\\Roaming\\Tencent\\Users\\739815709\\QQ\\WinTemp\\RichOle\\$9_6%HM@[_N2(GN}{4%K433.png" \* MERGEFORMATINET</w:instrText>
-      </w:r>
-      <w:r>
-        <w:rPr>
-          <w:rFonts w:ascii="宋体" w:eastAsia="宋体" w:hAnsi="宋体" w:cs="宋体"/>
-          <w:kern w:val="0"/>
-          <w:sz w:val="24"/>
-          <w:szCs w:val="24"/>
-        </w:rPr>
-        <w:instrText xml:space="preserve"> </w:instrText>
+        <w:instrText xml:space="preserve"> INCLUDEPICTURE  "C:\\Users\\Lenovo\\AppData\\Roaming\\Tencent\\Users\\739815709\\QQ\\WinTemp\\RichOle\\$9_6%HM@[_N2(GN}{4%K433.png" \* MERGEFORMATINET </w:instrText>
+      </w:r>
+      <w:r>
+        <w:rPr>
+          <w:rFonts w:ascii="宋体" w:eastAsia="宋体" w:hAnsi="宋体" w:cs="宋体"/>
+          <w:kern w:val="0"/>
+          <w:sz w:val="24"/>
+          <w:szCs w:val="24"/>
+        </w:rPr>
+        <w:fldChar w:fldCharType="separate"/>
+      </w:r>
+      <w:r>
+        <w:rPr>
+          <w:rFonts w:ascii="宋体" w:eastAsia="宋体" w:hAnsi="宋体" w:cs="宋体"/>
+          <w:kern w:val="0"/>
+          <w:sz w:val="24"/>
+          <w:szCs w:val="24"/>
+        </w:rPr>
+        <w:fldChar w:fldCharType="begin"/>
+      </w:r>
+      <w:r>
+        <w:rPr>
+          <w:rFonts w:ascii="宋体" w:eastAsia="宋体" w:hAnsi="宋体" w:cs="宋体"/>
+          <w:kern w:val="0"/>
+          <w:sz w:val="24"/>
+          <w:szCs w:val="24"/>
+        </w:rPr>
+        <w:instrText xml:space="preserve"> INCLUDEPICTURE  "C:\\Users\\Lenovo\\AppData\\Roaming\\Tencent\\Users\\739815709\\QQ\\WinTemp\\RichOle\\$9_6%HM@[_N2(GN}{4%K433.png" \* MERGEFORMATINET </w:instrText>
       </w:r>
       <w:r>
         <w:rPr>
@@ -36429,6 +37132,15 @@
             <v:imagedata r:id="rId24" r:href="rId25"/>
           </v:shape>
         </w:pict>
+      </w:r>
+      <w:r>
+        <w:rPr>
+          <w:rFonts w:ascii="宋体" w:eastAsia="宋体" w:hAnsi="宋体" w:cs="宋体"/>
+          <w:kern w:val="0"/>
+          <w:sz w:val="24"/>
+          <w:szCs w:val="24"/>
+        </w:rPr>
+        <w:fldChar w:fldCharType="end"/>
       </w:r>
       <w:r>
         <w:rPr>
@@ -37841,25 +38553,34 @@
           <w:sz w:val="24"/>
           <w:szCs w:val="24"/>
         </w:rPr>
-        <w:instrText xml:space="preserve"> </w:instrText>
-      </w:r>
-      <w:r>
-        <w:rPr>
-          <w:rFonts w:ascii="宋体" w:eastAsia="宋体" w:hAnsi="宋体" w:cs="宋体"/>
-          <w:kern w:val="0"/>
-          <w:sz w:val="24"/>
-          <w:szCs w:val="24"/>
-        </w:rPr>
-        <w:instrText>INCLUDEPICTURE  "C:\\Users\\Lenovo\\AppData\\Roaming\\Tencent\\Users\\2512854007\\QQ\\WinTemp\\RichOle\\_3%WHXM_CMO1WMBN6~PKFRT.png" \* MERGEFORMATINET</w:instrText>
-      </w:r>
-      <w:r>
-        <w:rPr>
-          <w:rFonts w:ascii="宋体" w:eastAsia="宋体" w:hAnsi="宋体" w:cs="宋体"/>
-          <w:kern w:val="0"/>
-          <w:sz w:val="24"/>
-          <w:szCs w:val="24"/>
-        </w:rPr>
-        <w:instrText xml:space="preserve"> </w:instrText>
+        <w:instrText xml:space="preserve"> INCLUDEPICTURE  "C:\\Users\\Lenovo\\AppData\\Roaming\\Tencent\\Users\\2512854007\\QQ\\WinTemp\\RichOle\\_3%WHXM_CMO1WMBN6~PKFRT.png" \* MERGEFORMATINET </w:instrText>
+      </w:r>
+      <w:r>
+        <w:rPr>
+          <w:rFonts w:ascii="宋体" w:eastAsia="宋体" w:hAnsi="宋体" w:cs="宋体"/>
+          <w:kern w:val="0"/>
+          <w:sz w:val="24"/>
+          <w:szCs w:val="24"/>
+        </w:rPr>
+        <w:fldChar w:fldCharType="separate"/>
+      </w:r>
+      <w:r>
+        <w:rPr>
+          <w:rFonts w:ascii="宋体" w:eastAsia="宋体" w:hAnsi="宋体" w:cs="宋体"/>
+          <w:kern w:val="0"/>
+          <w:sz w:val="24"/>
+          <w:szCs w:val="24"/>
+        </w:rPr>
+        <w:fldChar w:fldCharType="begin"/>
+      </w:r>
+      <w:r>
+        <w:rPr>
+          <w:rFonts w:ascii="宋体" w:eastAsia="宋体" w:hAnsi="宋体" w:cs="宋体"/>
+          <w:kern w:val="0"/>
+          <w:sz w:val="24"/>
+          <w:szCs w:val="24"/>
+        </w:rPr>
+        <w:instrText xml:space="preserve"> INCLUDEPICTURE  "C:\\Users\\Lenovo\\AppData\\Roaming\\Tencent\\Users\\2512854007\\QQ\\WinTemp\\RichOle\\_3%WHXM_CMO1WMBN6~PKFRT.png" \* MERGEFORMATINET </w:instrText>
       </w:r>
       <w:r>
         <w:rPr>
@@ -37882,6 +38603,15 @@
             <v:imagedata r:id="rId26" r:href="rId27"/>
           </v:shape>
         </w:pict>
+      </w:r>
+      <w:r>
+        <w:rPr>
+          <w:rFonts w:ascii="宋体" w:eastAsia="宋体" w:hAnsi="宋体" w:cs="宋体"/>
+          <w:kern w:val="0"/>
+          <w:sz w:val="24"/>
+          <w:szCs w:val="24"/>
+        </w:rPr>
+        <w:fldChar w:fldCharType="end"/>
       </w:r>
       <w:r>
         <w:rPr>
@@ -39317,25 +40047,34 @@
           <w:sz w:val="24"/>
           <w:szCs w:val="24"/>
         </w:rPr>
-        <w:instrText xml:space="preserve"> </w:instrText>
-      </w:r>
-      <w:r>
-        <w:rPr>
-          <w:rFonts w:ascii="宋体" w:eastAsia="宋体" w:hAnsi="宋体" w:cs="宋体"/>
-          <w:kern w:val="0"/>
-          <w:sz w:val="24"/>
-          <w:szCs w:val="24"/>
-        </w:rPr>
-        <w:instrText>INCLUDEPICTURE  "C:\\Users\\Lenovo\\AppData\\Roaming\\Tencent\\Users\\2512854007\\QQ\\WinTemp\\RichOle\\6KE}K6~_NKYBS}NW6P1SQS4.png" \* MERGEFORMATINET</w:instrText>
-      </w:r>
-      <w:r>
-        <w:rPr>
-          <w:rFonts w:ascii="宋体" w:eastAsia="宋体" w:hAnsi="宋体" w:cs="宋体"/>
-          <w:kern w:val="0"/>
-          <w:sz w:val="24"/>
-          <w:szCs w:val="24"/>
-        </w:rPr>
-        <w:instrText xml:space="preserve"> </w:instrText>
+        <w:instrText xml:space="preserve"> INCLUDEPICTURE  "C:\\Users\\Lenovo\\AppData\\Roaming\\Tencent\\Users\\2512854007\\QQ\\WinTemp\\RichOle\\6KE}K6~_NKYBS}NW6P1SQS4.png" \* MERGEFORMATINET </w:instrText>
+      </w:r>
+      <w:r>
+        <w:rPr>
+          <w:rFonts w:ascii="宋体" w:eastAsia="宋体" w:hAnsi="宋体" w:cs="宋体"/>
+          <w:kern w:val="0"/>
+          <w:sz w:val="24"/>
+          <w:szCs w:val="24"/>
+        </w:rPr>
+        <w:fldChar w:fldCharType="separate"/>
+      </w:r>
+      <w:r>
+        <w:rPr>
+          <w:rFonts w:ascii="宋体" w:eastAsia="宋体" w:hAnsi="宋体" w:cs="宋体"/>
+          <w:kern w:val="0"/>
+          <w:sz w:val="24"/>
+          <w:szCs w:val="24"/>
+        </w:rPr>
+        <w:fldChar w:fldCharType="begin"/>
+      </w:r>
+      <w:r>
+        <w:rPr>
+          <w:rFonts w:ascii="宋体" w:eastAsia="宋体" w:hAnsi="宋体" w:cs="宋体"/>
+          <w:kern w:val="0"/>
+          <w:sz w:val="24"/>
+          <w:szCs w:val="24"/>
+        </w:rPr>
+        <w:instrText xml:space="preserve"> INCLUDEPICTURE  "C:\\Users\\Lenovo\\AppData\\Roaming\\Tencent\\Users\\2512854007\\QQ\\WinTemp\\RichOle\\6KE}K6~_NKYBS}NW6P1SQS4.png" \* MERGEFORMATINET </w:instrText>
       </w:r>
       <w:r>
         <w:rPr>
@@ -39358,6 +40097,15 @@
             <v:imagedata r:id="rId28" r:href="rId29"/>
           </v:shape>
         </w:pict>
+      </w:r>
+      <w:r>
+        <w:rPr>
+          <w:rFonts w:ascii="宋体" w:eastAsia="宋体" w:hAnsi="宋体" w:cs="宋体"/>
+          <w:kern w:val="0"/>
+          <w:sz w:val="24"/>
+          <w:szCs w:val="24"/>
+        </w:rPr>
+        <w:fldChar w:fldCharType="end"/>
       </w:r>
       <w:r>
         <w:rPr>
@@ -44260,6 +45008,95 @@
     </w:lvl>
   </w:abstractNum>
   <w:abstractNum w:abstractNumId="28" w15:restartNumberingAfterBreak="0">
+    <w:nsid w:val="6DC85CB5"/>
+    <w:multiLevelType w:val="hybridMultilevel"/>
+    <w:tmpl w:val="BF8A9300"/>
+    <w:lvl w:ilvl="0" w:tplc="F134DB54">
+      <w:start w:val="1"/>
+      <w:numFmt w:val="decimal"/>
+      <w:lvlText w:val="%1）"/>
+      <w:lvlJc w:val="left"/>
+      <w:pPr>
+        <w:ind w:left="1140" w:hanging="360"/>
+      </w:pPr>
+      <w:rPr>
+        <w:rFonts w:hint="default"/>
+      </w:rPr>
+    </w:lvl>
+    <w:lvl w:ilvl="1" w:tplc="04090019" w:tentative="1">
+      <w:start w:val="1"/>
+      <w:numFmt w:val="lowerLetter"/>
+      <w:lvlText w:val="%2)"/>
+      <w:lvlJc w:val="left"/>
+      <w:pPr>
+        <w:ind w:left="1620" w:hanging="420"/>
+      </w:pPr>
+    </w:lvl>
+    <w:lvl w:ilvl="2" w:tplc="0409001B" w:tentative="1">
+      <w:start w:val="1"/>
+      <w:numFmt w:val="lowerRoman"/>
+      <w:lvlText w:val="%3."/>
+      <w:lvlJc w:val="right"/>
+      <w:pPr>
+        <w:ind w:left="2040" w:hanging="420"/>
+      </w:pPr>
+    </w:lvl>
+    <w:lvl w:ilvl="3" w:tplc="0409000F" w:tentative="1">
+      <w:start w:val="1"/>
+      <w:numFmt w:val="decimal"/>
+      <w:lvlText w:val="%4."/>
+      <w:lvlJc w:val="left"/>
+      <w:pPr>
+        <w:ind w:left="2460" w:hanging="420"/>
+      </w:pPr>
+    </w:lvl>
+    <w:lvl w:ilvl="4" w:tplc="04090019" w:tentative="1">
+      <w:start w:val="1"/>
+      <w:numFmt w:val="lowerLetter"/>
+      <w:lvlText w:val="%5)"/>
+      <w:lvlJc w:val="left"/>
+      <w:pPr>
+        <w:ind w:left="2880" w:hanging="420"/>
+      </w:pPr>
+    </w:lvl>
+    <w:lvl w:ilvl="5" w:tplc="0409001B" w:tentative="1">
+      <w:start w:val="1"/>
+      <w:numFmt w:val="lowerRoman"/>
+      <w:lvlText w:val="%6."/>
+      <w:lvlJc w:val="right"/>
+      <w:pPr>
+        <w:ind w:left="3300" w:hanging="420"/>
+      </w:pPr>
+    </w:lvl>
+    <w:lvl w:ilvl="6" w:tplc="0409000F" w:tentative="1">
+      <w:start w:val="1"/>
+      <w:numFmt w:val="decimal"/>
+      <w:lvlText w:val="%7."/>
+      <w:lvlJc w:val="left"/>
+      <w:pPr>
+        <w:ind w:left="3720" w:hanging="420"/>
+      </w:pPr>
+    </w:lvl>
+    <w:lvl w:ilvl="7" w:tplc="04090019" w:tentative="1">
+      <w:start w:val="1"/>
+      <w:numFmt w:val="lowerLetter"/>
+      <w:lvlText w:val="%8)"/>
+      <w:lvlJc w:val="left"/>
+      <w:pPr>
+        <w:ind w:left="4140" w:hanging="420"/>
+      </w:pPr>
+    </w:lvl>
+    <w:lvl w:ilvl="8" w:tplc="0409001B" w:tentative="1">
+      <w:start w:val="1"/>
+      <w:numFmt w:val="lowerRoman"/>
+      <w:lvlText w:val="%9."/>
+      <w:lvlJc w:val="right"/>
+      <w:pPr>
+        <w:ind w:left="4560" w:hanging="420"/>
+      </w:pPr>
+    </w:lvl>
+  </w:abstractNum>
+  <w:abstractNum w:abstractNumId="29" w15:restartNumberingAfterBreak="0">
     <w:nsid w:val="715F103B"/>
     <w:multiLevelType w:val="hybridMultilevel"/>
     <w:tmpl w:val="99EC790E"/>
@@ -44400,7 +45237,7 @@
     <w:abstractNumId w:val="19"/>
   </w:num>
   <w:num w:numId="18">
-    <w:abstractNumId w:val="28"/>
+    <w:abstractNumId w:val="29"/>
   </w:num>
   <w:num w:numId="19">
     <w:abstractNumId w:val="22"/>
@@ -44434,6 +45271,9 @@
   </w:num>
   <w:num w:numId="29">
     <w:abstractNumId w:val="15"/>
+  </w:num>
+  <w:num w:numId="30">
+    <w:abstractNumId w:val="28"/>
   </w:num>
 </w:numbering>
 </file>
@@ -45339,7 +46179,7 @@
 </file>
 
 <file path=customXml/itemProps1.xml><?xml version="1.0" encoding="utf-8"?>
-<ds:datastoreItem xmlns:ds="http://schemas.openxmlformats.org/officeDocument/2006/customXml" ds:itemID="{C7A8C74E-553C-4CBB-A14A-8291E1CAF2E7}">
+<ds:datastoreItem xmlns:ds="http://schemas.openxmlformats.org/officeDocument/2006/customXml" ds:itemID="{9A86BEFC-421B-4F46-8793-E047B691645F}">
   <ds:schemaRefs>
     <ds:schemaRef ds:uri="http://schemas.openxmlformats.org/officeDocument/2006/bibliography"/>
   </ds:schemaRefs>

--- a/doc/BoyiaUI框架设计及相关专业知识点.docx
+++ b/doc/BoyiaUI框架设计及相关专业知识点.docx
@@ -94,14 +94,14 @@
         <w:rPr>
           <w:rFonts w:hint="eastAsia"/>
         </w:rPr>
-        <w:t>伪进</w:t>
+        <w:t>伪进程</w:t>
       </w:r>
       <w:proofErr w:type="gramEnd"/>
       <w:r>
         <w:rPr>
           <w:rFonts w:hint="eastAsia"/>
         </w:rPr>
-        <w:t>程概念和</w:t>
+        <w:t>概念和</w:t>
       </w:r>
       <w:r>
         <w:rPr>
@@ -264,11 +264,11 @@
       </w:r>
       <w:proofErr w:type="gramStart"/>
       <w:r>
-        <w:t>伪进</w:t>
+        <w:t>伪进程</w:t>
       </w:r>
       <w:proofErr w:type="gramEnd"/>
       <w:r>
-        <w:t>程中，使用</w:t>
+        <w:t>中，使用</w:t>
       </w:r>
       <w:proofErr w:type="spellStart"/>
       <w:r>
@@ -328,13 +328,10 @@
         <w:t>该</w:t>
       </w:r>
       <w:r>
-        <w:t>伪进</w:t>
+        <w:t>伪进程</w:t>
       </w:r>
       <w:proofErr w:type="gramEnd"/>
       <w:r>
-        <w:t>程</w:t>
-      </w:r>
-      <w:r>
         <w:rPr>
           <w:rFonts w:hint="eastAsia"/>
         </w:rPr>
@@ -351,11 +348,11 @@
       </w:r>
       <w:proofErr w:type="gramStart"/>
       <w:r>
-        <w:t>伪进</w:t>
+        <w:t>伪进程</w:t>
       </w:r>
       <w:proofErr w:type="gramEnd"/>
       <w:r>
-        <w:t>程之间的通信使用伪进程间</w:t>
+        <w:t>之间的通信使用伪进程间</w:t>
       </w:r>
       <w:r>
         <w:rPr>
@@ -978,12 +975,9 @@
       </w:r>
       <w:proofErr w:type="gramStart"/>
       <w:r>
-        <w:t>伪进</w:t>
+        <w:t>伪进程</w:t>
       </w:r>
       <w:proofErr w:type="gramEnd"/>
-      <w:r>
-        <w:t>程</w:t>
-      </w:r>
       <w:r>
         <w:rPr>
           <w:rFonts w:hint="eastAsia"/>
@@ -1102,12 +1096,9 @@
         <w:t>伪</w:t>
       </w:r>
       <w:r>
-        <w:t>进</w:t>
+        <w:t>进程</w:t>
       </w:r>
       <w:proofErr w:type="gramEnd"/>
-      <w:r>
-        <w:t>程</w:t>
-      </w:r>
       <w:r>
         <w:rPr>
           <w:rFonts w:hint="eastAsia"/>
@@ -3301,6 +3292,51 @@
           <w:sz w:val="24"/>
           <w:szCs w:val="24"/>
         </w:rPr>
+        <w:fldChar w:fldCharType="begin"/>
+      </w:r>
+      <w:r>
+        <w:rPr>
+          <w:rFonts w:ascii="宋体" w:eastAsia="宋体" w:hAnsi="宋体" w:cs="宋体"/>
+          <w:kern w:val="0"/>
+          <w:sz w:val="24"/>
+          <w:szCs w:val="24"/>
+        </w:rPr>
+        <w:instrText xml:space="preserve"> </w:instrText>
+      </w:r>
+      <w:r>
+        <w:rPr>
+          <w:rFonts w:ascii="宋体" w:eastAsia="宋体" w:hAnsi="宋体" w:cs="宋体"/>
+          <w:kern w:val="0"/>
+          <w:sz w:val="24"/>
+          <w:szCs w:val="24"/>
+        </w:rPr>
+        <w:instrText>INCLUDEPICTURE  "C:\\Users\\Lenovo\\AppData\\Roaming\\Tencent\\Users\\2512854007\\QQ\\WinTemp\\RichOle\\{_)YS[H$R55D)MVHCAW})L4.png" \* MERGEFORMATINET</w:instrText>
+      </w:r>
+      <w:r>
+        <w:rPr>
+          <w:rFonts w:ascii="宋体" w:eastAsia="宋体" w:hAnsi="宋体" w:cs="宋体"/>
+          <w:kern w:val="0"/>
+          <w:sz w:val="24"/>
+          <w:szCs w:val="24"/>
+        </w:rPr>
+        <w:instrText xml:space="preserve"> </w:instrText>
+      </w:r>
+      <w:r>
+        <w:rPr>
+          <w:rFonts w:ascii="宋体" w:eastAsia="宋体" w:hAnsi="宋体" w:cs="宋体"/>
+          <w:kern w:val="0"/>
+          <w:sz w:val="24"/>
+          <w:szCs w:val="24"/>
+        </w:rPr>
+        <w:fldChar w:fldCharType="separate"/>
+      </w:r>
+      <w:r>
+        <w:rPr>
+          <w:rFonts w:ascii="宋体" w:eastAsia="宋体" w:hAnsi="宋体" w:cs="宋体"/>
+          <w:kern w:val="0"/>
+          <w:sz w:val="24"/>
+          <w:szCs w:val="24"/>
+        </w:rPr>
         <w:pict>
           <v:shapetype id="_x0000_t75" coordsize="21600,21600" o:spt="75" o:preferrelative="t" path="m@4@5l@4@11@9@11@9@5xe" filled="f" stroked="f">
             <v:stroke joinstyle="miter"/>
@@ -3596,6 +3632,15 @@
         </w:rPr>
         <w:fldChar w:fldCharType="end"/>
       </w:r>
+      <w:r>
+        <w:rPr>
+          <w:rFonts w:ascii="宋体" w:eastAsia="宋体" w:hAnsi="宋体" w:cs="宋体"/>
+          <w:kern w:val="0"/>
+          <w:sz w:val="24"/>
+          <w:szCs w:val="24"/>
+        </w:rPr>
+        <w:fldChar w:fldCharType="end"/>
+      </w:r>
     </w:p>
     <w:p>
       <w:pPr>
@@ -14057,6 +14102,117 @@
     </w:p>
     <w:p>
       <w:pPr>
+        <w:pStyle w:val="a3"/>
+        <w:widowControl/>
+        <w:numPr>
+          <w:ilvl w:val="0"/>
+          <w:numId w:val="28"/>
+        </w:numPr>
+        <w:ind w:firstLineChars="0"/>
+        <w:jc w:val="left"/>
+        <w:rPr>
+          <w:rFonts w:ascii="宋体" w:eastAsia="宋体" w:hAnsi="宋体" w:cs="宋体"/>
+          <w:kern w:val="0"/>
+          <w:sz w:val="24"/>
+          <w:szCs w:val="24"/>
+        </w:rPr>
+      </w:pPr>
+      <w:r>
+        <w:rPr>
+          <w:rFonts w:ascii="宋体" w:eastAsia="宋体" w:hAnsi="宋体" w:cs="宋体" w:hint="eastAsia"/>
+          <w:kern w:val="0"/>
+          <w:sz w:val="24"/>
+          <w:szCs w:val="24"/>
+        </w:rPr>
+        <w:t>静态变量和全局变量的区别，</w:t>
+      </w:r>
+    </w:p>
+    <w:p>
+      <w:pPr>
+        <w:pStyle w:val="a3"/>
+        <w:widowControl/>
+        <w:ind w:left="1260" w:firstLineChars="0" w:firstLine="0"/>
+        <w:jc w:val="left"/>
+        <w:rPr>
+          <w:rFonts w:ascii="宋体" w:eastAsia="宋体" w:hAnsi="宋体" w:cs="宋体"/>
+          <w:kern w:val="0"/>
+          <w:sz w:val="24"/>
+          <w:szCs w:val="24"/>
+        </w:rPr>
+      </w:pPr>
+      <w:r>
+        <w:rPr>
+          <w:rFonts w:ascii="宋体" w:eastAsia="宋体" w:hAnsi="宋体" w:cs="宋体" w:hint="eastAsia"/>
+          <w:kern w:val="0"/>
+          <w:sz w:val="24"/>
+          <w:szCs w:val="24"/>
+        </w:rPr>
+        <w:t>&lt;</w:t>
+      </w:r>
+      <w:r>
+        <w:rPr>
+          <w:rFonts w:ascii="宋体" w:eastAsia="宋体" w:hAnsi="宋体" w:cs="宋体"/>
+          <w:kern w:val="0"/>
+          <w:sz w:val="24"/>
+          <w:szCs w:val="24"/>
+        </w:rPr>
+        <w:t>1&gt;</w:t>
+      </w:r>
+      <w:r>
+        <w:rPr>
+          <w:rFonts w:ascii="宋体" w:eastAsia="宋体" w:hAnsi="宋体" w:cs="宋体" w:hint="eastAsia"/>
+          <w:kern w:val="0"/>
+          <w:sz w:val="24"/>
+          <w:szCs w:val="24"/>
+        </w:rPr>
+        <w:t>，静态变量存储于静态区，全局变量存储于全局区</w:t>
+      </w:r>
+    </w:p>
+    <w:p>
+      <w:pPr>
+        <w:pStyle w:val="a3"/>
+        <w:widowControl/>
+        <w:ind w:left="1260" w:firstLineChars="0" w:firstLine="0"/>
+        <w:jc w:val="left"/>
+        <w:rPr>
+          <w:rFonts w:ascii="宋体" w:eastAsia="宋体" w:hAnsi="宋体" w:cs="宋体" w:hint="eastAsia"/>
+          <w:kern w:val="0"/>
+          <w:sz w:val="24"/>
+          <w:szCs w:val="24"/>
+        </w:rPr>
+      </w:pPr>
+      <w:r>
+        <w:rPr>
+          <w:rFonts w:ascii="宋体" w:eastAsia="宋体" w:hAnsi="宋体" w:cs="宋体" w:hint="eastAsia"/>
+          <w:kern w:val="0"/>
+          <w:sz w:val="24"/>
+          <w:szCs w:val="24"/>
+        </w:rPr>
+        <w:t>&lt;</w:t>
+      </w:r>
+      <w:r>
+        <w:rPr>
+          <w:rFonts w:ascii="宋体" w:eastAsia="宋体" w:hAnsi="宋体" w:cs="宋体"/>
+          <w:kern w:val="0"/>
+          <w:sz w:val="24"/>
+          <w:szCs w:val="24"/>
+        </w:rPr>
+        <w:t>2&gt;</w:t>
+      </w:r>
+      <w:r>
+        <w:rPr>
+          <w:rFonts w:ascii="宋体" w:eastAsia="宋体" w:hAnsi="宋体" w:cs="宋体" w:hint="eastAsia"/>
+          <w:kern w:val="0"/>
+          <w:sz w:val="24"/>
+          <w:szCs w:val="24"/>
+        </w:rPr>
+        <w:t>，静态变量和全局变量的作用于不同，静态变量作用于处于模块，全局变量作用在全局</w:t>
+      </w:r>
+      <w:bookmarkStart w:id="0" w:name="_GoBack"/>
+      <w:bookmarkEnd w:id="0"/>
+    </w:p>
+    <w:p>
+      <w:pPr>
         <w:ind w:firstLine="420"/>
       </w:pPr>
       <w:r>
@@ -14885,6 +15041,7 @@
         <w:rPr>
           <w:rFonts w:hint="eastAsia"/>
         </w:rPr>
+        <w:lastRenderedPageBreak/>
         <w:t xml:space="preserve">    </w:t>
       </w:r>
       <w:r>
@@ -15076,7 +15233,6 @@
           <w:szCs w:val="20"/>
           <w:shd w:val="clear" w:color="auto" w:fill="FFFFFF"/>
         </w:rPr>
-        <w:lastRenderedPageBreak/>
         <w:t>1</w:t>
       </w:r>
       <w:r>
@@ -18813,6 +18969,7 @@
           <w:szCs w:val="20"/>
           <w:shd w:val="clear" w:color="auto" w:fill="FFFFFF"/>
         </w:rPr>
+        <w:lastRenderedPageBreak/>
         <w:t xml:space="preserve">      </w:t>
       </w:r>
       <w:r>
@@ -19401,7 +19558,6 @@
           <w:szCs w:val="20"/>
           <w:shd w:val="clear" w:color="auto" w:fill="FFFFFF"/>
         </w:rPr>
-        <w:lastRenderedPageBreak/>
         <w:t>取出</w:t>
       </w:r>
       <w:r>
@@ -22837,6 +22993,7 @@
           <w:szCs w:val="20"/>
           <w:shd w:val="clear" w:color="auto" w:fill="FFFFFF"/>
         </w:rPr>
+        <w:lastRenderedPageBreak/>
         <w:t>A</w:t>
       </w:r>
       <w:r>
@@ -22878,7 +23035,6 @@
         <w:rPr>
           <w:noProof/>
         </w:rPr>
-        <w:lastRenderedPageBreak/>
         <w:drawing>
           <wp:inline distT="0" distB="0" distL="0" distR="0">
             <wp:extent cx="3850793" cy="1788502"/>
@@ -24895,13 +25051,33 @@
     <w:p>
       <w:pPr>
         <w:rPr>
+          <w:rFonts w:ascii="Helvetica" w:hAnsi="Helvetica" w:cs="Helvetica"/>
+          <w:color w:val="4B4B4B"/>
+          <w:sz w:val="20"/>
+          <w:szCs w:val="20"/>
+          <w:shd w:val="clear" w:color="auto" w:fill="FFFFFF"/>
+        </w:rPr>
+      </w:pPr>
+      <w:r>
+        <w:rPr>
           <w:rFonts w:ascii="Helvetica" w:hAnsi="Helvetica" w:cs="Helvetica" w:hint="eastAsia"/>
           <w:color w:val="4B4B4B"/>
           <w:sz w:val="20"/>
           <w:szCs w:val="20"/>
           <w:shd w:val="clear" w:color="auto" w:fill="FFFFFF"/>
         </w:rPr>
-      </w:pPr>
+        <w:t xml:space="preserve"> </w:t>
+      </w:r>
+      <w:r>
+        <w:rPr>
+          <w:rFonts w:ascii="Helvetica" w:hAnsi="Helvetica" w:cs="Helvetica"/>
+          <w:color w:val="4B4B4B"/>
+          <w:sz w:val="20"/>
+          <w:szCs w:val="20"/>
+          <w:shd w:val="clear" w:color="auto" w:fill="FFFFFF"/>
+        </w:rPr>
+        <w:t xml:space="preserve">       3</w:t>
+      </w:r>
       <w:r>
         <w:rPr>
           <w:rFonts w:ascii="Helvetica" w:hAnsi="Helvetica" w:cs="Helvetica" w:hint="eastAsia"/>
@@ -24910,18 +25086,9 @@
           <w:szCs w:val="20"/>
           <w:shd w:val="clear" w:color="auto" w:fill="FFFFFF"/>
         </w:rPr>
-        <w:t xml:space="preserve"> </w:t>
-      </w:r>
-      <w:r>
-        <w:rPr>
-          <w:rFonts w:ascii="Helvetica" w:hAnsi="Helvetica" w:cs="Helvetica"/>
-          <w:color w:val="4B4B4B"/>
-          <w:sz w:val="20"/>
-          <w:szCs w:val="20"/>
-          <w:shd w:val="clear" w:color="auto" w:fill="FFFFFF"/>
-        </w:rPr>
-        <w:t xml:space="preserve">       3</w:t>
-      </w:r>
+        <w:t>）</w:t>
+      </w:r>
+      <w:proofErr w:type="spellStart"/>
       <w:r>
         <w:rPr>
           <w:rFonts w:ascii="Helvetica" w:hAnsi="Helvetica" w:cs="Helvetica" w:hint="eastAsia"/>
@@ -24930,7 +25097,38 @@
           <w:szCs w:val="20"/>
           <w:shd w:val="clear" w:color="auto" w:fill="FFFFFF"/>
         </w:rPr>
-        <w:t>）</w:t>
+        <w:t>Thread</w:t>
+      </w:r>
+      <w:r>
+        <w:rPr>
+          <w:rFonts w:ascii="Helvetica" w:hAnsi="Helvetica" w:cs="Helvetica"/>
+          <w:color w:val="4B4B4B"/>
+          <w:sz w:val="20"/>
+          <w:szCs w:val="20"/>
+          <w:shd w:val="clear" w:color="auto" w:fill="FFFFFF"/>
+        </w:rPr>
+        <w:t>L</w:t>
+      </w:r>
+      <w:r>
+        <w:rPr>
+          <w:rFonts w:ascii="Helvetica" w:hAnsi="Helvetica" w:cs="Helvetica" w:hint="eastAsia"/>
+          <w:color w:val="4B4B4B"/>
+          <w:sz w:val="20"/>
+          <w:szCs w:val="20"/>
+          <w:shd w:val="clear" w:color="auto" w:fill="FFFFFF"/>
+        </w:rPr>
+        <w:t>ocal</w:t>
+      </w:r>
+      <w:proofErr w:type="spellEnd"/>
+      <w:r>
+        <w:rPr>
+          <w:rFonts w:ascii="Helvetica" w:hAnsi="Helvetica" w:cs="Helvetica" w:hint="eastAsia"/>
+          <w:color w:val="4B4B4B"/>
+          <w:sz w:val="20"/>
+          <w:szCs w:val="20"/>
+          <w:shd w:val="clear" w:color="auto" w:fill="FFFFFF"/>
+        </w:rPr>
+        <w:t>作为</w:t>
       </w:r>
       <w:proofErr w:type="spellStart"/>
       <w:r>
@@ -24963,6 +25161,26 @@
         </w:rPr>
         <w:t>ocal</w:t>
       </w:r>
+      <w:r>
+        <w:rPr>
+          <w:rFonts w:ascii="Helvetica" w:hAnsi="Helvetica" w:cs="Helvetica"/>
+          <w:color w:val="4B4B4B"/>
+          <w:sz w:val="20"/>
+          <w:szCs w:val="20"/>
+          <w:shd w:val="clear" w:color="auto" w:fill="FFFFFF"/>
+        </w:rPr>
+        <w:t>M</w:t>
+      </w:r>
+      <w:r>
+        <w:rPr>
+          <w:rFonts w:ascii="Helvetica" w:hAnsi="Helvetica" w:cs="Helvetica" w:hint="eastAsia"/>
+          <w:color w:val="4B4B4B"/>
+          <w:sz w:val="20"/>
+          <w:szCs w:val="20"/>
+          <w:shd w:val="clear" w:color="auto" w:fill="FFFFFF"/>
+        </w:rPr>
+        <w:t>ap</w:t>
+      </w:r>
       <w:proofErr w:type="spellEnd"/>
       <w:r>
         <w:rPr>
@@ -24972,9 +25190,8 @@
           <w:szCs w:val="20"/>
           <w:shd w:val="clear" w:color="auto" w:fill="FFFFFF"/>
         </w:rPr>
-        <w:t>作为</w:t>
-      </w:r>
-      <w:proofErr w:type="spellStart"/>
+        <w:t>的</w:t>
+      </w:r>
       <w:r>
         <w:rPr>
           <w:rFonts w:ascii="Helvetica" w:hAnsi="Helvetica" w:cs="Helvetica" w:hint="eastAsia"/>
@@ -24983,17 +25200,7 @@
           <w:szCs w:val="20"/>
           <w:shd w:val="clear" w:color="auto" w:fill="FFFFFF"/>
         </w:rPr>
-        <w:t>Thread</w:t>
-      </w:r>
-      <w:r>
-        <w:rPr>
-          <w:rFonts w:ascii="Helvetica" w:hAnsi="Helvetica" w:cs="Helvetica"/>
-          <w:color w:val="4B4B4B"/>
-          <w:sz w:val="20"/>
-          <w:szCs w:val="20"/>
-          <w:shd w:val="clear" w:color="auto" w:fill="FFFFFF"/>
-        </w:rPr>
-        <w:t>L</w:t>
+        <w:t>key</w:t>
       </w:r>
       <w:r>
         <w:rPr>
@@ -25003,61 +25210,8 @@
           <w:szCs w:val="20"/>
           <w:shd w:val="clear" w:color="auto" w:fill="FFFFFF"/>
         </w:rPr>
-        <w:t>ocal</w:t>
-      </w:r>
-      <w:r>
-        <w:rPr>
-          <w:rFonts w:ascii="Helvetica" w:hAnsi="Helvetica" w:cs="Helvetica"/>
-          <w:color w:val="4B4B4B"/>
-          <w:sz w:val="20"/>
-          <w:szCs w:val="20"/>
-          <w:shd w:val="clear" w:color="auto" w:fill="FFFFFF"/>
-        </w:rPr>
-        <w:t>M</w:t>
-      </w:r>
-      <w:r>
-        <w:rPr>
-          <w:rFonts w:ascii="Helvetica" w:hAnsi="Helvetica" w:cs="Helvetica" w:hint="eastAsia"/>
-          <w:color w:val="4B4B4B"/>
-          <w:sz w:val="20"/>
-          <w:szCs w:val="20"/>
-          <w:shd w:val="clear" w:color="auto" w:fill="FFFFFF"/>
-        </w:rPr>
-        <w:t>ap</w:t>
-      </w:r>
-      <w:proofErr w:type="spellEnd"/>
-      <w:r>
-        <w:rPr>
-          <w:rFonts w:ascii="Helvetica" w:hAnsi="Helvetica" w:cs="Helvetica" w:hint="eastAsia"/>
-          <w:color w:val="4B4B4B"/>
-          <w:sz w:val="20"/>
-          <w:szCs w:val="20"/>
-          <w:shd w:val="clear" w:color="auto" w:fill="FFFFFF"/>
-        </w:rPr>
-        <w:t>的</w:t>
-      </w:r>
-      <w:r>
-        <w:rPr>
-          <w:rFonts w:ascii="Helvetica" w:hAnsi="Helvetica" w:cs="Helvetica" w:hint="eastAsia"/>
-          <w:color w:val="4B4B4B"/>
-          <w:sz w:val="20"/>
-          <w:szCs w:val="20"/>
-          <w:shd w:val="clear" w:color="auto" w:fill="FFFFFF"/>
-        </w:rPr>
-        <w:t>key</w:t>
-      </w:r>
-      <w:r>
-        <w:rPr>
-          <w:rFonts w:ascii="Helvetica" w:hAnsi="Helvetica" w:cs="Helvetica" w:hint="eastAsia"/>
-          <w:color w:val="4B4B4B"/>
-          <w:sz w:val="20"/>
-          <w:szCs w:val="20"/>
-          <w:shd w:val="clear" w:color="auto" w:fill="FFFFFF"/>
-        </w:rPr>
         <w:t>进行存储</w:t>
       </w:r>
-      <w:bookmarkStart w:id="0" w:name="_GoBack"/>
-      <w:bookmarkEnd w:id="0"/>
     </w:p>
     <w:p/>
     <w:p>
@@ -25992,6 +26146,7 @@
           <w:sz w:val="18"/>
           <w:szCs w:val="18"/>
         </w:rPr>
+        <w:lastRenderedPageBreak/>
         <w:t>}</w:t>
       </w:r>
     </w:p>
@@ -26059,7 +26214,6 @@
         <w:rPr>
           <w:rFonts w:hint="eastAsia"/>
         </w:rPr>
-        <w:lastRenderedPageBreak/>
         <w:t>插入</w:t>
       </w:r>
       <w:r>
@@ -33210,6 +33364,60 @@
           <w:sz w:val="24"/>
           <w:szCs w:val="24"/>
         </w:rPr>
+        <w:fldChar w:fldCharType="begin"/>
+      </w:r>
+      <w:r>
+        <w:rPr>
+          <w:rFonts w:ascii="宋体" w:eastAsia="宋体" w:hAnsi="宋体" w:cs="宋体"/>
+          <w:kern w:val="0"/>
+          <w:sz w:val="24"/>
+          <w:szCs w:val="24"/>
+        </w:rPr>
+        <w:instrText xml:space="preserve"> </w:instrText>
+      </w:r>
+      <w:r>
+        <w:rPr>
+          <w:rFonts w:ascii="宋体" w:eastAsia="宋体" w:hAnsi="宋体" w:cs="宋体"/>
+          <w:kern w:val="0"/>
+          <w:sz w:val="24"/>
+          <w:szCs w:val="24"/>
+        </w:rPr>
+        <w:instrText>INCLUDEPICTURE  "C:\\Users\\Lenovo\\AppData\\Roaming</w:instrText>
+      </w:r>
+      <w:r>
+        <w:rPr>
+          <w:rFonts w:ascii="宋体" w:eastAsia="宋体" w:hAnsi="宋体" w:cs="宋体"/>
+          <w:kern w:val="0"/>
+          <w:sz w:val="24"/>
+          <w:szCs w:val="24"/>
+        </w:rPr>
+        <w:instrText>\\Tencent\\Users\\2512854007\\QQ\\WinTemp\\RichOle\\N8}3@{E3LKJYQA)_2KX8C$F.png" \* MERGEFORMATINET</w:instrText>
+      </w:r>
+      <w:r>
+        <w:rPr>
+          <w:rFonts w:ascii="宋体" w:eastAsia="宋体" w:hAnsi="宋体" w:cs="宋体"/>
+          <w:kern w:val="0"/>
+          <w:sz w:val="24"/>
+          <w:szCs w:val="24"/>
+        </w:rPr>
+        <w:instrText xml:space="preserve"> </w:instrText>
+      </w:r>
+      <w:r>
+        <w:rPr>
+          <w:rFonts w:ascii="宋体" w:eastAsia="宋体" w:hAnsi="宋体" w:cs="宋体"/>
+          <w:kern w:val="0"/>
+          <w:sz w:val="24"/>
+          <w:szCs w:val="24"/>
+        </w:rPr>
+        <w:fldChar w:fldCharType="separate"/>
+      </w:r>
+      <w:r>
+        <w:rPr>
+          <w:rFonts w:ascii="宋体" w:eastAsia="宋体" w:hAnsi="宋体" w:cs="宋体"/>
+          <w:kern w:val="0"/>
+          <w:sz w:val="24"/>
+          <w:szCs w:val="24"/>
+        </w:rPr>
         <w:pict>
           <v:shape id="_x0000_i1026" type="#_x0000_t75" alt="" style="width:456.4pt;height:237.75pt">
             <v:imagedata r:id="rId18" r:href="rId19"/>
@@ -33486,6 +33694,15 @@
         </w:rPr>
         <w:fldChar w:fldCharType="end"/>
       </w:r>
+      <w:r>
+        <w:rPr>
+          <w:rFonts w:ascii="宋体" w:eastAsia="宋体" w:hAnsi="宋体" w:cs="宋体"/>
+          <w:kern w:val="0"/>
+          <w:sz w:val="24"/>
+          <w:szCs w:val="24"/>
+        </w:rPr>
+        <w:fldChar w:fldCharType="end"/>
+      </w:r>
     </w:p>
     <w:p>
       <w:pPr>
@@ -34904,6 +35121,51 @@
           <w:sz w:val="24"/>
           <w:szCs w:val="24"/>
         </w:rPr>
+        <w:fldChar w:fldCharType="begin"/>
+      </w:r>
+      <w:r>
+        <w:rPr>
+          <w:rFonts w:ascii="宋体" w:eastAsia="宋体" w:hAnsi="宋体" w:cs="宋体"/>
+          <w:kern w:val="0"/>
+          <w:sz w:val="24"/>
+          <w:szCs w:val="24"/>
+        </w:rPr>
+        <w:instrText xml:space="preserve"> </w:instrText>
+      </w:r>
+      <w:r>
+        <w:rPr>
+          <w:rFonts w:ascii="宋体" w:eastAsia="宋体" w:hAnsi="宋体" w:cs="宋体"/>
+          <w:kern w:val="0"/>
+          <w:sz w:val="24"/>
+          <w:szCs w:val="24"/>
+        </w:rPr>
+        <w:instrText>INCLUDEPICTURE  "C:\\Users\\Lenovo\\AppData\\Roaming\\Tencent\\Users\\739815709\\QQ\\WinTemp\\RichOle\\WL1@X][3K{K%JL1]]I`XK@4.png" \* MERGEFORMATINET</w:instrText>
+      </w:r>
+      <w:r>
+        <w:rPr>
+          <w:rFonts w:ascii="宋体" w:eastAsia="宋体" w:hAnsi="宋体" w:cs="宋体"/>
+          <w:kern w:val="0"/>
+          <w:sz w:val="24"/>
+          <w:szCs w:val="24"/>
+        </w:rPr>
+        <w:instrText xml:space="preserve"> </w:instrText>
+      </w:r>
+      <w:r>
+        <w:rPr>
+          <w:rFonts w:ascii="宋体" w:eastAsia="宋体" w:hAnsi="宋体" w:cs="宋体"/>
+          <w:kern w:val="0"/>
+          <w:sz w:val="24"/>
+          <w:szCs w:val="24"/>
+        </w:rPr>
+        <w:fldChar w:fldCharType="separate"/>
+      </w:r>
+      <w:r>
+        <w:rPr>
+          <w:rFonts w:ascii="宋体" w:eastAsia="宋体" w:hAnsi="宋体" w:cs="宋体"/>
+          <w:kern w:val="0"/>
+          <w:sz w:val="24"/>
+          <w:szCs w:val="24"/>
+        </w:rPr>
         <w:pict>
           <v:shape id="_x0000_i1027" type="#_x0000_t75" alt="" style="width:328.5pt;height:181.15pt">
             <v:imagedata r:id="rId20" r:href="rId21"/>
@@ -35180,6 +35442,15 @@
         </w:rPr>
         <w:fldChar w:fldCharType="end"/>
       </w:r>
+      <w:r>
+        <w:rPr>
+          <w:rFonts w:ascii="宋体" w:eastAsia="宋体" w:hAnsi="宋体" w:cs="宋体"/>
+          <w:kern w:val="0"/>
+          <w:sz w:val="24"/>
+          <w:szCs w:val="24"/>
+        </w:rPr>
+        <w:fldChar w:fldCharType="end"/>
+      </w:r>
     </w:p>
     <w:p>
       <w:pPr>
@@ -35992,6 +36263,60 @@
           <w:szCs w:val="24"/>
         </w:rPr>
         <w:instrText xml:space="preserve"> INCLUDEPICTURE  "C:\\Users\\Lenovo\\AppData\\Roaming\\Tencent\\Users\\2512854007\\QQ\\WinTemp\\RichOle\\JV]{5IUWM$EC`NU~EIG95AF.png" \* MERGEFORMATINET </w:instrText>
+      </w:r>
+      <w:r>
+        <w:rPr>
+          <w:rFonts w:ascii="宋体" w:eastAsia="宋体" w:hAnsi="宋体" w:cs="宋体"/>
+          <w:kern w:val="0"/>
+          <w:sz w:val="24"/>
+          <w:szCs w:val="24"/>
+        </w:rPr>
+        <w:fldChar w:fldCharType="separate"/>
+      </w:r>
+      <w:r>
+        <w:rPr>
+          <w:rFonts w:ascii="宋体" w:eastAsia="宋体" w:hAnsi="宋体" w:cs="宋体"/>
+          <w:kern w:val="0"/>
+          <w:sz w:val="24"/>
+          <w:szCs w:val="24"/>
+        </w:rPr>
+        <w:fldChar w:fldCharType="begin"/>
+      </w:r>
+      <w:r>
+        <w:rPr>
+          <w:rFonts w:ascii="宋体" w:eastAsia="宋体" w:hAnsi="宋体" w:cs="宋体"/>
+          <w:kern w:val="0"/>
+          <w:sz w:val="24"/>
+          <w:szCs w:val="24"/>
+        </w:rPr>
+        <w:instrText xml:space="preserve"> </w:instrText>
+      </w:r>
+      <w:r>
+        <w:rPr>
+          <w:rFonts w:ascii="宋体" w:eastAsia="宋体" w:hAnsi="宋体" w:cs="宋体"/>
+          <w:kern w:val="0"/>
+          <w:sz w:val="24"/>
+          <w:szCs w:val="24"/>
+        </w:rPr>
+        <w:instrText>INCLUDEPICTURE  "C:\\Users\\Lenovo\\AppData\\Roaming\\Tencent\\Users\\2512854007\\QQ\\WinTemp\\RichOle</w:instrText>
+      </w:r>
+      <w:r>
+        <w:rPr>
+          <w:rFonts w:ascii="宋体" w:eastAsia="宋体" w:hAnsi="宋体" w:cs="宋体"/>
+          <w:kern w:val="0"/>
+          <w:sz w:val="24"/>
+          <w:szCs w:val="24"/>
+        </w:rPr>
+        <w:instrText>\\JV]{5IUWM$EC`NU~EIG95AF.png" \* MERGEFORMATINET</w:instrText>
+      </w:r>
+      <w:r>
+        <w:rPr>
+          <w:rFonts w:ascii="宋体" w:eastAsia="宋体" w:hAnsi="宋体" w:cs="宋体"/>
+          <w:kern w:val="0"/>
+          <w:sz w:val="24"/>
+          <w:szCs w:val="24"/>
+        </w:rPr>
+        <w:instrText xml:space="preserve"> </w:instrText>
       </w:r>
       <w:r>
         <w:rPr>
@@ -36285,6 +36610,15 @@
         </w:rPr>
         <w:fldChar w:fldCharType="end"/>
       </w:r>
+      <w:r>
+        <w:rPr>
+          <w:rFonts w:ascii="宋体" w:eastAsia="宋体" w:hAnsi="宋体" w:cs="宋体"/>
+          <w:kern w:val="0"/>
+          <w:sz w:val="24"/>
+          <w:szCs w:val="24"/>
+        </w:rPr>
+        <w:fldChar w:fldCharType="end"/>
+      </w:r>
     </w:p>
     <w:p>
       <w:pPr>
@@ -37110,6 +37444,60 @@
           <w:szCs w:val="24"/>
         </w:rPr>
         <w:instrText xml:space="preserve"> INCLUDEPICTURE  "C:\\Users\\Lenovo\\AppData\\Roaming\\Tencent\\Users\\739815709\\QQ\\WinTemp\\RichOle\\$9_6%HM@[_N2(GN}{4%K433.png" \* MERGEFORMATINET </w:instrText>
+      </w:r>
+      <w:r>
+        <w:rPr>
+          <w:rFonts w:ascii="宋体" w:eastAsia="宋体" w:hAnsi="宋体" w:cs="宋体"/>
+          <w:kern w:val="0"/>
+          <w:sz w:val="24"/>
+          <w:szCs w:val="24"/>
+        </w:rPr>
+        <w:fldChar w:fldCharType="separate"/>
+      </w:r>
+      <w:r>
+        <w:rPr>
+          <w:rFonts w:ascii="宋体" w:eastAsia="宋体" w:hAnsi="宋体" w:cs="宋体"/>
+          <w:kern w:val="0"/>
+          <w:sz w:val="24"/>
+          <w:szCs w:val="24"/>
+        </w:rPr>
+        <w:fldChar w:fldCharType="begin"/>
+      </w:r>
+      <w:r>
+        <w:rPr>
+          <w:rFonts w:ascii="宋体" w:eastAsia="宋体" w:hAnsi="宋体" w:cs="宋体"/>
+          <w:kern w:val="0"/>
+          <w:sz w:val="24"/>
+          <w:szCs w:val="24"/>
+        </w:rPr>
+        <w:instrText xml:space="preserve"> </w:instrText>
+      </w:r>
+      <w:r>
+        <w:rPr>
+          <w:rFonts w:ascii="宋体" w:eastAsia="宋体" w:hAnsi="宋体" w:cs="宋体"/>
+          <w:kern w:val="0"/>
+          <w:sz w:val="24"/>
+          <w:szCs w:val="24"/>
+        </w:rPr>
+        <w:instrText>INCLUDEPICTURE  "C:\\Users\\Lenovo\\AppData\\Roaming\\Tencent\\Users\\739815709\\QQ\\WinTemp\\RichOle\\</w:instrText>
+      </w:r>
+      <w:r>
+        <w:rPr>
+          <w:rFonts w:ascii="宋体" w:eastAsia="宋体" w:hAnsi="宋体" w:cs="宋体"/>
+          <w:kern w:val="0"/>
+          <w:sz w:val="24"/>
+          <w:szCs w:val="24"/>
+        </w:rPr>
+        <w:instrText>$9_6%HM@[_N2(GN}{4%K433.png" \* MERGEFORMATINET</w:instrText>
+      </w:r>
+      <w:r>
+        <w:rPr>
+          <w:rFonts w:ascii="宋体" w:eastAsia="宋体" w:hAnsi="宋体" w:cs="宋体"/>
+          <w:kern w:val="0"/>
+          <w:sz w:val="24"/>
+          <w:szCs w:val="24"/>
+        </w:rPr>
+        <w:instrText xml:space="preserve"> </w:instrText>
       </w:r>
       <w:r>
         <w:rPr>
@@ -37132,6 +37520,15 @@
             <v:imagedata r:id="rId24" r:href="rId25"/>
           </v:shape>
         </w:pict>
+      </w:r>
+      <w:r>
+        <w:rPr>
+          <w:rFonts w:ascii="宋体" w:eastAsia="宋体" w:hAnsi="宋体" w:cs="宋体"/>
+          <w:kern w:val="0"/>
+          <w:sz w:val="24"/>
+          <w:szCs w:val="24"/>
+        </w:rPr>
+        <w:fldChar w:fldCharType="end"/>
       </w:r>
       <w:r>
         <w:rPr>
@@ -38598,11 +38995,74 @@
           <w:sz w:val="24"/>
           <w:szCs w:val="24"/>
         </w:rPr>
+        <w:fldChar w:fldCharType="begin"/>
+      </w:r>
+      <w:r>
+        <w:rPr>
+          <w:rFonts w:ascii="宋体" w:eastAsia="宋体" w:hAnsi="宋体" w:cs="宋体"/>
+          <w:kern w:val="0"/>
+          <w:sz w:val="24"/>
+          <w:szCs w:val="24"/>
+        </w:rPr>
+        <w:instrText xml:space="preserve"> </w:instrText>
+      </w:r>
+      <w:r>
+        <w:rPr>
+          <w:rFonts w:ascii="宋体" w:eastAsia="宋体" w:hAnsi="宋体" w:cs="宋体"/>
+          <w:kern w:val="0"/>
+          <w:sz w:val="24"/>
+          <w:szCs w:val="24"/>
+        </w:rPr>
+        <w:instrText>IN</w:instrText>
+      </w:r>
+      <w:r>
+        <w:rPr>
+          <w:rFonts w:ascii="宋体" w:eastAsia="宋体" w:hAnsi="宋体" w:cs="宋体"/>
+          <w:kern w:val="0"/>
+          <w:sz w:val="24"/>
+          <w:szCs w:val="24"/>
+        </w:rPr>
+        <w:instrText>CLUDEPICTURE  "C:\\Users\\Lenovo\\AppData\\Roaming\\Tencent\\Users\\2512854007\\QQ\\WinTemp\\RichOle\\_3%WHXM_CMO1WMBN6~PKFRT.png" \* MERGEFORMATINET</w:instrText>
+      </w:r>
+      <w:r>
+        <w:rPr>
+          <w:rFonts w:ascii="宋体" w:eastAsia="宋体" w:hAnsi="宋体" w:cs="宋体"/>
+          <w:kern w:val="0"/>
+          <w:sz w:val="24"/>
+          <w:szCs w:val="24"/>
+        </w:rPr>
+        <w:instrText xml:space="preserve"> </w:instrText>
+      </w:r>
+      <w:r>
+        <w:rPr>
+          <w:rFonts w:ascii="宋体" w:eastAsia="宋体" w:hAnsi="宋体" w:cs="宋体"/>
+          <w:kern w:val="0"/>
+          <w:sz w:val="24"/>
+          <w:szCs w:val="24"/>
+        </w:rPr>
+        <w:fldChar w:fldCharType="separate"/>
+      </w:r>
+      <w:r>
+        <w:rPr>
+          <w:rFonts w:ascii="宋体" w:eastAsia="宋体" w:hAnsi="宋体" w:cs="宋体"/>
+          <w:kern w:val="0"/>
+          <w:sz w:val="24"/>
+          <w:szCs w:val="24"/>
+        </w:rPr>
         <w:pict>
           <v:shape id="_x0000_i1030" type="#_x0000_t75" alt="" style="width:401.65pt;height:140.25pt">
             <v:imagedata r:id="rId26" r:href="rId27"/>
           </v:shape>
         </w:pict>
+      </w:r>
+      <w:r>
+        <w:rPr>
+          <w:rFonts w:ascii="宋体" w:eastAsia="宋体" w:hAnsi="宋体" w:cs="宋体"/>
+          <w:kern w:val="0"/>
+          <w:sz w:val="24"/>
+          <w:szCs w:val="24"/>
+        </w:rPr>
+        <w:fldChar w:fldCharType="end"/>
       </w:r>
       <w:r>
         <w:rPr>
@@ -40092,11 +40552,65 @@
           <w:sz w:val="24"/>
           <w:szCs w:val="24"/>
         </w:rPr>
+        <w:fldChar w:fldCharType="begin"/>
+      </w:r>
+      <w:r>
+        <w:rPr>
+          <w:rFonts w:ascii="宋体" w:eastAsia="宋体" w:hAnsi="宋体" w:cs="宋体"/>
+          <w:kern w:val="0"/>
+          <w:sz w:val="24"/>
+          <w:szCs w:val="24"/>
+        </w:rPr>
+        <w:instrText xml:space="preserve"> </w:instrText>
+      </w:r>
+      <w:r>
+        <w:rPr>
+          <w:rFonts w:ascii="宋体" w:eastAsia="宋体" w:hAnsi="宋体" w:cs="宋体"/>
+          <w:kern w:val="0"/>
+          <w:sz w:val="24"/>
+          <w:szCs w:val="24"/>
+        </w:rPr>
+        <w:instrText>INCLUDEPICTURE  "C:\\Users\\Lenovo\\AppData\\Roaming\\Tencent\\Users\\2512854007\\QQ\\WinTemp\\RichOle\\6KE}K6~_NKYBS}NW6P1SQS4.png" \* MERGEFORMATINET</w:instrText>
+      </w:r>
+      <w:r>
+        <w:rPr>
+          <w:rFonts w:ascii="宋体" w:eastAsia="宋体" w:hAnsi="宋体" w:cs="宋体"/>
+          <w:kern w:val="0"/>
+          <w:sz w:val="24"/>
+          <w:szCs w:val="24"/>
+        </w:rPr>
+        <w:instrText xml:space="preserve"> </w:instrText>
+      </w:r>
+      <w:r>
+        <w:rPr>
+          <w:rFonts w:ascii="宋体" w:eastAsia="宋体" w:hAnsi="宋体" w:cs="宋体"/>
+          <w:kern w:val="0"/>
+          <w:sz w:val="24"/>
+          <w:szCs w:val="24"/>
+        </w:rPr>
+        <w:fldChar w:fldCharType="separate"/>
+      </w:r>
+      <w:r>
+        <w:rPr>
+          <w:rFonts w:ascii="宋体" w:eastAsia="宋体" w:hAnsi="宋体" w:cs="宋体"/>
+          <w:kern w:val="0"/>
+          <w:sz w:val="24"/>
+          <w:szCs w:val="24"/>
+        </w:rPr>
         <w:pict>
           <v:shape id="_x0000_i1031" type="#_x0000_t75" alt="" style="width:492pt;height:489.4pt">
             <v:imagedata r:id="rId28" r:href="rId29"/>
           </v:shape>
         </w:pict>
+      </w:r>
+      <w:r>
+        <w:rPr>
+          <w:rFonts w:ascii="宋体" w:eastAsia="宋体" w:hAnsi="宋体" w:cs="宋体"/>
+          <w:kern w:val="0"/>
+          <w:sz w:val="24"/>
+          <w:szCs w:val="24"/>
+        </w:rPr>
+        <w:fldChar w:fldCharType="end"/>
       </w:r>
       <w:r>
         <w:rPr>
@@ -46179,7 +46693,7 @@
 </file>
 
 <file path=customXml/itemProps1.xml><?xml version="1.0" encoding="utf-8"?>
-<ds:datastoreItem xmlns:ds="http://schemas.openxmlformats.org/officeDocument/2006/customXml" ds:itemID="{9A86BEFC-421B-4F46-8793-E047B691645F}">
+<ds:datastoreItem xmlns:ds="http://schemas.openxmlformats.org/officeDocument/2006/customXml" ds:itemID="{58FFBBB0-315F-4206-B1E2-4DC91F4C84EC}">
   <ds:schemaRefs>
     <ds:schemaRef ds:uri="http://schemas.openxmlformats.org/officeDocument/2006/bibliography"/>
   </ds:schemaRefs>

--- a/doc/BoyiaUI框架设计及相关专业知识点.docx
+++ b/doc/BoyiaUI框架设计及相关专业知识点.docx
@@ -94,6 +94,37 @@
         <w:rPr>
           <w:rFonts w:hint="eastAsia"/>
         </w:rPr>
+        <w:t>伪进</w:t>
+      </w:r>
+      <w:proofErr w:type="gramEnd"/>
+      <w:r>
+        <w:rPr>
+          <w:rFonts w:hint="eastAsia"/>
+        </w:rPr>
+        <w:t>程概念和</w:t>
+      </w:r>
+      <w:r>
+        <w:rPr>
+          <w:rFonts w:hint="eastAsia"/>
+        </w:rPr>
+        <w:t>机制</w:t>
+      </w:r>
+    </w:p>
+    <w:p>
+      <w:pPr>
+        <w:ind w:firstLine="420"/>
+      </w:pPr>
+      <w:r>
+        <w:rPr>
+          <w:rFonts w:hint="eastAsia"/>
+        </w:rPr>
+        <w:t>所谓</w:t>
+      </w:r>
+      <w:proofErr w:type="gramStart"/>
+      <w:r>
+        <w:rPr>
+          <w:rFonts w:hint="eastAsia"/>
+        </w:rPr>
         <w:t>伪进程</w:t>
       </w:r>
       <w:proofErr w:type="gramEnd"/>
@@ -101,13 +132,58 @@
         <w:rPr>
           <w:rFonts w:hint="eastAsia"/>
         </w:rPr>
-        <w:t>概念和</w:t>
-      </w:r>
-      <w:r>
-        <w:rPr>
-          <w:rFonts w:hint="eastAsia"/>
-        </w:rPr>
-        <w:t>机制</w:t>
+        <w:t xml:space="preserve">, </w:t>
+      </w:r>
+      <w:r>
+        <w:rPr>
+          <w:rFonts w:hint="eastAsia"/>
+        </w:rPr>
+        <w:t>即是指</w:t>
+      </w:r>
+      <w:r>
+        <w:rPr>
+          <w:rFonts w:hint="eastAsia"/>
+        </w:rPr>
+        <w:t>非</w:t>
+      </w:r>
+      <w:r>
+        <w:t>真实</w:t>
+      </w:r>
+      <w:r>
+        <w:rPr>
+          <w:rFonts w:hint="eastAsia"/>
+        </w:rPr>
+        <w:t>进程</w:t>
+      </w:r>
+      <w:r>
+        <w:t>，</w:t>
+      </w:r>
+      <w:r>
+        <w:rPr>
+          <w:rFonts w:hint="eastAsia"/>
+        </w:rPr>
+        <w:t>其</w:t>
+      </w:r>
+      <w:r>
+        <w:t>作用范围</w:t>
+      </w:r>
+      <w:r>
+        <w:rPr>
+          <w:rFonts w:hint="eastAsia"/>
+        </w:rPr>
+        <w:t>仍然</w:t>
+      </w:r>
+      <w:r>
+        <w:t>在应用程序</w:t>
+      </w:r>
+      <w:r>
+        <w:rPr>
+          <w:rFonts w:hint="eastAsia"/>
+        </w:rPr>
+        <w:t>自己</w:t>
+      </w:r>
+      <w:r>
+        <w:t>的进程中进行，</w:t>
       </w:r>
     </w:p>
     <w:p>
@@ -118,95 +194,56 @@
         <w:rPr>
           <w:rFonts w:hint="eastAsia"/>
         </w:rPr>
-        <w:t>所谓</w:t>
+        <w:t>其</w:t>
+      </w:r>
+      <w:r>
+        <w:t>表现形式与进程</w:t>
+      </w:r>
+      <w:r>
+        <w:rPr>
+          <w:rFonts w:hint="eastAsia"/>
+        </w:rPr>
+        <w:t>相似，即</w:t>
+      </w:r>
+      <w:r>
+        <w:t>隔离每个</w:t>
       </w:r>
       <w:proofErr w:type="gramStart"/>
       <w:r>
-        <w:rPr>
-          <w:rFonts w:hint="eastAsia"/>
-        </w:rPr>
         <w:t>伪进程</w:t>
       </w:r>
       <w:proofErr w:type="gramEnd"/>
       <w:r>
-        <w:rPr>
-          <w:rFonts w:hint="eastAsia"/>
-        </w:rPr>
-        <w:t xml:space="preserve">, </w:t>
-      </w:r>
-      <w:r>
-        <w:rPr>
-          <w:rFonts w:hint="eastAsia"/>
-        </w:rPr>
-        <w:t>即是指</w:t>
-      </w:r>
-      <w:r>
-        <w:rPr>
-          <w:rFonts w:hint="eastAsia"/>
-        </w:rPr>
-        <w:t>非</w:t>
-      </w:r>
-      <w:r>
-        <w:t>真实</w:t>
-      </w:r>
-      <w:r>
-        <w:rPr>
-          <w:rFonts w:hint="eastAsia"/>
-        </w:rPr>
-        <w:t>进程</w:t>
-      </w:r>
-      <w:r>
+        <w:t>之间的内存容器</w:t>
+      </w:r>
+      <w:r>
+        <w:rPr>
+          <w:rFonts w:hint="eastAsia"/>
+        </w:rPr>
         <w:t>，</w:t>
       </w:r>
       <w:r>
-        <w:rPr>
-          <w:rFonts w:hint="eastAsia"/>
-        </w:rPr>
-        <w:t>其</w:t>
-      </w:r>
-      <w:r>
-        <w:t>作用范围</w:t>
-      </w:r>
-      <w:r>
-        <w:rPr>
-          <w:rFonts w:hint="eastAsia"/>
-        </w:rPr>
-        <w:t>仍然</w:t>
-      </w:r>
-      <w:r>
-        <w:t>在应用程序</w:t>
-      </w:r>
-      <w:r>
-        <w:rPr>
-          <w:rFonts w:hint="eastAsia"/>
-        </w:rPr>
-        <w:t>自己</w:t>
-      </w:r>
-      <w:r>
-        <w:t>的进程中进行，</w:t>
-      </w:r>
-    </w:p>
-    <w:p>
-      <w:pPr>
-        <w:ind w:firstLine="420"/>
-      </w:pPr>
-      <w:r>
-        <w:rPr>
-          <w:rFonts w:hint="eastAsia"/>
-        </w:rPr>
-        <w:t>其</w:t>
-      </w:r>
-      <w:r>
-        <w:t>表现形式与进程</w:t>
-      </w:r>
-      <w:r>
-        <w:rPr>
-          <w:rFonts w:hint="eastAsia"/>
-        </w:rPr>
-        <w:t>相似，即</w:t>
-      </w:r>
-      <w:r>
-        <w:t>隔离每个</w:t>
+        <w:t>防止操作</w:t>
+      </w:r>
+      <w:r>
+        <w:rPr>
+          <w:rFonts w:hint="eastAsia"/>
+        </w:rPr>
+        <w:t>越界</w:t>
+      </w:r>
+    </w:p>
+    <w:p>
+      <w:pPr>
+        <w:ind w:leftChars="200" w:left="420"/>
+      </w:pPr>
+      <w:r>
+        <w:rPr>
+          <w:rFonts w:hint="eastAsia"/>
+        </w:rPr>
+        <w:t>同时</w:t>
+      </w:r>
+      <w:r>
+        <w:t>为每个</w:t>
       </w:r>
       <w:proofErr w:type="gramStart"/>
       <w:r>
@@ -214,7 +251,97 @@
       </w:r>
       <w:proofErr w:type="gramEnd"/>
       <w:r>
-        <w:t>之间的内存容器</w:t>
+        <w:t>创建主线程</w:t>
+      </w:r>
+      <w:r>
+        <w:rPr>
+          <w:rFonts w:hint="eastAsia"/>
+        </w:rPr>
+        <w:t>，在</w:t>
+      </w:r>
+      <w:r>
+        <w:t>一个</w:t>
+      </w:r>
+      <w:proofErr w:type="gramStart"/>
+      <w:r>
+        <w:t>伪进</w:t>
+      </w:r>
+      <w:proofErr w:type="gramEnd"/>
+      <w:r>
+        <w:t>程中，使用</w:t>
+      </w:r>
+      <w:proofErr w:type="spellStart"/>
+      <w:r>
+        <w:rPr>
+          <w:rFonts w:hint="eastAsia"/>
+        </w:rPr>
+        <w:t>boyia</w:t>
+      </w:r>
+      <w:proofErr w:type="spellEnd"/>
+      <w:r>
+        <w:rPr>
+          <w:rFonts w:hint="eastAsia"/>
+        </w:rPr>
+        <w:t>虚拟机</w:t>
+      </w:r>
+      <w:r>
+        <w:rPr>
+          <w:rFonts w:hint="eastAsia"/>
+        </w:rPr>
+        <w:t>所</w:t>
+      </w:r>
+      <w:r>
+        <w:t>new</w:t>
+      </w:r>
+      <w:r>
+        <w:t>出来</w:t>
+      </w:r>
+      <w:r>
+        <w:rPr>
+          <w:rFonts w:hint="eastAsia"/>
+        </w:rPr>
+        <w:t>的</w:t>
+      </w:r>
+      <w:r>
+        <w:t>对象</w:t>
+      </w:r>
+      <w:r>
+        <w:rPr>
+          <w:rFonts w:hint="eastAsia"/>
+        </w:rPr>
+        <w:t>永远</w:t>
+      </w:r>
+      <w:r>
+        <w:t>也无法</w:t>
+      </w:r>
+      <w:r>
+        <w:rPr>
+          <w:rFonts w:hint="eastAsia"/>
+        </w:rPr>
+        <w:t>超出</w:t>
+      </w:r>
+      <w:proofErr w:type="gramStart"/>
+      <w:r>
+        <w:rPr>
+          <w:rFonts w:hint="eastAsia"/>
+        </w:rPr>
+        <w:t>该</w:t>
+      </w:r>
+      <w:r>
+        <w:t>伪进</w:t>
+      </w:r>
+      <w:proofErr w:type="gramEnd"/>
+      <w:r>
+        <w:t>程</w:t>
+      </w:r>
+      <w:r>
+        <w:rPr>
+          <w:rFonts w:hint="eastAsia"/>
+        </w:rPr>
+        <w:t>所开辟</w:t>
+      </w:r>
+      <w:r>
+        <w:t>的内存范围</w:t>
       </w:r>
       <w:r>
         <w:rPr>
@@ -222,137 +349,13 @@
         </w:rPr>
         <w:t>，</w:t>
       </w:r>
-      <w:r>
-        <w:t>防止操作</w:t>
-      </w:r>
-      <w:r>
-        <w:rPr>
-          <w:rFonts w:hint="eastAsia"/>
-        </w:rPr>
-        <w:t>越界</w:t>
-      </w:r>
-    </w:p>
-    <w:p>
-      <w:pPr>
-        <w:ind w:leftChars="200" w:left="420"/>
-      </w:pPr>
-      <w:r>
-        <w:rPr>
-          <w:rFonts w:hint="eastAsia"/>
-        </w:rPr>
-        <w:t>同时</w:t>
-      </w:r>
-      <w:r>
-        <w:t>为每个</w:t>
-      </w:r>
       <w:proofErr w:type="gramStart"/>
       <w:r>
-        <w:t>伪进程</w:t>
+        <w:t>伪进</w:t>
       </w:r>
       <w:proofErr w:type="gramEnd"/>
       <w:r>
-        <w:t>创建主线程</w:t>
-      </w:r>
-      <w:r>
-        <w:rPr>
-          <w:rFonts w:hint="eastAsia"/>
-        </w:rPr>
-        <w:t>，在</w:t>
-      </w:r>
-      <w:r>
-        <w:t>一个</w:t>
-      </w:r>
-      <w:proofErr w:type="gramStart"/>
-      <w:r>
-        <w:t>伪进程</w:t>
-      </w:r>
-      <w:proofErr w:type="gramEnd"/>
-      <w:r>
-        <w:t>中，使用</w:t>
-      </w:r>
-      <w:proofErr w:type="spellStart"/>
-      <w:r>
-        <w:rPr>
-          <w:rFonts w:hint="eastAsia"/>
-        </w:rPr>
-        <w:t>boyia</w:t>
-      </w:r>
-      <w:proofErr w:type="spellEnd"/>
-      <w:r>
-        <w:rPr>
-          <w:rFonts w:hint="eastAsia"/>
-        </w:rPr>
-        <w:t>虚拟机</w:t>
-      </w:r>
-      <w:r>
-        <w:rPr>
-          <w:rFonts w:hint="eastAsia"/>
-        </w:rPr>
-        <w:t>所</w:t>
-      </w:r>
-      <w:r>
-        <w:t>new</w:t>
-      </w:r>
-      <w:r>
-        <w:t>出来</w:t>
-      </w:r>
-      <w:r>
-        <w:rPr>
-          <w:rFonts w:hint="eastAsia"/>
-        </w:rPr>
-        <w:t>的</w:t>
-      </w:r>
-      <w:r>
-        <w:t>对象</w:t>
-      </w:r>
-      <w:r>
-        <w:rPr>
-          <w:rFonts w:hint="eastAsia"/>
-        </w:rPr>
-        <w:t>永远</w:t>
-      </w:r>
-      <w:r>
-        <w:t>也无法</w:t>
-      </w:r>
-      <w:r>
-        <w:rPr>
-          <w:rFonts w:hint="eastAsia"/>
-        </w:rPr>
-        <w:t>超出</w:t>
-      </w:r>
-      <w:proofErr w:type="gramStart"/>
-      <w:r>
-        <w:rPr>
-          <w:rFonts w:hint="eastAsia"/>
-        </w:rPr>
-        <w:t>该</w:t>
-      </w:r>
-      <w:r>
-        <w:t>伪进程</w:t>
-      </w:r>
-      <w:proofErr w:type="gramEnd"/>
-      <w:r>
-        <w:rPr>
-          <w:rFonts w:hint="eastAsia"/>
-        </w:rPr>
-        <w:t>所开辟</w:t>
-      </w:r>
-      <w:r>
-        <w:t>的内存范围</w:t>
-      </w:r>
-      <w:r>
-        <w:rPr>
-          <w:rFonts w:hint="eastAsia"/>
-        </w:rPr>
-        <w:t>，</w:t>
-      </w:r>
-      <w:proofErr w:type="gramStart"/>
-      <w:r>
-        <w:t>伪进程</w:t>
-      </w:r>
-      <w:proofErr w:type="gramEnd"/>
-      <w:r>
-        <w:t>之间的通信使用伪进程间</w:t>
+        <w:t>程之间的通信使用伪进程间</w:t>
       </w:r>
       <w:r>
         <w:rPr>
@@ -975,9 +978,12 @@
       </w:r>
       <w:proofErr w:type="gramStart"/>
       <w:r>
-        <w:t>伪进程</w:t>
+        <w:t>伪进</w:t>
       </w:r>
       <w:proofErr w:type="gramEnd"/>
+      <w:r>
+        <w:t>程</w:t>
+      </w:r>
       <w:r>
         <w:rPr>
           <w:rFonts w:hint="eastAsia"/>
@@ -1096,9 +1102,12 @@
         <w:t>伪</w:t>
       </w:r>
       <w:r>
-        <w:t>进程</w:t>
+        <w:t>进</w:t>
       </w:r>
       <w:proofErr w:type="gramEnd"/>
+      <w:r>
+        <w:t>程</w:t>
+      </w:r>
       <w:r>
         <w:rPr>
           <w:rFonts w:hint="eastAsia"/>
@@ -3301,6 +3310,33 @@
           <w:sz w:val="24"/>
           <w:szCs w:val="24"/>
         </w:rPr>
+        <w:instrText xml:space="preserve"> INCLUDEPICTURE  "C:\\Users\\Lenovo\\AppData\\Roaming\\Tencent\\Users\\2512854007\\QQ\\WinTemp\\RichOle\\{_)YS[H$R55D)MVHCAW})L4.png" \* MERGEFORMATINET </w:instrText>
+      </w:r>
+      <w:r>
+        <w:rPr>
+          <w:rFonts w:ascii="宋体" w:eastAsia="宋体" w:hAnsi="宋体" w:cs="宋体"/>
+          <w:kern w:val="0"/>
+          <w:sz w:val="24"/>
+          <w:szCs w:val="24"/>
+        </w:rPr>
+        <w:fldChar w:fldCharType="separate"/>
+      </w:r>
+      <w:r>
+        <w:rPr>
+          <w:rFonts w:ascii="宋体" w:eastAsia="宋体" w:hAnsi="宋体" w:cs="宋体"/>
+          <w:kern w:val="0"/>
+          <w:sz w:val="24"/>
+          <w:szCs w:val="24"/>
+        </w:rPr>
+        <w:fldChar w:fldCharType="begin"/>
+      </w:r>
+      <w:r>
+        <w:rPr>
+          <w:rFonts w:ascii="宋体" w:eastAsia="宋体" w:hAnsi="宋体" w:cs="宋体"/>
+          <w:kern w:val="0"/>
+          <w:sz w:val="24"/>
+          <w:szCs w:val="24"/>
+        </w:rPr>
         <w:instrText xml:space="preserve"> </w:instrText>
       </w:r>
       <w:r>
@@ -3310,7 +3346,16 @@
           <w:sz w:val="24"/>
           <w:szCs w:val="24"/>
         </w:rPr>
-        <w:instrText>INCLUDEPICTURE  "C:\\Users\\Lenovo\\AppData\\Roaming\\Tencent\\Users\\2512854007\\QQ\\WinTemp\\RichOle\\{_)YS[H$R55D)MVHCAW})L4.png" \* MERGEFORMATINET</w:instrText>
+        <w:instrText>IN</w:instrText>
+      </w:r>
+      <w:r>
+        <w:rPr>
+          <w:rFonts w:ascii="宋体" w:eastAsia="宋体" w:hAnsi="宋体" w:cs="宋体"/>
+          <w:kern w:val="0"/>
+          <w:sz w:val="24"/>
+          <w:szCs w:val="24"/>
+        </w:rPr>
+        <w:instrText>CLUDEPICTURE  "C:\\Users\\Lenovo\\AppData\\Roaming\\Tencent\\Users\\2512854007\\QQ\\WinTemp\\RichOle\\{_)YS[H$R55D)MVHCAW})L4.png" \* MERGEFORMATINET</w:instrText>
       </w:r>
       <w:r>
         <w:rPr>
@@ -3641,6 +3686,15 @@
         </w:rPr>
         <w:fldChar w:fldCharType="end"/>
       </w:r>
+      <w:r>
+        <w:rPr>
+          <w:rFonts w:ascii="宋体" w:eastAsia="宋体" w:hAnsi="宋体" w:cs="宋体"/>
+          <w:kern w:val="0"/>
+          <w:sz w:val="24"/>
+          <w:szCs w:val="24"/>
+        </w:rPr>
+        <w:fldChar w:fldCharType="end"/>
+      </w:r>
     </w:p>
     <w:p>
       <w:pPr>
@@ -14175,12 +14229,30 @@
         <w:ind w:left="1260" w:firstLineChars="0" w:firstLine="0"/>
         <w:jc w:val="left"/>
         <w:rPr>
+          <w:rFonts w:ascii="宋体" w:eastAsia="宋体" w:hAnsi="宋体" w:cs="宋体"/>
+          <w:kern w:val="0"/>
+          <w:sz w:val="24"/>
+          <w:szCs w:val="24"/>
+        </w:rPr>
+      </w:pPr>
+      <w:r>
+        <w:rPr>
           <w:rFonts w:ascii="宋体" w:eastAsia="宋体" w:hAnsi="宋体" w:cs="宋体" w:hint="eastAsia"/>
           <w:kern w:val="0"/>
           <w:sz w:val="24"/>
           <w:szCs w:val="24"/>
         </w:rPr>
-      </w:pPr>
+        <w:t>&lt;</w:t>
+      </w:r>
+      <w:r>
+        <w:rPr>
+          <w:rFonts w:ascii="宋体" w:eastAsia="宋体" w:hAnsi="宋体" w:cs="宋体"/>
+          <w:kern w:val="0"/>
+          <w:sz w:val="24"/>
+          <w:szCs w:val="24"/>
+        </w:rPr>
+        <w:t>2&gt;</w:t>
+      </w:r>
       <w:r>
         <w:rPr>
           <w:rFonts w:ascii="宋体" w:eastAsia="宋体" w:hAnsi="宋体" w:cs="宋体" w:hint="eastAsia"/>
@@ -14188,28 +14260,8 @@
           <w:sz w:val="24"/>
           <w:szCs w:val="24"/>
         </w:rPr>
-        <w:t>&lt;</w:t>
-      </w:r>
-      <w:r>
-        <w:rPr>
-          <w:rFonts w:ascii="宋体" w:eastAsia="宋体" w:hAnsi="宋体" w:cs="宋体"/>
-          <w:kern w:val="0"/>
-          <w:sz w:val="24"/>
-          <w:szCs w:val="24"/>
-        </w:rPr>
-        <w:t>2&gt;</w:t>
-      </w:r>
-      <w:r>
-        <w:rPr>
-          <w:rFonts w:ascii="宋体" w:eastAsia="宋体" w:hAnsi="宋体" w:cs="宋体" w:hint="eastAsia"/>
-          <w:kern w:val="0"/>
-          <w:sz w:val="24"/>
-          <w:szCs w:val="24"/>
-        </w:rPr>
         <w:t>，静态变量和全局变量的作用于不同，静态变量作用于处于模块，全局变量作用在全局</w:t>
       </w:r>
-      <w:bookmarkStart w:id="0" w:name="_GoBack"/>
-      <w:bookmarkEnd w:id="0"/>
     </w:p>
     <w:p>
       <w:pPr>
@@ -25050,17 +25102,503 @@
     </w:p>
     <w:p>
       <w:pPr>
-        <w:rPr>
-          <w:rFonts w:ascii="Helvetica" w:hAnsi="Helvetica" w:cs="Helvetica"/>
-          <w:color w:val="4B4B4B"/>
-          <w:sz w:val="20"/>
-          <w:szCs w:val="20"/>
-          <w:shd w:val="clear" w:color="auto" w:fill="FFFFFF"/>
-        </w:rPr>
-      </w:pPr>
-      <w:r>
-        <w:rPr>
-          <w:rFonts w:ascii="Helvetica" w:hAnsi="Helvetica" w:cs="Helvetica" w:hint="eastAsia"/>
+        <w:pStyle w:val="a3"/>
+        <w:numPr>
+          <w:ilvl w:val="0"/>
+          <w:numId w:val="30"/>
+        </w:numPr>
+        <w:ind w:firstLineChars="0"/>
+        <w:rPr>
+          <w:rFonts w:ascii="Helvetica" w:hAnsi="Helvetica" w:cs="Helvetica"/>
+          <w:color w:val="4B4B4B"/>
+          <w:sz w:val="20"/>
+          <w:szCs w:val="20"/>
+          <w:shd w:val="clear" w:color="auto" w:fill="FFFFFF"/>
+        </w:rPr>
+      </w:pPr>
+      <w:proofErr w:type="spellStart"/>
+      <w:r>
+        <w:rPr>
+          <w:rFonts w:ascii="Helvetica" w:hAnsi="Helvetica" w:cs="Helvetica" w:hint="eastAsia"/>
+          <w:color w:val="4B4B4B"/>
+          <w:sz w:val="20"/>
+          <w:szCs w:val="20"/>
+          <w:shd w:val="clear" w:color="auto" w:fill="FFFFFF"/>
+        </w:rPr>
+        <w:t>Thread</w:t>
+      </w:r>
+      <w:r>
+        <w:rPr>
+          <w:rFonts w:ascii="Helvetica" w:hAnsi="Helvetica" w:cs="Helvetica"/>
+          <w:color w:val="4B4B4B"/>
+          <w:sz w:val="20"/>
+          <w:szCs w:val="20"/>
+          <w:shd w:val="clear" w:color="auto" w:fill="FFFFFF"/>
+        </w:rPr>
+        <w:t>L</w:t>
+      </w:r>
+      <w:r>
+        <w:rPr>
+          <w:rFonts w:ascii="Helvetica" w:hAnsi="Helvetica" w:cs="Helvetica" w:hint="eastAsia"/>
+          <w:color w:val="4B4B4B"/>
+          <w:sz w:val="20"/>
+          <w:szCs w:val="20"/>
+          <w:shd w:val="clear" w:color="auto" w:fill="FFFFFF"/>
+        </w:rPr>
+        <w:t>ocal</w:t>
+      </w:r>
+      <w:proofErr w:type="spellEnd"/>
+      <w:r>
+        <w:rPr>
+          <w:rFonts w:ascii="Helvetica" w:hAnsi="Helvetica" w:cs="Helvetica" w:hint="eastAsia"/>
+          <w:color w:val="4B4B4B"/>
+          <w:sz w:val="20"/>
+          <w:szCs w:val="20"/>
+          <w:shd w:val="clear" w:color="auto" w:fill="FFFFFF"/>
+        </w:rPr>
+        <w:t>作为</w:t>
+      </w:r>
+      <w:proofErr w:type="spellStart"/>
+      <w:r>
+        <w:rPr>
+          <w:rFonts w:ascii="Helvetica" w:hAnsi="Helvetica" w:cs="Helvetica" w:hint="eastAsia"/>
+          <w:color w:val="4B4B4B"/>
+          <w:sz w:val="20"/>
+          <w:szCs w:val="20"/>
+          <w:shd w:val="clear" w:color="auto" w:fill="FFFFFF"/>
+        </w:rPr>
+        <w:t>Thread</w:t>
+      </w:r>
+      <w:r>
+        <w:rPr>
+          <w:rFonts w:ascii="Helvetica" w:hAnsi="Helvetica" w:cs="Helvetica"/>
+          <w:color w:val="4B4B4B"/>
+          <w:sz w:val="20"/>
+          <w:szCs w:val="20"/>
+          <w:shd w:val="clear" w:color="auto" w:fill="FFFFFF"/>
+        </w:rPr>
+        <w:t>L</w:t>
+      </w:r>
+      <w:r>
+        <w:rPr>
+          <w:rFonts w:ascii="Helvetica" w:hAnsi="Helvetica" w:cs="Helvetica" w:hint="eastAsia"/>
+          <w:color w:val="4B4B4B"/>
+          <w:sz w:val="20"/>
+          <w:szCs w:val="20"/>
+          <w:shd w:val="clear" w:color="auto" w:fill="FFFFFF"/>
+        </w:rPr>
+        <w:t>ocal</w:t>
+      </w:r>
+      <w:r>
+        <w:rPr>
+          <w:rFonts w:ascii="Helvetica" w:hAnsi="Helvetica" w:cs="Helvetica"/>
+          <w:color w:val="4B4B4B"/>
+          <w:sz w:val="20"/>
+          <w:szCs w:val="20"/>
+          <w:shd w:val="clear" w:color="auto" w:fill="FFFFFF"/>
+        </w:rPr>
+        <w:t>M</w:t>
+      </w:r>
+      <w:r>
+        <w:rPr>
+          <w:rFonts w:ascii="Helvetica" w:hAnsi="Helvetica" w:cs="Helvetica" w:hint="eastAsia"/>
+          <w:color w:val="4B4B4B"/>
+          <w:sz w:val="20"/>
+          <w:szCs w:val="20"/>
+          <w:shd w:val="clear" w:color="auto" w:fill="FFFFFF"/>
+        </w:rPr>
+        <w:t>ap</w:t>
+      </w:r>
+      <w:proofErr w:type="spellEnd"/>
+      <w:r>
+        <w:rPr>
+          <w:rFonts w:ascii="Helvetica" w:hAnsi="Helvetica" w:cs="Helvetica" w:hint="eastAsia"/>
+          <w:color w:val="4B4B4B"/>
+          <w:sz w:val="20"/>
+          <w:szCs w:val="20"/>
+          <w:shd w:val="clear" w:color="auto" w:fill="FFFFFF"/>
+        </w:rPr>
+        <w:t>的</w:t>
+      </w:r>
+      <w:r>
+        <w:rPr>
+          <w:rFonts w:ascii="Helvetica" w:hAnsi="Helvetica" w:cs="Helvetica" w:hint="eastAsia"/>
+          <w:color w:val="4B4B4B"/>
+          <w:sz w:val="20"/>
+          <w:szCs w:val="20"/>
+          <w:shd w:val="clear" w:color="auto" w:fill="FFFFFF"/>
+        </w:rPr>
+        <w:t>key</w:t>
+      </w:r>
+      <w:r>
+        <w:rPr>
+          <w:rFonts w:ascii="Helvetica" w:hAnsi="Helvetica" w:cs="Helvetica" w:hint="eastAsia"/>
+          <w:color w:val="4B4B4B"/>
+          <w:sz w:val="20"/>
+          <w:szCs w:val="20"/>
+          <w:shd w:val="clear" w:color="auto" w:fill="FFFFFF"/>
+        </w:rPr>
+        <w:t>进行存储</w:t>
+      </w:r>
+    </w:p>
+    <w:p>
+      <w:pPr>
+        <w:pStyle w:val="a3"/>
+        <w:numPr>
+          <w:ilvl w:val="0"/>
+          <w:numId w:val="17"/>
+        </w:numPr>
+        <w:ind w:firstLineChars="0"/>
+        <w:rPr>
+          <w:rFonts w:ascii="Helvetica" w:hAnsi="Helvetica" w:cs="Helvetica"/>
+          <w:color w:val="4B4B4B"/>
+          <w:sz w:val="20"/>
+          <w:szCs w:val="20"/>
+          <w:shd w:val="clear" w:color="auto" w:fill="FFFFFF"/>
+        </w:rPr>
+      </w:pPr>
+      <w:r>
+        <w:rPr>
+          <w:rFonts w:ascii="Helvetica" w:hAnsi="Helvetica" w:cs="Helvetica" w:hint="eastAsia"/>
+          <w:color w:val="4B4B4B"/>
+          <w:sz w:val="20"/>
+          <w:szCs w:val="20"/>
+          <w:shd w:val="clear" w:color="auto" w:fill="FFFFFF"/>
+        </w:rPr>
+        <w:t>利用</w:t>
+      </w:r>
+      <w:proofErr w:type="spellStart"/>
+      <w:r>
+        <w:rPr>
+          <w:rFonts w:ascii="Helvetica" w:hAnsi="Helvetica" w:cs="Helvetica" w:hint="eastAsia"/>
+          <w:color w:val="4B4B4B"/>
+          <w:sz w:val="20"/>
+          <w:szCs w:val="20"/>
+          <w:shd w:val="clear" w:color="auto" w:fill="FFFFFF"/>
+        </w:rPr>
+        <w:t>Weak</w:t>
+      </w:r>
+      <w:r>
+        <w:rPr>
+          <w:rFonts w:ascii="Helvetica" w:hAnsi="Helvetica" w:cs="Helvetica"/>
+          <w:color w:val="4B4B4B"/>
+          <w:sz w:val="20"/>
+          <w:szCs w:val="20"/>
+          <w:shd w:val="clear" w:color="auto" w:fill="FFFFFF"/>
+        </w:rPr>
+        <w:t>R</w:t>
+      </w:r>
+      <w:r>
+        <w:rPr>
+          <w:rFonts w:ascii="Helvetica" w:hAnsi="Helvetica" w:cs="Helvetica" w:hint="eastAsia"/>
+          <w:color w:val="4B4B4B"/>
+          <w:sz w:val="20"/>
+          <w:szCs w:val="20"/>
+          <w:shd w:val="clear" w:color="auto" w:fill="FFFFFF"/>
+        </w:rPr>
+        <w:t>eference</w:t>
+      </w:r>
+      <w:proofErr w:type="spellEnd"/>
+      <w:r>
+        <w:rPr>
+          <w:rFonts w:ascii="Helvetica" w:hAnsi="Helvetica" w:cs="Helvetica" w:hint="eastAsia"/>
+          <w:color w:val="4B4B4B"/>
+          <w:sz w:val="20"/>
+          <w:szCs w:val="20"/>
+          <w:shd w:val="clear" w:color="auto" w:fill="FFFFFF"/>
+        </w:rPr>
+        <w:t>和</w:t>
+      </w:r>
+      <w:proofErr w:type="spellStart"/>
+      <w:r>
+        <w:rPr>
+          <w:rFonts w:ascii="Helvetica" w:hAnsi="Helvetica" w:cs="Helvetica"/>
+          <w:color w:val="4B4B4B"/>
+          <w:sz w:val="20"/>
+          <w:szCs w:val="20"/>
+          <w:shd w:val="clear" w:color="auto" w:fill="FFFFFF"/>
+        </w:rPr>
+        <w:t>R</w:t>
+      </w:r>
+      <w:r>
+        <w:rPr>
+          <w:rFonts w:ascii="Helvetica" w:hAnsi="Helvetica" w:cs="Helvetica" w:hint="eastAsia"/>
+          <w:color w:val="4B4B4B"/>
+          <w:sz w:val="20"/>
+          <w:szCs w:val="20"/>
+          <w:shd w:val="clear" w:color="auto" w:fill="FFFFFF"/>
+        </w:rPr>
+        <w:t>eference</w:t>
+      </w:r>
+      <w:r>
+        <w:rPr>
+          <w:rFonts w:ascii="Helvetica" w:hAnsi="Helvetica" w:cs="Helvetica"/>
+          <w:color w:val="4B4B4B"/>
+          <w:sz w:val="20"/>
+          <w:szCs w:val="20"/>
+          <w:shd w:val="clear" w:color="auto" w:fill="FFFFFF"/>
+        </w:rPr>
+        <w:t>Q</w:t>
+      </w:r>
+      <w:r>
+        <w:rPr>
+          <w:rFonts w:ascii="Helvetica" w:hAnsi="Helvetica" w:cs="Helvetica" w:hint="eastAsia"/>
+          <w:color w:val="4B4B4B"/>
+          <w:sz w:val="20"/>
+          <w:szCs w:val="20"/>
+          <w:shd w:val="clear" w:color="auto" w:fill="FFFFFF"/>
+        </w:rPr>
+        <w:t>ueue</w:t>
+      </w:r>
+      <w:proofErr w:type="spellEnd"/>
+      <w:r>
+        <w:rPr>
+          <w:rFonts w:ascii="Helvetica" w:hAnsi="Helvetica" w:cs="Helvetica" w:hint="eastAsia"/>
+          <w:color w:val="4B4B4B"/>
+          <w:sz w:val="20"/>
+          <w:szCs w:val="20"/>
+          <w:shd w:val="clear" w:color="auto" w:fill="FFFFFF"/>
+        </w:rPr>
+        <w:t>检查内存泄漏</w:t>
+      </w:r>
+    </w:p>
+    <w:p>
+      <w:pPr>
+        <w:pStyle w:val="a3"/>
+        <w:numPr>
+          <w:ilvl w:val="0"/>
+          <w:numId w:val="31"/>
+        </w:numPr>
+        <w:ind w:firstLineChars="0"/>
+        <w:rPr>
+          <w:rFonts w:ascii="Helvetica" w:hAnsi="Helvetica" w:cs="Helvetica"/>
+          <w:color w:val="4B4B4B"/>
+          <w:sz w:val="20"/>
+          <w:szCs w:val="20"/>
+          <w:shd w:val="clear" w:color="auto" w:fill="FFFFFF"/>
+        </w:rPr>
+      </w:pPr>
+      <w:r>
+        <w:rPr>
+          <w:rFonts w:ascii="Helvetica" w:hAnsi="Helvetica" w:cs="Helvetica" w:hint="eastAsia"/>
+          <w:color w:val="4B4B4B"/>
+          <w:sz w:val="20"/>
+          <w:szCs w:val="20"/>
+          <w:shd w:val="clear" w:color="auto" w:fill="FFFFFF"/>
+        </w:rPr>
+        <w:t>创建</w:t>
+      </w:r>
+      <w:proofErr w:type="spellStart"/>
+      <w:r>
+        <w:rPr>
+          <w:rFonts w:ascii="Helvetica" w:hAnsi="Helvetica" w:cs="Helvetica"/>
+          <w:color w:val="4B4B4B"/>
+          <w:sz w:val="20"/>
+          <w:szCs w:val="20"/>
+          <w:shd w:val="clear" w:color="auto" w:fill="FFFFFF"/>
+        </w:rPr>
+        <w:t>R</w:t>
+      </w:r>
+      <w:r>
+        <w:rPr>
+          <w:rFonts w:ascii="Helvetica" w:hAnsi="Helvetica" w:cs="Helvetica" w:hint="eastAsia"/>
+          <w:color w:val="4B4B4B"/>
+          <w:sz w:val="20"/>
+          <w:szCs w:val="20"/>
+          <w:shd w:val="clear" w:color="auto" w:fill="FFFFFF"/>
+        </w:rPr>
+        <w:t>eference</w:t>
+      </w:r>
+      <w:r>
+        <w:rPr>
+          <w:rFonts w:ascii="Helvetica" w:hAnsi="Helvetica" w:cs="Helvetica"/>
+          <w:color w:val="4B4B4B"/>
+          <w:sz w:val="20"/>
+          <w:szCs w:val="20"/>
+          <w:shd w:val="clear" w:color="auto" w:fill="FFFFFF"/>
+        </w:rPr>
+        <w:t>Q</w:t>
+      </w:r>
+      <w:r>
+        <w:rPr>
+          <w:rFonts w:ascii="Helvetica" w:hAnsi="Helvetica" w:cs="Helvetica" w:hint="eastAsia"/>
+          <w:color w:val="4B4B4B"/>
+          <w:sz w:val="20"/>
+          <w:szCs w:val="20"/>
+          <w:shd w:val="clear" w:color="auto" w:fill="FFFFFF"/>
+        </w:rPr>
+        <w:t>ueue</w:t>
+      </w:r>
+      <w:proofErr w:type="spellEnd"/>
+    </w:p>
+    <w:p>
+      <w:pPr>
+        <w:pStyle w:val="a3"/>
+        <w:numPr>
+          <w:ilvl w:val="0"/>
+          <w:numId w:val="31"/>
+        </w:numPr>
+        <w:ind w:firstLineChars="0"/>
+        <w:rPr>
+          <w:rFonts w:ascii="Helvetica" w:hAnsi="Helvetica" w:cs="Helvetica"/>
+          <w:color w:val="4B4B4B"/>
+          <w:sz w:val="20"/>
+          <w:szCs w:val="20"/>
+          <w:shd w:val="clear" w:color="auto" w:fill="FFFFFF"/>
+        </w:rPr>
+      </w:pPr>
+      <w:r>
+        <w:rPr>
+          <w:rFonts w:ascii="Helvetica" w:hAnsi="Helvetica" w:cs="Helvetica" w:hint="eastAsia"/>
+          <w:color w:val="4B4B4B"/>
+          <w:sz w:val="20"/>
+          <w:szCs w:val="20"/>
+          <w:shd w:val="clear" w:color="auto" w:fill="FFFFFF"/>
+        </w:rPr>
+        <w:t>创建</w:t>
+      </w:r>
+      <w:proofErr w:type="spellStart"/>
+      <w:r>
+        <w:rPr>
+          <w:rFonts w:ascii="Helvetica" w:hAnsi="Helvetica" w:cs="Helvetica" w:hint="eastAsia"/>
+          <w:color w:val="4B4B4B"/>
+          <w:sz w:val="20"/>
+          <w:szCs w:val="20"/>
+          <w:shd w:val="clear" w:color="auto" w:fill="FFFFFF"/>
+        </w:rPr>
+        <w:t>Weak</w:t>
+      </w:r>
+      <w:r>
+        <w:rPr>
+          <w:rFonts w:ascii="Helvetica" w:hAnsi="Helvetica" w:cs="Helvetica"/>
+          <w:color w:val="4B4B4B"/>
+          <w:sz w:val="20"/>
+          <w:szCs w:val="20"/>
+          <w:shd w:val="clear" w:color="auto" w:fill="FFFFFF"/>
+        </w:rPr>
+        <w:t>R</w:t>
+      </w:r>
+      <w:r>
+        <w:rPr>
+          <w:rFonts w:ascii="Helvetica" w:hAnsi="Helvetica" w:cs="Helvetica" w:hint="eastAsia"/>
+          <w:color w:val="4B4B4B"/>
+          <w:sz w:val="20"/>
+          <w:szCs w:val="20"/>
+          <w:shd w:val="clear" w:color="auto" w:fill="FFFFFF"/>
+        </w:rPr>
+        <w:t>eference</w:t>
+      </w:r>
+      <w:proofErr w:type="spellEnd"/>
+      <w:r>
+        <w:rPr>
+          <w:rFonts w:ascii="Helvetica" w:hAnsi="Helvetica" w:cs="Helvetica" w:hint="eastAsia"/>
+          <w:color w:val="4B4B4B"/>
+          <w:sz w:val="20"/>
+          <w:szCs w:val="20"/>
+          <w:shd w:val="clear" w:color="auto" w:fill="FFFFFF"/>
+        </w:rPr>
+        <w:t>关联</w:t>
+      </w:r>
+      <w:proofErr w:type="spellStart"/>
+      <w:r>
+        <w:rPr>
+          <w:rFonts w:ascii="Helvetica" w:hAnsi="Helvetica" w:cs="Helvetica"/>
+          <w:color w:val="4B4B4B"/>
+          <w:sz w:val="20"/>
+          <w:szCs w:val="20"/>
+          <w:shd w:val="clear" w:color="auto" w:fill="FFFFFF"/>
+        </w:rPr>
+        <w:t>R</w:t>
+      </w:r>
+      <w:r>
+        <w:rPr>
+          <w:rFonts w:ascii="Helvetica" w:hAnsi="Helvetica" w:cs="Helvetica" w:hint="eastAsia"/>
+          <w:color w:val="4B4B4B"/>
+          <w:sz w:val="20"/>
+          <w:szCs w:val="20"/>
+          <w:shd w:val="clear" w:color="auto" w:fill="FFFFFF"/>
+        </w:rPr>
+        <w:t>eference</w:t>
+      </w:r>
+      <w:r>
+        <w:rPr>
+          <w:rFonts w:ascii="Helvetica" w:hAnsi="Helvetica" w:cs="Helvetica"/>
+          <w:color w:val="4B4B4B"/>
+          <w:sz w:val="20"/>
+          <w:szCs w:val="20"/>
+          <w:shd w:val="clear" w:color="auto" w:fill="FFFFFF"/>
+        </w:rPr>
+        <w:t>Q</w:t>
+      </w:r>
+      <w:r>
+        <w:rPr>
+          <w:rFonts w:ascii="Helvetica" w:hAnsi="Helvetica" w:cs="Helvetica" w:hint="eastAsia"/>
+          <w:color w:val="4B4B4B"/>
+          <w:sz w:val="20"/>
+          <w:szCs w:val="20"/>
+          <w:shd w:val="clear" w:color="auto" w:fill="FFFFFF"/>
+        </w:rPr>
+        <w:t>ueue</w:t>
+      </w:r>
+      <w:proofErr w:type="spellEnd"/>
+      <w:r>
+        <w:rPr>
+          <w:rFonts w:ascii="Helvetica" w:hAnsi="Helvetica" w:cs="Helvetica" w:hint="eastAsia"/>
+          <w:color w:val="4B4B4B"/>
+          <w:sz w:val="20"/>
+          <w:szCs w:val="20"/>
+          <w:shd w:val="clear" w:color="auto" w:fill="FFFFFF"/>
+        </w:rPr>
+        <w:t>，</w:t>
+      </w:r>
+    </w:p>
+    <w:p>
+      <w:pPr>
+        <w:pStyle w:val="a3"/>
+        <w:ind w:left="1140" w:firstLineChars="0" w:firstLine="0"/>
+        <w:rPr>
+          <w:rFonts w:ascii="Helvetica" w:hAnsi="Helvetica" w:cs="Helvetica"/>
+          <w:color w:val="4B4B4B"/>
+          <w:sz w:val="20"/>
+          <w:szCs w:val="20"/>
+          <w:shd w:val="clear" w:color="auto" w:fill="FFFFFF"/>
+        </w:rPr>
+      </w:pPr>
+      <w:proofErr w:type="spellStart"/>
+      <w:r>
+        <w:rPr>
+          <w:rFonts w:ascii="Helvetica" w:hAnsi="Helvetica" w:cs="Helvetica" w:hint="eastAsia"/>
+          <w:color w:val="4B4B4B"/>
+          <w:sz w:val="20"/>
+          <w:szCs w:val="20"/>
+          <w:shd w:val="clear" w:color="auto" w:fill="FFFFFF"/>
+        </w:rPr>
+        <w:t>Weak</w:t>
+      </w:r>
+      <w:r>
+        <w:rPr>
+          <w:rFonts w:ascii="Helvetica" w:hAnsi="Helvetica" w:cs="Helvetica"/>
+          <w:color w:val="4B4B4B"/>
+          <w:sz w:val="20"/>
+          <w:szCs w:val="20"/>
+          <w:shd w:val="clear" w:color="auto" w:fill="FFFFFF"/>
+        </w:rPr>
+        <w:t>R</w:t>
+      </w:r>
+      <w:r>
+        <w:rPr>
+          <w:rFonts w:ascii="Helvetica" w:hAnsi="Helvetica" w:cs="Helvetica" w:hint="eastAsia"/>
+          <w:color w:val="4B4B4B"/>
+          <w:sz w:val="20"/>
+          <w:szCs w:val="20"/>
+          <w:shd w:val="clear" w:color="auto" w:fill="FFFFFF"/>
+        </w:rPr>
+        <w:t>eference</w:t>
+      </w:r>
+      <w:proofErr w:type="spellEnd"/>
+      <w:r>
+        <w:rPr>
+          <w:rFonts w:ascii="Helvetica" w:hAnsi="Helvetica" w:cs="Helvetica"/>
           <w:color w:val="4B4B4B"/>
           <w:sz w:val="20"/>
           <w:szCs w:val="20"/>
@@ -25070,148 +25608,224 @@
       </w:r>
       <w:r>
         <w:rPr>
-          <w:rFonts w:ascii="Helvetica" w:hAnsi="Helvetica" w:cs="Helvetica"/>
-          <w:color w:val="4B4B4B"/>
-          <w:sz w:val="20"/>
-          <w:szCs w:val="20"/>
-          <w:shd w:val="clear" w:color="auto" w:fill="FFFFFF"/>
-        </w:rPr>
-        <w:t xml:space="preserve">       3</w:t>
-      </w:r>
-      <w:r>
-        <w:rPr>
-          <w:rFonts w:ascii="Helvetica" w:hAnsi="Helvetica" w:cs="Helvetica" w:hint="eastAsia"/>
-          <w:color w:val="4B4B4B"/>
-          <w:sz w:val="20"/>
-          <w:szCs w:val="20"/>
-          <w:shd w:val="clear" w:color="auto" w:fill="FFFFFF"/>
-        </w:rPr>
-        <w:t>）</w:t>
+          <w:rFonts w:ascii="Helvetica" w:hAnsi="Helvetica" w:cs="Helvetica" w:hint="eastAsia"/>
+          <w:color w:val="4B4B4B"/>
+          <w:sz w:val="20"/>
+          <w:szCs w:val="20"/>
+          <w:shd w:val="clear" w:color="auto" w:fill="FFFFFF"/>
+        </w:rPr>
+        <w:t>ref</w:t>
+      </w:r>
+      <w:r>
+        <w:rPr>
+          <w:rFonts w:ascii="Helvetica" w:hAnsi="Helvetica" w:cs="Helvetica"/>
+          <w:color w:val="4B4B4B"/>
+          <w:sz w:val="20"/>
+          <w:szCs w:val="20"/>
+          <w:shd w:val="clear" w:color="auto" w:fill="FFFFFF"/>
+        </w:rPr>
+        <w:t xml:space="preserve"> </w:t>
+      </w:r>
+      <w:r>
+        <w:rPr>
+          <w:rFonts w:ascii="Helvetica" w:hAnsi="Helvetica" w:cs="Helvetica" w:hint="eastAsia"/>
+          <w:color w:val="4B4B4B"/>
+          <w:sz w:val="20"/>
+          <w:szCs w:val="20"/>
+          <w:shd w:val="clear" w:color="auto" w:fill="FFFFFF"/>
+        </w:rPr>
+        <w:t>=</w:t>
+      </w:r>
+      <w:r>
+        <w:rPr>
+          <w:rFonts w:ascii="Helvetica" w:hAnsi="Helvetica" w:cs="Helvetica"/>
+          <w:color w:val="4B4B4B"/>
+          <w:sz w:val="20"/>
+          <w:szCs w:val="20"/>
+          <w:shd w:val="clear" w:color="auto" w:fill="FFFFFF"/>
+        </w:rPr>
+        <w:t xml:space="preserve"> </w:t>
+      </w:r>
+      <w:r>
+        <w:rPr>
+          <w:rFonts w:ascii="Helvetica" w:hAnsi="Helvetica" w:cs="Helvetica" w:hint="eastAsia"/>
+          <w:color w:val="4B4B4B"/>
+          <w:sz w:val="20"/>
+          <w:szCs w:val="20"/>
+          <w:shd w:val="clear" w:color="auto" w:fill="FFFFFF"/>
+        </w:rPr>
+        <w:t>new</w:t>
+      </w:r>
+      <w:r>
+        <w:rPr>
+          <w:rFonts w:ascii="Helvetica" w:hAnsi="Helvetica" w:cs="Helvetica"/>
+          <w:color w:val="4B4B4B"/>
+          <w:sz w:val="20"/>
+          <w:szCs w:val="20"/>
+          <w:shd w:val="clear" w:color="auto" w:fill="FFFFFF"/>
+        </w:rPr>
+        <w:t xml:space="preserve"> </w:t>
       </w:r>
       <w:proofErr w:type="spellStart"/>
-      <w:r>
-        <w:rPr>
-          <w:rFonts w:ascii="Helvetica" w:hAnsi="Helvetica" w:cs="Helvetica" w:hint="eastAsia"/>
-          <w:color w:val="4B4B4B"/>
-          <w:sz w:val="20"/>
-          <w:szCs w:val="20"/>
-          <w:shd w:val="clear" w:color="auto" w:fill="FFFFFF"/>
-        </w:rPr>
-        <w:t>Thread</w:t>
-      </w:r>
-      <w:r>
-        <w:rPr>
-          <w:rFonts w:ascii="Helvetica" w:hAnsi="Helvetica" w:cs="Helvetica"/>
-          <w:color w:val="4B4B4B"/>
-          <w:sz w:val="20"/>
-          <w:szCs w:val="20"/>
-          <w:shd w:val="clear" w:color="auto" w:fill="FFFFFF"/>
-        </w:rPr>
-        <w:t>L</w:t>
-      </w:r>
-      <w:r>
-        <w:rPr>
-          <w:rFonts w:ascii="Helvetica" w:hAnsi="Helvetica" w:cs="Helvetica" w:hint="eastAsia"/>
-          <w:color w:val="4B4B4B"/>
-          <w:sz w:val="20"/>
-          <w:szCs w:val="20"/>
-          <w:shd w:val="clear" w:color="auto" w:fill="FFFFFF"/>
-        </w:rPr>
-        <w:t>ocal</w:t>
+      <w:proofErr w:type="gramStart"/>
+      <w:r>
+        <w:rPr>
+          <w:rFonts w:ascii="Helvetica" w:hAnsi="Helvetica" w:cs="Helvetica" w:hint="eastAsia"/>
+          <w:color w:val="4B4B4B"/>
+          <w:sz w:val="20"/>
+          <w:szCs w:val="20"/>
+          <w:shd w:val="clear" w:color="auto" w:fill="FFFFFF"/>
+        </w:rPr>
+        <w:t>Weak</w:t>
+      </w:r>
+      <w:r>
+        <w:rPr>
+          <w:rFonts w:ascii="Helvetica" w:hAnsi="Helvetica" w:cs="Helvetica"/>
+          <w:color w:val="4B4B4B"/>
+          <w:sz w:val="20"/>
+          <w:szCs w:val="20"/>
+          <w:shd w:val="clear" w:color="auto" w:fill="FFFFFF"/>
+        </w:rPr>
+        <w:t>R</w:t>
+      </w:r>
+      <w:r>
+        <w:rPr>
+          <w:rFonts w:ascii="Helvetica" w:hAnsi="Helvetica" w:cs="Helvetica" w:hint="eastAsia"/>
+          <w:color w:val="4B4B4B"/>
+          <w:sz w:val="20"/>
+          <w:szCs w:val="20"/>
+          <w:shd w:val="clear" w:color="auto" w:fill="FFFFFF"/>
+        </w:rPr>
+        <w:t>eference</w:t>
       </w:r>
       <w:proofErr w:type="spellEnd"/>
       <w:r>
         <w:rPr>
-          <w:rFonts w:ascii="Helvetica" w:hAnsi="Helvetica" w:cs="Helvetica" w:hint="eastAsia"/>
-          <w:color w:val="4B4B4B"/>
-          <w:sz w:val="20"/>
-          <w:szCs w:val="20"/>
-          <w:shd w:val="clear" w:color="auto" w:fill="FFFFFF"/>
-        </w:rPr>
-        <w:t>作为</w:t>
-      </w:r>
-      <w:proofErr w:type="spellStart"/>
-      <w:r>
-        <w:rPr>
-          <w:rFonts w:ascii="Helvetica" w:hAnsi="Helvetica" w:cs="Helvetica" w:hint="eastAsia"/>
-          <w:color w:val="4B4B4B"/>
-          <w:sz w:val="20"/>
-          <w:szCs w:val="20"/>
-          <w:shd w:val="clear" w:color="auto" w:fill="FFFFFF"/>
-        </w:rPr>
-        <w:t>Thread</w:t>
-      </w:r>
-      <w:r>
-        <w:rPr>
-          <w:rFonts w:ascii="Helvetica" w:hAnsi="Helvetica" w:cs="Helvetica"/>
-          <w:color w:val="4B4B4B"/>
-          <w:sz w:val="20"/>
-          <w:szCs w:val="20"/>
-          <w:shd w:val="clear" w:color="auto" w:fill="FFFFFF"/>
-        </w:rPr>
-        <w:t>L</w:t>
-      </w:r>
-      <w:r>
-        <w:rPr>
-          <w:rFonts w:ascii="Helvetica" w:hAnsi="Helvetica" w:cs="Helvetica" w:hint="eastAsia"/>
-          <w:color w:val="4B4B4B"/>
-          <w:sz w:val="20"/>
-          <w:szCs w:val="20"/>
-          <w:shd w:val="clear" w:color="auto" w:fill="FFFFFF"/>
-        </w:rPr>
-        <w:t>ocal</w:t>
-      </w:r>
-      <w:r>
-        <w:rPr>
-          <w:rFonts w:ascii="Helvetica" w:hAnsi="Helvetica" w:cs="Helvetica"/>
-          <w:color w:val="4B4B4B"/>
-          <w:sz w:val="20"/>
-          <w:szCs w:val="20"/>
-          <w:shd w:val="clear" w:color="auto" w:fill="FFFFFF"/>
-        </w:rPr>
-        <w:t>M</w:t>
-      </w:r>
-      <w:r>
-        <w:rPr>
-          <w:rFonts w:ascii="Helvetica" w:hAnsi="Helvetica" w:cs="Helvetica" w:hint="eastAsia"/>
-          <w:color w:val="4B4B4B"/>
-          <w:sz w:val="20"/>
-          <w:szCs w:val="20"/>
-          <w:shd w:val="clear" w:color="auto" w:fill="FFFFFF"/>
-        </w:rPr>
-        <w:t>ap</w:t>
-      </w:r>
-      <w:proofErr w:type="spellEnd"/>
-      <w:r>
-        <w:rPr>
-          <w:rFonts w:ascii="Helvetica" w:hAnsi="Helvetica" w:cs="Helvetica" w:hint="eastAsia"/>
-          <w:color w:val="4B4B4B"/>
-          <w:sz w:val="20"/>
-          <w:szCs w:val="20"/>
-          <w:shd w:val="clear" w:color="auto" w:fill="FFFFFF"/>
-        </w:rPr>
-        <w:t>的</w:t>
-      </w:r>
-      <w:r>
-        <w:rPr>
-          <w:rFonts w:ascii="Helvetica" w:hAnsi="Helvetica" w:cs="Helvetica" w:hint="eastAsia"/>
-          <w:color w:val="4B4B4B"/>
-          <w:sz w:val="20"/>
-          <w:szCs w:val="20"/>
-          <w:shd w:val="clear" w:color="auto" w:fill="FFFFFF"/>
-        </w:rPr>
-        <w:t>key</w:t>
-      </w:r>
-      <w:r>
-        <w:rPr>
-          <w:rFonts w:ascii="Helvetica" w:hAnsi="Helvetica" w:cs="Helvetica" w:hint="eastAsia"/>
-          <w:color w:val="4B4B4B"/>
-          <w:sz w:val="20"/>
-          <w:szCs w:val="20"/>
-          <w:shd w:val="clear" w:color="auto" w:fill="FFFFFF"/>
-        </w:rPr>
-        <w:t>进行存储</w:t>
-      </w:r>
+          <w:rFonts w:ascii="Helvetica" w:hAnsi="Helvetica" w:cs="Helvetica"/>
+          <w:color w:val="4B4B4B"/>
+          <w:sz w:val="20"/>
+          <w:szCs w:val="20"/>
+          <w:shd w:val="clear" w:color="auto" w:fill="FFFFFF"/>
+        </w:rPr>
+        <w:t>(</w:t>
+      </w:r>
+      <w:proofErr w:type="gramEnd"/>
+      <w:r>
+        <w:rPr>
+          <w:rFonts w:ascii="Helvetica" w:hAnsi="Helvetica" w:cs="Helvetica"/>
+          <w:color w:val="4B4B4B"/>
+          <w:sz w:val="20"/>
+          <w:szCs w:val="20"/>
+          <w:shd w:val="clear" w:color="auto" w:fill="FFFFFF"/>
+        </w:rPr>
+        <w:t>new Object(), queue);</w:t>
+      </w:r>
+    </w:p>
+    <w:p>
+      <w:pPr>
+        <w:pStyle w:val="a3"/>
+        <w:numPr>
+          <w:ilvl w:val="0"/>
+          <w:numId w:val="31"/>
+        </w:numPr>
+        <w:ind w:firstLineChars="0"/>
+        <w:rPr>
+          <w:rFonts w:ascii="Helvetica" w:hAnsi="Helvetica" w:cs="Helvetica"/>
+          <w:color w:val="4B4B4B"/>
+          <w:sz w:val="20"/>
+          <w:szCs w:val="20"/>
+          <w:shd w:val="clear" w:color="auto" w:fill="FFFFFF"/>
+        </w:rPr>
+      </w:pPr>
+      <w:r>
+        <w:rPr>
+          <w:rFonts w:ascii="Helvetica" w:hAnsi="Helvetica" w:cs="Helvetica" w:hint="eastAsia"/>
+          <w:color w:val="4B4B4B"/>
+          <w:sz w:val="20"/>
+          <w:szCs w:val="20"/>
+          <w:shd w:val="clear" w:color="auto" w:fill="FFFFFF"/>
+        </w:rPr>
+        <w:t>当对象被释放时，</w:t>
+      </w:r>
+      <w:r>
+        <w:rPr>
+          <w:rFonts w:ascii="Helvetica" w:hAnsi="Helvetica" w:cs="Helvetica" w:hint="eastAsia"/>
+          <w:color w:val="4B4B4B"/>
+          <w:sz w:val="20"/>
+          <w:szCs w:val="20"/>
+          <w:shd w:val="clear" w:color="auto" w:fill="FFFFFF"/>
+        </w:rPr>
+        <w:t>ref</w:t>
+      </w:r>
+      <w:r>
+        <w:rPr>
+          <w:rFonts w:ascii="Helvetica" w:hAnsi="Helvetica" w:cs="Helvetica" w:hint="eastAsia"/>
+          <w:color w:val="4B4B4B"/>
+          <w:sz w:val="20"/>
+          <w:szCs w:val="20"/>
+          <w:shd w:val="clear" w:color="auto" w:fill="FFFFFF"/>
+        </w:rPr>
+        <w:t>会被自动加入到</w:t>
+      </w:r>
+      <w:r>
+        <w:rPr>
+          <w:rFonts w:ascii="Helvetica" w:hAnsi="Helvetica" w:cs="Helvetica"/>
+          <w:color w:val="4B4B4B"/>
+          <w:sz w:val="20"/>
+          <w:szCs w:val="20"/>
+          <w:shd w:val="clear" w:color="auto" w:fill="FFFFFF"/>
+        </w:rPr>
+        <w:t>queue</w:t>
+      </w:r>
+    </w:p>
+    <w:p>
+      <w:pPr>
+        <w:pStyle w:val="a3"/>
+        <w:numPr>
+          <w:ilvl w:val="0"/>
+          <w:numId w:val="31"/>
+        </w:numPr>
+        <w:ind w:firstLineChars="0"/>
+        <w:rPr>
+          <w:rFonts w:ascii="Helvetica" w:hAnsi="Helvetica" w:cs="Helvetica" w:hint="eastAsia"/>
+          <w:color w:val="4B4B4B"/>
+          <w:sz w:val="20"/>
+          <w:szCs w:val="20"/>
+          <w:shd w:val="clear" w:color="auto" w:fill="FFFFFF"/>
+        </w:rPr>
+      </w:pPr>
+      <w:r>
+        <w:rPr>
+          <w:rFonts w:ascii="Helvetica" w:hAnsi="Helvetica" w:cs="Helvetica" w:hint="eastAsia"/>
+          <w:color w:val="4B4B4B"/>
+          <w:sz w:val="20"/>
+          <w:szCs w:val="20"/>
+          <w:shd w:val="clear" w:color="auto" w:fill="FFFFFF"/>
+        </w:rPr>
+        <w:t>这样从</w:t>
+      </w:r>
+      <w:r>
+        <w:rPr>
+          <w:rFonts w:ascii="Helvetica" w:hAnsi="Helvetica" w:cs="Helvetica"/>
+          <w:color w:val="4B4B4B"/>
+          <w:sz w:val="20"/>
+          <w:szCs w:val="20"/>
+          <w:shd w:val="clear" w:color="auto" w:fill="FFFFFF"/>
+        </w:rPr>
+        <w:t>queue</w:t>
+      </w:r>
+      <w:r>
+        <w:rPr>
+          <w:rFonts w:ascii="Helvetica" w:hAnsi="Helvetica" w:cs="Helvetica" w:hint="eastAsia"/>
+          <w:color w:val="4B4B4B"/>
+          <w:sz w:val="20"/>
+          <w:szCs w:val="20"/>
+          <w:shd w:val="clear" w:color="auto" w:fill="FFFFFF"/>
+        </w:rPr>
+        <w:t>中判断队列是否为空即可检查是否存在内存泄漏</w:t>
+      </w:r>
+      <w:bookmarkStart w:id="0" w:name="_GoBack"/>
+      <w:bookmarkEnd w:id="0"/>
     </w:p>
     <w:p/>
     <w:p>
@@ -25653,6 +26267,7 @@
           <w:sz w:val="18"/>
           <w:szCs w:val="18"/>
         </w:rPr>
+        <w:lastRenderedPageBreak/>
         <w:t xml:space="preserve">   </w:t>
       </w:r>
       <w:r>
@@ -26146,7 +26761,6 @@
           <w:sz w:val="18"/>
           <w:szCs w:val="18"/>
         </w:rPr>
-        <w:lastRenderedPageBreak/>
         <w:t>}</w:t>
       </w:r>
     </w:p>
@@ -27138,7 +27752,6 @@
         <w:rPr>
           <w:noProof/>
         </w:rPr>
-        <w:lastRenderedPageBreak/>
         <w:drawing>
           <wp:inline distT="0" distB="0" distL="0" distR="0" wp14:anchorId="6B1CC7C0" wp14:editId="3E78CA0E">
             <wp:extent cx="2971800" cy="2162175"/>
@@ -33373,6 +33986,33 @@
           <w:sz w:val="24"/>
           <w:szCs w:val="24"/>
         </w:rPr>
+        <w:instrText xml:space="preserve"> INCLUDEPICTURE  "C:\\Users\\Lenovo\\AppData\\Roaming\\Tencent\\Users\\2512854007\\QQ\\WinTemp\\RichOle\\N8}3@{E3LKJYQA)_2KX8C$F.png" \* MERGEFORMATINET </w:instrText>
+      </w:r>
+      <w:r>
+        <w:rPr>
+          <w:rFonts w:ascii="宋体" w:eastAsia="宋体" w:hAnsi="宋体" w:cs="宋体"/>
+          <w:kern w:val="0"/>
+          <w:sz w:val="24"/>
+          <w:szCs w:val="24"/>
+        </w:rPr>
+        <w:fldChar w:fldCharType="separate"/>
+      </w:r>
+      <w:r>
+        <w:rPr>
+          <w:rFonts w:ascii="宋体" w:eastAsia="宋体" w:hAnsi="宋体" w:cs="宋体"/>
+          <w:kern w:val="0"/>
+          <w:sz w:val="24"/>
+          <w:szCs w:val="24"/>
+        </w:rPr>
+        <w:fldChar w:fldCharType="begin"/>
+      </w:r>
+      <w:r>
+        <w:rPr>
+          <w:rFonts w:ascii="宋体" w:eastAsia="宋体" w:hAnsi="宋体" w:cs="宋体"/>
+          <w:kern w:val="0"/>
+          <w:sz w:val="24"/>
+          <w:szCs w:val="24"/>
+        </w:rPr>
         <w:instrText xml:space="preserve"> </w:instrText>
       </w:r>
       <w:r>
@@ -33382,16 +34022,7 @@
           <w:sz w:val="24"/>
           <w:szCs w:val="24"/>
         </w:rPr>
-        <w:instrText>INCLUDEPICTURE  "C:\\Users\\Lenovo\\AppData\\Roaming</w:instrText>
-      </w:r>
-      <w:r>
-        <w:rPr>
-          <w:rFonts w:ascii="宋体" w:eastAsia="宋体" w:hAnsi="宋体" w:cs="宋体"/>
-          <w:kern w:val="0"/>
-          <w:sz w:val="24"/>
-          <w:szCs w:val="24"/>
-        </w:rPr>
-        <w:instrText>\\Tencent\\Users\\2512854007\\QQ\\WinTemp\\RichOle\\N8}3@{E3LKJYQA)_2KX8C$F.png" \* MERGEFORMATINET</w:instrText>
+        <w:instrText>INCLUDEPICTURE  "C:\\Users\\Lenovo\\AppData\\Roaming\\Tencent\\Users\\2512854007\\QQ\\WinTemp\\RichOle\\N8}3@{E3LKJYQA)_2KX8C$F.png" \* MERGEFORMATINET</w:instrText>
       </w:r>
       <w:r>
         <w:rPr>
@@ -33703,6 +34334,15 @@
         </w:rPr>
         <w:fldChar w:fldCharType="end"/>
       </w:r>
+      <w:r>
+        <w:rPr>
+          <w:rFonts w:ascii="宋体" w:eastAsia="宋体" w:hAnsi="宋体" w:cs="宋体"/>
+          <w:kern w:val="0"/>
+          <w:sz w:val="24"/>
+          <w:szCs w:val="24"/>
+        </w:rPr>
+        <w:fldChar w:fldCharType="end"/>
+      </w:r>
     </w:p>
     <w:p>
       <w:pPr>
@@ -35130,6 +35770,33 @@
           <w:sz w:val="24"/>
           <w:szCs w:val="24"/>
         </w:rPr>
+        <w:instrText xml:space="preserve"> INCLUDEPICTURE  "C:\\Users\\Lenovo\\AppData\\Roaming\\Tencent\\Users\\739815709\\QQ\\WinTemp\\RichOle\\WL1@X][3K{K%JL1]]I`XK@4.png" \* MERGEFORMATINET </w:instrText>
+      </w:r>
+      <w:r>
+        <w:rPr>
+          <w:rFonts w:ascii="宋体" w:eastAsia="宋体" w:hAnsi="宋体" w:cs="宋体"/>
+          <w:kern w:val="0"/>
+          <w:sz w:val="24"/>
+          <w:szCs w:val="24"/>
+        </w:rPr>
+        <w:fldChar w:fldCharType="separate"/>
+      </w:r>
+      <w:r>
+        <w:rPr>
+          <w:rFonts w:ascii="宋体" w:eastAsia="宋体" w:hAnsi="宋体" w:cs="宋体"/>
+          <w:kern w:val="0"/>
+          <w:sz w:val="24"/>
+          <w:szCs w:val="24"/>
+        </w:rPr>
+        <w:fldChar w:fldCharType="begin"/>
+      </w:r>
+      <w:r>
+        <w:rPr>
+          <w:rFonts w:ascii="宋体" w:eastAsia="宋体" w:hAnsi="宋体" w:cs="宋体"/>
+          <w:kern w:val="0"/>
+          <w:sz w:val="24"/>
+          <w:szCs w:val="24"/>
+        </w:rPr>
         <w:instrText xml:space="preserve"> </w:instrText>
       </w:r>
       <w:r>
@@ -35139,7 +35806,16 @@
           <w:sz w:val="24"/>
           <w:szCs w:val="24"/>
         </w:rPr>
-        <w:instrText>INCLUDEPICTURE  "C:\\Users\\Lenovo\\AppData\\Roaming\\Tencent\\Users\\739815709\\QQ\\WinTemp\\RichOle\\WL1@X][3K{K%JL1]]I`XK@4.png" \* MERGEFORMATINET</w:instrText>
+        <w:instrText>INCLUDEPICTURE  "C:\\Users\\Lenovo\\AppData\\Roaming\\Tencent\\Users\\739815709\\QQ\\WinTemp\\RichOle\\WL1@X][3</w:instrText>
+      </w:r>
+      <w:r>
+        <w:rPr>
+          <w:rFonts w:ascii="宋体" w:eastAsia="宋体" w:hAnsi="宋体" w:cs="宋体"/>
+          <w:kern w:val="0"/>
+          <w:sz w:val="24"/>
+          <w:szCs w:val="24"/>
+        </w:rPr>
+        <w:instrText>K{K%JL1]]I`XK@4.png" \* MERGEFORMATINET</w:instrText>
       </w:r>
       <w:r>
         <w:rPr>
@@ -35451,6 +36127,15 @@
         </w:rPr>
         <w:fldChar w:fldCharType="end"/>
       </w:r>
+      <w:r>
+        <w:rPr>
+          <w:rFonts w:ascii="宋体" w:eastAsia="宋体" w:hAnsi="宋体" w:cs="宋体"/>
+          <w:kern w:val="0"/>
+          <w:sz w:val="24"/>
+          <w:szCs w:val="24"/>
+        </w:rPr>
+        <w:fldChar w:fldCharType="end"/>
+      </w:r>
     </w:p>
     <w:p>
       <w:pPr>
@@ -36289,6 +36974,33 @@
           <w:sz w:val="24"/>
           <w:szCs w:val="24"/>
         </w:rPr>
+        <w:instrText xml:space="preserve"> INCLUDEPICTURE  "C:\\Users\\Lenovo\\AppData\\Roaming\\Tencent\\Users\\2512854007\\QQ\\WinTemp\\RichOle\\JV]{5IUWM$EC`NU~EIG95AF.png" \* MERGEFORMATINET </w:instrText>
+      </w:r>
+      <w:r>
+        <w:rPr>
+          <w:rFonts w:ascii="宋体" w:eastAsia="宋体" w:hAnsi="宋体" w:cs="宋体"/>
+          <w:kern w:val="0"/>
+          <w:sz w:val="24"/>
+          <w:szCs w:val="24"/>
+        </w:rPr>
+        <w:fldChar w:fldCharType="separate"/>
+      </w:r>
+      <w:r>
+        <w:rPr>
+          <w:rFonts w:ascii="宋体" w:eastAsia="宋体" w:hAnsi="宋体" w:cs="宋体"/>
+          <w:kern w:val="0"/>
+          <w:sz w:val="24"/>
+          <w:szCs w:val="24"/>
+        </w:rPr>
+        <w:fldChar w:fldCharType="begin"/>
+      </w:r>
+      <w:r>
+        <w:rPr>
+          <w:rFonts w:ascii="宋体" w:eastAsia="宋体" w:hAnsi="宋体" w:cs="宋体"/>
+          <w:kern w:val="0"/>
+          <w:sz w:val="24"/>
+          <w:szCs w:val="24"/>
+        </w:rPr>
         <w:instrText xml:space="preserve"> </w:instrText>
       </w:r>
       <w:r>
@@ -36298,16 +37010,16 @@
           <w:sz w:val="24"/>
           <w:szCs w:val="24"/>
         </w:rPr>
-        <w:instrText>INCLUDEPICTURE  "C:\\Users\\Lenovo\\AppData\\Roaming\\Tencent\\Users\\2512854007\\QQ\\WinTemp\\RichOle</w:instrText>
-      </w:r>
-      <w:r>
-        <w:rPr>
-          <w:rFonts w:ascii="宋体" w:eastAsia="宋体" w:hAnsi="宋体" w:cs="宋体"/>
-          <w:kern w:val="0"/>
-          <w:sz w:val="24"/>
-          <w:szCs w:val="24"/>
-        </w:rPr>
-        <w:instrText>\\JV]{5IUWM$EC`NU~EIG95AF.png" \* MERGEFORMATINET</w:instrText>
+        <w:instrText>INCLUDEPICTURE  "C:\\Users\\Lenovo\\AppData\\Roaming\\Tencent\\Users\\2512854007\\QQ\\WinTemp\\RichOle\\J</w:instrText>
+      </w:r>
+      <w:r>
+        <w:rPr>
+          <w:rFonts w:ascii="宋体" w:eastAsia="宋体" w:hAnsi="宋体" w:cs="宋体"/>
+          <w:kern w:val="0"/>
+          <w:sz w:val="24"/>
+          <w:szCs w:val="24"/>
+        </w:rPr>
+        <w:instrText>V]{5IUWM$EC`NU~EIG95AF.png" \* MERGEFORMATINET</w:instrText>
       </w:r>
       <w:r>
         <w:rPr>
@@ -36619,6 +37331,15 @@
         </w:rPr>
         <w:fldChar w:fldCharType="end"/>
       </w:r>
+      <w:r>
+        <w:rPr>
+          <w:rFonts w:ascii="宋体" w:eastAsia="宋体" w:hAnsi="宋体" w:cs="宋体"/>
+          <w:kern w:val="0"/>
+          <w:sz w:val="24"/>
+          <w:szCs w:val="24"/>
+        </w:rPr>
+        <w:fldChar w:fldCharType="end"/>
+      </w:r>
     </w:p>
     <w:p>
       <w:pPr>
@@ -37470,6 +38191,33 @@
           <w:sz w:val="24"/>
           <w:szCs w:val="24"/>
         </w:rPr>
+        <w:instrText xml:space="preserve"> INCLUDEPICTURE  "C:\\Users\\Lenovo\\AppData\\Roaming\\Tencent\\Users\\739815709\\QQ\\WinTemp\\RichOle\\$9_6%HM@[_N2(GN}{4%K433.png" \* MERGEFORMATINET </w:instrText>
+      </w:r>
+      <w:r>
+        <w:rPr>
+          <w:rFonts w:ascii="宋体" w:eastAsia="宋体" w:hAnsi="宋体" w:cs="宋体"/>
+          <w:kern w:val="0"/>
+          <w:sz w:val="24"/>
+          <w:szCs w:val="24"/>
+        </w:rPr>
+        <w:fldChar w:fldCharType="separate"/>
+      </w:r>
+      <w:r>
+        <w:rPr>
+          <w:rFonts w:ascii="宋体" w:eastAsia="宋体" w:hAnsi="宋体" w:cs="宋体"/>
+          <w:kern w:val="0"/>
+          <w:sz w:val="24"/>
+          <w:szCs w:val="24"/>
+        </w:rPr>
+        <w:fldChar w:fldCharType="begin"/>
+      </w:r>
+      <w:r>
+        <w:rPr>
+          <w:rFonts w:ascii="宋体" w:eastAsia="宋体" w:hAnsi="宋体" w:cs="宋体"/>
+          <w:kern w:val="0"/>
+          <w:sz w:val="24"/>
+          <w:szCs w:val="24"/>
+        </w:rPr>
         <w:instrText xml:space="preserve"> </w:instrText>
       </w:r>
       <w:r>
@@ -37479,16 +38227,7 @@
           <w:sz w:val="24"/>
           <w:szCs w:val="24"/>
         </w:rPr>
-        <w:instrText>INCLUDEPICTURE  "C:\\Users\\Lenovo\\AppData\\Roaming\\Tencent\\Users\\739815709\\QQ\\WinTemp\\RichOle\\</w:instrText>
-      </w:r>
-      <w:r>
-        <w:rPr>
-          <w:rFonts w:ascii="宋体" w:eastAsia="宋体" w:hAnsi="宋体" w:cs="宋体"/>
-          <w:kern w:val="0"/>
-          <w:sz w:val="24"/>
-          <w:szCs w:val="24"/>
-        </w:rPr>
-        <w:instrText>$9_6%HM@[_N2(GN}{4%K433.png" \* MERGEFORMATINET</w:instrText>
+        <w:instrText>INCLUDEPICTURE  "C:\\Users\\Lenovo\\AppData\\Roaming\\Tencent\\Users\\739815709\\QQ\\WinTemp\\RichOle\\$9_6%HM@[_N2(GN}{4%K433.png" \* MERGEFORMATINET</w:instrText>
       </w:r>
       <w:r>
         <w:rPr>
@@ -37520,6 +38259,15 @@
             <v:imagedata r:id="rId24" r:href="rId25"/>
           </v:shape>
         </w:pict>
+      </w:r>
+      <w:r>
+        <w:rPr>
+          <w:rFonts w:ascii="宋体" w:eastAsia="宋体" w:hAnsi="宋体" w:cs="宋体"/>
+          <w:kern w:val="0"/>
+          <w:sz w:val="24"/>
+          <w:szCs w:val="24"/>
+        </w:rPr>
+        <w:fldChar w:fldCharType="end"/>
       </w:r>
       <w:r>
         <w:rPr>
@@ -39004,6 +39752,33 @@
           <w:sz w:val="24"/>
           <w:szCs w:val="24"/>
         </w:rPr>
+        <w:instrText xml:space="preserve"> INCLUDEPICTURE  "C:\\Users\\Lenovo\\AppData\\Roaming\\Tencent\\Users\\2512854007\\QQ\\WinTemp\\RichOle\\_3%WHXM_CMO1WMBN6~PKFRT.png" \* MERGEFORMATINET </w:instrText>
+      </w:r>
+      <w:r>
+        <w:rPr>
+          <w:rFonts w:ascii="宋体" w:eastAsia="宋体" w:hAnsi="宋体" w:cs="宋体"/>
+          <w:kern w:val="0"/>
+          <w:sz w:val="24"/>
+          <w:szCs w:val="24"/>
+        </w:rPr>
+        <w:fldChar w:fldCharType="separate"/>
+      </w:r>
+      <w:r>
+        <w:rPr>
+          <w:rFonts w:ascii="宋体" w:eastAsia="宋体" w:hAnsi="宋体" w:cs="宋体"/>
+          <w:kern w:val="0"/>
+          <w:sz w:val="24"/>
+          <w:szCs w:val="24"/>
+        </w:rPr>
+        <w:fldChar w:fldCharType="begin"/>
+      </w:r>
+      <w:r>
+        <w:rPr>
+          <w:rFonts w:ascii="宋体" w:eastAsia="宋体" w:hAnsi="宋体" w:cs="宋体"/>
+          <w:kern w:val="0"/>
+          <w:sz w:val="24"/>
+          <w:szCs w:val="24"/>
+        </w:rPr>
         <w:instrText xml:space="preserve"> </w:instrText>
       </w:r>
       <w:r>
@@ -39013,16 +39788,7 @@
           <w:sz w:val="24"/>
           <w:szCs w:val="24"/>
         </w:rPr>
-        <w:instrText>IN</w:instrText>
-      </w:r>
-      <w:r>
-        <w:rPr>
-          <w:rFonts w:ascii="宋体" w:eastAsia="宋体" w:hAnsi="宋体" w:cs="宋体"/>
-          <w:kern w:val="0"/>
-          <w:sz w:val="24"/>
-          <w:szCs w:val="24"/>
-        </w:rPr>
-        <w:instrText>CLUDEPICTURE  "C:\\Users\\Lenovo\\AppData\\Roaming\\Tencent\\Users\\2512854007\\QQ\\WinTemp\\RichOle\\_3%WHXM_CMO1WMBN6~PKFRT.png" \* MERGEFORMATINET</w:instrText>
+        <w:instrText>INCLUDEPICTURE  "C:\\Users\\Lenovo\\AppData\\Roaming\\Tencent\\Users\\2512854007\\QQ\\WinTemp\\RichOle\\_3%WHXM_CMO1WMBN6~PKFRT.png" \* MERGEFORMATINET</w:instrText>
       </w:r>
       <w:r>
         <w:rPr>
@@ -39054,6 +39820,15 @@
             <v:imagedata r:id="rId26" r:href="rId27"/>
           </v:shape>
         </w:pict>
+      </w:r>
+      <w:r>
+        <w:rPr>
+          <w:rFonts w:ascii="宋体" w:eastAsia="宋体" w:hAnsi="宋体" w:cs="宋体"/>
+          <w:kern w:val="0"/>
+          <w:sz w:val="24"/>
+          <w:szCs w:val="24"/>
+        </w:rPr>
+        <w:fldChar w:fldCharType="end"/>
       </w:r>
       <w:r>
         <w:rPr>
@@ -40561,6 +41336,33 @@
           <w:sz w:val="24"/>
           <w:szCs w:val="24"/>
         </w:rPr>
+        <w:instrText xml:space="preserve"> INCLUDEPICTURE  "C:\\Users\\Lenovo\\AppData\\Roaming\\Tencent\\Users\\2512854007\\QQ\\WinTemp\\RichOle\\6KE}K6~_NKYBS}NW6P1SQS4.png" \* MERGEFORMATINET </w:instrText>
+      </w:r>
+      <w:r>
+        <w:rPr>
+          <w:rFonts w:ascii="宋体" w:eastAsia="宋体" w:hAnsi="宋体" w:cs="宋体"/>
+          <w:kern w:val="0"/>
+          <w:sz w:val="24"/>
+          <w:szCs w:val="24"/>
+        </w:rPr>
+        <w:fldChar w:fldCharType="separate"/>
+      </w:r>
+      <w:r>
+        <w:rPr>
+          <w:rFonts w:ascii="宋体" w:eastAsia="宋体" w:hAnsi="宋体" w:cs="宋体"/>
+          <w:kern w:val="0"/>
+          <w:sz w:val="24"/>
+          <w:szCs w:val="24"/>
+        </w:rPr>
+        <w:fldChar w:fldCharType="begin"/>
+      </w:r>
+      <w:r>
+        <w:rPr>
+          <w:rFonts w:ascii="宋体" w:eastAsia="宋体" w:hAnsi="宋体" w:cs="宋体"/>
+          <w:kern w:val="0"/>
+          <w:sz w:val="24"/>
+          <w:szCs w:val="24"/>
+        </w:rPr>
         <w:instrText xml:space="preserve"> </w:instrText>
       </w:r>
       <w:r>
@@ -40602,6 +41404,15 @@
             <v:imagedata r:id="rId28" r:href="rId29"/>
           </v:shape>
         </w:pict>
+      </w:r>
+      <w:r>
+        <w:rPr>
+          <w:rFonts w:ascii="宋体" w:eastAsia="宋体" w:hAnsi="宋体" w:cs="宋体"/>
+          <w:kern w:val="0"/>
+          <w:sz w:val="24"/>
+          <w:szCs w:val="24"/>
+        </w:rPr>
+        <w:fldChar w:fldCharType="end"/>
       </w:r>
       <w:r>
         <w:rPr>
@@ -43564,16 +44375,16 @@
     </w:lvl>
   </w:abstractNum>
   <w:abstractNum w:abstractNumId="6" w15:restartNumberingAfterBreak="0">
-    <w:nsid w:val="12893CF7"/>
+    <w:nsid w:val="10D91A63"/>
     <w:multiLevelType w:val="hybridMultilevel"/>
-    <w:tmpl w:val="5DAAAF5E"/>
-    <w:lvl w:ilvl="0" w:tplc="69C6703E">
+    <w:tmpl w:val="F9A607D2"/>
+    <w:lvl w:ilvl="0" w:tplc="2304C07C">
       <w:start w:val="1"/>
       <w:numFmt w:val="decimal"/>
-      <w:lvlText w:val="%1，"/>
+      <w:lvlText w:val="%1）"/>
       <w:lvlJc w:val="left"/>
       <w:pPr>
-        <w:ind w:left="780" w:hanging="360"/>
+        <w:ind w:left="1140" w:hanging="360"/>
       </w:pPr>
       <w:rPr>
         <w:rFonts w:hint="default"/>
@@ -43585,7 +44396,7 @@
       <w:lvlText w:val="%2)"/>
       <w:lvlJc w:val="left"/>
       <w:pPr>
-        <w:ind w:left="1260" w:hanging="420"/>
+        <w:ind w:left="1620" w:hanging="420"/>
       </w:pPr>
     </w:lvl>
     <w:lvl w:ilvl="2" w:tplc="0409001B" w:tentative="1">
@@ -43594,7 +44405,7 @@
       <w:lvlText w:val="%3."/>
       <w:lvlJc w:val="right"/>
       <w:pPr>
-        <w:ind w:left="1680" w:hanging="420"/>
+        <w:ind w:left="2040" w:hanging="420"/>
       </w:pPr>
     </w:lvl>
     <w:lvl w:ilvl="3" w:tplc="0409000F" w:tentative="1">
@@ -43603,7 +44414,7 @@
       <w:lvlText w:val="%4."/>
       <w:lvlJc w:val="left"/>
       <w:pPr>
-        <w:ind w:left="2100" w:hanging="420"/>
+        <w:ind w:left="2460" w:hanging="420"/>
       </w:pPr>
     </w:lvl>
     <w:lvl w:ilvl="4" w:tplc="04090019" w:tentative="1">
@@ -43612,7 +44423,7 @@
       <w:lvlText w:val="%5)"/>
       <w:lvlJc w:val="left"/>
       <w:pPr>
-        <w:ind w:left="2520" w:hanging="420"/>
+        <w:ind w:left="2880" w:hanging="420"/>
       </w:pPr>
     </w:lvl>
     <w:lvl w:ilvl="5" w:tplc="0409001B" w:tentative="1">
@@ -43621,7 +44432,7 @@
       <w:lvlText w:val="%6."/>
       <w:lvlJc w:val="right"/>
       <w:pPr>
-        <w:ind w:left="2940" w:hanging="420"/>
+        <w:ind w:left="3300" w:hanging="420"/>
       </w:pPr>
     </w:lvl>
     <w:lvl w:ilvl="6" w:tplc="0409000F" w:tentative="1">
@@ -43630,7 +44441,7 @@
       <w:lvlText w:val="%7."/>
       <w:lvlJc w:val="left"/>
       <w:pPr>
-        <w:ind w:left="3360" w:hanging="420"/>
+        <w:ind w:left="3720" w:hanging="420"/>
       </w:pPr>
     </w:lvl>
     <w:lvl w:ilvl="7" w:tplc="04090019" w:tentative="1">
@@ -43639,7 +44450,7 @@
       <w:lvlText w:val="%8)"/>
       <w:lvlJc w:val="left"/>
       <w:pPr>
-        <w:ind w:left="3780" w:hanging="420"/>
+        <w:ind w:left="4140" w:hanging="420"/>
       </w:pPr>
     </w:lvl>
     <w:lvl w:ilvl="8" w:tplc="0409001B" w:tentative="1">
@@ -43648,21 +44459,21 @@
       <w:lvlText w:val="%9."/>
       <w:lvlJc w:val="right"/>
       <w:pPr>
-        <w:ind w:left="4200" w:hanging="420"/>
+        <w:ind w:left="4560" w:hanging="420"/>
       </w:pPr>
     </w:lvl>
   </w:abstractNum>
   <w:abstractNum w:abstractNumId="7" w15:restartNumberingAfterBreak="0">
-    <w:nsid w:val="1658649A"/>
+    <w:nsid w:val="12893CF7"/>
     <w:multiLevelType w:val="hybridMultilevel"/>
-    <w:tmpl w:val="3646A9D6"/>
-    <w:lvl w:ilvl="0" w:tplc="DAB6F776">
+    <w:tmpl w:val="5DAAAF5E"/>
+    <w:lvl w:ilvl="0" w:tplc="69C6703E">
       <w:start w:val="1"/>
       <w:numFmt w:val="decimal"/>
-      <w:lvlText w:val="%1）"/>
+      <w:lvlText w:val="%1，"/>
       <w:lvlJc w:val="left"/>
       <w:pPr>
-        <w:ind w:left="1140" w:hanging="360"/>
+        <w:ind w:left="780" w:hanging="360"/>
       </w:pPr>
       <w:rPr>
         <w:rFonts w:hint="default"/>
@@ -43674,7 +44485,7 @@
       <w:lvlText w:val="%2)"/>
       <w:lvlJc w:val="left"/>
       <w:pPr>
-        <w:ind w:left="1620" w:hanging="420"/>
+        <w:ind w:left="1260" w:hanging="420"/>
       </w:pPr>
     </w:lvl>
     <w:lvl w:ilvl="2" w:tplc="0409001B" w:tentative="1">
@@ -43683,7 +44494,7 @@
       <w:lvlText w:val="%3."/>
       <w:lvlJc w:val="right"/>
       <w:pPr>
-        <w:ind w:left="2040" w:hanging="420"/>
+        <w:ind w:left="1680" w:hanging="420"/>
       </w:pPr>
     </w:lvl>
     <w:lvl w:ilvl="3" w:tplc="0409000F" w:tentative="1">
@@ -43692,7 +44503,7 @@
       <w:lvlText w:val="%4."/>
       <w:lvlJc w:val="left"/>
       <w:pPr>
-        <w:ind w:left="2460" w:hanging="420"/>
+        <w:ind w:left="2100" w:hanging="420"/>
       </w:pPr>
     </w:lvl>
     <w:lvl w:ilvl="4" w:tplc="04090019" w:tentative="1">
@@ -43701,7 +44512,7 @@
       <w:lvlText w:val="%5)"/>
       <w:lvlJc w:val="left"/>
       <w:pPr>
-        <w:ind w:left="2880" w:hanging="420"/>
+        <w:ind w:left="2520" w:hanging="420"/>
       </w:pPr>
     </w:lvl>
     <w:lvl w:ilvl="5" w:tplc="0409001B" w:tentative="1">
@@ -43710,7 +44521,7 @@
       <w:lvlText w:val="%6."/>
       <w:lvlJc w:val="right"/>
       <w:pPr>
-        <w:ind w:left="3300" w:hanging="420"/>
+        <w:ind w:left="2940" w:hanging="420"/>
       </w:pPr>
     </w:lvl>
     <w:lvl w:ilvl="6" w:tplc="0409000F" w:tentative="1">
@@ -43719,7 +44530,7 @@
       <w:lvlText w:val="%7."/>
       <w:lvlJc w:val="left"/>
       <w:pPr>
-        <w:ind w:left="3720" w:hanging="420"/>
+        <w:ind w:left="3360" w:hanging="420"/>
       </w:pPr>
     </w:lvl>
     <w:lvl w:ilvl="7" w:tplc="04090019" w:tentative="1">
@@ -43728,7 +44539,7 @@
       <w:lvlText w:val="%8)"/>
       <w:lvlJc w:val="left"/>
       <w:pPr>
-        <w:ind w:left="4140" w:hanging="420"/>
+        <w:ind w:left="3780" w:hanging="420"/>
       </w:pPr>
     </w:lvl>
     <w:lvl w:ilvl="8" w:tplc="0409001B" w:tentative="1">
@@ -43737,21 +44548,21 @@
       <w:lvlText w:val="%9."/>
       <w:lvlJc w:val="right"/>
       <w:pPr>
-        <w:ind w:left="4560" w:hanging="420"/>
+        <w:ind w:left="4200" w:hanging="420"/>
       </w:pPr>
     </w:lvl>
   </w:abstractNum>
   <w:abstractNum w:abstractNumId="8" w15:restartNumberingAfterBreak="0">
-    <w:nsid w:val="178744A3"/>
+    <w:nsid w:val="1658649A"/>
     <w:multiLevelType w:val="hybridMultilevel"/>
-    <w:tmpl w:val="B558680E"/>
-    <w:lvl w:ilvl="0" w:tplc="6008887E">
+    <w:tmpl w:val="3646A9D6"/>
+    <w:lvl w:ilvl="0" w:tplc="DAB6F776">
       <w:start w:val="1"/>
       <w:numFmt w:val="decimal"/>
       <w:lvlText w:val="%1）"/>
       <w:lvlJc w:val="left"/>
       <w:pPr>
-        <w:ind w:left="1260" w:hanging="420"/>
+        <w:ind w:left="1140" w:hanging="360"/>
       </w:pPr>
       <w:rPr>
         <w:rFonts w:hint="default"/>
@@ -43763,7 +44574,7 @@
       <w:lvlText w:val="%2)"/>
       <w:lvlJc w:val="left"/>
       <w:pPr>
-        <w:ind w:left="1680" w:hanging="420"/>
+        <w:ind w:left="1620" w:hanging="420"/>
       </w:pPr>
     </w:lvl>
     <w:lvl w:ilvl="2" w:tplc="0409001B" w:tentative="1">
@@ -43772,7 +44583,7 @@
       <w:lvlText w:val="%3."/>
       <w:lvlJc w:val="right"/>
       <w:pPr>
-        <w:ind w:left="2100" w:hanging="420"/>
+        <w:ind w:left="2040" w:hanging="420"/>
       </w:pPr>
     </w:lvl>
     <w:lvl w:ilvl="3" w:tplc="0409000F" w:tentative="1">
@@ -43781,7 +44592,7 @@
       <w:lvlText w:val="%4."/>
       <w:lvlJc w:val="left"/>
       <w:pPr>
-        <w:ind w:left="2520" w:hanging="420"/>
+        <w:ind w:left="2460" w:hanging="420"/>
       </w:pPr>
     </w:lvl>
     <w:lvl w:ilvl="4" w:tplc="04090019" w:tentative="1">
@@ -43790,7 +44601,7 @@
       <w:lvlText w:val="%5)"/>
       <w:lvlJc w:val="left"/>
       <w:pPr>
-        <w:ind w:left="2940" w:hanging="420"/>
+        <w:ind w:left="2880" w:hanging="420"/>
       </w:pPr>
     </w:lvl>
     <w:lvl w:ilvl="5" w:tplc="0409001B" w:tentative="1">
@@ -43799,7 +44610,7 @@
       <w:lvlText w:val="%6."/>
       <w:lvlJc w:val="right"/>
       <w:pPr>
-        <w:ind w:left="3360" w:hanging="420"/>
+        <w:ind w:left="3300" w:hanging="420"/>
       </w:pPr>
     </w:lvl>
     <w:lvl w:ilvl="6" w:tplc="0409000F" w:tentative="1">
@@ -43808,7 +44619,7 @@
       <w:lvlText w:val="%7."/>
       <w:lvlJc w:val="left"/>
       <w:pPr>
-        <w:ind w:left="3780" w:hanging="420"/>
+        <w:ind w:left="3720" w:hanging="420"/>
       </w:pPr>
     </w:lvl>
     <w:lvl w:ilvl="7" w:tplc="04090019" w:tentative="1">
@@ -43817,7 +44628,7 @@
       <w:lvlText w:val="%8)"/>
       <w:lvlJc w:val="left"/>
       <w:pPr>
-        <w:ind w:left="4200" w:hanging="420"/>
+        <w:ind w:left="4140" w:hanging="420"/>
       </w:pPr>
     </w:lvl>
     <w:lvl w:ilvl="8" w:tplc="0409001B" w:tentative="1">
@@ -43826,21 +44637,21 @@
       <w:lvlText w:val="%9."/>
       <w:lvlJc w:val="right"/>
       <w:pPr>
-        <w:ind w:left="4620" w:hanging="420"/>
+        <w:ind w:left="4560" w:hanging="420"/>
       </w:pPr>
     </w:lvl>
   </w:abstractNum>
   <w:abstractNum w:abstractNumId="9" w15:restartNumberingAfterBreak="0">
-    <w:nsid w:val="17D0495B"/>
+    <w:nsid w:val="178744A3"/>
     <w:multiLevelType w:val="hybridMultilevel"/>
-    <w:tmpl w:val="DB1A30FC"/>
-    <w:lvl w:ilvl="0" w:tplc="A45E413A">
+    <w:tmpl w:val="B558680E"/>
+    <w:lvl w:ilvl="0" w:tplc="6008887E">
       <w:start w:val="1"/>
       <w:numFmt w:val="decimal"/>
-      <w:lvlText w:val="%1，"/>
+      <w:lvlText w:val="%1）"/>
       <w:lvlJc w:val="left"/>
       <w:pPr>
-        <w:ind w:left="780" w:hanging="360"/>
+        <w:ind w:left="1260" w:hanging="420"/>
       </w:pPr>
       <w:rPr>
         <w:rFonts w:hint="default"/>
@@ -43852,7 +44663,7 @@
       <w:lvlText w:val="%2)"/>
       <w:lvlJc w:val="left"/>
       <w:pPr>
-        <w:ind w:left="1260" w:hanging="420"/>
+        <w:ind w:left="1680" w:hanging="420"/>
       </w:pPr>
     </w:lvl>
     <w:lvl w:ilvl="2" w:tplc="0409001B" w:tentative="1">
@@ -43861,7 +44672,7 @@
       <w:lvlText w:val="%3."/>
       <w:lvlJc w:val="right"/>
       <w:pPr>
-        <w:ind w:left="1680" w:hanging="420"/>
+        <w:ind w:left="2100" w:hanging="420"/>
       </w:pPr>
     </w:lvl>
     <w:lvl w:ilvl="3" w:tplc="0409000F" w:tentative="1">
@@ -43870,7 +44681,7 @@
       <w:lvlText w:val="%4."/>
       <w:lvlJc w:val="left"/>
       <w:pPr>
-        <w:ind w:left="2100" w:hanging="420"/>
+        <w:ind w:left="2520" w:hanging="420"/>
       </w:pPr>
     </w:lvl>
     <w:lvl w:ilvl="4" w:tplc="04090019" w:tentative="1">
@@ -43879,7 +44690,7 @@
       <w:lvlText w:val="%5)"/>
       <w:lvlJc w:val="left"/>
       <w:pPr>
-        <w:ind w:left="2520" w:hanging="420"/>
+        <w:ind w:left="2940" w:hanging="420"/>
       </w:pPr>
     </w:lvl>
     <w:lvl w:ilvl="5" w:tplc="0409001B" w:tentative="1">
@@ -43888,7 +44699,7 @@
       <w:lvlText w:val="%6."/>
       <w:lvlJc w:val="right"/>
       <w:pPr>
-        <w:ind w:left="2940" w:hanging="420"/>
+        <w:ind w:left="3360" w:hanging="420"/>
       </w:pPr>
     </w:lvl>
     <w:lvl w:ilvl="6" w:tplc="0409000F" w:tentative="1">
@@ -43897,7 +44708,7 @@
       <w:lvlText w:val="%7."/>
       <w:lvlJc w:val="left"/>
       <w:pPr>
-        <w:ind w:left="3360" w:hanging="420"/>
+        <w:ind w:left="3780" w:hanging="420"/>
       </w:pPr>
     </w:lvl>
     <w:lvl w:ilvl="7" w:tplc="04090019" w:tentative="1">
@@ -43906,7 +44717,7 @@
       <w:lvlText w:val="%8)"/>
       <w:lvlJc w:val="left"/>
       <w:pPr>
-        <w:ind w:left="3780" w:hanging="420"/>
+        <w:ind w:left="4200" w:hanging="420"/>
       </w:pPr>
     </w:lvl>
     <w:lvl w:ilvl="8" w:tplc="0409001B" w:tentative="1">
@@ -43915,21 +44726,21 @@
       <w:lvlText w:val="%9."/>
       <w:lvlJc w:val="right"/>
       <w:pPr>
-        <w:ind w:left="4200" w:hanging="420"/>
+        <w:ind w:left="4620" w:hanging="420"/>
       </w:pPr>
     </w:lvl>
   </w:abstractNum>
   <w:abstractNum w:abstractNumId="10" w15:restartNumberingAfterBreak="0">
-    <w:nsid w:val="19712FD3"/>
+    <w:nsid w:val="17D0495B"/>
     <w:multiLevelType w:val="hybridMultilevel"/>
-    <w:tmpl w:val="947CD92E"/>
-    <w:lvl w:ilvl="0" w:tplc="54A00BBC">
+    <w:tmpl w:val="DB1A30FC"/>
+    <w:lvl w:ilvl="0" w:tplc="A45E413A">
       <w:start w:val="1"/>
       <w:numFmt w:val="decimal"/>
-      <w:lvlText w:val="%1）"/>
+      <w:lvlText w:val="%1，"/>
       <w:lvlJc w:val="left"/>
       <w:pPr>
-        <w:ind w:left="1140" w:hanging="360"/>
+        <w:ind w:left="780" w:hanging="360"/>
       </w:pPr>
       <w:rPr>
         <w:rFonts w:hint="default"/>
@@ -43941,7 +44752,7 @@
       <w:lvlText w:val="%2)"/>
       <w:lvlJc w:val="left"/>
       <w:pPr>
-        <w:ind w:left="1620" w:hanging="420"/>
+        <w:ind w:left="1260" w:hanging="420"/>
       </w:pPr>
     </w:lvl>
     <w:lvl w:ilvl="2" w:tplc="0409001B" w:tentative="1">
@@ -43950,7 +44761,7 @@
       <w:lvlText w:val="%3."/>
       <w:lvlJc w:val="right"/>
       <w:pPr>
-        <w:ind w:left="2040" w:hanging="420"/>
+        <w:ind w:left="1680" w:hanging="420"/>
       </w:pPr>
     </w:lvl>
     <w:lvl w:ilvl="3" w:tplc="0409000F" w:tentative="1">
@@ -43959,7 +44770,7 @@
       <w:lvlText w:val="%4."/>
       <w:lvlJc w:val="left"/>
       <w:pPr>
-        <w:ind w:left="2460" w:hanging="420"/>
+        <w:ind w:left="2100" w:hanging="420"/>
       </w:pPr>
     </w:lvl>
     <w:lvl w:ilvl="4" w:tplc="04090019" w:tentative="1">
@@ -43968,7 +44779,7 @@
       <w:lvlText w:val="%5)"/>
       <w:lvlJc w:val="left"/>
       <w:pPr>
-        <w:ind w:left="2880" w:hanging="420"/>
+        <w:ind w:left="2520" w:hanging="420"/>
       </w:pPr>
     </w:lvl>
     <w:lvl w:ilvl="5" w:tplc="0409001B" w:tentative="1">
@@ -43977,7 +44788,7 @@
       <w:lvlText w:val="%6."/>
       <w:lvlJc w:val="right"/>
       <w:pPr>
-        <w:ind w:left="3300" w:hanging="420"/>
+        <w:ind w:left="2940" w:hanging="420"/>
       </w:pPr>
     </w:lvl>
     <w:lvl w:ilvl="6" w:tplc="0409000F" w:tentative="1">
@@ -43986,7 +44797,7 @@
       <w:lvlText w:val="%7."/>
       <w:lvlJc w:val="left"/>
       <w:pPr>
-        <w:ind w:left="3720" w:hanging="420"/>
+        <w:ind w:left="3360" w:hanging="420"/>
       </w:pPr>
     </w:lvl>
     <w:lvl w:ilvl="7" w:tplc="04090019" w:tentative="1">
@@ -43995,7 +44806,7 @@
       <w:lvlText w:val="%8)"/>
       <w:lvlJc w:val="left"/>
       <w:pPr>
-        <w:ind w:left="4140" w:hanging="420"/>
+        <w:ind w:left="3780" w:hanging="420"/>
       </w:pPr>
     </w:lvl>
     <w:lvl w:ilvl="8" w:tplc="0409001B" w:tentative="1">
@@ -44004,21 +44815,21 @@
       <w:lvlText w:val="%9."/>
       <w:lvlJc w:val="right"/>
       <w:pPr>
-        <w:ind w:left="4560" w:hanging="420"/>
+        <w:ind w:left="4200" w:hanging="420"/>
       </w:pPr>
     </w:lvl>
   </w:abstractNum>
   <w:abstractNum w:abstractNumId="11" w15:restartNumberingAfterBreak="0">
-    <w:nsid w:val="1A2F3CF2"/>
+    <w:nsid w:val="19712FD3"/>
     <w:multiLevelType w:val="hybridMultilevel"/>
-    <w:tmpl w:val="B296BDBA"/>
-    <w:lvl w:ilvl="0" w:tplc="36B88708">
+    <w:tmpl w:val="947CD92E"/>
+    <w:lvl w:ilvl="0" w:tplc="54A00BBC">
       <w:start w:val="1"/>
       <w:numFmt w:val="decimal"/>
       <w:lvlText w:val="%1）"/>
       <w:lvlJc w:val="left"/>
       <w:pPr>
-        <w:ind w:left="1344" w:hanging="360"/>
+        <w:ind w:left="1140" w:hanging="360"/>
       </w:pPr>
       <w:rPr>
         <w:rFonts w:hint="default"/>
@@ -44030,7 +44841,7 @@
       <w:lvlText w:val="%2)"/>
       <w:lvlJc w:val="left"/>
       <w:pPr>
-        <w:ind w:left="1824" w:hanging="420"/>
+        <w:ind w:left="1620" w:hanging="420"/>
       </w:pPr>
     </w:lvl>
     <w:lvl w:ilvl="2" w:tplc="0409001B" w:tentative="1">
@@ -44039,7 +44850,7 @@
       <w:lvlText w:val="%3."/>
       <w:lvlJc w:val="right"/>
       <w:pPr>
-        <w:ind w:left="2244" w:hanging="420"/>
+        <w:ind w:left="2040" w:hanging="420"/>
       </w:pPr>
     </w:lvl>
     <w:lvl w:ilvl="3" w:tplc="0409000F" w:tentative="1">
@@ -44048,7 +44859,7 @@
       <w:lvlText w:val="%4."/>
       <w:lvlJc w:val="left"/>
       <w:pPr>
-        <w:ind w:left="2664" w:hanging="420"/>
+        <w:ind w:left="2460" w:hanging="420"/>
       </w:pPr>
     </w:lvl>
     <w:lvl w:ilvl="4" w:tplc="04090019" w:tentative="1">
@@ -44057,7 +44868,7 @@
       <w:lvlText w:val="%5)"/>
       <w:lvlJc w:val="left"/>
       <w:pPr>
-        <w:ind w:left="3084" w:hanging="420"/>
+        <w:ind w:left="2880" w:hanging="420"/>
       </w:pPr>
     </w:lvl>
     <w:lvl w:ilvl="5" w:tplc="0409001B" w:tentative="1">
@@ -44066,7 +44877,7 @@
       <w:lvlText w:val="%6."/>
       <w:lvlJc w:val="right"/>
       <w:pPr>
-        <w:ind w:left="3504" w:hanging="420"/>
+        <w:ind w:left="3300" w:hanging="420"/>
       </w:pPr>
     </w:lvl>
     <w:lvl w:ilvl="6" w:tplc="0409000F" w:tentative="1">
@@ -44075,7 +44886,7 @@
       <w:lvlText w:val="%7."/>
       <w:lvlJc w:val="left"/>
       <w:pPr>
-        <w:ind w:left="3924" w:hanging="420"/>
+        <w:ind w:left="3720" w:hanging="420"/>
       </w:pPr>
     </w:lvl>
     <w:lvl w:ilvl="7" w:tplc="04090019" w:tentative="1">
@@ -44084,7 +44895,7 @@
       <w:lvlText w:val="%8)"/>
       <w:lvlJc w:val="left"/>
       <w:pPr>
-        <w:ind w:left="4344" w:hanging="420"/>
+        <w:ind w:left="4140" w:hanging="420"/>
       </w:pPr>
     </w:lvl>
     <w:lvl w:ilvl="8" w:tplc="0409001B" w:tentative="1">
@@ -44093,21 +44904,21 @@
       <w:lvlText w:val="%9."/>
       <w:lvlJc w:val="right"/>
       <w:pPr>
-        <w:ind w:left="4764" w:hanging="420"/>
+        <w:ind w:left="4560" w:hanging="420"/>
       </w:pPr>
     </w:lvl>
   </w:abstractNum>
   <w:abstractNum w:abstractNumId="12" w15:restartNumberingAfterBreak="0">
-    <w:nsid w:val="1C5355C7"/>
+    <w:nsid w:val="1A2F3CF2"/>
     <w:multiLevelType w:val="hybridMultilevel"/>
-    <w:tmpl w:val="96F016CA"/>
-    <w:lvl w:ilvl="0" w:tplc="4FC23FDE">
+    <w:tmpl w:val="B296BDBA"/>
+    <w:lvl w:ilvl="0" w:tplc="36B88708">
       <w:start w:val="1"/>
       <w:numFmt w:val="decimal"/>
-      <w:lvlText w:val="%1，"/>
+      <w:lvlText w:val="%1）"/>
       <w:lvlJc w:val="left"/>
       <w:pPr>
-        <w:ind w:left="984" w:hanging="360"/>
+        <w:ind w:left="1344" w:hanging="360"/>
       </w:pPr>
       <w:rPr>
         <w:rFonts w:hint="default"/>
@@ -44119,7 +44930,7 @@
       <w:lvlText w:val="%2)"/>
       <w:lvlJc w:val="left"/>
       <w:pPr>
-        <w:ind w:left="1464" w:hanging="420"/>
+        <w:ind w:left="1824" w:hanging="420"/>
       </w:pPr>
     </w:lvl>
     <w:lvl w:ilvl="2" w:tplc="0409001B" w:tentative="1">
@@ -44128,7 +44939,7 @@
       <w:lvlText w:val="%3."/>
       <w:lvlJc w:val="right"/>
       <w:pPr>
-        <w:ind w:left="1884" w:hanging="420"/>
+        <w:ind w:left="2244" w:hanging="420"/>
       </w:pPr>
     </w:lvl>
     <w:lvl w:ilvl="3" w:tplc="0409000F" w:tentative="1">
@@ -44137,7 +44948,7 @@
       <w:lvlText w:val="%4."/>
       <w:lvlJc w:val="left"/>
       <w:pPr>
-        <w:ind w:left="2304" w:hanging="420"/>
+        <w:ind w:left="2664" w:hanging="420"/>
       </w:pPr>
     </w:lvl>
     <w:lvl w:ilvl="4" w:tplc="04090019" w:tentative="1">
@@ -44146,7 +44957,7 @@
       <w:lvlText w:val="%5)"/>
       <w:lvlJc w:val="left"/>
       <w:pPr>
-        <w:ind w:left="2724" w:hanging="420"/>
+        <w:ind w:left="3084" w:hanging="420"/>
       </w:pPr>
     </w:lvl>
     <w:lvl w:ilvl="5" w:tplc="0409001B" w:tentative="1">
@@ -44155,7 +44966,7 @@
       <w:lvlText w:val="%6."/>
       <w:lvlJc w:val="right"/>
       <w:pPr>
-        <w:ind w:left="3144" w:hanging="420"/>
+        <w:ind w:left="3504" w:hanging="420"/>
       </w:pPr>
     </w:lvl>
     <w:lvl w:ilvl="6" w:tplc="0409000F" w:tentative="1">
@@ -44164,7 +44975,7 @@
       <w:lvlText w:val="%7."/>
       <w:lvlJc w:val="left"/>
       <w:pPr>
-        <w:ind w:left="3564" w:hanging="420"/>
+        <w:ind w:left="3924" w:hanging="420"/>
       </w:pPr>
     </w:lvl>
     <w:lvl w:ilvl="7" w:tplc="04090019" w:tentative="1">
@@ -44173,7 +44984,7 @@
       <w:lvlText w:val="%8)"/>
       <w:lvlJc w:val="left"/>
       <w:pPr>
-        <w:ind w:left="3984" w:hanging="420"/>
+        <w:ind w:left="4344" w:hanging="420"/>
       </w:pPr>
     </w:lvl>
     <w:lvl w:ilvl="8" w:tplc="0409001B" w:tentative="1">
@@ -44182,21 +44993,21 @@
       <w:lvlText w:val="%9."/>
       <w:lvlJc w:val="right"/>
       <w:pPr>
-        <w:ind w:left="4404" w:hanging="420"/>
+        <w:ind w:left="4764" w:hanging="420"/>
       </w:pPr>
     </w:lvl>
   </w:abstractNum>
   <w:abstractNum w:abstractNumId="13" w15:restartNumberingAfterBreak="0">
-    <w:nsid w:val="22C345AC"/>
+    <w:nsid w:val="1C5355C7"/>
     <w:multiLevelType w:val="hybridMultilevel"/>
-    <w:tmpl w:val="1C845FEC"/>
-    <w:lvl w:ilvl="0" w:tplc="47D886A6">
+    <w:tmpl w:val="96F016CA"/>
+    <w:lvl w:ilvl="0" w:tplc="4FC23FDE">
       <w:start w:val="1"/>
       <w:numFmt w:val="decimal"/>
       <w:lvlText w:val="%1，"/>
       <w:lvlJc w:val="left"/>
       <w:pPr>
-        <w:ind w:left="360" w:hanging="360"/>
+        <w:ind w:left="984" w:hanging="360"/>
       </w:pPr>
       <w:rPr>
         <w:rFonts w:hint="default"/>
@@ -44208,7 +45019,7 @@
       <w:lvlText w:val="%2)"/>
       <w:lvlJc w:val="left"/>
       <w:pPr>
-        <w:ind w:left="840" w:hanging="420"/>
+        <w:ind w:left="1464" w:hanging="420"/>
       </w:pPr>
     </w:lvl>
     <w:lvl w:ilvl="2" w:tplc="0409001B" w:tentative="1">
@@ -44217,7 +45028,7 @@
       <w:lvlText w:val="%3."/>
       <w:lvlJc w:val="right"/>
       <w:pPr>
-        <w:ind w:left="1260" w:hanging="420"/>
+        <w:ind w:left="1884" w:hanging="420"/>
       </w:pPr>
     </w:lvl>
     <w:lvl w:ilvl="3" w:tplc="0409000F" w:tentative="1">
@@ -44226,7 +45037,7 @@
       <w:lvlText w:val="%4."/>
       <w:lvlJc w:val="left"/>
       <w:pPr>
-        <w:ind w:left="1680" w:hanging="420"/>
+        <w:ind w:left="2304" w:hanging="420"/>
       </w:pPr>
     </w:lvl>
     <w:lvl w:ilvl="4" w:tplc="04090019" w:tentative="1">
@@ -44235,7 +45046,7 @@
       <w:lvlText w:val="%5)"/>
       <w:lvlJc w:val="left"/>
       <w:pPr>
-        <w:ind w:left="2100" w:hanging="420"/>
+        <w:ind w:left="2724" w:hanging="420"/>
       </w:pPr>
     </w:lvl>
     <w:lvl w:ilvl="5" w:tplc="0409001B" w:tentative="1">
@@ -44244,7 +45055,7 @@
       <w:lvlText w:val="%6."/>
       <w:lvlJc w:val="right"/>
       <w:pPr>
-        <w:ind w:left="2520" w:hanging="420"/>
+        <w:ind w:left="3144" w:hanging="420"/>
       </w:pPr>
     </w:lvl>
     <w:lvl w:ilvl="6" w:tplc="0409000F" w:tentative="1">
@@ -44253,7 +45064,7 @@
       <w:lvlText w:val="%7."/>
       <w:lvlJc w:val="left"/>
       <w:pPr>
-        <w:ind w:left="2940" w:hanging="420"/>
+        <w:ind w:left="3564" w:hanging="420"/>
       </w:pPr>
     </w:lvl>
     <w:lvl w:ilvl="7" w:tplc="04090019" w:tentative="1">
@@ -44262,7 +45073,7 @@
       <w:lvlText w:val="%8)"/>
       <w:lvlJc w:val="left"/>
       <w:pPr>
-        <w:ind w:left="3360" w:hanging="420"/>
+        <w:ind w:left="3984" w:hanging="420"/>
       </w:pPr>
     </w:lvl>
     <w:lvl w:ilvl="8" w:tplc="0409001B" w:tentative="1">
@@ -44271,21 +45082,21 @@
       <w:lvlText w:val="%9."/>
       <w:lvlJc w:val="right"/>
       <w:pPr>
-        <w:ind w:left="3780" w:hanging="420"/>
+        <w:ind w:left="4404" w:hanging="420"/>
       </w:pPr>
     </w:lvl>
   </w:abstractNum>
   <w:abstractNum w:abstractNumId="14" w15:restartNumberingAfterBreak="0">
-    <w:nsid w:val="244B0C24"/>
+    <w:nsid w:val="22C345AC"/>
     <w:multiLevelType w:val="hybridMultilevel"/>
-    <w:tmpl w:val="7DD4B7F0"/>
-    <w:lvl w:ilvl="0" w:tplc="09708C4A">
+    <w:tmpl w:val="1C845FEC"/>
+    <w:lvl w:ilvl="0" w:tplc="47D886A6">
       <w:start w:val="1"/>
       <w:numFmt w:val="decimal"/>
-      <w:lvlText w:val="%1）"/>
+      <w:lvlText w:val="%1，"/>
       <w:lvlJc w:val="left"/>
       <w:pPr>
-        <w:ind w:left="1140" w:hanging="360"/>
+        <w:ind w:left="360" w:hanging="360"/>
       </w:pPr>
       <w:rPr>
         <w:rFonts w:hint="default"/>
@@ -44297,7 +45108,7 @@
       <w:lvlText w:val="%2)"/>
       <w:lvlJc w:val="left"/>
       <w:pPr>
-        <w:ind w:left="1620" w:hanging="420"/>
+        <w:ind w:left="840" w:hanging="420"/>
       </w:pPr>
     </w:lvl>
     <w:lvl w:ilvl="2" w:tplc="0409001B" w:tentative="1">
@@ -44306,7 +45117,7 @@
       <w:lvlText w:val="%3."/>
       <w:lvlJc w:val="right"/>
       <w:pPr>
-        <w:ind w:left="2040" w:hanging="420"/>
+        <w:ind w:left="1260" w:hanging="420"/>
       </w:pPr>
     </w:lvl>
     <w:lvl w:ilvl="3" w:tplc="0409000F" w:tentative="1">
@@ -44315,7 +45126,7 @@
       <w:lvlText w:val="%4."/>
       <w:lvlJc w:val="left"/>
       <w:pPr>
-        <w:ind w:left="2460" w:hanging="420"/>
+        <w:ind w:left="1680" w:hanging="420"/>
       </w:pPr>
     </w:lvl>
     <w:lvl w:ilvl="4" w:tplc="04090019" w:tentative="1">
@@ -44324,7 +45135,7 @@
       <w:lvlText w:val="%5)"/>
       <w:lvlJc w:val="left"/>
       <w:pPr>
-        <w:ind w:left="2880" w:hanging="420"/>
+        <w:ind w:left="2100" w:hanging="420"/>
       </w:pPr>
     </w:lvl>
     <w:lvl w:ilvl="5" w:tplc="0409001B" w:tentative="1">
@@ -44333,7 +45144,7 @@
       <w:lvlText w:val="%6."/>
       <w:lvlJc w:val="right"/>
       <w:pPr>
-        <w:ind w:left="3300" w:hanging="420"/>
+        <w:ind w:left="2520" w:hanging="420"/>
       </w:pPr>
     </w:lvl>
     <w:lvl w:ilvl="6" w:tplc="0409000F" w:tentative="1">
@@ -44342,7 +45153,7 @@
       <w:lvlText w:val="%7."/>
       <w:lvlJc w:val="left"/>
       <w:pPr>
-        <w:ind w:left="3720" w:hanging="420"/>
+        <w:ind w:left="2940" w:hanging="420"/>
       </w:pPr>
     </w:lvl>
     <w:lvl w:ilvl="7" w:tplc="04090019" w:tentative="1">
@@ -44351,7 +45162,7 @@
       <w:lvlText w:val="%8)"/>
       <w:lvlJc w:val="left"/>
       <w:pPr>
-        <w:ind w:left="4140" w:hanging="420"/>
+        <w:ind w:left="3360" w:hanging="420"/>
       </w:pPr>
     </w:lvl>
     <w:lvl w:ilvl="8" w:tplc="0409001B" w:tentative="1">
@@ -44360,15 +45171,15 @@
       <w:lvlText w:val="%9."/>
       <w:lvlJc w:val="right"/>
       <w:pPr>
-        <w:ind w:left="4560" w:hanging="420"/>
+        <w:ind w:left="3780" w:hanging="420"/>
       </w:pPr>
     </w:lvl>
   </w:abstractNum>
   <w:abstractNum w:abstractNumId="15" w15:restartNumberingAfterBreak="0">
-    <w:nsid w:val="2D31730E"/>
+    <w:nsid w:val="244B0C24"/>
     <w:multiLevelType w:val="hybridMultilevel"/>
-    <w:tmpl w:val="C7FED136"/>
-    <w:lvl w:ilvl="0" w:tplc="4F56039C">
+    <w:tmpl w:val="7DD4B7F0"/>
+    <w:lvl w:ilvl="0" w:tplc="09708C4A">
       <w:start w:val="1"/>
       <w:numFmt w:val="decimal"/>
       <w:lvlText w:val="%1）"/>
@@ -44454,13 +45265,13 @@
     </w:lvl>
   </w:abstractNum>
   <w:abstractNum w:abstractNumId="16" w15:restartNumberingAfterBreak="0">
-    <w:nsid w:val="3A034BE1"/>
+    <w:nsid w:val="2D31730E"/>
     <w:multiLevelType w:val="hybridMultilevel"/>
-    <w:tmpl w:val="511E3D20"/>
-    <w:lvl w:ilvl="0" w:tplc="6B181992">
+    <w:tmpl w:val="C7FED136"/>
+    <w:lvl w:ilvl="0" w:tplc="4F56039C">
       <w:start w:val="1"/>
       <w:numFmt w:val="decimal"/>
-      <w:lvlText w:val="%1，"/>
+      <w:lvlText w:val="%1）"/>
       <w:lvlJc w:val="left"/>
       <w:pPr>
         <w:ind w:left="1140" w:hanging="360"/>
@@ -44543,16 +45354,16 @@
     </w:lvl>
   </w:abstractNum>
   <w:abstractNum w:abstractNumId="17" w15:restartNumberingAfterBreak="0">
-    <w:nsid w:val="445D69E6"/>
+    <w:nsid w:val="3A034BE1"/>
     <w:multiLevelType w:val="hybridMultilevel"/>
-    <w:tmpl w:val="079A1D44"/>
-    <w:lvl w:ilvl="0" w:tplc="F37EE878">
+    <w:tmpl w:val="511E3D20"/>
+    <w:lvl w:ilvl="0" w:tplc="6B181992">
       <w:start w:val="1"/>
       <w:numFmt w:val="decimal"/>
       <w:lvlText w:val="%1，"/>
       <w:lvlJc w:val="left"/>
       <w:pPr>
-        <w:ind w:left="360" w:hanging="360"/>
+        <w:ind w:left="1140" w:hanging="360"/>
       </w:pPr>
       <w:rPr>
         <w:rFonts w:hint="default"/>
@@ -44564,7 +45375,7 @@
       <w:lvlText w:val="%2)"/>
       <w:lvlJc w:val="left"/>
       <w:pPr>
-        <w:ind w:left="840" w:hanging="420"/>
+        <w:ind w:left="1620" w:hanging="420"/>
       </w:pPr>
     </w:lvl>
     <w:lvl w:ilvl="2" w:tplc="0409001B" w:tentative="1">
@@ -44573,7 +45384,7 @@
       <w:lvlText w:val="%3."/>
       <w:lvlJc w:val="right"/>
       <w:pPr>
-        <w:ind w:left="1260" w:hanging="420"/>
+        <w:ind w:left="2040" w:hanging="420"/>
       </w:pPr>
     </w:lvl>
     <w:lvl w:ilvl="3" w:tplc="0409000F" w:tentative="1">
@@ -44582,7 +45393,7 @@
       <w:lvlText w:val="%4."/>
       <w:lvlJc w:val="left"/>
       <w:pPr>
-        <w:ind w:left="1680" w:hanging="420"/>
+        <w:ind w:left="2460" w:hanging="420"/>
       </w:pPr>
     </w:lvl>
     <w:lvl w:ilvl="4" w:tplc="04090019" w:tentative="1">
@@ -44591,7 +45402,7 @@
       <w:lvlText w:val="%5)"/>
       <w:lvlJc w:val="left"/>
       <w:pPr>
-        <w:ind w:left="2100" w:hanging="420"/>
+        <w:ind w:left="2880" w:hanging="420"/>
       </w:pPr>
     </w:lvl>
     <w:lvl w:ilvl="5" w:tplc="0409001B" w:tentative="1">
@@ -44600,7 +45411,7 @@
       <w:lvlText w:val="%6."/>
       <w:lvlJc w:val="right"/>
       <w:pPr>
-        <w:ind w:left="2520" w:hanging="420"/>
+        <w:ind w:left="3300" w:hanging="420"/>
       </w:pPr>
     </w:lvl>
     <w:lvl w:ilvl="6" w:tplc="0409000F" w:tentative="1">
@@ -44609,7 +45420,7 @@
       <w:lvlText w:val="%7."/>
       <w:lvlJc w:val="left"/>
       <w:pPr>
-        <w:ind w:left="2940" w:hanging="420"/>
+        <w:ind w:left="3720" w:hanging="420"/>
       </w:pPr>
     </w:lvl>
     <w:lvl w:ilvl="7" w:tplc="04090019" w:tentative="1">
@@ -44618,7 +45429,7 @@
       <w:lvlText w:val="%8)"/>
       <w:lvlJc w:val="left"/>
       <w:pPr>
-        <w:ind w:left="3360" w:hanging="420"/>
+        <w:ind w:left="4140" w:hanging="420"/>
       </w:pPr>
     </w:lvl>
     <w:lvl w:ilvl="8" w:tplc="0409001B" w:tentative="1">
@@ -44627,21 +45438,21 @@
       <w:lvlText w:val="%9."/>
       <w:lvlJc w:val="right"/>
       <w:pPr>
-        <w:ind w:left="3780" w:hanging="420"/>
+        <w:ind w:left="4560" w:hanging="420"/>
       </w:pPr>
     </w:lvl>
   </w:abstractNum>
   <w:abstractNum w:abstractNumId="18" w15:restartNumberingAfterBreak="0">
-    <w:nsid w:val="44CE42C0"/>
+    <w:nsid w:val="445D69E6"/>
     <w:multiLevelType w:val="hybridMultilevel"/>
-    <w:tmpl w:val="1376E526"/>
-    <w:lvl w:ilvl="0" w:tplc="4AE83790">
+    <w:tmpl w:val="079A1D44"/>
+    <w:lvl w:ilvl="0" w:tplc="F37EE878">
       <w:start w:val="1"/>
       <w:numFmt w:val="decimal"/>
       <w:lvlText w:val="%1，"/>
       <w:lvlJc w:val="left"/>
       <w:pPr>
-        <w:ind w:left="780" w:hanging="360"/>
+        <w:ind w:left="360" w:hanging="360"/>
       </w:pPr>
       <w:rPr>
         <w:rFonts w:hint="default"/>
@@ -44653,7 +45464,7 @@
       <w:lvlText w:val="%2)"/>
       <w:lvlJc w:val="left"/>
       <w:pPr>
-        <w:ind w:left="1260" w:hanging="420"/>
+        <w:ind w:left="840" w:hanging="420"/>
       </w:pPr>
     </w:lvl>
     <w:lvl w:ilvl="2" w:tplc="0409001B" w:tentative="1">
@@ -44662,7 +45473,7 @@
       <w:lvlText w:val="%3."/>
       <w:lvlJc w:val="right"/>
       <w:pPr>
-        <w:ind w:left="1680" w:hanging="420"/>
+        <w:ind w:left="1260" w:hanging="420"/>
       </w:pPr>
     </w:lvl>
     <w:lvl w:ilvl="3" w:tplc="0409000F" w:tentative="1">
@@ -44671,7 +45482,7 @@
       <w:lvlText w:val="%4."/>
       <w:lvlJc w:val="left"/>
       <w:pPr>
-        <w:ind w:left="2100" w:hanging="420"/>
+        <w:ind w:left="1680" w:hanging="420"/>
       </w:pPr>
     </w:lvl>
     <w:lvl w:ilvl="4" w:tplc="04090019" w:tentative="1">
@@ -44680,7 +45491,7 @@
       <w:lvlText w:val="%5)"/>
       <w:lvlJc w:val="left"/>
       <w:pPr>
-        <w:ind w:left="2520" w:hanging="420"/>
+        <w:ind w:left="2100" w:hanging="420"/>
       </w:pPr>
     </w:lvl>
     <w:lvl w:ilvl="5" w:tplc="0409001B" w:tentative="1">
@@ -44689,7 +45500,7 @@
       <w:lvlText w:val="%6."/>
       <w:lvlJc w:val="right"/>
       <w:pPr>
-        <w:ind w:left="2940" w:hanging="420"/>
+        <w:ind w:left="2520" w:hanging="420"/>
       </w:pPr>
     </w:lvl>
     <w:lvl w:ilvl="6" w:tplc="0409000F" w:tentative="1">
@@ -44698,7 +45509,7 @@
       <w:lvlText w:val="%7."/>
       <w:lvlJc w:val="left"/>
       <w:pPr>
-        <w:ind w:left="3360" w:hanging="420"/>
+        <w:ind w:left="2940" w:hanging="420"/>
       </w:pPr>
     </w:lvl>
     <w:lvl w:ilvl="7" w:tplc="04090019" w:tentative="1">
@@ -44707,7 +45518,7 @@
       <w:lvlText w:val="%8)"/>
       <w:lvlJc w:val="left"/>
       <w:pPr>
-        <w:ind w:left="3780" w:hanging="420"/>
+        <w:ind w:left="3360" w:hanging="420"/>
       </w:pPr>
     </w:lvl>
     <w:lvl w:ilvl="8" w:tplc="0409001B" w:tentative="1">
@@ -44716,15 +45527,15 @@
       <w:lvlText w:val="%9."/>
       <w:lvlJc w:val="right"/>
       <w:pPr>
-        <w:ind w:left="4200" w:hanging="420"/>
+        <w:ind w:left="3780" w:hanging="420"/>
       </w:pPr>
     </w:lvl>
   </w:abstractNum>
   <w:abstractNum w:abstractNumId="19" w15:restartNumberingAfterBreak="0">
-    <w:nsid w:val="51835775"/>
+    <w:nsid w:val="44CE42C0"/>
     <w:multiLevelType w:val="hybridMultilevel"/>
-    <w:tmpl w:val="D89ECA88"/>
-    <w:lvl w:ilvl="0" w:tplc="26C2404A">
+    <w:tmpl w:val="1376E526"/>
+    <w:lvl w:ilvl="0" w:tplc="4AE83790">
       <w:start w:val="1"/>
       <w:numFmt w:val="decimal"/>
       <w:lvlText w:val="%1，"/>
@@ -44810,16 +45621,16 @@
     </w:lvl>
   </w:abstractNum>
   <w:abstractNum w:abstractNumId="20" w15:restartNumberingAfterBreak="0">
-    <w:nsid w:val="58C708DF"/>
+    <w:nsid w:val="51835775"/>
     <w:multiLevelType w:val="hybridMultilevel"/>
-    <w:tmpl w:val="63147D26"/>
-    <w:lvl w:ilvl="0" w:tplc="72F81156">
+    <w:tmpl w:val="D89ECA88"/>
+    <w:lvl w:ilvl="0" w:tplc="26C2404A">
       <w:start w:val="1"/>
       <w:numFmt w:val="decimal"/>
-      <w:lvlText w:val="%1)"/>
+      <w:lvlText w:val="%1，"/>
       <w:lvlJc w:val="left"/>
       <w:pPr>
-        <w:ind w:left="2060" w:hanging="360"/>
+        <w:ind w:left="780" w:hanging="360"/>
       </w:pPr>
       <w:rPr>
         <w:rFonts w:hint="default"/>
@@ -44831,7 +45642,7 @@
       <w:lvlText w:val="%2)"/>
       <w:lvlJc w:val="left"/>
       <w:pPr>
-        <w:ind w:left="2540" w:hanging="420"/>
+        <w:ind w:left="1260" w:hanging="420"/>
       </w:pPr>
     </w:lvl>
     <w:lvl w:ilvl="2" w:tplc="0409001B" w:tentative="1">
@@ -44840,7 +45651,7 @@
       <w:lvlText w:val="%3."/>
       <w:lvlJc w:val="right"/>
       <w:pPr>
-        <w:ind w:left="2960" w:hanging="420"/>
+        <w:ind w:left="1680" w:hanging="420"/>
       </w:pPr>
     </w:lvl>
     <w:lvl w:ilvl="3" w:tplc="0409000F" w:tentative="1">
@@ -44849,7 +45660,7 @@
       <w:lvlText w:val="%4."/>
       <w:lvlJc w:val="left"/>
       <w:pPr>
-        <w:ind w:left="3380" w:hanging="420"/>
+        <w:ind w:left="2100" w:hanging="420"/>
       </w:pPr>
     </w:lvl>
     <w:lvl w:ilvl="4" w:tplc="04090019" w:tentative="1">
@@ -44858,7 +45669,7 @@
       <w:lvlText w:val="%5)"/>
       <w:lvlJc w:val="left"/>
       <w:pPr>
-        <w:ind w:left="3800" w:hanging="420"/>
+        <w:ind w:left="2520" w:hanging="420"/>
       </w:pPr>
     </w:lvl>
     <w:lvl w:ilvl="5" w:tplc="0409001B" w:tentative="1">
@@ -44867,7 +45678,7 @@
       <w:lvlText w:val="%6."/>
       <w:lvlJc w:val="right"/>
       <w:pPr>
-        <w:ind w:left="4220" w:hanging="420"/>
+        <w:ind w:left="2940" w:hanging="420"/>
       </w:pPr>
     </w:lvl>
     <w:lvl w:ilvl="6" w:tplc="0409000F" w:tentative="1">
@@ -44876,7 +45687,7 @@
       <w:lvlText w:val="%7."/>
       <w:lvlJc w:val="left"/>
       <w:pPr>
-        <w:ind w:left="4640" w:hanging="420"/>
+        <w:ind w:left="3360" w:hanging="420"/>
       </w:pPr>
     </w:lvl>
     <w:lvl w:ilvl="7" w:tplc="04090019" w:tentative="1">
@@ -44885,7 +45696,7 @@
       <w:lvlText w:val="%8)"/>
       <w:lvlJc w:val="left"/>
       <w:pPr>
-        <w:ind w:left="5060" w:hanging="420"/>
+        <w:ind w:left="3780" w:hanging="420"/>
       </w:pPr>
     </w:lvl>
     <w:lvl w:ilvl="8" w:tplc="0409001B" w:tentative="1">
@@ -44894,21 +45705,21 @@
       <w:lvlText w:val="%9."/>
       <w:lvlJc w:val="right"/>
       <w:pPr>
-        <w:ind w:left="5480" w:hanging="420"/>
+        <w:ind w:left="4200" w:hanging="420"/>
       </w:pPr>
     </w:lvl>
   </w:abstractNum>
   <w:abstractNum w:abstractNumId="21" w15:restartNumberingAfterBreak="0">
-    <w:nsid w:val="5C2379CD"/>
+    <w:nsid w:val="58C708DF"/>
     <w:multiLevelType w:val="hybridMultilevel"/>
-    <w:tmpl w:val="3FF619A8"/>
-    <w:lvl w:ilvl="0" w:tplc="E2B6044C">
+    <w:tmpl w:val="63147D26"/>
+    <w:lvl w:ilvl="0" w:tplc="72F81156">
       <w:start w:val="1"/>
       <w:numFmt w:val="decimal"/>
-      <w:lvlText w:val="%1）"/>
+      <w:lvlText w:val="%1)"/>
       <w:lvlJc w:val="left"/>
       <w:pPr>
-        <w:ind w:left="1344" w:hanging="360"/>
+        <w:ind w:left="2060" w:hanging="360"/>
       </w:pPr>
       <w:rPr>
         <w:rFonts w:hint="default"/>
@@ -44920,7 +45731,7 @@
       <w:lvlText w:val="%2)"/>
       <w:lvlJc w:val="left"/>
       <w:pPr>
-        <w:ind w:left="1824" w:hanging="420"/>
+        <w:ind w:left="2540" w:hanging="420"/>
       </w:pPr>
     </w:lvl>
     <w:lvl w:ilvl="2" w:tplc="0409001B" w:tentative="1">
@@ -44929,7 +45740,7 @@
       <w:lvlText w:val="%3."/>
       <w:lvlJc w:val="right"/>
       <w:pPr>
-        <w:ind w:left="2244" w:hanging="420"/>
+        <w:ind w:left="2960" w:hanging="420"/>
       </w:pPr>
     </w:lvl>
     <w:lvl w:ilvl="3" w:tplc="0409000F" w:tentative="1">
@@ -44938,7 +45749,7 @@
       <w:lvlText w:val="%4."/>
       <w:lvlJc w:val="left"/>
       <w:pPr>
-        <w:ind w:left="2664" w:hanging="420"/>
+        <w:ind w:left="3380" w:hanging="420"/>
       </w:pPr>
     </w:lvl>
     <w:lvl w:ilvl="4" w:tplc="04090019" w:tentative="1">
@@ -44947,7 +45758,7 @@
       <w:lvlText w:val="%5)"/>
       <w:lvlJc w:val="left"/>
       <w:pPr>
-        <w:ind w:left="3084" w:hanging="420"/>
+        <w:ind w:left="3800" w:hanging="420"/>
       </w:pPr>
     </w:lvl>
     <w:lvl w:ilvl="5" w:tplc="0409001B" w:tentative="1">
@@ -44956,7 +45767,7 @@
       <w:lvlText w:val="%6."/>
       <w:lvlJc w:val="right"/>
       <w:pPr>
-        <w:ind w:left="3504" w:hanging="420"/>
+        <w:ind w:left="4220" w:hanging="420"/>
       </w:pPr>
     </w:lvl>
     <w:lvl w:ilvl="6" w:tplc="0409000F" w:tentative="1">
@@ -44965,7 +45776,7 @@
       <w:lvlText w:val="%7."/>
       <w:lvlJc w:val="left"/>
       <w:pPr>
-        <w:ind w:left="3924" w:hanging="420"/>
+        <w:ind w:left="4640" w:hanging="420"/>
       </w:pPr>
     </w:lvl>
     <w:lvl w:ilvl="7" w:tplc="04090019" w:tentative="1">
@@ -44974,7 +45785,7 @@
       <w:lvlText w:val="%8)"/>
       <w:lvlJc w:val="left"/>
       <w:pPr>
-        <w:ind w:left="4344" w:hanging="420"/>
+        <w:ind w:left="5060" w:hanging="420"/>
       </w:pPr>
     </w:lvl>
     <w:lvl w:ilvl="8" w:tplc="0409001B" w:tentative="1">
@@ -44983,21 +45794,21 @@
       <w:lvlText w:val="%9."/>
       <w:lvlJc w:val="right"/>
       <w:pPr>
-        <w:ind w:left="4764" w:hanging="420"/>
+        <w:ind w:left="5480" w:hanging="420"/>
       </w:pPr>
     </w:lvl>
   </w:abstractNum>
   <w:abstractNum w:abstractNumId="22" w15:restartNumberingAfterBreak="0">
-    <w:nsid w:val="5E83125E"/>
+    <w:nsid w:val="5C2379CD"/>
     <w:multiLevelType w:val="hybridMultilevel"/>
-    <w:tmpl w:val="5AF83C62"/>
-    <w:lvl w:ilvl="0" w:tplc="718C7322">
+    <w:tmpl w:val="3FF619A8"/>
+    <w:lvl w:ilvl="0" w:tplc="E2B6044C">
       <w:start w:val="1"/>
       <w:numFmt w:val="decimal"/>
       <w:lvlText w:val="%1）"/>
       <w:lvlJc w:val="left"/>
       <w:pPr>
-        <w:ind w:left="1416" w:hanging="360"/>
+        <w:ind w:left="1344" w:hanging="360"/>
       </w:pPr>
       <w:rPr>
         <w:rFonts w:hint="default"/>
@@ -45009,7 +45820,7 @@
       <w:lvlText w:val="%2)"/>
       <w:lvlJc w:val="left"/>
       <w:pPr>
-        <w:ind w:left="1896" w:hanging="420"/>
+        <w:ind w:left="1824" w:hanging="420"/>
       </w:pPr>
     </w:lvl>
     <w:lvl w:ilvl="2" w:tplc="0409001B" w:tentative="1">
@@ -45018,7 +45829,7 @@
       <w:lvlText w:val="%3."/>
       <w:lvlJc w:val="right"/>
       <w:pPr>
-        <w:ind w:left="2316" w:hanging="420"/>
+        <w:ind w:left="2244" w:hanging="420"/>
       </w:pPr>
     </w:lvl>
     <w:lvl w:ilvl="3" w:tplc="0409000F" w:tentative="1">
@@ -45027,7 +45838,7 @@
       <w:lvlText w:val="%4."/>
       <w:lvlJc w:val="left"/>
       <w:pPr>
-        <w:ind w:left="2736" w:hanging="420"/>
+        <w:ind w:left="2664" w:hanging="420"/>
       </w:pPr>
     </w:lvl>
     <w:lvl w:ilvl="4" w:tplc="04090019" w:tentative="1">
@@ -45036,7 +45847,7 @@
       <w:lvlText w:val="%5)"/>
       <w:lvlJc w:val="left"/>
       <w:pPr>
-        <w:ind w:left="3156" w:hanging="420"/>
+        <w:ind w:left="3084" w:hanging="420"/>
       </w:pPr>
     </w:lvl>
     <w:lvl w:ilvl="5" w:tplc="0409001B" w:tentative="1">
@@ -45045,7 +45856,7 @@
       <w:lvlText w:val="%6."/>
       <w:lvlJc w:val="right"/>
       <w:pPr>
-        <w:ind w:left="3576" w:hanging="420"/>
+        <w:ind w:left="3504" w:hanging="420"/>
       </w:pPr>
     </w:lvl>
     <w:lvl w:ilvl="6" w:tplc="0409000F" w:tentative="1">
@@ -45054,7 +45865,7 @@
       <w:lvlText w:val="%7."/>
       <w:lvlJc w:val="left"/>
       <w:pPr>
-        <w:ind w:left="3996" w:hanging="420"/>
+        <w:ind w:left="3924" w:hanging="420"/>
       </w:pPr>
     </w:lvl>
     <w:lvl w:ilvl="7" w:tplc="04090019" w:tentative="1">
@@ -45063,7 +45874,7 @@
       <w:lvlText w:val="%8)"/>
       <w:lvlJc w:val="left"/>
       <w:pPr>
-        <w:ind w:left="4416" w:hanging="420"/>
+        <w:ind w:left="4344" w:hanging="420"/>
       </w:pPr>
     </w:lvl>
     <w:lvl w:ilvl="8" w:tplc="0409001B" w:tentative="1">
@@ -45072,21 +45883,21 @@
       <w:lvlText w:val="%9."/>
       <w:lvlJc w:val="right"/>
       <w:pPr>
-        <w:ind w:left="4836" w:hanging="420"/>
+        <w:ind w:left="4764" w:hanging="420"/>
       </w:pPr>
     </w:lvl>
   </w:abstractNum>
   <w:abstractNum w:abstractNumId="23" w15:restartNumberingAfterBreak="0">
-    <w:nsid w:val="613B6DEC"/>
+    <w:nsid w:val="5E83125E"/>
     <w:multiLevelType w:val="hybridMultilevel"/>
-    <w:tmpl w:val="4CF01D3E"/>
-    <w:lvl w:ilvl="0" w:tplc="6C10423C">
+    <w:tmpl w:val="5AF83C62"/>
+    <w:lvl w:ilvl="0" w:tplc="718C7322">
       <w:start w:val="1"/>
       <w:numFmt w:val="decimal"/>
       <w:lvlText w:val="%1）"/>
       <w:lvlJc w:val="left"/>
       <w:pPr>
-        <w:ind w:left="1140" w:hanging="360"/>
+        <w:ind w:left="1416" w:hanging="360"/>
       </w:pPr>
       <w:rPr>
         <w:rFonts w:hint="default"/>
@@ -45098,7 +45909,7 @@
       <w:lvlText w:val="%2)"/>
       <w:lvlJc w:val="left"/>
       <w:pPr>
-        <w:ind w:left="1620" w:hanging="420"/>
+        <w:ind w:left="1896" w:hanging="420"/>
       </w:pPr>
     </w:lvl>
     <w:lvl w:ilvl="2" w:tplc="0409001B" w:tentative="1">
@@ -45107,7 +45918,7 @@
       <w:lvlText w:val="%3."/>
       <w:lvlJc w:val="right"/>
       <w:pPr>
-        <w:ind w:left="2040" w:hanging="420"/>
+        <w:ind w:left="2316" w:hanging="420"/>
       </w:pPr>
     </w:lvl>
     <w:lvl w:ilvl="3" w:tplc="0409000F" w:tentative="1">
@@ -45116,7 +45927,7 @@
       <w:lvlText w:val="%4."/>
       <w:lvlJc w:val="left"/>
       <w:pPr>
-        <w:ind w:left="2460" w:hanging="420"/>
+        <w:ind w:left="2736" w:hanging="420"/>
       </w:pPr>
     </w:lvl>
     <w:lvl w:ilvl="4" w:tplc="04090019" w:tentative="1">
@@ -45125,7 +45936,7 @@
       <w:lvlText w:val="%5)"/>
       <w:lvlJc w:val="left"/>
       <w:pPr>
-        <w:ind w:left="2880" w:hanging="420"/>
+        <w:ind w:left="3156" w:hanging="420"/>
       </w:pPr>
     </w:lvl>
     <w:lvl w:ilvl="5" w:tplc="0409001B" w:tentative="1">
@@ -45134,7 +45945,7 @@
       <w:lvlText w:val="%6."/>
       <w:lvlJc w:val="right"/>
       <w:pPr>
-        <w:ind w:left="3300" w:hanging="420"/>
+        <w:ind w:left="3576" w:hanging="420"/>
       </w:pPr>
     </w:lvl>
     <w:lvl w:ilvl="6" w:tplc="0409000F" w:tentative="1">
@@ -45143,7 +45954,7 @@
       <w:lvlText w:val="%7."/>
       <w:lvlJc w:val="left"/>
       <w:pPr>
-        <w:ind w:left="3720" w:hanging="420"/>
+        <w:ind w:left="3996" w:hanging="420"/>
       </w:pPr>
     </w:lvl>
     <w:lvl w:ilvl="7" w:tplc="04090019" w:tentative="1">
@@ -45152,7 +45963,7 @@
       <w:lvlText w:val="%8)"/>
       <w:lvlJc w:val="left"/>
       <w:pPr>
-        <w:ind w:left="4140" w:hanging="420"/>
+        <w:ind w:left="4416" w:hanging="420"/>
       </w:pPr>
     </w:lvl>
     <w:lvl w:ilvl="8" w:tplc="0409001B" w:tentative="1">
@@ -45161,15 +45972,15 @@
       <w:lvlText w:val="%9."/>
       <w:lvlJc w:val="right"/>
       <w:pPr>
-        <w:ind w:left="4560" w:hanging="420"/>
+        <w:ind w:left="4836" w:hanging="420"/>
       </w:pPr>
     </w:lvl>
   </w:abstractNum>
   <w:abstractNum w:abstractNumId="24" w15:restartNumberingAfterBreak="0">
-    <w:nsid w:val="6164133A"/>
+    <w:nsid w:val="613B6DEC"/>
     <w:multiLevelType w:val="hybridMultilevel"/>
-    <w:tmpl w:val="10668926"/>
-    <w:lvl w:ilvl="0" w:tplc="51AA6E7C">
+    <w:tmpl w:val="4CF01D3E"/>
+    <w:lvl w:ilvl="0" w:tplc="6C10423C">
       <w:start w:val="1"/>
       <w:numFmt w:val="decimal"/>
       <w:lvlText w:val="%1）"/>
@@ -45255,16 +46066,16 @@
     </w:lvl>
   </w:abstractNum>
   <w:abstractNum w:abstractNumId="25" w15:restartNumberingAfterBreak="0">
-    <w:nsid w:val="640C7876"/>
+    <w:nsid w:val="6164133A"/>
     <w:multiLevelType w:val="hybridMultilevel"/>
-    <w:tmpl w:val="DF381DF0"/>
-    <w:lvl w:ilvl="0" w:tplc="6DACD04E">
+    <w:tmpl w:val="10668926"/>
+    <w:lvl w:ilvl="0" w:tplc="51AA6E7C">
       <w:start w:val="1"/>
       <w:numFmt w:val="decimal"/>
-      <w:lvlText w:val="%1，"/>
+      <w:lvlText w:val="%1）"/>
       <w:lvlJc w:val="left"/>
       <w:pPr>
-        <w:ind w:left="984" w:hanging="360"/>
+        <w:ind w:left="1140" w:hanging="360"/>
       </w:pPr>
       <w:rPr>
         <w:rFonts w:hint="default"/>
@@ -45276,7 +46087,7 @@
       <w:lvlText w:val="%2)"/>
       <w:lvlJc w:val="left"/>
       <w:pPr>
-        <w:ind w:left="1464" w:hanging="420"/>
+        <w:ind w:left="1620" w:hanging="420"/>
       </w:pPr>
     </w:lvl>
     <w:lvl w:ilvl="2" w:tplc="0409001B" w:tentative="1">
@@ -45285,7 +46096,7 @@
       <w:lvlText w:val="%3."/>
       <w:lvlJc w:val="right"/>
       <w:pPr>
-        <w:ind w:left="1884" w:hanging="420"/>
+        <w:ind w:left="2040" w:hanging="420"/>
       </w:pPr>
     </w:lvl>
     <w:lvl w:ilvl="3" w:tplc="0409000F" w:tentative="1">
@@ -45294,7 +46105,7 @@
       <w:lvlText w:val="%4."/>
       <w:lvlJc w:val="left"/>
       <w:pPr>
-        <w:ind w:left="2304" w:hanging="420"/>
+        <w:ind w:left="2460" w:hanging="420"/>
       </w:pPr>
     </w:lvl>
     <w:lvl w:ilvl="4" w:tplc="04090019" w:tentative="1">
@@ -45303,7 +46114,7 @@
       <w:lvlText w:val="%5)"/>
       <w:lvlJc w:val="left"/>
       <w:pPr>
-        <w:ind w:left="2724" w:hanging="420"/>
+        <w:ind w:left="2880" w:hanging="420"/>
       </w:pPr>
     </w:lvl>
     <w:lvl w:ilvl="5" w:tplc="0409001B" w:tentative="1">
@@ -45312,7 +46123,7 @@
       <w:lvlText w:val="%6."/>
       <w:lvlJc w:val="right"/>
       <w:pPr>
-        <w:ind w:left="3144" w:hanging="420"/>
+        <w:ind w:left="3300" w:hanging="420"/>
       </w:pPr>
     </w:lvl>
     <w:lvl w:ilvl="6" w:tplc="0409000F" w:tentative="1">
@@ -45321,7 +46132,7 @@
       <w:lvlText w:val="%7."/>
       <w:lvlJc w:val="left"/>
       <w:pPr>
-        <w:ind w:left="3564" w:hanging="420"/>
+        <w:ind w:left="3720" w:hanging="420"/>
       </w:pPr>
     </w:lvl>
     <w:lvl w:ilvl="7" w:tplc="04090019" w:tentative="1">
@@ -45330,7 +46141,7 @@
       <w:lvlText w:val="%8)"/>
       <w:lvlJc w:val="left"/>
       <w:pPr>
-        <w:ind w:left="3984" w:hanging="420"/>
+        <w:ind w:left="4140" w:hanging="420"/>
       </w:pPr>
     </w:lvl>
     <w:lvl w:ilvl="8" w:tplc="0409001B" w:tentative="1">
@@ -45339,21 +46150,21 @@
       <w:lvlText w:val="%9."/>
       <w:lvlJc w:val="right"/>
       <w:pPr>
-        <w:ind w:left="4404" w:hanging="420"/>
+        <w:ind w:left="4560" w:hanging="420"/>
       </w:pPr>
     </w:lvl>
   </w:abstractNum>
   <w:abstractNum w:abstractNumId="26" w15:restartNumberingAfterBreak="0">
-    <w:nsid w:val="684F5C35"/>
+    <w:nsid w:val="640C7876"/>
     <w:multiLevelType w:val="hybridMultilevel"/>
-    <w:tmpl w:val="731C8AAE"/>
-    <w:lvl w:ilvl="0" w:tplc="07D28706">
+    <w:tmpl w:val="DF381DF0"/>
+    <w:lvl w:ilvl="0" w:tplc="6DACD04E">
       <w:start w:val="1"/>
       <w:numFmt w:val="decimal"/>
-      <w:lvlText w:val="%1）"/>
+      <w:lvlText w:val="%1，"/>
       <w:lvlJc w:val="left"/>
       <w:pPr>
-        <w:ind w:left="1500" w:hanging="360"/>
+        <w:ind w:left="984" w:hanging="360"/>
       </w:pPr>
       <w:rPr>
         <w:rFonts w:hint="default"/>
@@ -45365,7 +46176,7 @@
       <w:lvlText w:val="%2)"/>
       <w:lvlJc w:val="left"/>
       <w:pPr>
-        <w:ind w:left="1980" w:hanging="420"/>
+        <w:ind w:left="1464" w:hanging="420"/>
       </w:pPr>
     </w:lvl>
     <w:lvl w:ilvl="2" w:tplc="0409001B" w:tentative="1">
@@ -45374,7 +46185,7 @@
       <w:lvlText w:val="%3."/>
       <w:lvlJc w:val="right"/>
       <w:pPr>
-        <w:ind w:left="2400" w:hanging="420"/>
+        <w:ind w:left="1884" w:hanging="420"/>
       </w:pPr>
     </w:lvl>
     <w:lvl w:ilvl="3" w:tplc="0409000F" w:tentative="1">
@@ -45383,7 +46194,7 @@
       <w:lvlText w:val="%4."/>
       <w:lvlJc w:val="left"/>
       <w:pPr>
-        <w:ind w:left="2820" w:hanging="420"/>
+        <w:ind w:left="2304" w:hanging="420"/>
       </w:pPr>
     </w:lvl>
     <w:lvl w:ilvl="4" w:tplc="04090019" w:tentative="1">
@@ -45392,7 +46203,7 @@
       <w:lvlText w:val="%5)"/>
       <w:lvlJc w:val="left"/>
       <w:pPr>
-        <w:ind w:left="3240" w:hanging="420"/>
+        <w:ind w:left="2724" w:hanging="420"/>
       </w:pPr>
     </w:lvl>
     <w:lvl w:ilvl="5" w:tplc="0409001B" w:tentative="1">
@@ -45401,7 +46212,7 @@
       <w:lvlText w:val="%6."/>
       <w:lvlJc w:val="right"/>
       <w:pPr>
-        <w:ind w:left="3660" w:hanging="420"/>
+        <w:ind w:left="3144" w:hanging="420"/>
       </w:pPr>
     </w:lvl>
     <w:lvl w:ilvl="6" w:tplc="0409000F" w:tentative="1">
@@ -45410,7 +46221,7 @@
       <w:lvlText w:val="%7."/>
       <w:lvlJc w:val="left"/>
       <w:pPr>
-        <w:ind w:left="4080" w:hanging="420"/>
+        <w:ind w:left="3564" w:hanging="420"/>
       </w:pPr>
     </w:lvl>
     <w:lvl w:ilvl="7" w:tplc="04090019" w:tentative="1">
@@ -45419,7 +46230,7 @@
       <w:lvlText w:val="%8)"/>
       <w:lvlJc w:val="left"/>
       <w:pPr>
-        <w:ind w:left="4500" w:hanging="420"/>
+        <w:ind w:left="3984" w:hanging="420"/>
       </w:pPr>
     </w:lvl>
     <w:lvl w:ilvl="8" w:tplc="0409001B" w:tentative="1">
@@ -45428,21 +46239,21 @@
       <w:lvlText w:val="%9."/>
       <w:lvlJc w:val="right"/>
       <w:pPr>
-        <w:ind w:left="4920" w:hanging="420"/>
+        <w:ind w:left="4404" w:hanging="420"/>
       </w:pPr>
     </w:lvl>
   </w:abstractNum>
   <w:abstractNum w:abstractNumId="27" w15:restartNumberingAfterBreak="0">
-    <w:nsid w:val="6896079C"/>
+    <w:nsid w:val="684F5C35"/>
     <w:multiLevelType w:val="hybridMultilevel"/>
-    <w:tmpl w:val="8CEA6C90"/>
-    <w:lvl w:ilvl="0" w:tplc="684469A6">
+    <w:tmpl w:val="731C8AAE"/>
+    <w:lvl w:ilvl="0" w:tplc="07D28706">
       <w:start w:val="1"/>
       <w:numFmt w:val="decimal"/>
-      <w:lvlText w:val="%1，"/>
+      <w:lvlText w:val="%1）"/>
       <w:lvlJc w:val="left"/>
       <w:pPr>
-        <w:ind w:left="780" w:hanging="360"/>
+        <w:ind w:left="1500" w:hanging="360"/>
       </w:pPr>
       <w:rPr>
         <w:rFonts w:hint="default"/>
@@ -45454,7 +46265,7 @@
       <w:lvlText w:val="%2)"/>
       <w:lvlJc w:val="left"/>
       <w:pPr>
-        <w:ind w:left="1260" w:hanging="420"/>
+        <w:ind w:left="1980" w:hanging="420"/>
       </w:pPr>
     </w:lvl>
     <w:lvl w:ilvl="2" w:tplc="0409001B" w:tentative="1">
@@ -45463,7 +46274,7 @@
       <w:lvlText w:val="%3."/>
       <w:lvlJc w:val="right"/>
       <w:pPr>
-        <w:ind w:left="1680" w:hanging="420"/>
+        <w:ind w:left="2400" w:hanging="420"/>
       </w:pPr>
     </w:lvl>
     <w:lvl w:ilvl="3" w:tplc="0409000F" w:tentative="1">
@@ -45472,7 +46283,7 @@
       <w:lvlText w:val="%4."/>
       <w:lvlJc w:val="left"/>
       <w:pPr>
-        <w:ind w:left="2100" w:hanging="420"/>
+        <w:ind w:left="2820" w:hanging="420"/>
       </w:pPr>
     </w:lvl>
     <w:lvl w:ilvl="4" w:tplc="04090019" w:tentative="1">
@@ -45481,7 +46292,7 @@
       <w:lvlText w:val="%5)"/>
       <w:lvlJc w:val="left"/>
       <w:pPr>
-        <w:ind w:left="2520" w:hanging="420"/>
+        <w:ind w:left="3240" w:hanging="420"/>
       </w:pPr>
     </w:lvl>
     <w:lvl w:ilvl="5" w:tplc="0409001B" w:tentative="1">
@@ -45490,7 +46301,7 @@
       <w:lvlText w:val="%6."/>
       <w:lvlJc w:val="right"/>
       <w:pPr>
-        <w:ind w:left="2940" w:hanging="420"/>
+        <w:ind w:left="3660" w:hanging="420"/>
       </w:pPr>
     </w:lvl>
     <w:lvl w:ilvl="6" w:tplc="0409000F" w:tentative="1">
@@ -45499,7 +46310,7 @@
       <w:lvlText w:val="%7."/>
       <w:lvlJc w:val="left"/>
       <w:pPr>
-        <w:ind w:left="3360" w:hanging="420"/>
+        <w:ind w:left="4080" w:hanging="420"/>
       </w:pPr>
     </w:lvl>
     <w:lvl w:ilvl="7" w:tplc="04090019" w:tentative="1">
@@ -45508,7 +46319,7 @@
       <w:lvlText w:val="%8)"/>
       <w:lvlJc w:val="left"/>
       <w:pPr>
-        <w:ind w:left="3780" w:hanging="420"/>
+        <w:ind w:left="4500" w:hanging="420"/>
       </w:pPr>
     </w:lvl>
     <w:lvl w:ilvl="8" w:tplc="0409001B" w:tentative="1">
@@ -45517,21 +46328,21 @@
       <w:lvlText w:val="%9."/>
       <w:lvlJc w:val="right"/>
       <w:pPr>
-        <w:ind w:left="4200" w:hanging="420"/>
+        <w:ind w:left="4920" w:hanging="420"/>
       </w:pPr>
     </w:lvl>
   </w:abstractNum>
   <w:abstractNum w:abstractNumId="28" w15:restartNumberingAfterBreak="0">
-    <w:nsid w:val="6DC85CB5"/>
+    <w:nsid w:val="6896079C"/>
     <w:multiLevelType w:val="hybridMultilevel"/>
-    <w:tmpl w:val="BF8A9300"/>
-    <w:lvl w:ilvl="0" w:tplc="F134DB54">
+    <w:tmpl w:val="8CEA6C90"/>
+    <w:lvl w:ilvl="0" w:tplc="684469A6">
       <w:start w:val="1"/>
       <w:numFmt w:val="decimal"/>
-      <w:lvlText w:val="%1）"/>
+      <w:lvlText w:val="%1，"/>
       <w:lvlJc w:val="left"/>
       <w:pPr>
-        <w:ind w:left="1140" w:hanging="360"/>
+        <w:ind w:left="780" w:hanging="360"/>
       </w:pPr>
       <w:rPr>
         <w:rFonts w:hint="default"/>
@@ -45543,7 +46354,7 @@
       <w:lvlText w:val="%2)"/>
       <w:lvlJc w:val="left"/>
       <w:pPr>
-        <w:ind w:left="1620" w:hanging="420"/>
+        <w:ind w:left="1260" w:hanging="420"/>
       </w:pPr>
     </w:lvl>
     <w:lvl w:ilvl="2" w:tplc="0409001B" w:tentative="1">
@@ -45552,7 +46363,7 @@
       <w:lvlText w:val="%3."/>
       <w:lvlJc w:val="right"/>
       <w:pPr>
-        <w:ind w:left="2040" w:hanging="420"/>
+        <w:ind w:left="1680" w:hanging="420"/>
       </w:pPr>
     </w:lvl>
     <w:lvl w:ilvl="3" w:tplc="0409000F" w:tentative="1">
@@ -45561,7 +46372,7 @@
       <w:lvlText w:val="%4."/>
       <w:lvlJc w:val="left"/>
       <w:pPr>
-        <w:ind w:left="2460" w:hanging="420"/>
+        <w:ind w:left="2100" w:hanging="420"/>
       </w:pPr>
     </w:lvl>
     <w:lvl w:ilvl="4" w:tplc="04090019" w:tentative="1">
@@ -45570,7 +46381,7 @@
       <w:lvlText w:val="%5)"/>
       <w:lvlJc w:val="left"/>
       <w:pPr>
-        <w:ind w:left="2880" w:hanging="420"/>
+        <w:ind w:left="2520" w:hanging="420"/>
       </w:pPr>
     </w:lvl>
     <w:lvl w:ilvl="5" w:tplc="0409001B" w:tentative="1">
@@ -45579,7 +46390,7 @@
       <w:lvlText w:val="%6."/>
       <w:lvlJc w:val="right"/>
       <w:pPr>
-        <w:ind w:left="3300" w:hanging="420"/>
+        <w:ind w:left="2940" w:hanging="420"/>
       </w:pPr>
     </w:lvl>
     <w:lvl w:ilvl="6" w:tplc="0409000F" w:tentative="1">
@@ -45588,7 +46399,7 @@
       <w:lvlText w:val="%7."/>
       <w:lvlJc w:val="left"/>
       <w:pPr>
-        <w:ind w:left="3720" w:hanging="420"/>
+        <w:ind w:left="3360" w:hanging="420"/>
       </w:pPr>
     </w:lvl>
     <w:lvl w:ilvl="7" w:tplc="04090019" w:tentative="1">
@@ -45597,7 +46408,7 @@
       <w:lvlText w:val="%8)"/>
       <w:lvlJc w:val="left"/>
       <w:pPr>
-        <w:ind w:left="4140" w:hanging="420"/>
+        <w:ind w:left="3780" w:hanging="420"/>
       </w:pPr>
     </w:lvl>
     <w:lvl w:ilvl="8" w:tplc="0409001B" w:tentative="1">
@@ -45606,15 +46417,15 @@
       <w:lvlText w:val="%9."/>
       <w:lvlJc w:val="right"/>
       <w:pPr>
-        <w:ind w:left="4560" w:hanging="420"/>
+        <w:ind w:left="4200" w:hanging="420"/>
       </w:pPr>
     </w:lvl>
   </w:abstractNum>
   <w:abstractNum w:abstractNumId="29" w15:restartNumberingAfterBreak="0">
-    <w:nsid w:val="715F103B"/>
+    <w:nsid w:val="6DC85CB5"/>
     <w:multiLevelType w:val="hybridMultilevel"/>
-    <w:tmpl w:val="99EC790E"/>
-    <w:lvl w:ilvl="0" w:tplc="41FAA070">
+    <w:tmpl w:val="BF8A9300"/>
+    <w:lvl w:ilvl="0" w:tplc="F134DB54">
       <w:start w:val="1"/>
       <w:numFmt w:val="decimal"/>
       <w:lvlText w:val="%1）"/>
@@ -45699,44 +46510,133 @@
       </w:pPr>
     </w:lvl>
   </w:abstractNum>
+  <w:abstractNum w:abstractNumId="30" w15:restartNumberingAfterBreak="0">
+    <w:nsid w:val="715F103B"/>
+    <w:multiLevelType w:val="hybridMultilevel"/>
+    <w:tmpl w:val="99EC790E"/>
+    <w:lvl w:ilvl="0" w:tplc="41FAA070">
+      <w:start w:val="1"/>
+      <w:numFmt w:val="decimal"/>
+      <w:lvlText w:val="%1）"/>
+      <w:lvlJc w:val="left"/>
+      <w:pPr>
+        <w:ind w:left="1140" w:hanging="360"/>
+      </w:pPr>
+      <w:rPr>
+        <w:rFonts w:hint="default"/>
+      </w:rPr>
+    </w:lvl>
+    <w:lvl w:ilvl="1" w:tplc="04090019" w:tentative="1">
+      <w:start w:val="1"/>
+      <w:numFmt w:val="lowerLetter"/>
+      <w:lvlText w:val="%2)"/>
+      <w:lvlJc w:val="left"/>
+      <w:pPr>
+        <w:ind w:left="1620" w:hanging="420"/>
+      </w:pPr>
+    </w:lvl>
+    <w:lvl w:ilvl="2" w:tplc="0409001B" w:tentative="1">
+      <w:start w:val="1"/>
+      <w:numFmt w:val="lowerRoman"/>
+      <w:lvlText w:val="%3."/>
+      <w:lvlJc w:val="right"/>
+      <w:pPr>
+        <w:ind w:left="2040" w:hanging="420"/>
+      </w:pPr>
+    </w:lvl>
+    <w:lvl w:ilvl="3" w:tplc="0409000F" w:tentative="1">
+      <w:start w:val="1"/>
+      <w:numFmt w:val="decimal"/>
+      <w:lvlText w:val="%4."/>
+      <w:lvlJc w:val="left"/>
+      <w:pPr>
+        <w:ind w:left="2460" w:hanging="420"/>
+      </w:pPr>
+    </w:lvl>
+    <w:lvl w:ilvl="4" w:tplc="04090019" w:tentative="1">
+      <w:start w:val="1"/>
+      <w:numFmt w:val="lowerLetter"/>
+      <w:lvlText w:val="%5)"/>
+      <w:lvlJc w:val="left"/>
+      <w:pPr>
+        <w:ind w:left="2880" w:hanging="420"/>
+      </w:pPr>
+    </w:lvl>
+    <w:lvl w:ilvl="5" w:tplc="0409001B" w:tentative="1">
+      <w:start w:val="1"/>
+      <w:numFmt w:val="lowerRoman"/>
+      <w:lvlText w:val="%6."/>
+      <w:lvlJc w:val="right"/>
+      <w:pPr>
+        <w:ind w:left="3300" w:hanging="420"/>
+      </w:pPr>
+    </w:lvl>
+    <w:lvl w:ilvl="6" w:tplc="0409000F" w:tentative="1">
+      <w:start w:val="1"/>
+      <w:numFmt w:val="decimal"/>
+      <w:lvlText w:val="%7."/>
+      <w:lvlJc w:val="left"/>
+      <w:pPr>
+        <w:ind w:left="3720" w:hanging="420"/>
+      </w:pPr>
+    </w:lvl>
+    <w:lvl w:ilvl="7" w:tplc="04090019" w:tentative="1">
+      <w:start w:val="1"/>
+      <w:numFmt w:val="lowerLetter"/>
+      <w:lvlText w:val="%8)"/>
+      <w:lvlJc w:val="left"/>
+      <w:pPr>
+        <w:ind w:left="4140" w:hanging="420"/>
+      </w:pPr>
+    </w:lvl>
+    <w:lvl w:ilvl="8" w:tplc="0409001B" w:tentative="1">
+      <w:start w:val="1"/>
+      <w:numFmt w:val="lowerRoman"/>
+      <w:lvlText w:val="%9."/>
+      <w:lvlJc w:val="right"/>
+      <w:pPr>
+        <w:ind w:left="4560" w:hanging="420"/>
+      </w:pPr>
+    </w:lvl>
+  </w:abstractNum>
   <w:num w:numId="1">
     <w:abstractNumId w:val="1"/>
   </w:num>
   <w:num w:numId="2">
-    <w:abstractNumId w:val="18"/>
+    <w:abstractNumId w:val="19"/>
   </w:num>
   <w:num w:numId="3">
-    <w:abstractNumId w:val="9"/>
+    <w:abstractNumId w:val="10"/>
   </w:num>
   <w:num w:numId="4">
-    <w:abstractNumId w:val="27"/>
+    <w:abstractNumId w:val="28"/>
   </w:num>
   <w:num w:numId="5">
-    <w:abstractNumId w:val="6"/>
+    <w:abstractNumId w:val="7"/>
   </w:num>
   <w:num w:numId="6">
-    <w:abstractNumId w:val="12"/>
+    <w:abstractNumId w:val="13"/>
   </w:num>
   <w:num w:numId="7">
-    <w:abstractNumId w:val="21"/>
+    <w:abstractNumId w:val="22"/>
   </w:num>
   <w:num w:numId="8">
     <w:abstractNumId w:val="4"/>
   </w:num>
   <w:num w:numId="9">
-    <w:abstractNumId w:val="25"/>
+    <w:abstractNumId w:val="26"/>
   </w:num>
   <w:num w:numId="10">
-    <w:abstractNumId w:val="11"/>
+    <w:abstractNumId w:val="12"/>
   </w:num>
   <w:num w:numId="11">
-    <w:abstractNumId w:val="23"/>
+    <w:abstractNumId w:val="24"/>
   </w:num>
   <w:num w:numId="12">
     <w:abstractNumId w:val="5"/>
   </w:num>
   <w:num w:numId="13">
-    <w:abstractNumId w:val="24"/>
+    <w:abstractNumId w:val="25"/>
   </w:num>
   <w:num w:numId="14">
     <w:abstractNumId w:val="2"/>
@@ -45745,49 +46645,52 @@
     <w:abstractNumId w:val="0"/>
   </w:num>
   <w:num w:numId="16">
-    <w:abstractNumId w:val="7"/>
+    <w:abstractNumId w:val="8"/>
   </w:num>
   <w:num w:numId="17">
-    <w:abstractNumId w:val="19"/>
+    <w:abstractNumId w:val="20"/>
   </w:num>
   <w:num w:numId="18">
-    <w:abstractNumId w:val="29"/>
+    <w:abstractNumId w:val="30"/>
   </w:num>
   <w:num w:numId="19">
-    <w:abstractNumId w:val="22"/>
+    <w:abstractNumId w:val="23"/>
   </w:num>
   <w:num w:numId="20">
-    <w:abstractNumId w:val="10"/>
+    <w:abstractNumId w:val="11"/>
   </w:num>
   <w:num w:numId="21">
+    <w:abstractNumId w:val="15"/>
+  </w:num>
+  <w:num w:numId="22">
+    <w:abstractNumId w:val="17"/>
+  </w:num>
+  <w:num w:numId="23">
+    <w:abstractNumId w:val="27"/>
+  </w:num>
+  <w:num w:numId="24">
+    <w:abstractNumId w:val="18"/>
+  </w:num>
+  <w:num w:numId="25">
     <w:abstractNumId w:val="14"/>
   </w:num>
-  <w:num w:numId="22">
-    <w:abstractNumId w:val="16"/>
-  </w:num>
-  <w:num w:numId="23">
-    <w:abstractNumId w:val="26"/>
-  </w:num>
-  <w:num w:numId="24">
-    <w:abstractNumId w:val="17"/>
-  </w:num>
-  <w:num w:numId="25">
-    <w:abstractNumId w:val="13"/>
-  </w:num>
   <w:num w:numId="26">
-    <w:abstractNumId w:val="20"/>
+    <w:abstractNumId w:val="21"/>
   </w:num>
   <w:num w:numId="27">
     <w:abstractNumId w:val="3"/>
   </w:num>
   <w:num w:numId="28">
-    <w:abstractNumId w:val="8"/>
+    <w:abstractNumId w:val="9"/>
   </w:num>
   <w:num w:numId="29">
-    <w:abstractNumId w:val="15"/>
+    <w:abstractNumId w:val="16"/>
   </w:num>
   <w:num w:numId="30">
-    <w:abstractNumId w:val="28"/>
+    <w:abstractNumId w:val="29"/>
+  </w:num>
+  <w:num w:numId="31">
+    <w:abstractNumId w:val="6"/>
   </w:num>
 </w:numbering>
 </file>
@@ -46400,6 +47303,31 @@
       <w:szCs w:val="18"/>
     </w:rPr>
   </w:style>
+  <w:style w:type="paragraph" w:styleId="ab">
+    <w:name w:val="Balloon Text"/>
+    <w:basedOn w:val="a"/>
+    <w:link w:val="ac"/>
+    <w:uiPriority w:val="99"/>
+    <w:semiHidden/>
+    <w:unhideWhenUsed/>
+    <w:rsid w:val="00722392"/>
+    <w:rPr>
+      <w:sz w:val="18"/>
+      <w:szCs w:val="18"/>
+    </w:rPr>
+  </w:style>
+  <w:style w:type="character" w:customStyle="1" w:styleId="ac">
+    <w:name w:val="批注框文本 字符"/>
+    <w:basedOn w:val="a0"/>
+    <w:link w:val="ab"/>
+    <w:uiPriority w:val="99"/>
+    <w:semiHidden/>
+    <w:rsid w:val="00722392"/>
+    <w:rPr>
+      <w:sz w:val="18"/>
+      <w:szCs w:val="18"/>
+    </w:rPr>
+  </w:style>
 </w:styles>
 </file>
 
@@ -46693,7 +47621,7 @@
 </file>
 
 <file path=customXml/itemProps1.xml><?xml version="1.0" encoding="utf-8"?>
-<ds:datastoreItem xmlns:ds="http://schemas.openxmlformats.org/officeDocument/2006/customXml" ds:itemID="{58FFBBB0-315F-4206-B1E2-4DC91F4C84EC}">
+<ds:datastoreItem xmlns:ds="http://schemas.openxmlformats.org/officeDocument/2006/customXml" ds:itemID="{DA2A3A41-86AF-426A-8F8D-B3E897C17E3A}">
   <ds:schemaRefs>
     <ds:schemaRef ds:uri="http://schemas.openxmlformats.org/officeDocument/2006/bibliography"/>
   </ds:schemaRefs>

--- a/doc/BoyiaUI框架设计及相关专业知识点.docx
+++ b/doc/BoyiaUI框架设计及相关专业知识点.docx
@@ -3337,6 +3337,33 @@
           <w:sz w:val="24"/>
           <w:szCs w:val="24"/>
         </w:rPr>
+        <w:instrText xml:space="preserve"> INCLUDEPICTURE  "C:\\Users\\Lenovo\\AppData\\Roaming\\Tencent\\Users\\2512854007\\QQ\\WinTemp\\RichOle\\{_)YS[H$R55D)MVHCAW})L4.png" \* MERGEFORMATINET </w:instrText>
+      </w:r>
+      <w:r>
+        <w:rPr>
+          <w:rFonts w:ascii="宋体" w:eastAsia="宋体" w:hAnsi="宋体" w:cs="宋体"/>
+          <w:kern w:val="0"/>
+          <w:sz w:val="24"/>
+          <w:szCs w:val="24"/>
+        </w:rPr>
+        <w:fldChar w:fldCharType="separate"/>
+      </w:r>
+      <w:r>
+        <w:rPr>
+          <w:rFonts w:ascii="宋体" w:eastAsia="宋体" w:hAnsi="宋体" w:cs="宋体"/>
+          <w:kern w:val="0"/>
+          <w:sz w:val="24"/>
+          <w:szCs w:val="24"/>
+        </w:rPr>
+        <w:fldChar w:fldCharType="begin"/>
+      </w:r>
+      <w:r>
+        <w:rPr>
+          <w:rFonts w:ascii="宋体" w:eastAsia="宋体" w:hAnsi="宋体" w:cs="宋体"/>
+          <w:kern w:val="0"/>
+          <w:sz w:val="24"/>
+          <w:szCs w:val="24"/>
+        </w:rPr>
         <w:instrText xml:space="preserve"> </w:instrText>
       </w:r>
       <w:r>
@@ -3346,16 +3373,16 @@
           <w:sz w:val="24"/>
           <w:szCs w:val="24"/>
         </w:rPr>
-        <w:instrText>IN</w:instrText>
-      </w:r>
-      <w:r>
-        <w:rPr>
-          <w:rFonts w:ascii="宋体" w:eastAsia="宋体" w:hAnsi="宋体" w:cs="宋体"/>
-          <w:kern w:val="0"/>
-          <w:sz w:val="24"/>
-          <w:szCs w:val="24"/>
-        </w:rPr>
-        <w:instrText>CLUDEPICTURE  "C:\\Users\\Lenovo\\AppData\\Roaming\\Tencent\\Users\\2512854007\\QQ\\WinTemp\\RichOle\\{_)YS[H$R55D)MVHCAW})L4.png" \* MERGEFORMATINET</w:instrText>
+        <w:instrText>INCLUDEPICTURE  "C:\\Users\\Lenovo\\AppData\\Roaming\\Tencent\\Users\\2512854007\\QQ\\WinTemp\\RichOle\\{</w:instrText>
+      </w:r>
+      <w:r>
+        <w:rPr>
+          <w:rFonts w:ascii="宋体" w:eastAsia="宋体" w:hAnsi="宋体" w:cs="宋体"/>
+          <w:kern w:val="0"/>
+          <w:sz w:val="24"/>
+          <w:szCs w:val="24"/>
+        </w:rPr>
+        <w:instrText>_)YS[H$R55D)MVHCAW})L4.png" \* MERGEFORMATINET</w:instrText>
       </w:r>
       <w:r>
         <w:rPr>
@@ -3695,6 +3722,15 @@
         </w:rPr>
         <w:fldChar w:fldCharType="end"/>
       </w:r>
+      <w:r>
+        <w:rPr>
+          <w:rFonts w:ascii="宋体" w:eastAsia="宋体" w:hAnsi="宋体" w:cs="宋体"/>
+          <w:kern w:val="0"/>
+          <w:sz w:val="24"/>
+          <w:szCs w:val="24"/>
+        </w:rPr>
+        <w:fldChar w:fldCharType="end"/>
+      </w:r>
     </w:p>
     <w:p>
       <w:pPr>
@@ -16862,8 +16898,20 @@
           <w:szCs w:val="20"/>
           <w:shd w:val="clear" w:color="auto" w:fill="FFFFFF"/>
         </w:rPr>
-        <w:t>app</w:t>
-      </w:r>
+        <w:t>S</w:t>
+      </w:r>
+      <w:r>
+        <w:rPr>
+          <w:rFonts w:ascii="Helvetica" w:hAnsi="Helvetica" w:cs="Helvetica" w:hint="eastAsia"/>
+          <w:color w:val="4B4B4B"/>
+          <w:sz w:val="20"/>
+          <w:szCs w:val="20"/>
+          <w:shd w:val="clear" w:color="auto" w:fill="FFFFFF"/>
+        </w:rPr>
+        <w:t>urface</w:t>
+      </w:r>
+      <w:bookmarkStart w:id="0" w:name="_GoBack"/>
+      <w:bookmarkEnd w:id="0"/>
       <w:r>
         <w:rPr>
           <w:rFonts w:ascii="Helvetica" w:hAnsi="Helvetica" w:cs="Helvetica"/>
@@ -25787,7 +25835,7 @@
         </w:numPr>
         <w:ind w:firstLineChars="0"/>
         <w:rPr>
-          <w:rFonts w:ascii="Helvetica" w:hAnsi="Helvetica" w:cs="Helvetica" w:hint="eastAsia"/>
+          <w:rFonts w:ascii="Helvetica" w:hAnsi="Helvetica" w:cs="Helvetica"/>
           <w:color w:val="4B4B4B"/>
           <w:sz w:val="20"/>
           <w:szCs w:val="20"/>
@@ -25824,8 +25872,6 @@
         </w:rPr>
         <w:t>中判断队列是否为空即可检查是否存在内存泄漏</w:t>
       </w:r>
-      <w:bookmarkStart w:id="0" w:name="_GoBack"/>
-      <w:bookmarkEnd w:id="0"/>
     </w:p>
     <w:p/>
     <w:p>
@@ -34013,6 +34059,33 @@
           <w:sz w:val="24"/>
           <w:szCs w:val="24"/>
         </w:rPr>
+        <w:instrText xml:space="preserve"> INCLUDEPICTURE  "C:\\Users\\Lenovo\\AppData\\Roaming\\Tencent\\Users\\2512854007\\QQ\\WinTemp\\RichOle\\N8}3@{E3LKJYQA)_2KX8C$F.png" \* MERGEFORMATINET </w:instrText>
+      </w:r>
+      <w:r>
+        <w:rPr>
+          <w:rFonts w:ascii="宋体" w:eastAsia="宋体" w:hAnsi="宋体" w:cs="宋体"/>
+          <w:kern w:val="0"/>
+          <w:sz w:val="24"/>
+          <w:szCs w:val="24"/>
+        </w:rPr>
+        <w:fldChar w:fldCharType="separate"/>
+      </w:r>
+      <w:r>
+        <w:rPr>
+          <w:rFonts w:ascii="宋体" w:eastAsia="宋体" w:hAnsi="宋体" w:cs="宋体"/>
+          <w:kern w:val="0"/>
+          <w:sz w:val="24"/>
+          <w:szCs w:val="24"/>
+        </w:rPr>
+        <w:fldChar w:fldCharType="begin"/>
+      </w:r>
+      <w:r>
+        <w:rPr>
+          <w:rFonts w:ascii="宋体" w:eastAsia="宋体" w:hAnsi="宋体" w:cs="宋体"/>
+          <w:kern w:val="0"/>
+          <w:sz w:val="24"/>
+          <w:szCs w:val="24"/>
+        </w:rPr>
         <w:instrText xml:space="preserve"> </w:instrText>
       </w:r>
       <w:r>
@@ -34022,7 +34095,16 @@
           <w:sz w:val="24"/>
           <w:szCs w:val="24"/>
         </w:rPr>
-        <w:instrText>INCLUDEPICTURE  "C:\\Users\\Lenovo\\AppData\\Roaming\\Tencent\\Users\\2512854007\\QQ\\WinTemp\\RichOle\\N8}3@{E3LKJYQA)_2KX8C$F.png" \* MERGEFORMATINET</w:instrText>
+        <w:instrText>INCLUDEPICTURE  "C:\\Users\\Lenovo\\AppData\\Roaming\\Tencent\\Users\\2512854007\\QQ\\WinTemp\\RichOle\\N</w:instrText>
+      </w:r>
+      <w:r>
+        <w:rPr>
+          <w:rFonts w:ascii="宋体" w:eastAsia="宋体" w:hAnsi="宋体" w:cs="宋体"/>
+          <w:kern w:val="0"/>
+          <w:sz w:val="24"/>
+          <w:szCs w:val="24"/>
+        </w:rPr>
+        <w:instrText>8}3@{E3LKJYQA)_2KX8C$F.png" \* MERGEFORMATINET</w:instrText>
       </w:r>
       <w:r>
         <w:rPr>
@@ -34343,6 +34425,15 @@
         </w:rPr>
         <w:fldChar w:fldCharType="end"/>
       </w:r>
+      <w:r>
+        <w:rPr>
+          <w:rFonts w:ascii="宋体" w:eastAsia="宋体" w:hAnsi="宋体" w:cs="宋体"/>
+          <w:kern w:val="0"/>
+          <w:sz w:val="24"/>
+          <w:szCs w:val="24"/>
+        </w:rPr>
+        <w:fldChar w:fldCharType="end"/>
+      </w:r>
     </w:p>
     <w:p>
       <w:pPr>
@@ -35797,6 +35888,33 @@
           <w:sz w:val="24"/>
           <w:szCs w:val="24"/>
         </w:rPr>
+        <w:instrText xml:space="preserve"> INCLUDEPICTURE  "C:\\Users\\Lenovo\\AppData\\Roaming\\Tencent\\Users\\739815709\\QQ\\WinTemp\\RichOle\\WL1@X][3K{K%JL1]]I`XK@4.png" \* MERGEFORMATINET </w:instrText>
+      </w:r>
+      <w:r>
+        <w:rPr>
+          <w:rFonts w:ascii="宋体" w:eastAsia="宋体" w:hAnsi="宋体" w:cs="宋体"/>
+          <w:kern w:val="0"/>
+          <w:sz w:val="24"/>
+          <w:szCs w:val="24"/>
+        </w:rPr>
+        <w:fldChar w:fldCharType="separate"/>
+      </w:r>
+      <w:r>
+        <w:rPr>
+          <w:rFonts w:ascii="宋体" w:eastAsia="宋体" w:hAnsi="宋体" w:cs="宋体"/>
+          <w:kern w:val="0"/>
+          <w:sz w:val="24"/>
+          <w:szCs w:val="24"/>
+        </w:rPr>
+        <w:fldChar w:fldCharType="begin"/>
+      </w:r>
+      <w:r>
+        <w:rPr>
+          <w:rFonts w:ascii="宋体" w:eastAsia="宋体" w:hAnsi="宋体" w:cs="宋体"/>
+          <w:kern w:val="0"/>
+          <w:sz w:val="24"/>
+          <w:szCs w:val="24"/>
+        </w:rPr>
         <w:instrText xml:space="preserve"> </w:instrText>
       </w:r>
       <w:r>
@@ -35806,16 +35924,16 @@
           <w:sz w:val="24"/>
           <w:szCs w:val="24"/>
         </w:rPr>
-        <w:instrText>INCLUDEPICTURE  "C:\\Users\\Lenovo\\AppData\\Roaming\\Tencent\\Users\\739815709\\QQ\\WinTemp\\RichOle\\WL1@X][3</w:instrText>
-      </w:r>
-      <w:r>
-        <w:rPr>
-          <w:rFonts w:ascii="宋体" w:eastAsia="宋体" w:hAnsi="宋体" w:cs="宋体"/>
-          <w:kern w:val="0"/>
-          <w:sz w:val="24"/>
-          <w:szCs w:val="24"/>
-        </w:rPr>
-        <w:instrText>K{K%JL1]]I`XK@4.png" \* MERGEFORMATINET</w:instrText>
+        <w:instrText>INCLUDEPICTURE  "C:\\Users\\Lenovo\\AppData\\Roaming\\Tencent\\</w:instrText>
+      </w:r>
+      <w:r>
+        <w:rPr>
+          <w:rFonts w:ascii="宋体" w:eastAsia="宋体" w:hAnsi="宋体" w:cs="宋体"/>
+          <w:kern w:val="0"/>
+          <w:sz w:val="24"/>
+          <w:szCs w:val="24"/>
+        </w:rPr>
+        <w:instrText>Users\\739815709\\QQ\\WinTemp\\RichOle\\WL1@X][3K{K%JL1]]I`XK@4.png" \* MERGEFORMATINET</w:instrText>
       </w:r>
       <w:r>
         <w:rPr>
@@ -36136,6 +36254,15 @@
         </w:rPr>
         <w:fldChar w:fldCharType="end"/>
       </w:r>
+      <w:r>
+        <w:rPr>
+          <w:rFonts w:ascii="宋体" w:eastAsia="宋体" w:hAnsi="宋体" w:cs="宋体"/>
+          <w:kern w:val="0"/>
+          <w:sz w:val="24"/>
+          <w:szCs w:val="24"/>
+        </w:rPr>
+        <w:fldChar w:fldCharType="end"/>
+      </w:r>
     </w:p>
     <w:p>
       <w:pPr>
@@ -37001,6 +37128,33 @@
           <w:sz w:val="24"/>
           <w:szCs w:val="24"/>
         </w:rPr>
+        <w:instrText xml:space="preserve"> INCLUDEPICTURE  "C:\\Users\\Lenovo\\AppData\\Roaming\\Tencent\\Users\\2512854007\\QQ\\WinTemp\\RichOle\\JV]{5IUWM$EC`NU~EIG95AF.png" \* MERGEFORMATINET </w:instrText>
+      </w:r>
+      <w:r>
+        <w:rPr>
+          <w:rFonts w:ascii="宋体" w:eastAsia="宋体" w:hAnsi="宋体" w:cs="宋体"/>
+          <w:kern w:val="0"/>
+          <w:sz w:val="24"/>
+          <w:szCs w:val="24"/>
+        </w:rPr>
+        <w:fldChar w:fldCharType="separate"/>
+      </w:r>
+      <w:r>
+        <w:rPr>
+          <w:rFonts w:ascii="宋体" w:eastAsia="宋体" w:hAnsi="宋体" w:cs="宋体"/>
+          <w:kern w:val="0"/>
+          <w:sz w:val="24"/>
+          <w:szCs w:val="24"/>
+        </w:rPr>
+        <w:fldChar w:fldCharType="begin"/>
+      </w:r>
+      <w:r>
+        <w:rPr>
+          <w:rFonts w:ascii="宋体" w:eastAsia="宋体" w:hAnsi="宋体" w:cs="宋体"/>
+          <w:kern w:val="0"/>
+          <w:sz w:val="24"/>
+          <w:szCs w:val="24"/>
+        </w:rPr>
         <w:instrText xml:space="preserve"> </w:instrText>
       </w:r>
       <w:r>
@@ -37010,16 +37164,7 @@
           <w:sz w:val="24"/>
           <w:szCs w:val="24"/>
         </w:rPr>
-        <w:instrText>INCLUDEPICTURE  "C:\\Users\\Lenovo\\AppData\\Roaming\\Tencent\\Users\\2512854007\\QQ\\WinTemp\\RichOle\\J</w:instrText>
-      </w:r>
-      <w:r>
-        <w:rPr>
-          <w:rFonts w:ascii="宋体" w:eastAsia="宋体" w:hAnsi="宋体" w:cs="宋体"/>
-          <w:kern w:val="0"/>
-          <w:sz w:val="24"/>
-          <w:szCs w:val="24"/>
-        </w:rPr>
-        <w:instrText>V]{5IUWM$EC`NU~EIG95AF.png" \* MERGEFORMATINET</w:instrText>
+        <w:instrText>INCLUDEPICTURE  "C:\\Users\\Lenovo\\AppData\\Roaming\\Tencent\\Users\\2512854007\\QQ\\WinTemp\\RichOle\\JV]{5IUWM$EC`NU~EIG95AF.png" \* MERGEFORMATINET</w:instrText>
       </w:r>
       <w:r>
         <w:rPr>
@@ -37340,6 +37485,15 @@
         </w:rPr>
         <w:fldChar w:fldCharType="end"/>
       </w:r>
+      <w:r>
+        <w:rPr>
+          <w:rFonts w:ascii="宋体" w:eastAsia="宋体" w:hAnsi="宋体" w:cs="宋体"/>
+          <w:kern w:val="0"/>
+          <w:sz w:val="24"/>
+          <w:szCs w:val="24"/>
+        </w:rPr>
+        <w:fldChar w:fldCharType="end"/>
+      </w:r>
     </w:p>
     <w:p>
       <w:pPr>
@@ -38218,6 +38372,33 @@
           <w:sz w:val="24"/>
           <w:szCs w:val="24"/>
         </w:rPr>
+        <w:instrText xml:space="preserve"> INCLUDEPICTURE  "C:\\Users\\Lenovo\\AppData\\Roaming\\Tencent\\Users\\739815709\\QQ\\WinTemp\\RichOle\\$9_6%HM@[_N2(GN}{4%K433.png" \* MERGEFORMATINET </w:instrText>
+      </w:r>
+      <w:r>
+        <w:rPr>
+          <w:rFonts w:ascii="宋体" w:eastAsia="宋体" w:hAnsi="宋体" w:cs="宋体"/>
+          <w:kern w:val="0"/>
+          <w:sz w:val="24"/>
+          <w:szCs w:val="24"/>
+        </w:rPr>
+        <w:fldChar w:fldCharType="separate"/>
+      </w:r>
+      <w:r>
+        <w:rPr>
+          <w:rFonts w:ascii="宋体" w:eastAsia="宋体" w:hAnsi="宋体" w:cs="宋体"/>
+          <w:kern w:val="0"/>
+          <w:sz w:val="24"/>
+          <w:szCs w:val="24"/>
+        </w:rPr>
+        <w:fldChar w:fldCharType="begin"/>
+      </w:r>
+      <w:r>
+        <w:rPr>
+          <w:rFonts w:ascii="宋体" w:eastAsia="宋体" w:hAnsi="宋体" w:cs="宋体"/>
+          <w:kern w:val="0"/>
+          <w:sz w:val="24"/>
+          <w:szCs w:val="24"/>
+        </w:rPr>
         <w:instrText xml:space="preserve"> </w:instrText>
       </w:r>
       <w:r>
@@ -38227,7 +38408,16 @@
           <w:sz w:val="24"/>
           <w:szCs w:val="24"/>
         </w:rPr>
-        <w:instrText>INCLUDEPICTURE  "C:\\Users\\Lenovo\\AppData\\Roaming\\Tencent\\Users\\739815709\\QQ\\WinTemp\\RichOle\\$9_6%HM@[_N2(GN}{4%K433.png" \* MERGEFORMATINET</w:instrText>
+        <w:instrText>INCLUDEPICTURE  "C:\\Users\\Lenovo\\AppData\\Roaming\\T</w:instrText>
+      </w:r>
+      <w:r>
+        <w:rPr>
+          <w:rFonts w:ascii="宋体" w:eastAsia="宋体" w:hAnsi="宋体" w:cs="宋体"/>
+          <w:kern w:val="0"/>
+          <w:sz w:val="24"/>
+          <w:szCs w:val="24"/>
+        </w:rPr>
+        <w:instrText>encent\\Users\\739815709\\QQ\\WinTemp\\RichOle\\$9_6%HM@[_N2(GN}{4%K433.png" \* MERGEFORMATINET</w:instrText>
       </w:r>
       <w:r>
         <w:rPr>
@@ -38259,6 +38449,15 @@
             <v:imagedata r:id="rId24" r:href="rId25"/>
           </v:shape>
         </w:pict>
+      </w:r>
+      <w:r>
+        <w:rPr>
+          <w:rFonts w:ascii="宋体" w:eastAsia="宋体" w:hAnsi="宋体" w:cs="宋体"/>
+          <w:kern w:val="0"/>
+          <w:sz w:val="24"/>
+          <w:szCs w:val="24"/>
+        </w:rPr>
+        <w:fldChar w:fldCharType="end"/>
       </w:r>
       <w:r>
         <w:rPr>
@@ -39779,6 +39978,33 @@
           <w:sz w:val="24"/>
           <w:szCs w:val="24"/>
         </w:rPr>
+        <w:instrText xml:space="preserve"> INCLUDEPICTURE  "C:\\Users\\Lenovo\\AppData\\Roaming\\Tencent\\Users\\2512854007\\QQ\\WinTemp\\RichOle\\_3%WHXM_CMO1WMBN6~PKFRT.png" \* MERGEFORMATINET </w:instrText>
+      </w:r>
+      <w:r>
+        <w:rPr>
+          <w:rFonts w:ascii="宋体" w:eastAsia="宋体" w:hAnsi="宋体" w:cs="宋体"/>
+          <w:kern w:val="0"/>
+          <w:sz w:val="24"/>
+          <w:szCs w:val="24"/>
+        </w:rPr>
+        <w:fldChar w:fldCharType="separate"/>
+      </w:r>
+      <w:r>
+        <w:rPr>
+          <w:rFonts w:ascii="宋体" w:eastAsia="宋体" w:hAnsi="宋体" w:cs="宋体"/>
+          <w:kern w:val="0"/>
+          <w:sz w:val="24"/>
+          <w:szCs w:val="24"/>
+        </w:rPr>
+        <w:fldChar w:fldCharType="begin"/>
+      </w:r>
+      <w:r>
+        <w:rPr>
+          <w:rFonts w:ascii="宋体" w:eastAsia="宋体" w:hAnsi="宋体" w:cs="宋体"/>
+          <w:kern w:val="0"/>
+          <w:sz w:val="24"/>
+          <w:szCs w:val="24"/>
+        </w:rPr>
         <w:instrText xml:space="preserve"> </w:instrText>
       </w:r>
       <w:r>
@@ -39820,6 +40046,15 @@
             <v:imagedata r:id="rId26" r:href="rId27"/>
           </v:shape>
         </w:pict>
+      </w:r>
+      <w:r>
+        <w:rPr>
+          <w:rFonts w:ascii="宋体" w:eastAsia="宋体" w:hAnsi="宋体" w:cs="宋体"/>
+          <w:kern w:val="0"/>
+          <w:sz w:val="24"/>
+          <w:szCs w:val="24"/>
+        </w:rPr>
+        <w:fldChar w:fldCharType="end"/>
       </w:r>
       <w:r>
         <w:rPr>
@@ -41363,6 +41598,33 @@
           <w:sz w:val="24"/>
           <w:szCs w:val="24"/>
         </w:rPr>
+        <w:instrText xml:space="preserve"> INCLUDEPICTURE  "C:\\Users\\Lenovo\\AppData\\Roaming\\Tencent\\Users\\2512854007\\QQ\\WinTemp\\RichOle\\6KE}K6~_NKYBS}NW6P1SQS4.png" \* MERGEFORMATINET </w:instrText>
+      </w:r>
+      <w:r>
+        <w:rPr>
+          <w:rFonts w:ascii="宋体" w:eastAsia="宋体" w:hAnsi="宋体" w:cs="宋体"/>
+          <w:kern w:val="0"/>
+          <w:sz w:val="24"/>
+          <w:szCs w:val="24"/>
+        </w:rPr>
+        <w:fldChar w:fldCharType="separate"/>
+      </w:r>
+      <w:r>
+        <w:rPr>
+          <w:rFonts w:ascii="宋体" w:eastAsia="宋体" w:hAnsi="宋体" w:cs="宋体"/>
+          <w:kern w:val="0"/>
+          <w:sz w:val="24"/>
+          <w:szCs w:val="24"/>
+        </w:rPr>
+        <w:fldChar w:fldCharType="begin"/>
+      </w:r>
+      <w:r>
+        <w:rPr>
+          <w:rFonts w:ascii="宋体" w:eastAsia="宋体" w:hAnsi="宋体" w:cs="宋体"/>
+          <w:kern w:val="0"/>
+          <w:sz w:val="24"/>
+          <w:szCs w:val="24"/>
+        </w:rPr>
         <w:instrText xml:space="preserve"> </w:instrText>
       </w:r>
       <w:r>
@@ -41404,6 +41666,15 @@
             <v:imagedata r:id="rId28" r:href="rId29"/>
           </v:shape>
         </w:pict>
+      </w:r>
+      <w:r>
+        <w:rPr>
+          <w:rFonts w:ascii="宋体" w:eastAsia="宋体" w:hAnsi="宋体" w:cs="宋体"/>
+          <w:kern w:val="0"/>
+          <w:sz w:val="24"/>
+          <w:szCs w:val="24"/>
+        </w:rPr>
+        <w:fldChar w:fldCharType="end"/>
       </w:r>
       <w:r>
         <w:rPr>
@@ -47621,7 +47892,7 @@
 </file>
 
 <file path=customXml/itemProps1.xml><?xml version="1.0" encoding="utf-8"?>
-<ds:datastoreItem xmlns:ds="http://schemas.openxmlformats.org/officeDocument/2006/customXml" ds:itemID="{DA2A3A41-86AF-426A-8F8D-B3E897C17E3A}">
+<ds:datastoreItem xmlns:ds="http://schemas.openxmlformats.org/officeDocument/2006/customXml" ds:itemID="{E1828C6B-F639-42F6-98C9-A0043C2AD118}">
   <ds:schemaRefs>
     <ds:schemaRef ds:uri="http://schemas.openxmlformats.org/officeDocument/2006/bibliography"/>
   </ds:schemaRefs>

--- a/doc/BoyiaUI框架设计及相关专业知识点.docx
+++ b/doc/BoyiaUI框架设计及相关专业知识点.docx
@@ -3364,6 +3364,33 @@
           <w:sz w:val="24"/>
           <w:szCs w:val="24"/>
         </w:rPr>
+        <w:instrText xml:space="preserve"> INCLUDEPICTURE  "C:\\Users\\Lenovo\\AppData\\Roaming\\Tencent\\Users\\2512854007\\QQ\\WinTemp\\RichOle\\{_)YS[H$R55D)MVHCAW})L4.png" \* MERGEFORMATINET </w:instrText>
+      </w:r>
+      <w:r>
+        <w:rPr>
+          <w:rFonts w:ascii="宋体" w:eastAsia="宋体" w:hAnsi="宋体" w:cs="宋体"/>
+          <w:kern w:val="0"/>
+          <w:sz w:val="24"/>
+          <w:szCs w:val="24"/>
+        </w:rPr>
+        <w:fldChar w:fldCharType="separate"/>
+      </w:r>
+      <w:r>
+        <w:rPr>
+          <w:rFonts w:ascii="宋体" w:eastAsia="宋体" w:hAnsi="宋体" w:cs="宋体"/>
+          <w:kern w:val="0"/>
+          <w:sz w:val="24"/>
+          <w:szCs w:val="24"/>
+        </w:rPr>
+        <w:fldChar w:fldCharType="begin"/>
+      </w:r>
+      <w:r>
+        <w:rPr>
+          <w:rFonts w:ascii="宋体" w:eastAsia="宋体" w:hAnsi="宋体" w:cs="宋体"/>
+          <w:kern w:val="0"/>
+          <w:sz w:val="24"/>
+          <w:szCs w:val="24"/>
+        </w:rPr>
         <w:instrText xml:space="preserve"> </w:instrText>
       </w:r>
       <w:r>
@@ -3373,16 +3400,7 @@
           <w:sz w:val="24"/>
           <w:szCs w:val="24"/>
         </w:rPr>
-        <w:instrText>INCLUDEPICTURE  "C:\\Users\\Lenovo\\AppData\\Roaming\\Tencent\\Users\\2512854007\\QQ\\WinTemp\\RichOle\\{</w:instrText>
-      </w:r>
-      <w:r>
-        <w:rPr>
-          <w:rFonts w:ascii="宋体" w:eastAsia="宋体" w:hAnsi="宋体" w:cs="宋体"/>
-          <w:kern w:val="0"/>
-          <w:sz w:val="24"/>
-          <w:szCs w:val="24"/>
-        </w:rPr>
-        <w:instrText>_)YS[H$R55D)MVHCAW})L4.png" \* MERGEFORMATINET</w:instrText>
+        <w:instrText>INCLUDEPICTURE  "C:\\Users\\Lenovo\\AppData\\Roaming\\Tencent\\Users\\2512854007\\QQ\\WinTemp\\RichOle\\{_)YS[H$R55D)MVHCAW})L4.png" \* MERGEFORMATINET</w:instrText>
       </w:r>
       <w:r>
         <w:rPr>
@@ -3731,6 +3749,15 @@
         </w:rPr>
         <w:fldChar w:fldCharType="end"/>
       </w:r>
+      <w:r>
+        <w:rPr>
+          <w:rFonts w:ascii="宋体" w:eastAsia="宋体" w:hAnsi="宋体" w:cs="宋体"/>
+          <w:kern w:val="0"/>
+          <w:sz w:val="24"/>
+          <w:szCs w:val="24"/>
+        </w:rPr>
+        <w:fldChar w:fldCharType="end"/>
+      </w:r>
     </w:p>
     <w:p>
       <w:pPr>
@@ -7450,7 +7477,32 @@
           <w:rFonts w:hint="eastAsia"/>
           <w:i/>
         </w:rPr>
-        <w:t>，只有最后一次调用</w:t>
+        <w:t>，只有最后一</w:t>
+      </w:r>
+      <w:bookmarkStart w:id="0" w:name="_GoBack"/>
+      <w:r>
+        <w:rPr>
+          <w:rFonts w:hint="eastAsia"/>
+          <w:i/>
+        </w:rPr>
+        <w:t>次</w:t>
+      </w:r>
+      <w:bookmarkEnd w:id="0"/>
+      <w:proofErr w:type="spellStart"/>
+      <w:r>
+        <w:rPr>
+          <w:rFonts w:hint="eastAsia"/>
+          <w:i/>
+        </w:rPr>
+        <w:t>unbindservice</w:t>
+      </w:r>
+      <w:proofErr w:type="spellEnd"/>
+      <w:r>
+        <w:rPr>
+          <w:rFonts w:hint="eastAsia"/>
+          <w:i/>
+        </w:rPr>
+        <w:t>调用</w:t>
       </w:r>
       <w:r>
         <w:rPr>
@@ -8760,6 +8812,53 @@
         </w:numPr>
         <w:ind w:firstLineChars="0"/>
       </w:pPr>
+      <w:proofErr w:type="spellStart"/>
+      <w:r>
+        <w:rPr>
+          <w:rFonts w:hint="eastAsia"/>
+        </w:rPr>
+        <w:t>on</w:t>
+      </w:r>
+      <w:r>
+        <w:t>P</w:t>
+      </w:r>
+      <w:r>
+        <w:rPr>
+          <w:rFonts w:hint="eastAsia"/>
+        </w:rPr>
+        <w:t>ause</w:t>
+      </w:r>
+      <w:proofErr w:type="spellEnd"/>
+      <w:r>
+        <w:rPr>
+          <w:rFonts w:hint="eastAsia"/>
+        </w:rPr>
+        <w:t>和</w:t>
+      </w:r>
+      <w:r>
+        <w:rPr>
+          <w:rFonts w:hint="eastAsia"/>
+        </w:rPr>
+        <w:t xml:space="preserve"> </w:t>
+      </w:r>
+      <w:proofErr w:type="spellStart"/>
+      <w:r>
+        <w:rPr>
+          <w:rFonts w:hint="eastAsia"/>
+        </w:rPr>
+        <w:t>onStop</w:t>
+      </w:r>
+      <w:proofErr w:type="spellEnd"/>
+    </w:p>
+    <w:p>
+      <w:pPr>
+        <w:pStyle w:val="a3"/>
+        <w:numPr>
+          <w:ilvl w:val="0"/>
+          <w:numId w:val="32"/>
+        </w:numPr>
+        <w:ind w:firstLineChars="0"/>
+      </w:pPr>
       <w:r>
         <w:rPr>
           <w:rFonts w:hint="eastAsia"/>
@@ -8845,6 +8944,172 @@
         <w:t>npause</w:t>
       </w:r>
       <w:proofErr w:type="spellEnd"/>
+    </w:p>
+    <w:p>
+      <w:pPr>
+        <w:pStyle w:val="a3"/>
+        <w:numPr>
+          <w:ilvl w:val="0"/>
+          <w:numId w:val="32"/>
+        </w:numPr>
+        <w:ind w:firstLineChars="0"/>
+      </w:pPr>
+      <w:r>
+        <w:rPr>
+          <w:rFonts w:hint="eastAsia"/>
+        </w:rPr>
+        <w:t>非全屏的</w:t>
+      </w:r>
+      <w:r>
+        <w:rPr>
+          <w:rFonts w:hint="eastAsia"/>
+        </w:rPr>
+        <w:t>activity</w:t>
+      </w:r>
+      <w:r>
+        <w:t xml:space="preserve"> A</w:t>
+      </w:r>
+      <w:r>
+        <w:rPr>
+          <w:rFonts w:hint="eastAsia"/>
+        </w:rPr>
+        <w:t>遮挡下面的</w:t>
+      </w:r>
+      <w:r>
+        <w:rPr>
+          <w:rFonts w:hint="eastAsia"/>
+        </w:rPr>
+        <w:t>activity</w:t>
+      </w:r>
+      <w:r>
+        <w:t xml:space="preserve"> B, B</w:t>
+      </w:r>
+      <w:r>
+        <w:rPr>
+          <w:rFonts w:hint="eastAsia"/>
+        </w:rPr>
+        <w:t>只会调用</w:t>
+      </w:r>
+      <w:proofErr w:type="spellStart"/>
+      <w:r>
+        <w:rPr>
+          <w:rFonts w:hint="eastAsia"/>
+        </w:rPr>
+        <w:t>onpause</w:t>
+      </w:r>
+      <w:proofErr w:type="spellEnd"/>
+    </w:p>
+    <w:p>
+      <w:pPr>
+        <w:pStyle w:val="a3"/>
+        <w:numPr>
+          <w:ilvl w:val="0"/>
+          <w:numId w:val="32"/>
+        </w:numPr>
+        <w:ind w:firstLineChars="0"/>
+      </w:pPr>
+      <w:r>
+        <w:rPr>
+          <w:rFonts w:hint="eastAsia"/>
+        </w:rPr>
+        <w:t>锁屏会一次调用</w:t>
+      </w:r>
+      <w:r>
+        <w:t xml:space="preserve"> </w:t>
+      </w:r>
+      <w:proofErr w:type="spellStart"/>
+      <w:r>
+        <w:rPr>
+          <w:rFonts w:hint="eastAsia"/>
+        </w:rPr>
+        <w:t>onpause</w:t>
+      </w:r>
+      <w:proofErr w:type="spellEnd"/>
+      <w:r>
+        <w:rPr>
+          <w:rFonts w:hint="eastAsia"/>
+        </w:rPr>
+        <w:t>和</w:t>
+      </w:r>
+      <w:r>
+        <w:rPr>
+          <w:rFonts w:hint="eastAsia"/>
+        </w:rPr>
+        <w:t xml:space="preserve"> </w:t>
+      </w:r>
+      <w:proofErr w:type="spellStart"/>
+      <w:r>
+        <w:rPr>
+          <w:rFonts w:hint="eastAsia"/>
+        </w:rPr>
+        <w:t>onstop</w:t>
+      </w:r>
+      <w:proofErr w:type="spellEnd"/>
+    </w:p>
+    <w:p>
+      <w:pPr>
+        <w:pStyle w:val="a3"/>
+        <w:numPr>
+          <w:ilvl w:val="0"/>
+          <w:numId w:val="32"/>
+        </w:numPr>
+        <w:ind w:firstLineChars="0"/>
+      </w:pPr>
+      <w:r>
+        <w:rPr>
+          <w:rFonts w:hint="eastAsia"/>
+        </w:rPr>
+        <w:t>启动全屏</w:t>
+      </w:r>
+      <w:r>
+        <w:rPr>
+          <w:rFonts w:hint="eastAsia"/>
+        </w:rPr>
+        <w:t>activity</w:t>
+      </w:r>
+      <w:r>
+        <w:rPr>
+          <w:rFonts w:hint="eastAsia"/>
+        </w:rPr>
+        <w:t>会调用</w:t>
+      </w:r>
+      <w:r>
+        <w:rPr>
+          <w:rFonts w:hint="eastAsia"/>
+        </w:rPr>
+        <w:t xml:space="preserve"> </w:t>
+      </w:r>
+      <w:proofErr w:type="spellStart"/>
+      <w:r>
+        <w:rPr>
+          <w:rFonts w:hint="eastAsia"/>
+        </w:rPr>
+        <w:t>onpause</w:t>
+      </w:r>
+      <w:proofErr w:type="spellEnd"/>
+      <w:r>
+        <w:rPr>
+          <w:rFonts w:hint="eastAsia"/>
+        </w:rPr>
+        <w:t>和</w:t>
+      </w:r>
+      <w:r>
+        <w:rPr>
+          <w:rFonts w:hint="eastAsia"/>
+        </w:rPr>
+        <w:t xml:space="preserve"> </w:t>
+      </w:r>
+      <w:proofErr w:type="spellStart"/>
+      <w:r>
+        <w:rPr>
+          <w:rFonts w:hint="eastAsia"/>
+        </w:rPr>
+        <w:t>onstop</w:t>
+      </w:r>
+      <w:proofErr w:type="spellEnd"/>
+      <w:r>
+        <w:tab/>
+      </w:r>
     </w:p>
     <w:p>
       <w:pPr>
@@ -9441,6 +9706,7 @@
         <w:ind w:firstLineChars="0"/>
       </w:pPr>
       <w:r>
+        <w:lastRenderedPageBreak/>
         <w:t>S</w:t>
       </w:r>
       <w:r>
@@ -9589,14 +9855,7 @@
         <w:rPr>
           <w:rFonts w:hint="eastAsia"/>
         </w:rPr>
-        <w:t>有相同亲和性的任务栈，有则把这个任务栈整体拉到前台，</w:t>
-      </w:r>
-      <w:r>
-        <w:rPr>
-          <w:rFonts w:hint="eastAsia"/>
-        </w:rPr>
-        <w:lastRenderedPageBreak/>
-        <w:t>如果没有则新建栈</w:t>
+        <w:t>有相同亲和性的任务栈，有则把这个任务栈整体拉到前台，如果没有则新建栈</w:t>
       </w:r>
       <w:r>
         <w:rPr>
@@ -11110,6 +11369,7 @@
         <w:rPr>
           <w:rFonts w:hint="eastAsia"/>
         </w:rPr>
+        <w:lastRenderedPageBreak/>
         <w:t>Ser</w:t>
       </w:r>
       <w:r>
@@ -11277,7 +11537,6 @@
         <w:rPr>
           <w:rFonts w:hint="eastAsia"/>
         </w:rPr>
-        <w:lastRenderedPageBreak/>
         <w:t>Array</w:t>
       </w:r>
       <w:r>
@@ -13461,6 +13720,7 @@
         <w:rPr>
           <w:rFonts w:hint="eastAsia"/>
         </w:rPr>
+        <w:lastRenderedPageBreak/>
         <w:t>free</w:t>
       </w:r>
       <w:r>
@@ -13620,14 +13880,7 @@
         <w:rPr>
           <w:rFonts w:hint="eastAsia"/>
         </w:rPr>
-        <w:t>错误时，有一个原因就是有返回值的函数</w:t>
-      </w:r>
-      <w:r>
-        <w:rPr>
-          <w:rFonts w:hint="eastAsia"/>
-        </w:rPr>
-        <w:lastRenderedPageBreak/>
-        <w:t>没有</w:t>
+        <w:t>错误时，有一个原因就是有返回值的函数没有</w:t>
       </w:r>
       <w:r>
         <w:rPr>
@@ -14990,7 +15243,14 @@
         <w:rPr>
           <w:rFonts w:hint="eastAsia"/>
         </w:rPr>
-        <w:t>方法执行期间</w:t>
+        <w:t>方法执</w:t>
+      </w:r>
+      <w:r>
+        <w:rPr>
+          <w:rFonts w:hint="eastAsia"/>
+        </w:rPr>
+        <w:lastRenderedPageBreak/>
+        <w:t>行期间</w:t>
       </w:r>
       <w:r>
         <w:t>该对象</w:t>
@@ -15129,7 +15389,6 @@
         <w:rPr>
           <w:rFonts w:hint="eastAsia"/>
         </w:rPr>
-        <w:lastRenderedPageBreak/>
         <w:t xml:space="preserve">    </w:t>
       </w:r>
       <w:r>
@@ -16910,8 +17169,6 @@
         </w:rPr>
         <w:t>urface</w:t>
       </w:r>
-      <w:bookmarkStart w:id="0" w:name="_GoBack"/>
-      <w:bookmarkEnd w:id="0"/>
       <w:r>
         <w:rPr>
           <w:rFonts w:ascii="Helvetica" w:hAnsi="Helvetica" w:cs="Helvetica"/>
@@ -18989,6 +19246,7 @@
           <w:sz w:val="24"/>
           <w:szCs w:val="24"/>
         </w:rPr>
+        <w:lastRenderedPageBreak/>
         <w:drawing>
           <wp:inline distT="0" distB="0" distL="0" distR="0">
             <wp:extent cx="3187065" cy="448900"/>
@@ -19069,7 +19327,6 @@
           <w:szCs w:val="20"/>
           <w:shd w:val="clear" w:color="auto" w:fill="FFFFFF"/>
         </w:rPr>
-        <w:lastRenderedPageBreak/>
         <w:t xml:space="preserve">      </w:t>
       </w:r>
       <w:r>
@@ -22671,6 +22928,7 @@
           <w:szCs w:val="20"/>
           <w:shd w:val="clear" w:color="auto" w:fill="FFFFFF"/>
         </w:rPr>
+        <w:lastRenderedPageBreak/>
         <w:t xml:space="preserve">                 </w:t>
       </w:r>
       <w:r>
@@ -23093,7 +23351,6 @@
           <w:szCs w:val="20"/>
           <w:shd w:val="clear" w:color="auto" w:fill="FFFFFF"/>
         </w:rPr>
-        <w:lastRenderedPageBreak/>
         <w:t>A</w:t>
       </w:r>
       <w:r>
@@ -25901,6 +26158,7 @@
         <w:ind w:firstLineChars="0"/>
       </w:pPr>
       <w:r>
+        <w:lastRenderedPageBreak/>
         <w:t>选择排序，</w:t>
       </w:r>
       <w:r>
@@ -26313,7 +26571,6 @@
           <w:sz w:val="18"/>
           <w:szCs w:val="18"/>
         </w:rPr>
-        <w:lastRenderedPageBreak/>
         <w:t xml:space="preserve">   </w:t>
       </w:r>
       <w:r>
@@ -27759,6 +28016,7 @@
         <w:rPr>
           <w:rFonts w:hint="eastAsia"/>
         </w:rPr>
+        <w:lastRenderedPageBreak/>
         <w:t xml:space="preserve"> </w:t>
       </w:r>
       <w:r>
@@ -28168,6 +28426,7 @@
           <w:color w:val="4F4F4F"/>
           <w:shd w:val="clear" w:color="auto" w:fill="FFFFFF"/>
         </w:rPr>
+        <w:lastRenderedPageBreak/>
         <w:t>1</w:t>
       </w:r>
       <w:r>
@@ -28216,7 +28475,6 @@
         <w:rPr>
           <w:noProof/>
         </w:rPr>
-        <w:lastRenderedPageBreak/>
         <w:drawing>
           <wp:inline distT="0" distB="0" distL="0" distR="0" wp14:anchorId="4E0E96E4" wp14:editId="20BF7914">
             <wp:extent cx="5274310" cy="1861185"/>
@@ -29331,6 +29589,7 @@
           <w:szCs w:val="21"/>
           <w:shd w:val="clear" w:color="auto" w:fill="F6F8FA"/>
         </w:rPr>
+        <w:lastRenderedPageBreak/>
         <w:t xml:space="preserve">        swap(</w:t>
       </w:r>
       <w:proofErr w:type="spellStart"/>
@@ -29548,7 +29807,6 @@
           <w:szCs w:val="21"/>
           <w:shd w:val="clear" w:color="auto" w:fill="F6F8FA"/>
         </w:rPr>
-        <w:lastRenderedPageBreak/>
         <w:t xml:space="preserve">    }</w:t>
       </w:r>
     </w:p>
@@ -31327,6 +31585,7 @@
         <w:rPr>
           <w:rFonts w:hint="eastAsia"/>
         </w:rPr>
+        <w:lastRenderedPageBreak/>
         <w:t>网络层，</w:t>
       </w:r>
       <w:r>
@@ -31374,7 +31633,6 @@
         <w:rPr>
           <w:rFonts w:hint="eastAsia"/>
         </w:rPr>
-        <w:lastRenderedPageBreak/>
         <w:t xml:space="preserve"> </w:t>
       </w:r>
       <w:r>
@@ -34086,6 +34344,33 @@
           <w:sz w:val="24"/>
           <w:szCs w:val="24"/>
         </w:rPr>
+        <w:instrText xml:space="preserve"> INCLUDEPICTURE  "C:\\Users\\Lenovo\\AppData\\Roaming\\Tencent\\Users\\2512854007\\QQ\\WinTemp\\RichOle\\N8}3@{E3LKJYQA)_2KX8C$F.png" \* MERGEFORMATINET </w:instrText>
+      </w:r>
+      <w:r>
+        <w:rPr>
+          <w:rFonts w:ascii="宋体" w:eastAsia="宋体" w:hAnsi="宋体" w:cs="宋体"/>
+          <w:kern w:val="0"/>
+          <w:sz w:val="24"/>
+          <w:szCs w:val="24"/>
+        </w:rPr>
+        <w:fldChar w:fldCharType="separate"/>
+      </w:r>
+      <w:r>
+        <w:rPr>
+          <w:rFonts w:ascii="宋体" w:eastAsia="宋体" w:hAnsi="宋体" w:cs="宋体"/>
+          <w:kern w:val="0"/>
+          <w:sz w:val="24"/>
+          <w:szCs w:val="24"/>
+        </w:rPr>
+        <w:fldChar w:fldCharType="begin"/>
+      </w:r>
+      <w:r>
+        <w:rPr>
+          <w:rFonts w:ascii="宋体" w:eastAsia="宋体" w:hAnsi="宋体" w:cs="宋体"/>
+          <w:kern w:val="0"/>
+          <w:sz w:val="24"/>
+          <w:szCs w:val="24"/>
+        </w:rPr>
         <w:instrText xml:space="preserve"> </w:instrText>
       </w:r>
       <w:r>
@@ -34095,16 +34380,7 @@
           <w:sz w:val="24"/>
           <w:szCs w:val="24"/>
         </w:rPr>
-        <w:instrText>INCLUDEPICTURE  "C:\\Users\\Lenovo\\AppData\\Roaming\\Tencent\\Users\\2512854007\\QQ\\WinTemp\\RichOle\\N</w:instrText>
-      </w:r>
-      <w:r>
-        <w:rPr>
-          <w:rFonts w:ascii="宋体" w:eastAsia="宋体" w:hAnsi="宋体" w:cs="宋体"/>
-          <w:kern w:val="0"/>
-          <w:sz w:val="24"/>
-          <w:szCs w:val="24"/>
-        </w:rPr>
-        <w:instrText>8}3@{E3LKJYQA)_2KX8C$F.png" \* MERGEFORMATINET</w:instrText>
+        <w:instrText>INCLUDEPICTURE  "C:\\Users\\Lenovo\\AppData\\Roaming\\Tencent\\Users\\2512854007\\QQ\\WinTemp\\RichOle\\N8}3@{E3LKJYQA)_2KX8C$F.png" \* MERGEFORMATINET</w:instrText>
       </w:r>
       <w:r>
         <w:rPr>
@@ -34434,6 +34710,15 @@
         </w:rPr>
         <w:fldChar w:fldCharType="end"/>
       </w:r>
+      <w:r>
+        <w:rPr>
+          <w:rFonts w:ascii="宋体" w:eastAsia="宋体" w:hAnsi="宋体" w:cs="宋体"/>
+          <w:kern w:val="0"/>
+          <w:sz w:val="24"/>
+          <w:szCs w:val="24"/>
+        </w:rPr>
+        <w:fldChar w:fldCharType="end"/>
+      </w:r>
     </w:p>
     <w:p>
       <w:pPr>
@@ -35915,6 +36200,33 @@
           <w:sz w:val="24"/>
           <w:szCs w:val="24"/>
         </w:rPr>
+        <w:instrText xml:space="preserve"> INCLUDEPICTURE  "C:\\Users\\Lenovo\\AppData\\Roaming\\Tencent\\Users\\739815709\\QQ\\WinTemp\\RichOle\\WL1@X][3K{K%JL1]]I`XK@4.png" \* MERGEFORMATINET </w:instrText>
+      </w:r>
+      <w:r>
+        <w:rPr>
+          <w:rFonts w:ascii="宋体" w:eastAsia="宋体" w:hAnsi="宋体" w:cs="宋体"/>
+          <w:kern w:val="0"/>
+          <w:sz w:val="24"/>
+          <w:szCs w:val="24"/>
+        </w:rPr>
+        <w:fldChar w:fldCharType="separate"/>
+      </w:r>
+      <w:r>
+        <w:rPr>
+          <w:rFonts w:ascii="宋体" w:eastAsia="宋体" w:hAnsi="宋体" w:cs="宋体"/>
+          <w:kern w:val="0"/>
+          <w:sz w:val="24"/>
+          <w:szCs w:val="24"/>
+        </w:rPr>
+        <w:fldChar w:fldCharType="begin"/>
+      </w:r>
+      <w:r>
+        <w:rPr>
+          <w:rFonts w:ascii="宋体" w:eastAsia="宋体" w:hAnsi="宋体" w:cs="宋体"/>
+          <w:kern w:val="0"/>
+          <w:sz w:val="24"/>
+          <w:szCs w:val="24"/>
+        </w:rPr>
         <w:instrText xml:space="preserve"> </w:instrText>
       </w:r>
       <w:r>
@@ -35924,16 +36236,7 @@
           <w:sz w:val="24"/>
           <w:szCs w:val="24"/>
         </w:rPr>
-        <w:instrText>INCLUDEPICTURE  "C:\\Users\\Lenovo\\AppData\\Roaming\\Tencent\\</w:instrText>
-      </w:r>
-      <w:r>
-        <w:rPr>
-          <w:rFonts w:ascii="宋体" w:eastAsia="宋体" w:hAnsi="宋体" w:cs="宋体"/>
-          <w:kern w:val="0"/>
-          <w:sz w:val="24"/>
-          <w:szCs w:val="24"/>
-        </w:rPr>
-        <w:instrText>Users\\739815709\\QQ\\WinTemp\\RichOle\\WL1@X][3K{K%JL1]]I`XK@4.png" \* MERGEFORMATINET</w:instrText>
+        <w:instrText>INCLUDEPICTURE  "C:\\Users\\Lenovo\\AppData\\Roaming\\Tencent\\Users\\739815709\\QQ\\WinTemp\\RichOle\\WL1@X][3K{K%JL1]]I`XK@4.png" \* MERGEFORMATINET</w:instrText>
       </w:r>
       <w:r>
         <w:rPr>
@@ -36263,6 +36566,15 @@
         </w:rPr>
         <w:fldChar w:fldCharType="end"/>
       </w:r>
+      <w:r>
+        <w:rPr>
+          <w:rFonts w:ascii="宋体" w:eastAsia="宋体" w:hAnsi="宋体" w:cs="宋体"/>
+          <w:kern w:val="0"/>
+          <w:sz w:val="24"/>
+          <w:szCs w:val="24"/>
+        </w:rPr>
+        <w:fldChar w:fldCharType="end"/>
+      </w:r>
     </w:p>
     <w:p>
       <w:pPr>
@@ -36292,6 +36604,33 @@
           <w:szCs w:val="24"/>
         </w:rPr>
         <w:instrText xml:space="preserve"> INCLUDEPICTURE "C:\\Users\\Lenovo\\AppData\\Roaming\\Tencent\\Users\\2512854007\\QQ\\WinTemp\\RichOle\\JV]{5IUWM$EC`NU~EIG95AF.png" \* MERGEFORMATINET </w:instrText>
+      </w:r>
+      <w:r>
+        <w:rPr>
+          <w:rFonts w:ascii="宋体" w:eastAsia="宋体" w:hAnsi="宋体" w:cs="宋体"/>
+          <w:kern w:val="0"/>
+          <w:sz w:val="24"/>
+          <w:szCs w:val="24"/>
+        </w:rPr>
+        <w:fldChar w:fldCharType="separate"/>
+      </w:r>
+      <w:r>
+        <w:rPr>
+          <w:rFonts w:ascii="宋体" w:eastAsia="宋体" w:hAnsi="宋体" w:cs="宋体"/>
+          <w:kern w:val="0"/>
+          <w:sz w:val="24"/>
+          <w:szCs w:val="24"/>
+        </w:rPr>
+        <w:fldChar w:fldCharType="begin"/>
+      </w:r>
+      <w:r>
+        <w:rPr>
+          <w:rFonts w:ascii="宋体" w:eastAsia="宋体" w:hAnsi="宋体" w:cs="宋体"/>
+          <w:kern w:val="0"/>
+          <w:sz w:val="24"/>
+          <w:szCs w:val="24"/>
+        </w:rPr>
+        <w:instrText xml:space="preserve"> INCLUDEPICTURE  "C:\\Users\\Lenovo\\AppData\\Roaming\\Tencent\\Users\\2512854007\\QQ\\WinTemp\\RichOle\\JV]{5IUWM$EC`NU~EIG95AF.png" \* MERGEFORMATINET </w:instrText>
       </w:r>
       <w:r>
         <w:rPr>
@@ -37494,6 +37833,15 @@
         </w:rPr>
         <w:fldChar w:fldCharType="end"/>
       </w:r>
+      <w:r>
+        <w:rPr>
+          <w:rFonts w:ascii="宋体" w:eastAsia="宋体" w:hAnsi="宋体" w:cs="宋体"/>
+          <w:kern w:val="0"/>
+          <w:sz w:val="24"/>
+          <w:szCs w:val="24"/>
+        </w:rPr>
+        <w:fldChar w:fldCharType="end"/>
+      </w:r>
     </w:p>
     <w:p>
       <w:pPr>
@@ -38399,6 +38747,33 @@
           <w:sz w:val="24"/>
           <w:szCs w:val="24"/>
         </w:rPr>
+        <w:instrText xml:space="preserve"> INCLUDEPICTURE  "C:\\Users\\Lenovo\\AppData\\Roaming\\Tencent\\Users\\739815709\\QQ\\WinTemp\\RichOle\\$9_6%HM@[_N2(GN}{4%K433.png" \* MERGEFORMATINET </w:instrText>
+      </w:r>
+      <w:r>
+        <w:rPr>
+          <w:rFonts w:ascii="宋体" w:eastAsia="宋体" w:hAnsi="宋体" w:cs="宋体"/>
+          <w:kern w:val="0"/>
+          <w:sz w:val="24"/>
+          <w:szCs w:val="24"/>
+        </w:rPr>
+        <w:fldChar w:fldCharType="separate"/>
+      </w:r>
+      <w:r>
+        <w:rPr>
+          <w:rFonts w:ascii="宋体" w:eastAsia="宋体" w:hAnsi="宋体" w:cs="宋体"/>
+          <w:kern w:val="0"/>
+          <w:sz w:val="24"/>
+          <w:szCs w:val="24"/>
+        </w:rPr>
+        <w:fldChar w:fldCharType="begin"/>
+      </w:r>
+      <w:r>
+        <w:rPr>
+          <w:rFonts w:ascii="宋体" w:eastAsia="宋体" w:hAnsi="宋体" w:cs="宋体"/>
+          <w:kern w:val="0"/>
+          <w:sz w:val="24"/>
+          <w:szCs w:val="24"/>
+        </w:rPr>
         <w:instrText xml:space="preserve"> </w:instrText>
       </w:r>
       <w:r>
@@ -38408,16 +38783,7 @@
           <w:sz w:val="24"/>
           <w:szCs w:val="24"/>
         </w:rPr>
-        <w:instrText>INCLUDEPICTURE  "C:\\Users\\Lenovo\\AppData\\Roaming\\T</w:instrText>
-      </w:r>
-      <w:r>
-        <w:rPr>
-          <w:rFonts w:ascii="宋体" w:eastAsia="宋体" w:hAnsi="宋体" w:cs="宋体"/>
-          <w:kern w:val="0"/>
-          <w:sz w:val="24"/>
-          <w:szCs w:val="24"/>
-        </w:rPr>
-        <w:instrText>encent\\Users\\739815709\\QQ\\WinTemp\\RichOle\\$9_6%HM@[_N2(GN}{4%K433.png" \* MERGEFORMATINET</w:instrText>
+        <w:instrText>INCLUDEPICTURE  "C:\\Users\\Lenovo\\AppData\\Roaming\\Tencent\\Users\\739815709\\QQ\\WinTemp\\RichOle\\$9_6%HM@[_N2(GN}{4%K433.png" \* MERGEFORMATINET</w:instrText>
       </w:r>
       <w:r>
         <w:rPr>
@@ -38449,6 +38815,15 @@
             <v:imagedata r:id="rId24" r:href="rId25"/>
           </v:shape>
         </w:pict>
+      </w:r>
+      <w:r>
+        <w:rPr>
+          <w:rFonts w:ascii="宋体" w:eastAsia="宋体" w:hAnsi="宋体" w:cs="宋体"/>
+          <w:kern w:val="0"/>
+          <w:sz w:val="24"/>
+          <w:szCs w:val="24"/>
+        </w:rPr>
+        <w:fldChar w:fldCharType="end"/>
       </w:r>
       <w:r>
         <w:rPr>
@@ -40005,6 +40380,33 @@
           <w:sz w:val="24"/>
           <w:szCs w:val="24"/>
         </w:rPr>
+        <w:instrText xml:space="preserve"> INCLUDEPICTURE  "C:\\Users\\Lenovo\\AppData\\Roaming\\Tencent\\Users\\2512854007\\QQ\\WinTemp\\RichOle\\_3%WHXM_CMO1WMBN6~PKFRT.png" \* MERGEFORMATINET </w:instrText>
+      </w:r>
+      <w:r>
+        <w:rPr>
+          <w:rFonts w:ascii="宋体" w:eastAsia="宋体" w:hAnsi="宋体" w:cs="宋体"/>
+          <w:kern w:val="0"/>
+          <w:sz w:val="24"/>
+          <w:szCs w:val="24"/>
+        </w:rPr>
+        <w:fldChar w:fldCharType="separate"/>
+      </w:r>
+      <w:r>
+        <w:rPr>
+          <w:rFonts w:ascii="宋体" w:eastAsia="宋体" w:hAnsi="宋体" w:cs="宋体"/>
+          <w:kern w:val="0"/>
+          <w:sz w:val="24"/>
+          <w:szCs w:val="24"/>
+        </w:rPr>
+        <w:fldChar w:fldCharType="begin"/>
+      </w:r>
+      <w:r>
+        <w:rPr>
+          <w:rFonts w:ascii="宋体" w:eastAsia="宋体" w:hAnsi="宋体" w:cs="宋体"/>
+          <w:kern w:val="0"/>
+          <w:sz w:val="24"/>
+          <w:szCs w:val="24"/>
+        </w:rPr>
         <w:instrText xml:space="preserve"> </w:instrText>
       </w:r>
       <w:r>
@@ -40046,6 +40448,15 @@
             <v:imagedata r:id="rId26" r:href="rId27"/>
           </v:shape>
         </w:pict>
+      </w:r>
+      <w:r>
+        <w:rPr>
+          <w:rFonts w:ascii="宋体" w:eastAsia="宋体" w:hAnsi="宋体" w:cs="宋体"/>
+          <w:kern w:val="0"/>
+          <w:sz w:val="24"/>
+          <w:szCs w:val="24"/>
+        </w:rPr>
+        <w:fldChar w:fldCharType="end"/>
       </w:r>
       <w:r>
         <w:rPr>
@@ -41625,6 +42036,33 @@
           <w:sz w:val="24"/>
           <w:szCs w:val="24"/>
         </w:rPr>
+        <w:instrText xml:space="preserve"> INCLUDEPICTURE  "C:\\Users\\Lenovo\\AppData\\Roaming\\Tencent\\Users\\2512854007\\QQ\\WinTemp\\RichOle\\6KE}K6~_NKYBS}NW6P1SQS4.png" \* MERGEFORMATINET </w:instrText>
+      </w:r>
+      <w:r>
+        <w:rPr>
+          <w:rFonts w:ascii="宋体" w:eastAsia="宋体" w:hAnsi="宋体" w:cs="宋体"/>
+          <w:kern w:val="0"/>
+          <w:sz w:val="24"/>
+          <w:szCs w:val="24"/>
+        </w:rPr>
+        <w:fldChar w:fldCharType="separate"/>
+      </w:r>
+      <w:r>
+        <w:rPr>
+          <w:rFonts w:ascii="宋体" w:eastAsia="宋体" w:hAnsi="宋体" w:cs="宋体"/>
+          <w:kern w:val="0"/>
+          <w:sz w:val="24"/>
+          <w:szCs w:val="24"/>
+        </w:rPr>
+        <w:fldChar w:fldCharType="begin"/>
+      </w:r>
+      <w:r>
+        <w:rPr>
+          <w:rFonts w:ascii="宋体" w:eastAsia="宋体" w:hAnsi="宋体" w:cs="宋体"/>
+          <w:kern w:val="0"/>
+          <w:sz w:val="24"/>
+          <w:szCs w:val="24"/>
+        </w:rPr>
         <w:instrText xml:space="preserve"> </w:instrText>
       </w:r>
       <w:r>
@@ -41666,6 +42104,15 @@
             <v:imagedata r:id="rId28" r:href="rId29"/>
           </v:shape>
         </w:pict>
+      </w:r>
+      <w:r>
+        <w:rPr>
+          <w:rFonts w:ascii="宋体" w:eastAsia="宋体" w:hAnsi="宋体" w:cs="宋体"/>
+          <w:kern w:val="0"/>
+          <w:sz w:val="24"/>
+          <w:szCs w:val="24"/>
+        </w:rPr>
+        <w:fldChar w:fldCharType="end"/>
       </w:r>
       <w:r>
         <w:rPr>
@@ -45269,16 +45716,16 @@
     </w:lvl>
   </w:abstractNum>
   <w:abstractNum w:abstractNumId="13" w15:restartNumberingAfterBreak="0">
-    <w:nsid w:val="1C5355C7"/>
+    <w:nsid w:val="1BD86CAD"/>
     <w:multiLevelType w:val="hybridMultilevel"/>
-    <w:tmpl w:val="96F016CA"/>
-    <w:lvl w:ilvl="0" w:tplc="4FC23FDE">
+    <w:tmpl w:val="2AC653DE"/>
+    <w:lvl w:ilvl="0" w:tplc="3F54DD38">
       <w:start w:val="1"/>
       <w:numFmt w:val="decimal"/>
-      <w:lvlText w:val="%1，"/>
+      <w:lvlText w:val="%1）"/>
       <w:lvlJc w:val="left"/>
       <w:pPr>
-        <w:ind w:left="984" w:hanging="360"/>
+        <w:ind w:left="1140" w:hanging="360"/>
       </w:pPr>
       <w:rPr>
         <w:rFonts w:hint="default"/>
@@ -45290,7 +45737,7 @@
       <w:lvlText w:val="%2)"/>
       <w:lvlJc w:val="left"/>
       <w:pPr>
-        <w:ind w:left="1464" w:hanging="420"/>
+        <w:ind w:left="1620" w:hanging="420"/>
       </w:pPr>
     </w:lvl>
     <w:lvl w:ilvl="2" w:tplc="0409001B" w:tentative="1">
@@ -45299,7 +45746,7 @@
       <w:lvlText w:val="%3."/>
       <w:lvlJc w:val="right"/>
       <w:pPr>
-        <w:ind w:left="1884" w:hanging="420"/>
+        <w:ind w:left="2040" w:hanging="420"/>
       </w:pPr>
     </w:lvl>
     <w:lvl w:ilvl="3" w:tplc="0409000F" w:tentative="1">
@@ -45308,7 +45755,7 @@
       <w:lvlText w:val="%4."/>
       <w:lvlJc w:val="left"/>
       <w:pPr>
-        <w:ind w:left="2304" w:hanging="420"/>
+        <w:ind w:left="2460" w:hanging="420"/>
       </w:pPr>
     </w:lvl>
     <w:lvl w:ilvl="4" w:tplc="04090019" w:tentative="1">
@@ -45317,7 +45764,7 @@
       <w:lvlText w:val="%5)"/>
       <w:lvlJc w:val="left"/>
       <w:pPr>
-        <w:ind w:left="2724" w:hanging="420"/>
+        <w:ind w:left="2880" w:hanging="420"/>
       </w:pPr>
     </w:lvl>
     <w:lvl w:ilvl="5" w:tplc="0409001B" w:tentative="1">
@@ -45326,7 +45773,7 @@
       <w:lvlText w:val="%6."/>
       <w:lvlJc w:val="right"/>
       <w:pPr>
-        <w:ind w:left="3144" w:hanging="420"/>
+        <w:ind w:left="3300" w:hanging="420"/>
       </w:pPr>
     </w:lvl>
     <w:lvl w:ilvl="6" w:tplc="0409000F" w:tentative="1">
@@ -45335,7 +45782,7 @@
       <w:lvlText w:val="%7."/>
       <w:lvlJc w:val="left"/>
       <w:pPr>
-        <w:ind w:left="3564" w:hanging="420"/>
+        <w:ind w:left="3720" w:hanging="420"/>
       </w:pPr>
     </w:lvl>
     <w:lvl w:ilvl="7" w:tplc="04090019" w:tentative="1">
@@ -45344,7 +45791,7 @@
       <w:lvlText w:val="%8)"/>
       <w:lvlJc w:val="left"/>
       <w:pPr>
-        <w:ind w:left="3984" w:hanging="420"/>
+        <w:ind w:left="4140" w:hanging="420"/>
       </w:pPr>
     </w:lvl>
     <w:lvl w:ilvl="8" w:tplc="0409001B" w:tentative="1">
@@ -45353,21 +45800,21 @@
       <w:lvlText w:val="%9."/>
       <w:lvlJc w:val="right"/>
       <w:pPr>
-        <w:ind w:left="4404" w:hanging="420"/>
+        <w:ind w:left="4560" w:hanging="420"/>
       </w:pPr>
     </w:lvl>
   </w:abstractNum>
   <w:abstractNum w:abstractNumId="14" w15:restartNumberingAfterBreak="0">
-    <w:nsid w:val="22C345AC"/>
+    <w:nsid w:val="1C5355C7"/>
     <w:multiLevelType w:val="hybridMultilevel"/>
-    <w:tmpl w:val="1C845FEC"/>
-    <w:lvl w:ilvl="0" w:tplc="47D886A6">
+    <w:tmpl w:val="96F016CA"/>
+    <w:lvl w:ilvl="0" w:tplc="4FC23FDE">
       <w:start w:val="1"/>
       <w:numFmt w:val="decimal"/>
       <w:lvlText w:val="%1，"/>
       <w:lvlJc w:val="left"/>
       <w:pPr>
-        <w:ind w:left="360" w:hanging="360"/>
+        <w:ind w:left="984" w:hanging="360"/>
       </w:pPr>
       <w:rPr>
         <w:rFonts w:hint="default"/>
@@ -45379,7 +45826,7 @@
       <w:lvlText w:val="%2)"/>
       <w:lvlJc w:val="left"/>
       <w:pPr>
-        <w:ind w:left="840" w:hanging="420"/>
+        <w:ind w:left="1464" w:hanging="420"/>
       </w:pPr>
     </w:lvl>
     <w:lvl w:ilvl="2" w:tplc="0409001B" w:tentative="1">
@@ -45388,7 +45835,7 @@
       <w:lvlText w:val="%3."/>
       <w:lvlJc w:val="right"/>
       <w:pPr>
-        <w:ind w:left="1260" w:hanging="420"/>
+        <w:ind w:left="1884" w:hanging="420"/>
       </w:pPr>
     </w:lvl>
     <w:lvl w:ilvl="3" w:tplc="0409000F" w:tentative="1">
@@ -45397,7 +45844,7 @@
       <w:lvlText w:val="%4."/>
       <w:lvlJc w:val="left"/>
       <w:pPr>
-        <w:ind w:left="1680" w:hanging="420"/>
+        <w:ind w:left="2304" w:hanging="420"/>
       </w:pPr>
     </w:lvl>
     <w:lvl w:ilvl="4" w:tplc="04090019" w:tentative="1">
@@ -45406,7 +45853,7 @@
       <w:lvlText w:val="%5)"/>
       <w:lvlJc w:val="left"/>
       <w:pPr>
-        <w:ind w:left="2100" w:hanging="420"/>
+        <w:ind w:left="2724" w:hanging="420"/>
       </w:pPr>
     </w:lvl>
     <w:lvl w:ilvl="5" w:tplc="0409001B" w:tentative="1">
@@ -45415,7 +45862,7 @@
       <w:lvlText w:val="%6."/>
       <w:lvlJc w:val="right"/>
       <w:pPr>
-        <w:ind w:left="2520" w:hanging="420"/>
+        <w:ind w:left="3144" w:hanging="420"/>
       </w:pPr>
     </w:lvl>
     <w:lvl w:ilvl="6" w:tplc="0409000F" w:tentative="1">
@@ -45424,7 +45871,7 @@
       <w:lvlText w:val="%7."/>
       <w:lvlJc w:val="left"/>
       <w:pPr>
-        <w:ind w:left="2940" w:hanging="420"/>
+        <w:ind w:left="3564" w:hanging="420"/>
       </w:pPr>
     </w:lvl>
     <w:lvl w:ilvl="7" w:tplc="04090019" w:tentative="1">
@@ -45433,7 +45880,7 @@
       <w:lvlText w:val="%8)"/>
       <w:lvlJc w:val="left"/>
       <w:pPr>
-        <w:ind w:left="3360" w:hanging="420"/>
+        <w:ind w:left="3984" w:hanging="420"/>
       </w:pPr>
     </w:lvl>
     <w:lvl w:ilvl="8" w:tplc="0409001B" w:tentative="1">
@@ -45442,21 +45889,21 @@
       <w:lvlText w:val="%9."/>
       <w:lvlJc w:val="right"/>
       <w:pPr>
-        <w:ind w:left="3780" w:hanging="420"/>
+        <w:ind w:left="4404" w:hanging="420"/>
       </w:pPr>
     </w:lvl>
   </w:abstractNum>
   <w:abstractNum w:abstractNumId="15" w15:restartNumberingAfterBreak="0">
-    <w:nsid w:val="244B0C24"/>
+    <w:nsid w:val="22C345AC"/>
     <w:multiLevelType w:val="hybridMultilevel"/>
-    <w:tmpl w:val="7DD4B7F0"/>
-    <w:lvl w:ilvl="0" w:tplc="09708C4A">
+    <w:tmpl w:val="1C845FEC"/>
+    <w:lvl w:ilvl="0" w:tplc="47D886A6">
       <w:start w:val="1"/>
       <w:numFmt w:val="decimal"/>
-      <w:lvlText w:val="%1）"/>
+      <w:lvlText w:val="%1，"/>
       <w:lvlJc w:val="left"/>
       <w:pPr>
-        <w:ind w:left="1140" w:hanging="360"/>
+        <w:ind w:left="360" w:hanging="360"/>
       </w:pPr>
       <w:rPr>
         <w:rFonts w:hint="default"/>
@@ -45468,7 +45915,7 @@
       <w:lvlText w:val="%2)"/>
       <w:lvlJc w:val="left"/>
       <w:pPr>
-        <w:ind w:left="1620" w:hanging="420"/>
+        <w:ind w:left="840" w:hanging="420"/>
       </w:pPr>
     </w:lvl>
     <w:lvl w:ilvl="2" w:tplc="0409001B" w:tentative="1">
@@ -45477,7 +45924,7 @@
       <w:lvlText w:val="%3."/>
       <w:lvlJc w:val="right"/>
       <w:pPr>
-        <w:ind w:left="2040" w:hanging="420"/>
+        <w:ind w:left="1260" w:hanging="420"/>
       </w:pPr>
     </w:lvl>
     <w:lvl w:ilvl="3" w:tplc="0409000F" w:tentative="1">
@@ -45486,7 +45933,7 @@
       <w:lvlText w:val="%4."/>
       <w:lvlJc w:val="left"/>
       <w:pPr>
-        <w:ind w:left="2460" w:hanging="420"/>
+        <w:ind w:left="1680" w:hanging="420"/>
       </w:pPr>
     </w:lvl>
     <w:lvl w:ilvl="4" w:tplc="04090019" w:tentative="1">
@@ -45495,7 +45942,7 @@
       <w:lvlText w:val="%5)"/>
       <w:lvlJc w:val="left"/>
       <w:pPr>
-        <w:ind w:left="2880" w:hanging="420"/>
+        <w:ind w:left="2100" w:hanging="420"/>
       </w:pPr>
     </w:lvl>
     <w:lvl w:ilvl="5" w:tplc="0409001B" w:tentative="1">
@@ -45504,7 +45951,7 @@
       <w:lvlText w:val="%6."/>
       <w:lvlJc w:val="right"/>
       <w:pPr>
-        <w:ind w:left="3300" w:hanging="420"/>
+        <w:ind w:left="2520" w:hanging="420"/>
       </w:pPr>
     </w:lvl>
     <w:lvl w:ilvl="6" w:tplc="0409000F" w:tentative="1">
@@ -45513,7 +45960,7 @@
       <w:lvlText w:val="%7."/>
       <w:lvlJc w:val="left"/>
       <w:pPr>
-        <w:ind w:left="3720" w:hanging="420"/>
+        <w:ind w:left="2940" w:hanging="420"/>
       </w:pPr>
     </w:lvl>
     <w:lvl w:ilvl="7" w:tplc="04090019" w:tentative="1">
@@ -45522,7 +45969,7 @@
       <w:lvlText w:val="%8)"/>
       <w:lvlJc w:val="left"/>
       <w:pPr>
-        <w:ind w:left="4140" w:hanging="420"/>
+        <w:ind w:left="3360" w:hanging="420"/>
       </w:pPr>
     </w:lvl>
     <w:lvl w:ilvl="8" w:tplc="0409001B" w:tentative="1">
@@ -45531,15 +45978,15 @@
       <w:lvlText w:val="%9."/>
       <w:lvlJc w:val="right"/>
       <w:pPr>
-        <w:ind w:left="4560" w:hanging="420"/>
+        <w:ind w:left="3780" w:hanging="420"/>
       </w:pPr>
     </w:lvl>
   </w:abstractNum>
   <w:abstractNum w:abstractNumId="16" w15:restartNumberingAfterBreak="0">
-    <w:nsid w:val="2D31730E"/>
+    <w:nsid w:val="244B0C24"/>
     <w:multiLevelType w:val="hybridMultilevel"/>
-    <w:tmpl w:val="C7FED136"/>
-    <w:lvl w:ilvl="0" w:tplc="4F56039C">
+    <w:tmpl w:val="7DD4B7F0"/>
+    <w:lvl w:ilvl="0" w:tplc="09708C4A">
       <w:start w:val="1"/>
       <w:numFmt w:val="decimal"/>
       <w:lvlText w:val="%1）"/>
@@ -45625,13 +46072,13 @@
     </w:lvl>
   </w:abstractNum>
   <w:abstractNum w:abstractNumId="17" w15:restartNumberingAfterBreak="0">
-    <w:nsid w:val="3A034BE1"/>
+    <w:nsid w:val="2D31730E"/>
     <w:multiLevelType w:val="hybridMultilevel"/>
-    <w:tmpl w:val="511E3D20"/>
-    <w:lvl w:ilvl="0" w:tplc="6B181992">
+    <w:tmpl w:val="C7FED136"/>
+    <w:lvl w:ilvl="0" w:tplc="4F56039C">
       <w:start w:val="1"/>
       <w:numFmt w:val="decimal"/>
-      <w:lvlText w:val="%1，"/>
+      <w:lvlText w:val="%1）"/>
       <w:lvlJc w:val="left"/>
       <w:pPr>
         <w:ind w:left="1140" w:hanging="360"/>
@@ -45714,16 +46161,16 @@
     </w:lvl>
   </w:abstractNum>
   <w:abstractNum w:abstractNumId="18" w15:restartNumberingAfterBreak="0">
-    <w:nsid w:val="445D69E6"/>
+    <w:nsid w:val="3A034BE1"/>
     <w:multiLevelType w:val="hybridMultilevel"/>
-    <w:tmpl w:val="079A1D44"/>
-    <w:lvl w:ilvl="0" w:tplc="F37EE878">
+    <w:tmpl w:val="511E3D20"/>
+    <w:lvl w:ilvl="0" w:tplc="6B181992">
       <w:start w:val="1"/>
       <w:numFmt w:val="decimal"/>
       <w:lvlText w:val="%1，"/>
       <w:lvlJc w:val="left"/>
       <w:pPr>
-        <w:ind w:left="360" w:hanging="360"/>
+        <w:ind w:left="1140" w:hanging="360"/>
       </w:pPr>
       <w:rPr>
         <w:rFonts w:hint="default"/>
@@ -45735,7 +46182,7 @@
       <w:lvlText w:val="%2)"/>
       <w:lvlJc w:val="left"/>
       <w:pPr>
-        <w:ind w:left="840" w:hanging="420"/>
+        <w:ind w:left="1620" w:hanging="420"/>
       </w:pPr>
     </w:lvl>
     <w:lvl w:ilvl="2" w:tplc="0409001B" w:tentative="1">
@@ -45744,7 +46191,7 @@
       <w:lvlText w:val="%3."/>
       <w:lvlJc w:val="right"/>
       <w:pPr>
-        <w:ind w:left="1260" w:hanging="420"/>
+        <w:ind w:left="2040" w:hanging="420"/>
       </w:pPr>
     </w:lvl>
     <w:lvl w:ilvl="3" w:tplc="0409000F" w:tentative="1">
@@ -45753,7 +46200,7 @@
       <w:lvlText w:val="%4."/>
       <w:lvlJc w:val="left"/>
       <w:pPr>
-        <w:ind w:left="1680" w:hanging="420"/>
+        <w:ind w:left="2460" w:hanging="420"/>
       </w:pPr>
     </w:lvl>
     <w:lvl w:ilvl="4" w:tplc="04090019" w:tentative="1">
@@ -45762,7 +46209,7 @@
       <w:lvlText w:val="%5)"/>
       <w:lvlJc w:val="left"/>
       <w:pPr>
-        <w:ind w:left="2100" w:hanging="420"/>
+        <w:ind w:left="2880" w:hanging="420"/>
       </w:pPr>
     </w:lvl>
     <w:lvl w:ilvl="5" w:tplc="0409001B" w:tentative="1">
@@ -45771,7 +46218,7 @@
       <w:lvlText w:val="%6."/>
       <w:lvlJc w:val="right"/>
       <w:pPr>
-        <w:ind w:left="2520" w:hanging="420"/>
+        <w:ind w:left="3300" w:hanging="420"/>
       </w:pPr>
     </w:lvl>
     <w:lvl w:ilvl="6" w:tplc="0409000F" w:tentative="1">
@@ -45780,7 +46227,7 @@
       <w:lvlText w:val="%7."/>
       <w:lvlJc w:val="left"/>
       <w:pPr>
-        <w:ind w:left="2940" w:hanging="420"/>
+        <w:ind w:left="3720" w:hanging="420"/>
       </w:pPr>
     </w:lvl>
     <w:lvl w:ilvl="7" w:tplc="04090019" w:tentative="1">
@@ -45789,7 +46236,7 @@
       <w:lvlText w:val="%8)"/>
       <w:lvlJc w:val="left"/>
       <w:pPr>
-        <w:ind w:left="3360" w:hanging="420"/>
+        <w:ind w:left="4140" w:hanging="420"/>
       </w:pPr>
     </w:lvl>
     <w:lvl w:ilvl="8" w:tplc="0409001B" w:tentative="1">
@@ -45798,21 +46245,21 @@
       <w:lvlText w:val="%9."/>
       <w:lvlJc w:val="right"/>
       <w:pPr>
-        <w:ind w:left="3780" w:hanging="420"/>
+        <w:ind w:left="4560" w:hanging="420"/>
       </w:pPr>
     </w:lvl>
   </w:abstractNum>
   <w:abstractNum w:abstractNumId="19" w15:restartNumberingAfterBreak="0">
-    <w:nsid w:val="44CE42C0"/>
+    <w:nsid w:val="445D69E6"/>
     <w:multiLevelType w:val="hybridMultilevel"/>
-    <w:tmpl w:val="1376E526"/>
-    <w:lvl w:ilvl="0" w:tplc="4AE83790">
+    <w:tmpl w:val="079A1D44"/>
+    <w:lvl w:ilvl="0" w:tplc="F37EE878">
       <w:start w:val="1"/>
       <w:numFmt w:val="decimal"/>
       <w:lvlText w:val="%1，"/>
       <w:lvlJc w:val="left"/>
       <w:pPr>
-        <w:ind w:left="780" w:hanging="360"/>
+        <w:ind w:left="360" w:hanging="360"/>
       </w:pPr>
       <w:rPr>
         <w:rFonts w:hint="default"/>
@@ -45824,7 +46271,7 @@
       <w:lvlText w:val="%2)"/>
       <w:lvlJc w:val="left"/>
       <w:pPr>
-        <w:ind w:left="1260" w:hanging="420"/>
+        <w:ind w:left="840" w:hanging="420"/>
       </w:pPr>
     </w:lvl>
     <w:lvl w:ilvl="2" w:tplc="0409001B" w:tentative="1">
@@ -45833,7 +46280,7 @@
       <w:lvlText w:val="%3."/>
       <w:lvlJc w:val="right"/>
       <w:pPr>
-        <w:ind w:left="1680" w:hanging="420"/>
+        <w:ind w:left="1260" w:hanging="420"/>
       </w:pPr>
     </w:lvl>
     <w:lvl w:ilvl="3" w:tplc="0409000F" w:tentative="1">
@@ -45842,7 +46289,7 @@
       <w:lvlText w:val="%4."/>
       <w:lvlJc w:val="left"/>
       <w:pPr>
-        <w:ind w:left="2100" w:hanging="420"/>
+        <w:ind w:left="1680" w:hanging="420"/>
       </w:pPr>
     </w:lvl>
     <w:lvl w:ilvl="4" w:tplc="04090019" w:tentative="1">
@@ -45851,7 +46298,7 @@
       <w:lvlText w:val="%5)"/>
       <w:lvlJc w:val="left"/>
       <w:pPr>
-        <w:ind w:left="2520" w:hanging="420"/>
+        <w:ind w:left="2100" w:hanging="420"/>
       </w:pPr>
     </w:lvl>
     <w:lvl w:ilvl="5" w:tplc="0409001B" w:tentative="1">
@@ -45860,7 +46307,7 @@
       <w:lvlText w:val="%6."/>
       <w:lvlJc w:val="right"/>
       <w:pPr>
-        <w:ind w:left="2940" w:hanging="420"/>
+        <w:ind w:left="2520" w:hanging="420"/>
       </w:pPr>
     </w:lvl>
     <w:lvl w:ilvl="6" w:tplc="0409000F" w:tentative="1">
@@ -45869,7 +46316,7 @@
       <w:lvlText w:val="%7."/>
       <w:lvlJc w:val="left"/>
       <w:pPr>
-        <w:ind w:left="3360" w:hanging="420"/>
+        <w:ind w:left="2940" w:hanging="420"/>
       </w:pPr>
     </w:lvl>
     <w:lvl w:ilvl="7" w:tplc="04090019" w:tentative="1">
@@ -45878,7 +46325,7 @@
       <w:lvlText w:val="%8)"/>
       <w:lvlJc w:val="left"/>
       <w:pPr>
-        <w:ind w:left="3780" w:hanging="420"/>
+        <w:ind w:left="3360" w:hanging="420"/>
       </w:pPr>
     </w:lvl>
     <w:lvl w:ilvl="8" w:tplc="0409001B" w:tentative="1">
@@ -45887,15 +46334,15 @@
       <w:lvlText w:val="%9."/>
       <w:lvlJc w:val="right"/>
       <w:pPr>
-        <w:ind w:left="4200" w:hanging="420"/>
+        <w:ind w:left="3780" w:hanging="420"/>
       </w:pPr>
     </w:lvl>
   </w:abstractNum>
   <w:abstractNum w:abstractNumId="20" w15:restartNumberingAfterBreak="0">
-    <w:nsid w:val="51835775"/>
+    <w:nsid w:val="44CE42C0"/>
     <w:multiLevelType w:val="hybridMultilevel"/>
-    <w:tmpl w:val="D89ECA88"/>
-    <w:lvl w:ilvl="0" w:tplc="26C2404A">
+    <w:tmpl w:val="1376E526"/>
+    <w:lvl w:ilvl="0" w:tplc="4AE83790">
       <w:start w:val="1"/>
       <w:numFmt w:val="decimal"/>
       <w:lvlText w:val="%1，"/>
@@ -45981,16 +46428,16 @@
     </w:lvl>
   </w:abstractNum>
   <w:abstractNum w:abstractNumId="21" w15:restartNumberingAfterBreak="0">
-    <w:nsid w:val="58C708DF"/>
+    <w:nsid w:val="51835775"/>
     <w:multiLevelType w:val="hybridMultilevel"/>
-    <w:tmpl w:val="63147D26"/>
-    <w:lvl w:ilvl="0" w:tplc="72F81156">
+    <w:tmpl w:val="D89ECA88"/>
+    <w:lvl w:ilvl="0" w:tplc="26C2404A">
       <w:start w:val="1"/>
       <w:numFmt w:val="decimal"/>
-      <w:lvlText w:val="%1)"/>
+      <w:lvlText w:val="%1，"/>
       <w:lvlJc w:val="left"/>
       <w:pPr>
-        <w:ind w:left="2060" w:hanging="360"/>
+        <w:ind w:left="780" w:hanging="360"/>
       </w:pPr>
       <w:rPr>
         <w:rFonts w:hint="default"/>
@@ -46002,7 +46449,7 @@
       <w:lvlText w:val="%2)"/>
       <w:lvlJc w:val="left"/>
       <w:pPr>
-        <w:ind w:left="2540" w:hanging="420"/>
+        <w:ind w:left="1260" w:hanging="420"/>
       </w:pPr>
     </w:lvl>
     <w:lvl w:ilvl="2" w:tplc="0409001B" w:tentative="1">
@@ -46011,7 +46458,7 @@
       <w:lvlText w:val="%3."/>
       <w:lvlJc w:val="right"/>
       <w:pPr>
-        <w:ind w:left="2960" w:hanging="420"/>
+        <w:ind w:left="1680" w:hanging="420"/>
       </w:pPr>
     </w:lvl>
     <w:lvl w:ilvl="3" w:tplc="0409000F" w:tentative="1">
@@ -46020,7 +46467,7 @@
       <w:lvlText w:val="%4."/>
       <w:lvlJc w:val="left"/>
       <w:pPr>
-        <w:ind w:left="3380" w:hanging="420"/>
+        <w:ind w:left="2100" w:hanging="420"/>
       </w:pPr>
     </w:lvl>
     <w:lvl w:ilvl="4" w:tplc="04090019" w:tentative="1">
@@ -46029,7 +46476,7 @@
       <w:lvlText w:val="%5)"/>
       <w:lvlJc w:val="left"/>
       <w:pPr>
-        <w:ind w:left="3800" w:hanging="420"/>
+        <w:ind w:left="2520" w:hanging="420"/>
       </w:pPr>
     </w:lvl>
     <w:lvl w:ilvl="5" w:tplc="0409001B" w:tentative="1">
@@ -46038,7 +46485,7 @@
       <w:lvlText w:val="%6."/>
       <w:lvlJc w:val="right"/>
       <w:pPr>
-        <w:ind w:left="4220" w:hanging="420"/>
+        <w:ind w:left="2940" w:hanging="420"/>
       </w:pPr>
     </w:lvl>
     <w:lvl w:ilvl="6" w:tplc="0409000F" w:tentative="1">
@@ -46047,7 +46494,7 @@
       <w:lvlText w:val="%7."/>
       <w:lvlJc w:val="left"/>
       <w:pPr>
-        <w:ind w:left="4640" w:hanging="420"/>
+        <w:ind w:left="3360" w:hanging="420"/>
       </w:pPr>
     </w:lvl>
     <w:lvl w:ilvl="7" w:tplc="04090019" w:tentative="1">
@@ -46056,7 +46503,7 @@
       <w:lvlText w:val="%8)"/>
       <w:lvlJc w:val="left"/>
       <w:pPr>
-        <w:ind w:left="5060" w:hanging="420"/>
+        <w:ind w:left="3780" w:hanging="420"/>
       </w:pPr>
     </w:lvl>
     <w:lvl w:ilvl="8" w:tplc="0409001B" w:tentative="1">
@@ -46065,21 +46512,21 @@
       <w:lvlText w:val="%9."/>
       <w:lvlJc w:val="right"/>
       <w:pPr>
-        <w:ind w:left="5480" w:hanging="420"/>
+        <w:ind w:left="4200" w:hanging="420"/>
       </w:pPr>
     </w:lvl>
   </w:abstractNum>
   <w:abstractNum w:abstractNumId="22" w15:restartNumberingAfterBreak="0">
-    <w:nsid w:val="5C2379CD"/>
+    <w:nsid w:val="58C708DF"/>
     <w:multiLevelType w:val="hybridMultilevel"/>
-    <w:tmpl w:val="3FF619A8"/>
-    <w:lvl w:ilvl="0" w:tplc="E2B6044C">
+    <w:tmpl w:val="63147D26"/>
+    <w:lvl w:ilvl="0" w:tplc="72F81156">
       <w:start w:val="1"/>
       <w:numFmt w:val="decimal"/>
-      <w:lvlText w:val="%1）"/>
+      <w:lvlText w:val="%1)"/>
       <w:lvlJc w:val="left"/>
       <w:pPr>
-        <w:ind w:left="1344" w:hanging="360"/>
+        <w:ind w:left="2060" w:hanging="360"/>
       </w:pPr>
       <w:rPr>
         <w:rFonts w:hint="default"/>
@@ -46091,7 +46538,7 @@
       <w:lvlText w:val="%2)"/>
       <w:lvlJc w:val="left"/>
       <w:pPr>
-        <w:ind w:left="1824" w:hanging="420"/>
+        <w:ind w:left="2540" w:hanging="420"/>
       </w:pPr>
     </w:lvl>
     <w:lvl w:ilvl="2" w:tplc="0409001B" w:tentative="1">
@@ -46100,7 +46547,7 @@
       <w:lvlText w:val="%3."/>
       <w:lvlJc w:val="right"/>
       <w:pPr>
-        <w:ind w:left="2244" w:hanging="420"/>
+        <w:ind w:left="2960" w:hanging="420"/>
       </w:pPr>
     </w:lvl>
     <w:lvl w:ilvl="3" w:tplc="0409000F" w:tentative="1">
@@ -46109,7 +46556,7 @@
       <w:lvlText w:val="%4."/>
       <w:lvlJc w:val="left"/>
       <w:pPr>
-        <w:ind w:left="2664" w:hanging="420"/>
+        <w:ind w:left="3380" w:hanging="420"/>
       </w:pPr>
     </w:lvl>
     <w:lvl w:ilvl="4" w:tplc="04090019" w:tentative="1">
@@ -46118,7 +46565,7 @@
       <w:lvlText w:val="%5)"/>
       <w:lvlJc w:val="left"/>
       <w:pPr>
-        <w:ind w:left="3084" w:hanging="420"/>
+        <w:ind w:left="3800" w:hanging="420"/>
       </w:pPr>
     </w:lvl>
     <w:lvl w:ilvl="5" w:tplc="0409001B" w:tentative="1">
@@ -46127,7 +46574,7 @@
       <w:lvlText w:val="%6."/>
       <w:lvlJc w:val="right"/>
       <w:pPr>
-        <w:ind w:left="3504" w:hanging="420"/>
+        <w:ind w:left="4220" w:hanging="420"/>
       </w:pPr>
     </w:lvl>
     <w:lvl w:ilvl="6" w:tplc="0409000F" w:tentative="1">
@@ -46136,7 +46583,7 @@
       <w:lvlText w:val="%7."/>
       <w:lvlJc w:val="left"/>
       <w:pPr>
-        <w:ind w:left="3924" w:hanging="420"/>
+        <w:ind w:left="4640" w:hanging="420"/>
       </w:pPr>
     </w:lvl>
     <w:lvl w:ilvl="7" w:tplc="04090019" w:tentative="1">
@@ -46145,7 +46592,7 @@
       <w:lvlText w:val="%8)"/>
       <w:lvlJc w:val="left"/>
       <w:pPr>
-        <w:ind w:left="4344" w:hanging="420"/>
+        <w:ind w:left="5060" w:hanging="420"/>
       </w:pPr>
     </w:lvl>
     <w:lvl w:ilvl="8" w:tplc="0409001B" w:tentative="1">
@@ -46154,21 +46601,21 @@
       <w:lvlText w:val="%9."/>
       <w:lvlJc w:val="right"/>
       <w:pPr>
-        <w:ind w:left="4764" w:hanging="420"/>
+        <w:ind w:left="5480" w:hanging="420"/>
       </w:pPr>
     </w:lvl>
   </w:abstractNum>
   <w:abstractNum w:abstractNumId="23" w15:restartNumberingAfterBreak="0">
-    <w:nsid w:val="5E83125E"/>
+    <w:nsid w:val="5C2379CD"/>
     <w:multiLevelType w:val="hybridMultilevel"/>
-    <w:tmpl w:val="5AF83C62"/>
-    <w:lvl w:ilvl="0" w:tplc="718C7322">
+    <w:tmpl w:val="3FF619A8"/>
+    <w:lvl w:ilvl="0" w:tplc="E2B6044C">
       <w:start w:val="1"/>
       <w:numFmt w:val="decimal"/>
       <w:lvlText w:val="%1）"/>
       <w:lvlJc w:val="left"/>
       <w:pPr>
-        <w:ind w:left="1416" w:hanging="360"/>
+        <w:ind w:left="1344" w:hanging="360"/>
       </w:pPr>
       <w:rPr>
         <w:rFonts w:hint="default"/>
@@ -46180,7 +46627,7 @@
       <w:lvlText w:val="%2)"/>
       <w:lvlJc w:val="left"/>
       <w:pPr>
-        <w:ind w:left="1896" w:hanging="420"/>
+        <w:ind w:left="1824" w:hanging="420"/>
       </w:pPr>
     </w:lvl>
     <w:lvl w:ilvl="2" w:tplc="0409001B" w:tentative="1">
@@ -46189,7 +46636,7 @@
       <w:lvlText w:val="%3."/>
       <w:lvlJc w:val="right"/>
       <w:pPr>
-        <w:ind w:left="2316" w:hanging="420"/>
+        <w:ind w:left="2244" w:hanging="420"/>
       </w:pPr>
     </w:lvl>
     <w:lvl w:ilvl="3" w:tplc="0409000F" w:tentative="1">
@@ -46198,7 +46645,7 @@
       <w:lvlText w:val="%4."/>
       <w:lvlJc w:val="left"/>
       <w:pPr>
-        <w:ind w:left="2736" w:hanging="420"/>
+        <w:ind w:left="2664" w:hanging="420"/>
       </w:pPr>
     </w:lvl>
     <w:lvl w:ilvl="4" w:tplc="04090019" w:tentative="1">
@@ -46207,7 +46654,7 @@
       <w:lvlText w:val="%5)"/>
       <w:lvlJc w:val="left"/>
       <w:pPr>
-        <w:ind w:left="3156" w:hanging="420"/>
+        <w:ind w:left="3084" w:hanging="420"/>
       </w:pPr>
     </w:lvl>
     <w:lvl w:ilvl="5" w:tplc="0409001B" w:tentative="1">
@@ -46216,7 +46663,7 @@
       <w:lvlText w:val="%6."/>
       <w:lvlJc w:val="right"/>
       <w:pPr>
-        <w:ind w:left="3576" w:hanging="420"/>
+        <w:ind w:left="3504" w:hanging="420"/>
       </w:pPr>
     </w:lvl>
     <w:lvl w:ilvl="6" w:tplc="0409000F" w:tentative="1">
@@ -46225,7 +46672,7 @@
       <w:lvlText w:val="%7."/>
       <w:lvlJc w:val="left"/>
       <w:pPr>
-        <w:ind w:left="3996" w:hanging="420"/>
+        <w:ind w:left="3924" w:hanging="420"/>
       </w:pPr>
     </w:lvl>
     <w:lvl w:ilvl="7" w:tplc="04090019" w:tentative="1">
@@ -46234,7 +46681,7 @@
       <w:lvlText w:val="%8)"/>
       <w:lvlJc w:val="left"/>
       <w:pPr>
-        <w:ind w:left="4416" w:hanging="420"/>
+        <w:ind w:left="4344" w:hanging="420"/>
       </w:pPr>
     </w:lvl>
     <w:lvl w:ilvl="8" w:tplc="0409001B" w:tentative="1">
@@ -46243,21 +46690,21 @@
       <w:lvlText w:val="%9."/>
       <w:lvlJc w:val="right"/>
       <w:pPr>
-        <w:ind w:left="4836" w:hanging="420"/>
+        <w:ind w:left="4764" w:hanging="420"/>
       </w:pPr>
     </w:lvl>
   </w:abstractNum>
   <w:abstractNum w:abstractNumId="24" w15:restartNumberingAfterBreak="0">
-    <w:nsid w:val="613B6DEC"/>
+    <w:nsid w:val="5E83125E"/>
     <w:multiLevelType w:val="hybridMultilevel"/>
-    <w:tmpl w:val="4CF01D3E"/>
-    <w:lvl w:ilvl="0" w:tplc="6C10423C">
+    <w:tmpl w:val="5AF83C62"/>
+    <w:lvl w:ilvl="0" w:tplc="718C7322">
       <w:start w:val="1"/>
       <w:numFmt w:val="decimal"/>
       <w:lvlText w:val="%1）"/>
       <w:lvlJc w:val="left"/>
       <w:pPr>
-        <w:ind w:left="1140" w:hanging="360"/>
+        <w:ind w:left="1416" w:hanging="360"/>
       </w:pPr>
       <w:rPr>
         <w:rFonts w:hint="default"/>
@@ -46269,7 +46716,7 @@
       <w:lvlText w:val="%2)"/>
       <w:lvlJc w:val="left"/>
       <w:pPr>
-        <w:ind w:left="1620" w:hanging="420"/>
+        <w:ind w:left="1896" w:hanging="420"/>
       </w:pPr>
     </w:lvl>
     <w:lvl w:ilvl="2" w:tplc="0409001B" w:tentative="1">
@@ -46278,7 +46725,7 @@
       <w:lvlText w:val="%3."/>
       <w:lvlJc w:val="right"/>
       <w:pPr>
-        <w:ind w:left="2040" w:hanging="420"/>
+        <w:ind w:left="2316" w:hanging="420"/>
       </w:pPr>
     </w:lvl>
     <w:lvl w:ilvl="3" w:tplc="0409000F" w:tentative="1">
@@ -46287,7 +46734,7 @@
       <w:lvlText w:val="%4."/>
       <w:lvlJc w:val="left"/>
       <w:pPr>
-        <w:ind w:left="2460" w:hanging="420"/>
+        <w:ind w:left="2736" w:hanging="420"/>
       </w:pPr>
     </w:lvl>
     <w:lvl w:ilvl="4" w:tplc="04090019" w:tentative="1">
@@ -46296,7 +46743,7 @@
       <w:lvlText w:val="%5)"/>
       <w:lvlJc w:val="left"/>
       <w:pPr>
-        <w:ind w:left="2880" w:hanging="420"/>
+        <w:ind w:left="3156" w:hanging="420"/>
       </w:pPr>
     </w:lvl>
     <w:lvl w:ilvl="5" w:tplc="0409001B" w:tentative="1">
@@ -46305,7 +46752,7 @@
       <w:lvlText w:val="%6."/>
       <w:lvlJc w:val="right"/>
       <w:pPr>
-        <w:ind w:left="3300" w:hanging="420"/>
+        <w:ind w:left="3576" w:hanging="420"/>
       </w:pPr>
     </w:lvl>
     <w:lvl w:ilvl="6" w:tplc="0409000F" w:tentative="1">
@@ -46314,7 +46761,7 @@
       <w:lvlText w:val="%7."/>
       <w:lvlJc w:val="left"/>
       <w:pPr>
-        <w:ind w:left="3720" w:hanging="420"/>
+        <w:ind w:left="3996" w:hanging="420"/>
       </w:pPr>
     </w:lvl>
     <w:lvl w:ilvl="7" w:tplc="04090019" w:tentative="1">
@@ -46323,7 +46770,7 @@
       <w:lvlText w:val="%8)"/>
       <w:lvlJc w:val="left"/>
       <w:pPr>
-        <w:ind w:left="4140" w:hanging="420"/>
+        <w:ind w:left="4416" w:hanging="420"/>
       </w:pPr>
     </w:lvl>
     <w:lvl w:ilvl="8" w:tplc="0409001B" w:tentative="1">
@@ -46332,15 +46779,15 @@
       <w:lvlText w:val="%9."/>
       <w:lvlJc w:val="right"/>
       <w:pPr>
-        <w:ind w:left="4560" w:hanging="420"/>
+        <w:ind w:left="4836" w:hanging="420"/>
       </w:pPr>
     </w:lvl>
   </w:abstractNum>
   <w:abstractNum w:abstractNumId="25" w15:restartNumberingAfterBreak="0">
-    <w:nsid w:val="6164133A"/>
+    <w:nsid w:val="613B6DEC"/>
     <w:multiLevelType w:val="hybridMultilevel"/>
-    <w:tmpl w:val="10668926"/>
-    <w:lvl w:ilvl="0" w:tplc="51AA6E7C">
+    <w:tmpl w:val="4CF01D3E"/>
+    <w:lvl w:ilvl="0" w:tplc="6C10423C">
       <w:start w:val="1"/>
       <w:numFmt w:val="decimal"/>
       <w:lvlText w:val="%1）"/>
@@ -46426,16 +46873,16 @@
     </w:lvl>
   </w:abstractNum>
   <w:abstractNum w:abstractNumId="26" w15:restartNumberingAfterBreak="0">
-    <w:nsid w:val="640C7876"/>
+    <w:nsid w:val="6164133A"/>
     <w:multiLevelType w:val="hybridMultilevel"/>
-    <w:tmpl w:val="DF381DF0"/>
-    <w:lvl w:ilvl="0" w:tplc="6DACD04E">
+    <w:tmpl w:val="10668926"/>
+    <w:lvl w:ilvl="0" w:tplc="51AA6E7C">
       <w:start w:val="1"/>
       <w:numFmt w:val="decimal"/>
-      <w:lvlText w:val="%1，"/>
+      <w:lvlText w:val="%1）"/>
       <w:lvlJc w:val="left"/>
       <w:pPr>
-        <w:ind w:left="984" w:hanging="360"/>
+        <w:ind w:left="1140" w:hanging="360"/>
       </w:pPr>
       <w:rPr>
         <w:rFonts w:hint="default"/>
@@ -46447,7 +46894,7 @@
       <w:lvlText w:val="%2)"/>
       <w:lvlJc w:val="left"/>
       <w:pPr>
-        <w:ind w:left="1464" w:hanging="420"/>
+        <w:ind w:left="1620" w:hanging="420"/>
       </w:pPr>
     </w:lvl>
     <w:lvl w:ilvl="2" w:tplc="0409001B" w:tentative="1">
@@ -46456,7 +46903,7 @@
       <w:lvlText w:val="%3."/>
       <w:lvlJc w:val="right"/>
       <w:pPr>
-        <w:ind w:left="1884" w:hanging="420"/>
+        <w:ind w:left="2040" w:hanging="420"/>
       </w:pPr>
     </w:lvl>
     <w:lvl w:ilvl="3" w:tplc="0409000F" w:tentative="1">
@@ -46465,7 +46912,7 @@
       <w:lvlText w:val="%4."/>
       <w:lvlJc w:val="left"/>
       <w:pPr>
-        <w:ind w:left="2304" w:hanging="420"/>
+        <w:ind w:left="2460" w:hanging="420"/>
       </w:pPr>
     </w:lvl>
     <w:lvl w:ilvl="4" w:tplc="04090019" w:tentative="1">
@@ -46474,7 +46921,7 @@
       <w:lvlText w:val="%5)"/>
       <w:lvlJc w:val="left"/>
       <w:pPr>
-        <w:ind w:left="2724" w:hanging="420"/>
+        <w:ind w:left="2880" w:hanging="420"/>
       </w:pPr>
     </w:lvl>
     <w:lvl w:ilvl="5" w:tplc="0409001B" w:tentative="1">
@@ -46483,7 +46930,7 @@
       <w:lvlText w:val="%6."/>
       <w:lvlJc w:val="right"/>
       <w:pPr>
-        <w:ind w:left="3144" w:hanging="420"/>
+        <w:ind w:left="3300" w:hanging="420"/>
       </w:pPr>
     </w:lvl>
     <w:lvl w:ilvl="6" w:tplc="0409000F" w:tentative="1">
@@ -46492,7 +46939,7 @@
       <w:lvlText w:val="%7."/>
       <w:lvlJc w:val="left"/>
       <w:pPr>
-        <w:ind w:left="3564" w:hanging="420"/>
+        <w:ind w:left="3720" w:hanging="420"/>
       </w:pPr>
     </w:lvl>
     <w:lvl w:ilvl="7" w:tplc="04090019" w:tentative="1">
@@ -46501,7 +46948,7 @@
       <w:lvlText w:val="%8)"/>
       <w:lvlJc w:val="left"/>
       <w:pPr>
-        <w:ind w:left="3984" w:hanging="420"/>
+        <w:ind w:left="4140" w:hanging="420"/>
       </w:pPr>
     </w:lvl>
     <w:lvl w:ilvl="8" w:tplc="0409001B" w:tentative="1">
@@ -46510,21 +46957,21 @@
       <w:lvlText w:val="%9."/>
       <w:lvlJc w:val="right"/>
       <w:pPr>
-        <w:ind w:left="4404" w:hanging="420"/>
+        <w:ind w:left="4560" w:hanging="420"/>
       </w:pPr>
     </w:lvl>
   </w:abstractNum>
   <w:abstractNum w:abstractNumId="27" w15:restartNumberingAfterBreak="0">
-    <w:nsid w:val="684F5C35"/>
+    <w:nsid w:val="640C7876"/>
     <w:multiLevelType w:val="hybridMultilevel"/>
-    <w:tmpl w:val="731C8AAE"/>
-    <w:lvl w:ilvl="0" w:tplc="07D28706">
+    <w:tmpl w:val="DF381DF0"/>
+    <w:lvl w:ilvl="0" w:tplc="6DACD04E">
       <w:start w:val="1"/>
       <w:numFmt w:val="decimal"/>
-      <w:lvlText w:val="%1）"/>
+      <w:lvlText w:val="%1，"/>
       <w:lvlJc w:val="left"/>
       <w:pPr>
-        <w:ind w:left="1500" w:hanging="360"/>
+        <w:ind w:left="984" w:hanging="360"/>
       </w:pPr>
       <w:rPr>
         <w:rFonts w:hint="default"/>
@@ -46536,7 +46983,7 @@
       <w:lvlText w:val="%2)"/>
       <w:lvlJc w:val="left"/>
       <w:pPr>
-        <w:ind w:left="1980" w:hanging="420"/>
+        <w:ind w:left="1464" w:hanging="420"/>
       </w:pPr>
     </w:lvl>
     <w:lvl w:ilvl="2" w:tplc="0409001B" w:tentative="1">
@@ -46545,7 +46992,7 @@
       <w:lvlText w:val="%3."/>
       <w:lvlJc w:val="right"/>
       <w:pPr>
-        <w:ind w:left="2400" w:hanging="420"/>
+        <w:ind w:left="1884" w:hanging="420"/>
       </w:pPr>
     </w:lvl>
     <w:lvl w:ilvl="3" w:tplc="0409000F" w:tentative="1">
@@ -46554,7 +47001,7 @@
       <w:lvlText w:val="%4."/>
       <w:lvlJc w:val="left"/>
       <w:pPr>
-        <w:ind w:left="2820" w:hanging="420"/>
+        <w:ind w:left="2304" w:hanging="420"/>
       </w:pPr>
     </w:lvl>
     <w:lvl w:ilvl="4" w:tplc="04090019" w:tentative="1">
@@ -46563,7 +47010,7 @@
       <w:lvlText w:val="%5)"/>
       <w:lvlJc w:val="left"/>
       <w:pPr>
-        <w:ind w:left="3240" w:hanging="420"/>
+        <w:ind w:left="2724" w:hanging="420"/>
       </w:pPr>
     </w:lvl>
     <w:lvl w:ilvl="5" w:tplc="0409001B" w:tentative="1">
@@ -46572,7 +47019,7 @@
       <w:lvlText w:val="%6."/>
       <w:lvlJc w:val="right"/>
       <w:pPr>
-        <w:ind w:left="3660" w:hanging="420"/>
+        <w:ind w:left="3144" w:hanging="420"/>
       </w:pPr>
     </w:lvl>
     <w:lvl w:ilvl="6" w:tplc="0409000F" w:tentative="1">
@@ -46581,7 +47028,7 @@
       <w:lvlText w:val="%7."/>
       <w:lvlJc w:val="left"/>
       <w:pPr>
-        <w:ind w:left="4080" w:hanging="420"/>
+        <w:ind w:left="3564" w:hanging="420"/>
       </w:pPr>
     </w:lvl>
     <w:lvl w:ilvl="7" w:tplc="04090019" w:tentative="1">
@@ -46590,7 +47037,7 @@
       <w:lvlText w:val="%8)"/>
       <w:lvlJc w:val="left"/>
       <w:pPr>
-        <w:ind w:left="4500" w:hanging="420"/>
+        <w:ind w:left="3984" w:hanging="420"/>
       </w:pPr>
     </w:lvl>
     <w:lvl w:ilvl="8" w:tplc="0409001B" w:tentative="1">
@@ -46599,21 +47046,21 @@
       <w:lvlText w:val="%9."/>
       <w:lvlJc w:val="right"/>
       <w:pPr>
-        <w:ind w:left="4920" w:hanging="420"/>
+        <w:ind w:left="4404" w:hanging="420"/>
       </w:pPr>
     </w:lvl>
   </w:abstractNum>
   <w:abstractNum w:abstractNumId="28" w15:restartNumberingAfterBreak="0">
-    <w:nsid w:val="6896079C"/>
+    <w:nsid w:val="684F5C35"/>
     <w:multiLevelType w:val="hybridMultilevel"/>
-    <w:tmpl w:val="8CEA6C90"/>
-    <w:lvl w:ilvl="0" w:tplc="684469A6">
+    <w:tmpl w:val="731C8AAE"/>
+    <w:lvl w:ilvl="0" w:tplc="07D28706">
       <w:start w:val="1"/>
       <w:numFmt w:val="decimal"/>
-      <w:lvlText w:val="%1，"/>
+      <w:lvlText w:val="%1）"/>
       <w:lvlJc w:val="left"/>
       <w:pPr>
-        <w:ind w:left="780" w:hanging="360"/>
+        <w:ind w:left="1500" w:hanging="360"/>
       </w:pPr>
       <w:rPr>
         <w:rFonts w:hint="default"/>
@@ -46625,7 +47072,7 @@
       <w:lvlText w:val="%2)"/>
       <w:lvlJc w:val="left"/>
       <w:pPr>
-        <w:ind w:left="1260" w:hanging="420"/>
+        <w:ind w:left="1980" w:hanging="420"/>
       </w:pPr>
     </w:lvl>
     <w:lvl w:ilvl="2" w:tplc="0409001B" w:tentative="1">
@@ -46634,7 +47081,7 @@
       <w:lvlText w:val="%3."/>
       <w:lvlJc w:val="right"/>
       <w:pPr>
-        <w:ind w:left="1680" w:hanging="420"/>
+        <w:ind w:left="2400" w:hanging="420"/>
       </w:pPr>
     </w:lvl>
     <w:lvl w:ilvl="3" w:tplc="0409000F" w:tentative="1">
@@ -46643,7 +47090,7 @@
       <w:lvlText w:val="%4."/>
       <w:lvlJc w:val="left"/>
       <w:pPr>
-        <w:ind w:left="2100" w:hanging="420"/>
+        <w:ind w:left="2820" w:hanging="420"/>
       </w:pPr>
     </w:lvl>
     <w:lvl w:ilvl="4" w:tplc="04090019" w:tentative="1">
@@ -46652,7 +47099,7 @@
       <w:lvlText w:val="%5)"/>
       <w:lvlJc w:val="left"/>
       <w:pPr>
-        <w:ind w:left="2520" w:hanging="420"/>
+        <w:ind w:left="3240" w:hanging="420"/>
       </w:pPr>
     </w:lvl>
     <w:lvl w:ilvl="5" w:tplc="0409001B" w:tentative="1">
@@ -46661,7 +47108,7 @@
       <w:lvlText w:val="%6."/>
       <w:lvlJc w:val="right"/>
       <w:pPr>
-        <w:ind w:left="2940" w:hanging="420"/>
+        <w:ind w:left="3660" w:hanging="420"/>
       </w:pPr>
     </w:lvl>
     <w:lvl w:ilvl="6" w:tplc="0409000F" w:tentative="1">
@@ -46670,7 +47117,7 @@
       <w:lvlText w:val="%7."/>
       <w:lvlJc w:val="left"/>
       <w:pPr>
-        <w:ind w:left="3360" w:hanging="420"/>
+        <w:ind w:left="4080" w:hanging="420"/>
       </w:pPr>
     </w:lvl>
     <w:lvl w:ilvl="7" w:tplc="04090019" w:tentative="1">
@@ -46679,7 +47126,7 @@
       <w:lvlText w:val="%8)"/>
       <w:lvlJc w:val="left"/>
       <w:pPr>
-        <w:ind w:left="3780" w:hanging="420"/>
+        <w:ind w:left="4500" w:hanging="420"/>
       </w:pPr>
     </w:lvl>
     <w:lvl w:ilvl="8" w:tplc="0409001B" w:tentative="1">
@@ -46688,21 +47135,21 @@
       <w:lvlText w:val="%9."/>
       <w:lvlJc w:val="right"/>
       <w:pPr>
-        <w:ind w:left="4200" w:hanging="420"/>
+        <w:ind w:left="4920" w:hanging="420"/>
       </w:pPr>
     </w:lvl>
   </w:abstractNum>
   <w:abstractNum w:abstractNumId="29" w15:restartNumberingAfterBreak="0">
-    <w:nsid w:val="6DC85CB5"/>
+    <w:nsid w:val="6896079C"/>
     <w:multiLevelType w:val="hybridMultilevel"/>
-    <w:tmpl w:val="BF8A9300"/>
-    <w:lvl w:ilvl="0" w:tplc="F134DB54">
+    <w:tmpl w:val="8CEA6C90"/>
+    <w:lvl w:ilvl="0" w:tplc="684469A6">
       <w:start w:val="1"/>
       <w:numFmt w:val="decimal"/>
-      <w:lvlText w:val="%1）"/>
+      <w:lvlText w:val="%1，"/>
       <w:lvlJc w:val="left"/>
       <w:pPr>
-        <w:ind w:left="1140" w:hanging="360"/>
+        <w:ind w:left="780" w:hanging="360"/>
       </w:pPr>
       <w:rPr>
         <w:rFonts w:hint="default"/>
@@ -46714,7 +47161,7 @@
       <w:lvlText w:val="%2)"/>
       <w:lvlJc w:val="left"/>
       <w:pPr>
-        <w:ind w:left="1620" w:hanging="420"/>
+        <w:ind w:left="1260" w:hanging="420"/>
       </w:pPr>
     </w:lvl>
     <w:lvl w:ilvl="2" w:tplc="0409001B" w:tentative="1">
@@ -46723,7 +47170,7 @@
       <w:lvlText w:val="%3."/>
       <w:lvlJc w:val="right"/>
       <w:pPr>
-        <w:ind w:left="2040" w:hanging="420"/>
+        <w:ind w:left="1680" w:hanging="420"/>
       </w:pPr>
     </w:lvl>
     <w:lvl w:ilvl="3" w:tplc="0409000F" w:tentative="1">
@@ -46732,7 +47179,7 @@
       <w:lvlText w:val="%4."/>
       <w:lvlJc w:val="left"/>
       <w:pPr>
-        <w:ind w:left="2460" w:hanging="420"/>
+        <w:ind w:left="2100" w:hanging="420"/>
       </w:pPr>
     </w:lvl>
     <w:lvl w:ilvl="4" w:tplc="04090019" w:tentative="1">
@@ -46741,7 +47188,7 @@
       <w:lvlText w:val="%5)"/>
       <w:lvlJc w:val="left"/>
       <w:pPr>
-        <w:ind w:left="2880" w:hanging="420"/>
+        <w:ind w:left="2520" w:hanging="420"/>
       </w:pPr>
     </w:lvl>
     <w:lvl w:ilvl="5" w:tplc="0409001B" w:tentative="1">
@@ -46750,7 +47197,7 @@
       <w:lvlText w:val="%6."/>
       <w:lvlJc w:val="right"/>
       <w:pPr>
-        <w:ind w:left="3300" w:hanging="420"/>
+        <w:ind w:left="2940" w:hanging="420"/>
       </w:pPr>
     </w:lvl>
     <w:lvl w:ilvl="6" w:tplc="0409000F" w:tentative="1">
@@ -46759,7 +47206,7 @@
       <w:lvlText w:val="%7."/>
       <w:lvlJc w:val="left"/>
       <w:pPr>
-        <w:ind w:left="3720" w:hanging="420"/>
+        <w:ind w:left="3360" w:hanging="420"/>
       </w:pPr>
     </w:lvl>
     <w:lvl w:ilvl="7" w:tplc="04090019" w:tentative="1">
@@ -46768,7 +47215,7 @@
       <w:lvlText w:val="%8)"/>
       <w:lvlJc w:val="left"/>
       <w:pPr>
-        <w:ind w:left="4140" w:hanging="420"/>
+        <w:ind w:left="3780" w:hanging="420"/>
       </w:pPr>
     </w:lvl>
     <w:lvl w:ilvl="8" w:tplc="0409001B" w:tentative="1">
@@ -46777,15 +47224,15 @@
       <w:lvlText w:val="%9."/>
       <w:lvlJc w:val="right"/>
       <w:pPr>
-        <w:ind w:left="4560" w:hanging="420"/>
+        <w:ind w:left="4200" w:hanging="420"/>
       </w:pPr>
     </w:lvl>
   </w:abstractNum>
   <w:abstractNum w:abstractNumId="30" w15:restartNumberingAfterBreak="0">
-    <w:nsid w:val="715F103B"/>
+    <w:nsid w:val="6DC85CB5"/>
     <w:multiLevelType w:val="hybridMultilevel"/>
-    <w:tmpl w:val="99EC790E"/>
-    <w:lvl w:ilvl="0" w:tplc="41FAA070">
+    <w:tmpl w:val="BF8A9300"/>
+    <w:lvl w:ilvl="0" w:tplc="F134DB54">
       <w:start w:val="1"/>
       <w:numFmt w:val="decimal"/>
       <w:lvlText w:val="%1）"/>
@@ -46870,44 +47317,133 @@
       </w:pPr>
     </w:lvl>
   </w:abstractNum>
+  <w:abstractNum w:abstractNumId="31" w15:restartNumberingAfterBreak="0">
+    <w:nsid w:val="715F103B"/>
+    <w:multiLevelType w:val="hybridMultilevel"/>
+    <w:tmpl w:val="99EC790E"/>
+    <w:lvl w:ilvl="0" w:tplc="41FAA070">
+      <w:start w:val="1"/>
+      <w:numFmt w:val="decimal"/>
+      <w:lvlText w:val="%1）"/>
+      <w:lvlJc w:val="left"/>
+      <w:pPr>
+        <w:ind w:left="1140" w:hanging="360"/>
+      </w:pPr>
+      <w:rPr>
+        <w:rFonts w:hint="default"/>
+      </w:rPr>
+    </w:lvl>
+    <w:lvl w:ilvl="1" w:tplc="04090019" w:tentative="1">
+      <w:start w:val="1"/>
+      <w:numFmt w:val="lowerLetter"/>
+      <w:lvlText w:val="%2)"/>
+      <w:lvlJc w:val="left"/>
+      <w:pPr>
+        <w:ind w:left="1620" w:hanging="420"/>
+      </w:pPr>
+    </w:lvl>
+    <w:lvl w:ilvl="2" w:tplc="0409001B" w:tentative="1">
+      <w:start w:val="1"/>
+      <w:numFmt w:val="lowerRoman"/>
+      <w:lvlText w:val="%3."/>
+      <w:lvlJc w:val="right"/>
+      <w:pPr>
+        <w:ind w:left="2040" w:hanging="420"/>
+      </w:pPr>
+    </w:lvl>
+    <w:lvl w:ilvl="3" w:tplc="0409000F" w:tentative="1">
+      <w:start w:val="1"/>
+      <w:numFmt w:val="decimal"/>
+      <w:lvlText w:val="%4."/>
+      <w:lvlJc w:val="left"/>
+      <w:pPr>
+        <w:ind w:left="2460" w:hanging="420"/>
+      </w:pPr>
+    </w:lvl>
+    <w:lvl w:ilvl="4" w:tplc="04090019" w:tentative="1">
+      <w:start w:val="1"/>
+      <w:numFmt w:val="lowerLetter"/>
+      <w:lvlText w:val="%5)"/>
+      <w:lvlJc w:val="left"/>
+      <w:pPr>
+        <w:ind w:left="2880" w:hanging="420"/>
+      </w:pPr>
+    </w:lvl>
+    <w:lvl w:ilvl="5" w:tplc="0409001B" w:tentative="1">
+      <w:start w:val="1"/>
+      <w:numFmt w:val="lowerRoman"/>
+      <w:lvlText w:val="%6."/>
+      <w:lvlJc w:val="right"/>
+      <w:pPr>
+        <w:ind w:left="3300" w:hanging="420"/>
+      </w:pPr>
+    </w:lvl>
+    <w:lvl w:ilvl="6" w:tplc="0409000F" w:tentative="1">
+      <w:start w:val="1"/>
+      <w:numFmt w:val="decimal"/>
+      <w:lvlText w:val="%7."/>
+      <w:lvlJc w:val="left"/>
+      <w:pPr>
+        <w:ind w:left="3720" w:hanging="420"/>
+      </w:pPr>
+    </w:lvl>
+    <w:lvl w:ilvl="7" w:tplc="04090019" w:tentative="1">
+      <w:start w:val="1"/>
+      <w:numFmt w:val="lowerLetter"/>
+      <w:lvlText w:val="%8)"/>
+      <w:lvlJc w:val="left"/>
+      <w:pPr>
+        <w:ind w:left="4140" w:hanging="420"/>
+      </w:pPr>
+    </w:lvl>
+    <w:lvl w:ilvl="8" w:tplc="0409001B" w:tentative="1">
+      <w:start w:val="1"/>
+      <w:numFmt w:val="lowerRoman"/>
+      <w:lvlText w:val="%9."/>
+      <w:lvlJc w:val="right"/>
+      <w:pPr>
+        <w:ind w:left="4560" w:hanging="420"/>
+      </w:pPr>
+    </w:lvl>
+  </w:abstractNum>
   <w:num w:numId="1">
     <w:abstractNumId w:val="1"/>
   </w:num>
   <w:num w:numId="2">
-    <w:abstractNumId w:val="19"/>
+    <w:abstractNumId w:val="20"/>
   </w:num>
   <w:num w:numId="3">
     <w:abstractNumId w:val="10"/>
   </w:num>
   <w:num w:numId="4">
-    <w:abstractNumId w:val="28"/>
+    <w:abstractNumId w:val="29"/>
   </w:num>
   <w:num w:numId="5">
     <w:abstractNumId w:val="7"/>
   </w:num>
   <w:num w:numId="6">
-    <w:abstractNumId w:val="13"/>
+    <w:abstractNumId w:val="14"/>
   </w:num>
   <w:num w:numId="7">
-    <w:abstractNumId w:val="22"/>
+    <w:abstractNumId w:val="23"/>
   </w:num>
   <w:num w:numId="8">
     <w:abstractNumId w:val="4"/>
   </w:num>
   <w:num w:numId="9">
-    <w:abstractNumId w:val="26"/>
+    <w:abstractNumId w:val="27"/>
   </w:num>
   <w:num w:numId="10">
     <w:abstractNumId w:val="12"/>
   </w:num>
   <w:num w:numId="11">
-    <w:abstractNumId w:val="24"/>
+    <w:abstractNumId w:val="25"/>
   </w:num>
   <w:num w:numId="12">
     <w:abstractNumId w:val="5"/>
   </w:num>
   <w:num w:numId="13">
-    <w:abstractNumId w:val="25"/>
+    <w:abstractNumId w:val="26"/>
   </w:num>
   <w:num w:numId="14">
     <w:abstractNumId w:val="2"/>
@@ -46919,34 +47455,34 @@
     <w:abstractNumId w:val="8"/>
   </w:num>
   <w:num w:numId="17">
-    <w:abstractNumId w:val="20"/>
+    <w:abstractNumId w:val="21"/>
   </w:num>
   <w:num w:numId="18">
-    <w:abstractNumId w:val="30"/>
+    <w:abstractNumId w:val="31"/>
   </w:num>
   <w:num w:numId="19">
-    <w:abstractNumId w:val="23"/>
+    <w:abstractNumId w:val="24"/>
   </w:num>
   <w:num w:numId="20">
     <w:abstractNumId w:val="11"/>
   </w:num>
   <w:num w:numId="21">
+    <w:abstractNumId w:val="16"/>
+  </w:num>
+  <w:num w:numId="22">
+    <w:abstractNumId w:val="18"/>
+  </w:num>
+  <w:num w:numId="23">
+    <w:abstractNumId w:val="28"/>
+  </w:num>
+  <w:num w:numId="24">
+    <w:abstractNumId w:val="19"/>
+  </w:num>
+  <w:num w:numId="25">
     <w:abstractNumId w:val="15"/>
   </w:num>
-  <w:num w:numId="22">
-    <w:abstractNumId w:val="17"/>
-  </w:num>
-  <w:num w:numId="23">
-    <w:abstractNumId w:val="27"/>
-  </w:num>
-  <w:num w:numId="24">
-    <w:abstractNumId w:val="18"/>
-  </w:num>
-  <w:num w:numId="25">
-    <w:abstractNumId w:val="14"/>
-  </w:num>
   <w:num w:numId="26">
-    <w:abstractNumId w:val="21"/>
+    <w:abstractNumId w:val="22"/>
   </w:num>
   <w:num w:numId="27">
     <w:abstractNumId w:val="3"/>
@@ -46955,13 +47491,16 @@
     <w:abstractNumId w:val="9"/>
   </w:num>
   <w:num w:numId="29">
-    <w:abstractNumId w:val="16"/>
+    <w:abstractNumId w:val="17"/>
   </w:num>
   <w:num w:numId="30">
-    <w:abstractNumId w:val="29"/>
+    <w:abstractNumId w:val="30"/>
   </w:num>
   <w:num w:numId="31">
     <w:abstractNumId w:val="6"/>
+  </w:num>
+  <w:num w:numId="32">
+    <w:abstractNumId w:val="13"/>
   </w:num>
 </w:numbering>
 </file>
@@ -47892,7 +48431,7 @@
 </file>
 
 <file path=customXml/itemProps1.xml><?xml version="1.0" encoding="utf-8"?>
-<ds:datastoreItem xmlns:ds="http://schemas.openxmlformats.org/officeDocument/2006/customXml" ds:itemID="{E1828C6B-F639-42F6-98C9-A0043C2AD118}">
+<ds:datastoreItem xmlns:ds="http://schemas.openxmlformats.org/officeDocument/2006/customXml" ds:itemID="{28F43EB1-24AC-485D-A194-7A545BAB9D35}">
   <ds:schemaRefs>
     <ds:schemaRef ds:uri="http://schemas.openxmlformats.org/officeDocument/2006/bibliography"/>
   </ds:schemaRefs>
